--- a/JS.docx
+++ b/JS.docx
@@ -11,9 +11,60 @@
           <w:color w:val="000000" w:themeColor="text1"/>
           <w:sz w:val="22"/>
           <w:szCs w:val="22"/>
-          <w:lang w:val="en-US"/>
         </w:rPr>
       </w:pPr>
+      <w:r>
+        <w:rPr>
+          <w:rFonts w:asciiTheme="minorHAnsi" w:hAnsiTheme="minorHAnsi"/>
+          <w:b/>
+          <w:color w:val="000000" w:themeColor="text1"/>
+          <w:sz w:val="22"/>
+          <w:szCs w:val="22"/>
+        </w:rPr>
+        <w:t>03.08.2020</w:t>
+      </w:r>
+      <w:r>
+        <w:rPr>
+          <w:rFonts w:asciiTheme="minorHAnsi" w:hAnsiTheme="minorHAnsi"/>
+          <w:b/>
+          <w:color w:val="000000" w:themeColor="text1"/>
+          <w:sz w:val="22"/>
+          <w:szCs w:val="22"/>
+        </w:rPr>
+        <w:br/>
+        <w:t>5 ч</w:t>
+      </w:r>
+      <w:r>
+        <w:rPr>
+          <w:rFonts w:asciiTheme="minorHAnsi" w:hAnsiTheme="minorHAnsi"/>
+          <w:b/>
+          <w:color w:val="000000" w:themeColor="text1"/>
+          <w:sz w:val="22"/>
+          <w:szCs w:val="22"/>
+        </w:rPr>
+        <w:t>а</w:t>
+      </w:r>
+      <w:r>
+        <w:rPr>
+          <w:rFonts w:asciiTheme="minorHAnsi" w:hAnsiTheme="minorHAnsi"/>
+          <w:b/>
+          <w:color w:val="000000" w:themeColor="text1"/>
+          <w:sz w:val="22"/>
+          <w:szCs w:val="22"/>
+        </w:rPr>
+        <w:t>сов</w:t>
+      </w:r>
+      <w:r>
+        <w:rPr>
+          <w:rFonts w:asciiTheme="minorHAnsi" w:hAnsiTheme="minorHAnsi"/>
+          <w:b/>
+          <w:color w:val="000000" w:themeColor="text1"/>
+          <w:sz w:val="22"/>
+          <w:szCs w:val="22"/>
+        </w:rPr>
+        <w:br/>
+        <w:t xml:space="preserve">Отчет: начал изучать </w:t>
+      </w:r>
       <w:r>
         <w:rPr>
           <w:rFonts w:asciiTheme="minorHAnsi" w:hAnsiTheme="minorHAnsi"/>
@@ -23,7 +74,7 @@
           <w:szCs w:val="22"/>
           <w:lang w:val="en-US"/>
         </w:rPr>
-        <w:t>03.08.2020</w:t>
+        <w:t>pr</w:t>
       </w:r>
       <w:r>
         <w:rPr>
@@ -34,8 +85,7 @@
           <w:szCs w:val="22"/>
           <w:lang w:val="en-US"/>
         </w:rPr>
-        <w:br/>
-        <w:t>5 ч</w:t>
+        <w:t>omises</w:t>
       </w:r>
       <w:r>
         <w:rPr>
@@ -45,7 +95,7 @@
           <w:sz w:val="22"/>
           <w:szCs w:val="22"/>
         </w:rPr>
-        <w:t>а</w:t>
+        <w:t xml:space="preserve"> 1-4</w:t>
       </w:r>
       <w:r>
         <w:rPr>
@@ -54,39 +104,6 @@
           <w:color w:val="000000" w:themeColor="text1"/>
           <w:sz w:val="22"/>
           <w:szCs w:val="22"/>
-        </w:rPr>
-        <w:t>сов</w:t>
-      </w:r>
-      <w:r>
-        <w:rPr>
-          <w:rFonts w:asciiTheme="minorHAnsi" w:hAnsiTheme="minorHAnsi"/>
-          <w:b/>
-          <w:color w:val="000000" w:themeColor="text1"/>
-          <w:sz w:val="22"/>
-          <w:szCs w:val="22"/>
-        </w:rPr>
-        <w:br/>
-        <w:t xml:space="preserve">Отчет: начал изучать </w:t>
-      </w:r>
-      <w:r>
-        <w:rPr>
-          <w:rFonts w:asciiTheme="minorHAnsi" w:hAnsiTheme="minorHAnsi"/>
-          <w:b/>
-          <w:color w:val="000000" w:themeColor="text1"/>
-          <w:sz w:val="22"/>
-          <w:szCs w:val="22"/>
-          <w:lang w:val="en-US"/>
-        </w:rPr>
-        <w:t>promises</w:t>
-      </w:r>
-      <w:r>
-        <w:rPr>
-          <w:rFonts w:asciiTheme="minorHAnsi" w:hAnsiTheme="minorHAnsi"/>
-          <w:b/>
-          <w:color w:val="000000" w:themeColor="text1"/>
-          <w:sz w:val="22"/>
-          <w:szCs w:val="22"/>
-          <w:lang w:val="en-US"/>
         </w:rPr>
         <w:br/>
       </w:r>
@@ -3031,119 +3048,5105 @@
     <w:p>
       <w:pPr>
         <w:rPr>
+          <w:noProof/>
+          <w:lang w:val="en-US" w:eastAsia="ru-RU"/>
+        </w:rPr>
+      </w:pPr>
+      <w:r>
+        <w:rPr>
+          <w:noProof/>
+          <w:lang w:eastAsia="ru-RU"/>
+        </w:rPr>
+        <w:t xml:space="preserve">Что будет если ошибка не будет обработана? То есть если будет ошибка, но не будет указано метода </w:t>
+      </w:r>
+      <w:r>
+        <w:rPr>
+          <w:noProof/>
+          <w:lang w:eastAsia="ru-RU"/>
+        </w:rPr>
+        <w:t>.</w:t>
+      </w:r>
+      <w:r>
+        <w:rPr>
+          <w:noProof/>
+          <w:lang w:val="en-US" w:eastAsia="ru-RU"/>
+        </w:rPr>
+        <w:t>finally</w:t>
+      </w:r>
+      <w:r>
+        <w:rPr>
+          <w:noProof/>
+          <w:lang w:eastAsia="ru-RU"/>
+        </w:rPr>
+        <w:t xml:space="preserve"> </w:t>
+      </w:r>
+      <w:r>
+        <w:rPr>
+          <w:noProof/>
+          <w:lang w:eastAsia="ru-RU"/>
+        </w:rPr>
+        <w:t xml:space="preserve">или </w:t>
+      </w:r>
+      <w:r>
+        <w:rPr>
+          <w:noProof/>
+          <w:lang w:eastAsia="ru-RU"/>
+        </w:rPr>
+        <w:t>.</w:t>
+      </w:r>
+      <w:r>
+        <w:rPr>
+          <w:noProof/>
+          <w:lang w:val="en-US" w:eastAsia="ru-RU"/>
+        </w:rPr>
+        <w:t>catch</w:t>
+      </w:r>
+      <w:r>
+        <w:rPr>
+          <w:noProof/>
+          <w:lang w:eastAsia="ru-RU"/>
+        </w:rPr>
+        <w:t xml:space="preserve"> </w:t>
+      </w:r>
+      <w:r>
+        <w:rPr>
+          <w:noProof/>
+          <w:lang w:eastAsia="ru-RU"/>
+        </w:rPr>
+        <w:t>который обработал бы ошибку?</w:t>
+      </w:r>
+      <w:r>
+        <w:rPr>
+          <w:noProof/>
+          <w:lang w:eastAsia="ru-RU"/>
+        </w:rPr>
+        <w:br/>
+        <w:t xml:space="preserve">В таких случаях движок </w:t>
+      </w:r>
+      <w:r>
+        <w:rPr>
+          <w:noProof/>
+          <w:lang w:val="en-US" w:eastAsia="ru-RU"/>
+        </w:rPr>
+        <w:t>JS</w:t>
+      </w:r>
+      <w:r>
+        <w:rPr>
+          <w:noProof/>
+          <w:lang w:eastAsia="ru-RU"/>
+        </w:rPr>
+        <w:t xml:space="preserve"> </w:t>
+      </w:r>
+      <w:r>
+        <w:rPr>
+          <w:noProof/>
+          <w:lang w:eastAsia="ru-RU"/>
+        </w:rPr>
+        <w:t>отслеживает такие ситуации и генерирует глобальную ошибку</w:t>
+      </w:r>
+    </w:p>
+    <w:p>
+      <w:pPr>
+        <w:rPr>
+          <w:noProof/>
+          <w:lang w:eastAsia="ru-RU"/>
+        </w:rPr>
+      </w:pPr>
+      <w:r>
+        <w:rPr>
+          <w:noProof/>
+          <w:lang w:eastAsia="ru-RU"/>
+        </w:rPr>
+        <w:t xml:space="preserve">В браузере можно поймать ошибки, используя событие </w:t>
+      </w:r>
+      <w:r>
+        <w:rPr>
+          <w:noProof/>
+          <w:lang w:val="en-US" w:eastAsia="ru-RU"/>
+        </w:rPr>
+        <w:t>unhandlerejection</w:t>
+      </w:r>
+      <w:r>
+        <w:rPr>
+          <w:noProof/>
+          <w:lang w:eastAsia="ru-RU"/>
+        </w:rPr>
+        <w:br/>
+      </w:r>
+      <w:r>
+        <w:rPr>
+          <w:noProof/>
+          <w:lang w:eastAsia="ru-RU"/>
+        </w:rPr>
+        <w:t xml:space="preserve">Если происходит ошибка, и отсутствует ее обработчик, то генерируется событие </w:t>
+      </w:r>
+      <w:r>
+        <w:rPr>
+          <w:noProof/>
+          <w:lang w:val="en-US" w:eastAsia="ru-RU"/>
+        </w:rPr>
+        <w:t>unhadlerejection</w:t>
+      </w:r>
+      <w:r>
+        <w:rPr>
+          <w:noProof/>
+          <w:lang w:eastAsia="ru-RU"/>
+        </w:rPr>
+        <w:t xml:space="preserve"> </w:t>
+      </w:r>
+      <w:r>
+        <w:rPr>
+          <w:noProof/>
+          <w:lang w:eastAsia="ru-RU"/>
+        </w:rPr>
+        <w:t xml:space="preserve">и соответствующий объект </w:t>
+      </w:r>
+      <w:r>
+        <w:rPr>
+          <w:noProof/>
+          <w:lang w:val="en-US" w:eastAsia="ru-RU"/>
+        </w:rPr>
+        <w:t>event</w:t>
+      </w:r>
+      <w:r>
+        <w:rPr>
+          <w:noProof/>
+          <w:lang w:eastAsia="ru-RU"/>
+        </w:rPr>
+        <w:t xml:space="preserve">, </w:t>
+      </w:r>
+      <w:r>
+        <w:rPr>
+          <w:noProof/>
+          <w:lang w:eastAsia="ru-RU"/>
+        </w:rPr>
+        <w:t>который содержит информацию об ошибке</w:t>
+      </w:r>
+    </w:p>
+    <w:p>
+      <w:pPr>
+        <w:pStyle w:val="1"/>
+        <w:rPr>
+          <w:rFonts w:asciiTheme="minorHAnsi" w:hAnsiTheme="minorHAnsi"/>
           <w:b/>
           <w:noProof/>
+          <w:color w:val="000000" w:themeColor="text1"/>
+          <w:sz w:val="22"/>
+          <w:szCs w:val="22"/>
           <w:lang w:eastAsia="ru-RU"/>
         </w:rPr>
       </w:pPr>
       <w:r>
         <w:rPr>
-          <w:noProof/>
-          <w:lang w:eastAsia="ru-RU"/>
-        </w:rPr>
-        <w:t xml:space="preserve">Что будет если ошибка не будет обработана? То есть если будет ошибка, но не будет указано метода </w:t>
-      </w:r>
-      <w:r>
-        <w:rPr>
-          <w:noProof/>
-          <w:lang w:eastAsia="ru-RU"/>
-        </w:rPr>
-        <w:t>.</w:t>
-      </w:r>
-      <w:r>
-        <w:rPr>
-          <w:noProof/>
-          <w:lang w:val="en-US" w:eastAsia="ru-RU"/>
-        </w:rPr>
-        <w:t>finally</w:t>
-      </w:r>
-      <w:r>
-        <w:rPr>
-          <w:noProof/>
-          <w:lang w:eastAsia="ru-RU"/>
-        </w:rPr>
-        <w:t xml:space="preserve"> </w:t>
-      </w:r>
-      <w:r>
-        <w:rPr>
-          <w:noProof/>
-          <w:lang w:eastAsia="ru-RU"/>
-        </w:rPr>
-        <w:t xml:space="preserve">или </w:t>
-      </w:r>
-      <w:r>
-        <w:rPr>
-          <w:noProof/>
-          <w:lang w:eastAsia="ru-RU"/>
-        </w:rPr>
-        <w:t>.</w:t>
-      </w:r>
-      <w:r>
-        <w:rPr>
-          <w:noProof/>
-          <w:lang w:val="en-US" w:eastAsia="ru-RU"/>
-        </w:rPr>
-        <w:t>catch</w:t>
-      </w:r>
-      <w:r>
-        <w:rPr>
-          <w:noProof/>
-          <w:lang w:eastAsia="ru-RU"/>
-        </w:rPr>
-        <w:t xml:space="preserve"> </w:t>
-      </w:r>
-      <w:r>
-        <w:rPr>
-          <w:noProof/>
-          <w:lang w:eastAsia="ru-RU"/>
-        </w:rPr>
-        <w:t>который обработал бы ошибку?</w:t>
-      </w:r>
-      <w:r>
-        <w:rPr>
-          <w:noProof/>
-          <w:lang w:eastAsia="ru-RU"/>
-        </w:rPr>
-        <w:br/>
-        <w:t xml:space="preserve">В таких случаях движок </w:t>
-      </w:r>
-      <w:r>
-        <w:rPr>
-          <w:noProof/>
-          <w:lang w:val="en-US" w:eastAsia="ru-RU"/>
-        </w:rPr>
-        <w:t>JS</w:t>
-      </w:r>
-      <w:r>
-        <w:rPr>
-          <w:noProof/>
-          <w:lang w:eastAsia="ru-RU"/>
-        </w:rPr>
-        <w:t xml:space="preserve"> </w:t>
-      </w:r>
-      <w:r>
-        <w:rPr>
-          <w:noProof/>
-          <w:lang w:eastAsia="ru-RU"/>
-        </w:rPr>
-        <w:t>отслеживает такие ситуации и генерирует глобальную ошибку</w:t>
+          <w:rFonts w:asciiTheme="minorHAnsi" w:hAnsiTheme="minorHAnsi"/>
+          <w:b/>
+          <w:noProof/>
+          <w:color w:val="000000" w:themeColor="text1"/>
+          <w:sz w:val="22"/>
+          <w:szCs w:val="22"/>
+          <w:lang w:eastAsia="ru-RU"/>
+        </w:rPr>
+        <w:t>04.08.2020</w:t>
+      </w:r>
+      <w:r>
+        <w:rPr>
+          <w:rFonts w:asciiTheme="minorHAnsi" w:hAnsiTheme="minorHAnsi"/>
+          <w:b/>
+          <w:noProof/>
+          <w:color w:val="000000" w:themeColor="text1"/>
+          <w:sz w:val="22"/>
+          <w:szCs w:val="22"/>
+          <w:lang w:eastAsia="ru-RU"/>
+        </w:rPr>
+        <w:br/>
+      </w:r>
+      <w:r>
+        <w:rPr>
+          <w:rFonts w:asciiTheme="minorHAnsi" w:hAnsiTheme="minorHAnsi"/>
+          <w:b/>
+          <w:noProof/>
+          <w:color w:val="000000" w:themeColor="text1"/>
+          <w:sz w:val="22"/>
+          <w:szCs w:val="22"/>
+          <w:lang w:eastAsia="ru-RU"/>
+        </w:rPr>
+        <w:t>5</w:t>
+      </w:r>
+      <w:r>
+        <w:rPr>
+          <w:rFonts w:asciiTheme="minorHAnsi" w:hAnsiTheme="minorHAnsi"/>
+          <w:b/>
+          <w:noProof/>
+          <w:color w:val="000000" w:themeColor="text1"/>
+          <w:sz w:val="22"/>
+          <w:szCs w:val="22"/>
+          <w:lang w:eastAsia="ru-RU"/>
+        </w:rPr>
+        <w:t xml:space="preserve"> </w:t>
+      </w:r>
+      <w:r>
+        <w:rPr>
+          <w:rFonts w:asciiTheme="minorHAnsi" w:hAnsiTheme="minorHAnsi"/>
+          <w:b/>
+          <w:noProof/>
+          <w:color w:val="000000" w:themeColor="text1"/>
+          <w:sz w:val="22"/>
+          <w:szCs w:val="22"/>
+          <w:lang w:eastAsia="ru-RU"/>
+        </w:rPr>
+        <w:t>часов</w:t>
+      </w:r>
+      <w:r>
+        <w:rPr>
+          <w:rFonts w:asciiTheme="minorHAnsi" w:hAnsiTheme="minorHAnsi"/>
+          <w:b/>
+          <w:noProof/>
+          <w:color w:val="000000" w:themeColor="text1"/>
+          <w:sz w:val="22"/>
+          <w:szCs w:val="22"/>
+          <w:lang w:eastAsia="ru-RU"/>
+        </w:rPr>
+        <w:br/>
+        <w:t xml:space="preserve">Отчет: </w:t>
+      </w:r>
+      <w:r>
+        <w:rPr>
+          <w:rFonts w:asciiTheme="minorHAnsi" w:hAnsiTheme="minorHAnsi"/>
+          <w:b/>
+          <w:noProof/>
+          <w:color w:val="000000" w:themeColor="text1"/>
+          <w:sz w:val="22"/>
+          <w:szCs w:val="22"/>
+          <w:lang w:eastAsia="ru-RU"/>
+        </w:rPr>
+        <w:t xml:space="preserve">закончил главу </w:t>
+      </w:r>
+      <w:r>
+        <w:rPr>
+          <w:rFonts w:asciiTheme="minorHAnsi" w:hAnsiTheme="minorHAnsi"/>
+          <w:b/>
+          <w:noProof/>
+          <w:color w:val="000000" w:themeColor="text1"/>
+          <w:sz w:val="22"/>
+          <w:szCs w:val="22"/>
+          <w:lang w:val="en-US" w:eastAsia="ru-RU"/>
+        </w:rPr>
+        <w:t>Promise</w:t>
+      </w:r>
+      <w:r>
+        <w:rPr>
+          <w:rFonts w:asciiTheme="minorHAnsi" w:hAnsiTheme="minorHAnsi"/>
+          <w:b/>
+          <w:noProof/>
+          <w:color w:val="000000" w:themeColor="text1"/>
+          <w:sz w:val="22"/>
+          <w:szCs w:val="22"/>
+          <w:lang w:eastAsia="ru-RU"/>
+        </w:rPr>
+        <w:t xml:space="preserve">, </w:t>
+      </w:r>
+      <w:r>
+        <w:rPr>
+          <w:rFonts w:asciiTheme="minorHAnsi" w:hAnsiTheme="minorHAnsi"/>
+          <w:b/>
+          <w:noProof/>
+          <w:color w:val="000000" w:themeColor="text1"/>
+          <w:sz w:val="22"/>
+          <w:szCs w:val="22"/>
+          <w:lang w:eastAsia="ru-RU"/>
+        </w:rPr>
+        <w:t xml:space="preserve">почти прошел </w:t>
+      </w:r>
+      <w:r>
+        <w:rPr>
+          <w:rFonts w:asciiTheme="minorHAnsi" w:hAnsiTheme="minorHAnsi"/>
+          <w:b/>
+          <w:noProof/>
+          <w:color w:val="000000" w:themeColor="text1"/>
+          <w:sz w:val="22"/>
+          <w:szCs w:val="22"/>
+          <w:lang w:val="en-US" w:eastAsia="ru-RU"/>
+        </w:rPr>
+        <w:t>Module</w:t>
       </w:r>
       <w:bookmarkStart w:id="0" w:name="_GoBack"/>
       <w:bookmarkEnd w:id="0"/>
-      <w:r>
-        <w:rPr>
-          <w:noProof/>
-          <w:lang w:eastAsia="ru-RU"/>
-        </w:rPr>
-        <w:br/>
-      </w:r>
-      <w:r>
-        <w:rPr>
-          <w:noProof/>
-          <w:lang w:eastAsia="ru-RU"/>
-        </w:rPr>
-        <w:tab/>
-      </w:r>
+    </w:p>
+    <w:p>
+      <w:pPr>
+        <w:rPr>
+          <w:lang w:eastAsia="ru-RU"/>
+        </w:rPr>
+      </w:pPr>
+    </w:p>
+    <w:p>
+      <w:pPr>
+        <w:rPr>
+          <w:lang w:eastAsia="ru-RU"/>
+        </w:rPr>
+      </w:pPr>
+      <w:r>
+        <w:rPr>
+          <w:b/>
+          <w:lang w:val="en-US" w:eastAsia="ru-RU"/>
+        </w:rPr>
+        <w:t>Promise</w:t>
+      </w:r>
+      <w:r>
+        <w:rPr>
+          <w:b/>
+          <w:lang w:eastAsia="ru-RU"/>
+        </w:rPr>
+        <w:t xml:space="preserve"> </w:t>
+      </w:r>
+      <w:r>
+        <w:rPr>
+          <w:b/>
+          <w:lang w:val="en-US" w:eastAsia="ru-RU"/>
+        </w:rPr>
+        <w:t>API</w:t>
+      </w:r>
+      <w:r>
+        <w:rPr>
+          <w:b/>
+          <w:lang w:eastAsia="ru-RU"/>
+        </w:rPr>
+        <w:br/>
+      </w:r>
+      <w:r>
+        <w:rPr>
+          <w:lang w:eastAsia="ru-RU"/>
+        </w:rPr>
+        <w:t xml:space="preserve">В классе </w:t>
+      </w:r>
+      <w:r>
+        <w:rPr>
+          <w:lang w:val="en-US" w:eastAsia="ru-RU"/>
+        </w:rPr>
+        <w:t>Promise</w:t>
+      </w:r>
+      <w:r>
+        <w:rPr>
+          <w:lang w:eastAsia="ru-RU"/>
+        </w:rPr>
+        <w:t xml:space="preserve"> </w:t>
+      </w:r>
+      <w:r>
+        <w:rPr>
+          <w:lang w:eastAsia="ru-RU"/>
+        </w:rPr>
+        <w:t>есть 5 статических методов</w:t>
+      </w:r>
+    </w:p>
+    <w:p>
+      <w:pPr>
+        <w:rPr>
+          <w:lang w:eastAsia="ru-RU"/>
+        </w:rPr>
+      </w:pPr>
+      <w:r>
+        <w:rPr>
+          <w:b/>
+          <w:lang w:val="en-US" w:eastAsia="ru-RU"/>
+        </w:rPr>
+        <w:t>Promise</w:t>
+      </w:r>
+      <w:r>
+        <w:rPr>
+          <w:b/>
+          <w:lang w:eastAsia="ru-RU"/>
+        </w:rPr>
+        <w:t>.</w:t>
+      </w:r>
+      <w:r>
+        <w:rPr>
+          <w:b/>
+          <w:lang w:val="en-US" w:eastAsia="ru-RU"/>
+        </w:rPr>
+        <w:t>all</w:t>
+      </w:r>
+      <w:r>
+        <w:rPr>
+          <w:lang w:eastAsia="ru-RU"/>
+        </w:rPr>
+        <w:t xml:space="preserve"> – </w:t>
+      </w:r>
+      <w:r>
+        <w:rPr>
+          <w:lang w:eastAsia="ru-RU"/>
+        </w:rPr>
+        <w:t xml:space="preserve">используется, когда нужно запустить множество </w:t>
+      </w:r>
+      <w:r>
+        <w:rPr>
+          <w:lang w:val="en-US" w:eastAsia="ru-RU"/>
+        </w:rPr>
+        <w:t>promise</w:t>
+      </w:r>
+      <w:r>
+        <w:rPr>
+          <w:lang w:eastAsia="ru-RU"/>
+        </w:rPr>
+        <w:t xml:space="preserve"> </w:t>
+      </w:r>
+      <w:r>
+        <w:rPr>
+          <w:lang w:eastAsia="ru-RU"/>
+        </w:rPr>
+        <w:t>параллельно и дождаться, пока они все выполнятся</w:t>
+      </w:r>
+    </w:p>
+    <w:p>
+      <w:pPr>
+        <w:rPr>
+          <w:noProof/>
+          <w:lang w:val="en-US" w:eastAsia="ru-RU"/>
+        </w:rPr>
+      </w:pPr>
+      <w:r>
+        <w:rPr>
+          <w:lang w:eastAsia="ru-RU"/>
+        </w:rPr>
+        <w:t xml:space="preserve">Метод </w:t>
+      </w:r>
+      <w:r>
+        <w:rPr>
+          <w:lang w:val="en-US" w:eastAsia="ru-RU"/>
+        </w:rPr>
+        <w:t>Promise</w:t>
+      </w:r>
+      <w:r>
+        <w:rPr>
+          <w:lang w:eastAsia="ru-RU"/>
+        </w:rPr>
+        <w:t>.</w:t>
+      </w:r>
+      <w:r>
+        <w:rPr>
+          <w:lang w:val="en-US" w:eastAsia="ru-RU"/>
+        </w:rPr>
+        <w:t>all</w:t>
+      </w:r>
+      <w:r>
+        <w:rPr>
+          <w:lang w:eastAsia="ru-RU"/>
+        </w:rPr>
+        <w:t xml:space="preserve"> </w:t>
+      </w:r>
+      <w:r>
+        <w:rPr>
+          <w:lang w:eastAsia="ru-RU"/>
+        </w:rPr>
+        <w:t>принимает массив промисов и возвращает новый массив</w:t>
+      </w:r>
+      <w:r>
+        <w:rPr>
+          <w:lang w:eastAsia="ru-RU"/>
+        </w:rPr>
+        <w:br/>
+        <w:t>Новый промис завершится</w:t>
+      </w:r>
+      <w:r>
+        <w:rPr>
+          <w:lang w:eastAsia="ru-RU"/>
+        </w:rPr>
+        <w:t>, когда завершится весь переданный список промисов, и его результатом будет массив их результатов</w:t>
+      </w:r>
+      <w:r>
+        <w:rPr>
+          <w:noProof/>
+          <w:lang w:eastAsia="ru-RU"/>
+        </w:rPr>
+        <w:t xml:space="preserve"> </w:t>
+      </w:r>
+      <w:r>
+        <w:rPr>
+          <w:noProof/>
+          <w:lang w:eastAsia="ru-RU"/>
+        </w:rPr>
+        <w:drawing>
+          <wp:inline distT="0" distB="0" distL="0" distR="0" wp14:anchorId="1EB491B3" wp14:editId="35C1B03D">
+            <wp:extent cx="5940425" cy="663575"/>
+            <wp:effectExtent l="0" t="0" r="3175" b="3175"/>
+            <wp:docPr id="26" name="Рисунок 26"/>
+            <wp:cNvGraphicFramePr>
+              <a:graphicFrameLocks xmlns:a="http://schemas.openxmlformats.org/drawingml/2006/main" noChangeAspect="1"/>
+            </wp:cNvGraphicFramePr>
+            <a:graphic xmlns:a="http://schemas.openxmlformats.org/drawingml/2006/main">
+              <a:graphicData uri="http://schemas.openxmlformats.org/drawingml/2006/picture">
+                <pic:pic xmlns:pic="http://schemas.openxmlformats.org/drawingml/2006/picture">
+                  <pic:nvPicPr>
+                    <pic:cNvPr id="1" name=""/>
+                    <pic:cNvPicPr/>
+                  </pic:nvPicPr>
+                  <pic:blipFill>
+                    <a:blip r:embed="rId22"/>
+                    <a:stretch>
+                      <a:fillRect/>
+                    </a:stretch>
+                  </pic:blipFill>
+                  <pic:spPr>
+                    <a:xfrm>
+                      <a:off x="0" y="0"/>
+                      <a:ext cx="5940425" cy="663575"/>
+                    </a:xfrm>
+                    <a:prstGeom prst="rect">
+                      <a:avLst/>
+                    </a:prstGeom>
+                  </pic:spPr>
+                </pic:pic>
+              </a:graphicData>
+            </a:graphic>
+          </wp:inline>
+        </w:drawing>
+      </w:r>
+      <w:r>
+        <w:rPr>
+          <w:noProof/>
+          <w:lang w:eastAsia="ru-RU"/>
+        </w:rPr>
+        <w:br/>
+      </w:r>
+      <w:r>
+        <w:rPr>
+          <w:noProof/>
+          <w:lang w:eastAsia="ru-RU"/>
+        </w:rPr>
+        <w:drawing>
+          <wp:inline distT="0" distB="0" distL="0" distR="0" wp14:anchorId="6C76A9F9" wp14:editId="3E8B432F">
+            <wp:extent cx="5940425" cy="467360"/>
+            <wp:effectExtent l="0" t="0" r="3175" b="8890"/>
+            <wp:docPr id="28" name="Рисунок 28"/>
+            <wp:cNvGraphicFramePr>
+              <a:graphicFrameLocks xmlns:a="http://schemas.openxmlformats.org/drawingml/2006/main" noChangeAspect="1"/>
+            </wp:cNvGraphicFramePr>
+            <a:graphic xmlns:a="http://schemas.openxmlformats.org/drawingml/2006/main">
+              <a:graphicData uri="http://schemas.openxmlformats.org/drawingml/2006/picture">
+                <pic:pic xmlns:pic="http://schemas.openxmlformats.org/drawingml/2006/picture">
+                  <pic:nvPicPr>
+                    <pic:cNvPr id="1" name=""/>
+                    <pic:cNvPicPr/>
+                  </pic:nvPicPr>
+                  <pic:blipFill>
+                    <a:blip r:embed="rId23"/>
+                    <a:stretch>
+                      <a:fillRect/>
+                    </a:stretch>
+                  </pic:blipFill>
+                  <pic:spPr>
+                    <a:xfrm>
+                      <a:off x="0" y="0"/>
+                      <a:ext cx="5940425" cy="467360"/>
+                    </a:xfrm>
+                    <a:prstGeom prst="rect">
+                      <a:avLst/>
+                    </a:prstGeom>
+                  </pic:spPr>
+                </pic:pic>
+              </a:graphicData>
+            </a:graphic>
+          </wp:inline>
+        </w:drawing>
+      </w:r>
+    </w:p>
+    <w:p>
+      <w:pPr>
+        <w:rPr>
+          <w:noProof/>
+          <w:lang w:eastAsia="ru-RU"/>
+        </w:rPr>
+      </w:pPr>
+      <w:r>
+        <w:rPr>
+          <w:noProof/>
+          <w:lang w:eastAsia="ru-RU"/>
+        </w:rPr>
+        <w:lastRenderedPageBreak/>
+        <w:t xml:space="preserve">Если хотя бы один промис завершается с ошибкой, то </w:t>
+      </w:r>
+      <w:r>
+        <w:rPr>
+          <w:noProof/>
+          <w:lang w:val="en-US" w:eastAsia="ru-RU"/>
+        </w:rPr>
+        <w:t>Promise</w:t>
+      </w:r>
+      <w:r>
+        <w:rPr>
+          <w:noProof/>
+          <w:lang w:eastAsia="ru-RU"/>
+        </w:rPr>
+        <w:t>.</w:t>
+      </w:r>
+      <w:r>
+        <w:rPr>
+          <w:noProof/>
+          <w:lang w:val="en-US" w:eastAsia="ru-RU"/>
+        </w:rPr>
+        <w:t>all</w:t>
+      </w:r>
+      <w:r>
+        <w:rPr>
+          <w:noProof/>
+          <w:lang w:eastAsia="ru-RU"/>
+        </w:rPr>
+        <w:t xml:space="preserve"> </w:t>
+      </w:r>
+      <w:r>
+        <w:rPr>
+          <w:noProof/>
+          <w:lang w:eastAsia="ru-RU"/>
+        </w:rPr>
+        <w:t>возвращает эту ошибку</w:t>
+      </w:r>
+      <w:r>
+        <w:rPr>
+          <w:noProof/>
+          <w:lang w:eastAsia="ru-RU"/>
+        </w:rPr>
+        <w:t xml:space="preserve"> </w:t>
+      </w:r>
+      <w:r>
+        <w:rPr>
+          <w:noProof/>
+          <w:lang w:eastAsia="ru-RU"/>
+        </w:rPr>
+        <w:drawing>
+          <wp:inline distT="0" distB="0" distL="0" distR="0" wp14:anchorId="55485FC5" wp14:editId="1020F645">
+            <wp:extent cx="5940425" cy="624205"/>
+            <wp:effectExtent l="0" t="0" r="3175" b="4445"/>
+            <wp:docPr id="30" name="Рисунок 30"/>
+            <wp:cNvGraphicFramePr>
+              <a:graphicFrameLocks xmlns:a="http://schemas.openxmlformats.org/drawingml/2006/main" noChangeAspect="1"/>
+            </wp:cNvGraphicFramePr>
+            <a:graphic xmlns:a="http://schemas.openxmlformats.org/drawingml/2006/main">
+              <a:graphicData uri="http://schemas.openxmlformats.org/drawingml/2006/picture">
+                <pic:pic xmlns:pic="http://schemas.openxmlformats.org/drawingml/2006/picture">
+                  <pic:nvPicPr>
+                    <pic:cNvPr id="1" name=""/>
+                    <pic:cNvPicPr/>
+                  </pic:nvPicPr>
+                  <pic:blipFill>
+                    <a:blip r:embed="rId24"/>
+                    <a:stretch>
+                      <a:fillRect/>
+                    </a:stretch>
+                  </pic:blipFill>
+                  <pic:spPr>
+                    <a:xfrm>
+                      <a:off x="0" y="0"/>
+                      <a:ext cx="5940425" cy="624205"/>
+                    </a:xfrm>
+                    <a:prstGeom prst="rect">
+                      <a:avLst/>
+                    </a:prstGeom>
+                  </pic:spPr>
+                </pic:pic>
+              </a:graphicData>
+            </a:graphic>
+          </wp:inline>
+        </w:drawing>
+      </w:r>
+      <w:r>
+        <w:rPr>
+          <w:noProof/>
+          <w:lang w:eastAsia="ru-RU"/>
+        </w:rPr>
+        <w:t xml:space="preserve"> </w:t>
+      </w:r>
+      <w:r>
+        <w:rPr>
+          <w:noProof/>
+          <w:lang w:eastAsia="ru-RU"/>
+        </w:rPr>
+        <w:drawing>
+          <wp:inline distT="0" distB="0" distL="0" distR="0" wp14:anchorId="4A5B24F1" wp14:editId="61C858A5">
+            <wp:extent cx="5940425" cy="173355"/>
+            <wp:effectExtent l="0" t="0" r="3175" b="0"/>
+            <wp:docPr id="32" name="Рисунок 32"/>
+            <wp:cNvGraphicFramePr>
+              <a:graphicFrameLocks xmlns:a="http://schemas.openxmlformats.org/drawingml/2006/main" noChangeAspect="1"/>
+            </wp:cNvGraphicFramePr>
+            <a:graphic xmlns:a="http://schemas.openxmlformats.org/drawingml/2006/main">
+              <a:graphicData uri="http://schemas.openxmlformats.org/drawingml/2006/picture">
+                <pic:pic xmlns:pic="http://schemas.openxmlformats.org/drawingml/2006/picture">
+                  <pic:nvPicPr>
+                    <pic:cNvPr id="1" name=""/>
+                    <pic:cNvPicPr/>
+                  </pic:nvPicPr>
+                  <pic:blipFill>
+                    <a:blip r:embed="rId25"/>
+                    <a:stretch>
+                      <a:fillRect/>
+                    </a:stretch>
+                  </pic:blipFill>
+                  <pic:spPr>
+                    <a:xfrm>
+                      <a:off x="0" y="0"/>
+                      <a:ext cx="5940425" cy="173355"/>
+                    </a:xfrm>
+                    <a:prstGeom prst="rect">
+                      <a:avLst/>
+                    </a:prstGeom>
+                  </pic:spPr>
+                </pic:pic>
+              </a:graphicData>
+            </a:graphic>
+          </wp:inline>
+        </w:drawing>
+      </w:r>
+    </w:p>
+    <w:p>
+      <w:pPr>
+        <w:rPr>
+          <w:noProof/>
+          <w:lang w:eastAsia="ru-RU"/>
+        </w:rPr>
+      </w:pPr>
+      <w:r>
+        <w:rPr>
+          <w:noProof/>
+          <w:lang w:eastAsia="ru-RU"/>
+        </w:rPr>
+        <w:t>Если один промис завершается с ошибкой, то весь Promise.all завершается с ней, полностью забывая про остальные промисы в списке. Их результаты игнорируются</w:t>
+      </w:r>
+    </w:p>
+    <w:p>
+      <w:pPr>
+        <w:rPr>
+          <w:noProof/>
+          <w:lang w:eastAsia="ru-RU"/>
+        </w:rPr>
+      </w:pPr>
+      <w:r>
+        <w:rPr>
+          <w:noProof/>
+          <w:lang w:eastAsia="ru-RU"/>
+        </w:rPr>
+        <w:t xml:space="preserve">Обычно </w:t>
+      </w:r>
+      <w:r>
+        <w:rPr>
+          <w:noProof/>
+          <w:lang w:val="en-US" w:eastAsia="ru-RU"/>
+        </w:rPr>
+        <w:t>Promise</w:t>
+      </w:r>
+      <w:r>
+        <w:rPr>
+          <w:noProof/>
+          <w:lang w:eastAsia="ru-RU"/>
+        </w:rPr>
+        <w:t>.</w:t>
+      </w:r>
+      <w:r>
+        <w:rPr>
+          <w:noProof/>
+          <w:lang w:val="en-US" w:eastAsia="ru-RU"/>
+        </w:rPr>
+        <w:t>all</w:t>
+      </w:r>
+      <w:r>
+        <w:rPr>
+          <w:noProof/>
+          <w:lang w:eastAsia="ru-RU"/>
+        </w:rPr>
+        <w:t xml:space="preserve"> </w:t>
+      </w:r>
+      <w:r>
+        <w:rPr>
+          <w:noProof/>
+          <w:lang w:eastAsia="ru-RU"/>
+        </w:rPr>
+        <w:t xml:space="preserve">принимает массив из объектов </w:t>
+      </w:r>
+      <w:r>
+        <w:rPr>
+          <w:noProof/>
+          <w:lang w:val="en-US" w:eastAsia="ru-RU"/>
+        </w:rPr>
+        <w:t>Promise</w:t>
+      </w:r>
+      <w:r>
+        <w:rPr>
+          <w:noProof/>
+          <w:lang w:eastAsia="ru-RU"/>
+        </w:rPr>
+        <w:t>. Но если любой из этих элементов массива не является промисом, то тогда он передается в массив как есть</w:t>
+      </w:r>
+      <w:r>
+        <w:rPr>
+          <w:noProof/>
+          <w:lang w:eastAsia="ru-RU"/>
+        </w:rPr>
+        <w:br/>
+      </w:r>
+      <w:r>
+        <w:rPr>
+          <w:noProof/>
+          <w:lang w:eastAsia="ru-RU"/>
+        </w:rPr>
+        <w:drawing>
+          <wp:inline distT="0" distB="0" distL="0" distR="0" wp14:anchorId="50C9D452" wp14:editId="750016C6">
+            <wp:extent cx="5940425" cy="634365"/>
+            <wp:effectExtent l="0" t="0" r="3175" b="0"/>
+            <wp:docPr id="33" name="Рисунок 33"/>
+            <wp:cNvGraphicFramePr>
+              <a:graphicFrameLocks xmlns:a="http://schemas.openxmlformats.org/drawingml/2006/main" noChangeAspect="1"/>
+            </wp:cNvGraphicFramePr>
+            <a:graphic xmlns:a="http://schemas.openxmlformats.org/drawingml/2006/main">
+              <a:graphicData uri="http://schemas.openxmlformats.org/drawingml/2006/picture">
+                <pic:pic xmlns:pic="http://schemas.openxmlformats.org/drawingml/2006/picture">
+                  <pic:nvPicPr>
+                    <pic:cNvPr id="1" name=""/>
+                    <pic:cNvPicPr/>
+                  </pic:nvPicPr>
+                  <pic:blipFill>
+                    <a:blip r:embed="rId26"/>
+                    <a:stretch>
+                      <a:fillRect/>
+                    </a:stretch>
+                  </pic:blipFill>
+                  <pic:spPr>
+                    <a:xfrm>
+                      <a:off x="0" y="0"/>
+                      <a:ext cx="5940425" cy="634365"/>
+                    </a:xfrm>
+                    <a:prstGeom prst="rect">
+                      <a:avLst/>
+                    </a:prstGeom>
+                  </pic:spPr>
+                </pic:pic>
+              </a:graphicData>
+            </a:graphic>
+          </wp:inline>
+        </w:drawing>
+      </w:r>
+      <w:r>
+        <w:rPr>
+          <w:noProof/>
+          <w:lang w:eastAsia="ru-RU"/>
+        </w:rPr>
+        <w:t xml:space="preserve"> </w:t>
+      </w:r>
+      <w:r>
+        <w:rPr>
+          <w:noProof/>
+          <w:lang w:eastAsia="ru-RU"/>
+        </w:rPr>
+        <w:drawing>
+          <wp:inline distT="0" distB="0" distL="0" distR="0" wp14:anchorId="7DBB6E77" wp14:editId="5B3C4D1E">
+            <wp:extent cx="5940425" cy="470535"/>
+            <wp:effectExtent l="0" t="0" r="3175" b="5715"/>
+            <wp:docPr id="34" name="Рисунок 34"/>
+            <wp:cNvGraphicFramePr>
+              <a:graphicFrameLocks xmlns:a="http://schemas.openxmlformats.org/drawingml/2006/main" noChangeAspect="1"/>
+            </wp:cNvGraphicFramePr>
+            <a:graphic xmlns:a="http://schemas.openxmlformats.org/drawingml/2006/main">
+              <a:graphicData uri="http://schemas.openxmlformats.org/drawingml/2006/picture">
+                <pic:pic xmlns:pic="http://schemas.openxmlformats.org/drawingml/2006/picture">
+                  <pic:nvPicPr>
+                    <pic:cNvPr id="1" name=""/>
+                    <pic:cNvPicPr/>
+                  </pic:nvPicPr>
+                  <pic:blipFill>
+                    <a:blip r:embed="rId27"/>
+                    <a:stretch>
+                      <a:fillRect/>
+                    </a:stretch>
+                  </pic:blipFill>
+                  <pic:spPr>
+                    <a:xfrm>
+                      <a:off x="0" y="0"/>
+                      <a:ext cx="5940425" cy="470535"/>
+                    </a:xfrm>
+                    <a:prstGeom prst="rect">
+                      <a:avLst/>
+                    </a:prstGeom>
+                  </pic:spPr>
+                </pic:pic>
+              </a:graphicData>
+            </a:graphic>
+          </wp:inline>
+        </w:drawing>
+      </w:r>
+    </w:p>
+    <w:p>
+      <w:pPr>
+        <w:rPr>
+          <w:noProof/>
+          <w:lang w:eastAsia="ru-RU"/>
+        </w:rPr>
+      </w:pPr>
+      <w:r>
+        <w:rPr>
+          <w:noProof/>
+          <w:lang w:eastAsia="ru-RU"/>
+        </w:rPr>
+        <w:t>В примере ниже</w:t>
+      </w:r>
+      <w:r>
+        <w:rPr>
+          <w:noProof/>
+          <w:lang w:eastAsia="ru-RU"/>
+        </w:rPr>
+        <w:t xml:space="preserve"> </w:t>
+      </w:r>
+      <w:r>
+        <w:rPr>
+          <w:noProof/>
+          <w:lang w:eastAsia="ru-RU"/>
+        </w:rPr>
+        <w:t xml:space="preserve">мы рассмотрели возможность писать без </w:t>
+      </w:r>
+      <w:r>
+        <w:rPr>
+          <w:noProof/>
+          <w:lang w:val="en-US" w:eastAsia="ru-RU"/>
+        </w:rPr>
+        <w:t>resolve</w:t>
+      </w:r>
+      <w:r>
+        <w:rPr>
+          <w:noProof/>
+          <w:lang w:eastAsia="ru-RU"/>
+        </w:rPr>
+        <w:t xml:space="preserve"> </w:t>
+      </w:r>
+      <w:r>
+        <w:rPr>
+          <w:noProof/>
+          <w:lang w:eastAsia="ru-RU"/>
+        </w:rPr>
+        <w:t xml:space="preserve">и </w:t>
+      </w:r>
+      <w:r>
+        <w:rPr>
+          <w:noProof/>
+          <w:lang w:val="en-US" w:eastAsia="ru-RU"/>
+        </w:rPr>
+        <w:t>reject</w:t>
+      </w:r>
+      <w:r>
+        <w:rPr>
+          <w:noProof/>
+          <w:lang w:eastAsia="ru-RU"/>
+        </w:rPr>
+        <w:t xml:space="preserve">, </w:t>
+      </w:r>
+      <w:r>
+        <w:rPr>
+          <w:noProof/>
+          <w:lang w:eastAsia="ru-RU"/>
+        </w:rPr>
+        <w:t xml:space="preserve">заменив их на </w:t>
+      </w:r>
+      <w:r>
+        <w:rPr>
+          <w:noProof/>
+          <w:lang w:val="en-US" w:eastAsia="ru-RU"/>
+        </w:rPr>
+        <w:t>x</w:t>
+      </w:r>
+      <w:r>
+        <w:rPr>
+          <w:noProof/>
+          <w:lang w:eastAsia="ru-RU"/>
+        </w:rPr>
+        <w:t xml:space="preserve"> </w:t>
+      </w:r>
+      <w:r>
+        <w:rPr>
+          <w:noProof/>
+          <w:lang w:eastAsia="ru-RU"/>
+        </w:rPr>
+        <w:t xml:space="preserve">и </w:t>
+      </w:r>
+      <w:r>
+        <w:rPr>
+          <w:noProof/>
+          <w:lang w:val="en-US" w:eastAsia="ru-RU"/>
+        </w:rPr>
+        <w:t>y</w:t>
+      </w:r>
+      <w:r>
+        <w:rPr>
+          <w:noProof/>
+          <w:lang w:eastAsia="ru-RU"/>
+        </w:rPr>
+        <w:drawing>
+          <wp:inline distT="0" distB="0" distL="0" distR="0" wp14:anchorId="346C2399" wp14:editId="6C2D6BFC">
+            <wp:extent cx="5940425" cy="782955"/>
+            <wp:effectExtent l="0" t="0" r="3175" b="0"/>
+            <wp:docPr id="60" name="Рисунок 60"/>
+            <wp:cNvGraphicFramePr>
+              <a:graphicFrameLocks xmlns:a="http://schemas.openxmlformats.org/drawingml/2006/main" noChangeAspect="1"/>
+            </wp:cNvGraphicFramePr>
+            <a:graphic xmlns:a="http://schemas.openxmlformats.org/drawingml/2006/main">
+              <a:graphicData uri="http://schemas.openxmlformats.org/drawingml/2006/picture">
+                <pic:pic xmlns:pic="http://schemas.openxmlformats.org/drawingml/2006/picture">
+                  <pic:nvPicPr>
+                    <pic:cNvPr id="1" name=""/>
+                    <pic:cNvPicPr/>
+                  </pic:nvPicPr>
+                  <pic:blipFill>
+                    <a:blip r:embed="rId28"/>
+                    <a:stretch>
+                      <a:fillRect/>
+                    </a:stretch>
+                  </pic:blipFill>
+                  <pic:spPr>
+                    <a:xfrm>
+                      <a:off x="0" y="0"/>
+                      <a:ext cx="5940425" cy="782955"/>
+                    </a:xfrm>
+                    <a:prstGeom prst="rect">
+                      <a:avLst/>
+                    </a:prstGeom>
+                  </pic:spPr>
+                </pic:pic>
+              </a:graphicData>
+            </a:graphic>
+          </wp:inline>
+        </w:drawing>
+      </w:r>
+    </w:p>
+    <w:p>
+      <w:pPr>
+        <w:rPr>
+          <w:noProof/>
+          <w:lang w:eastAsia="ru-RU"/>
+        </w:rPr>
+      </w:pPr>
+      <w:r>
+        <w:rPr>
+          <w:b/>
+          <w:noProof/>
+          <w:lang w:val="en-US" w:eastAsia="ru-RU"/>
+        </w:rPr>
+        <w:t>Promise</w:t>
+      </w:r>
+      <w:r>
+        <w:rPr>
+          <w:b/>
+          <w:noProof/>
+          <w:lang w:eastAsia="ru-RU"/>
+        </w:rPr>
+        <w:t>.</w:t>
+      </w:r>
+      <w:r>
+        <w:rPr>
+          <w:b/>
+          <w:noProof/>
+          <w:lang w:val="en-US" w:eastAsia="ru-RU"/>
+        </w:rPr>
+        <w:t>allSettled</w:t>
+      </w:r>
+      <w:r>
+        <w:rPr>
+          <w:noProof/>
+          <w:lang w:eastAsia="ru-RU"/>
+        </w:rPr>
+        <w:t xml:space="preserve"> </w:t>
+      </w:r>
+      <w:r>
+        <w:rPr>
+          <w:noProof/>
+          <w:lang w:eastAsia="ru-RU"/>
+        </w:rPr>
+        <w:t>в</w:t>
+      </w:r>
+      <w:r>
+        <w:rPr>
+          <w:noProof/>
+          <w:lang w:eastAsia="ru-RU"/>
+        </w:rPr>
+        <w:t xml:space="preserve"> </w:t>
+      </w:r>
+      <w:r>
+        <w:rPr>
+          <w:noProof/>
+          <w:lang w:eastAsia="ru-RU"/>
+        </w:rPr>
+        <w:t>отличие</w:t>
+      </w:r>
+      <w:r>
+        <w:rPr>
+          <w:noProof/>
+          <w:lang w:eastAsia="ru-RU"/>
+        </w:rPr>
+        <w:t xml:space="preserve"> </w:t>
+      </w:r>
+      <w:r>
+        <w:rPr>
+          <w:noProof/>
+          <w:lang w:eastAsia="ru-RU"/>
+        </w:rPr>
+        <w:t>от</w:t>
+      </w:r>
+      <w:r>
+        <w:rPr>
+          <w:noProof/>
+          <w:lang w:eastAsia="ru-RU"/>
+        </w:rPr>
+        <w:t xml:space="preserve"> </w:t>
+      </w:r>
+      <w:r>
+        <w:rPr>
+          <w:noProof/>
+          <w:lang w:val="en-US" w:eastAsia="ru-RU"/>
+        </w:rPr>
+        <w:t>Promise</w:t>
+      </w:r>
+      <w:r>
+        <w:rPr>
+          <w:noProof/>
+          <w:lang w:eastAsia="ru-RU"/>
+        </w:rPr>
+        <w:t>.</w:t>
+      </w:r>
+      <w:r>
+        <w:rPr>
+          <w:noProof/>
+          <w:lang w:val="en-US" w:eastAsia="ru-RU"/>
+        </w:rPr>
+        <w:t>all</w:t>
+      </w:r>
+      <w:r>
+        <w:rPr>
+          <w:noProof/>
+          <w:lang w:eastAsia="ru-RU"/>
+        </w:rPr>
+        <w:t xml:space="preserve"> </w:t>
+      </w:r>
+      <w:r>
+        <w:rPr>
+          <w:noProof/>
+          <w:lang w:eastAsia="ru-RU"/>
+        </w:rPr>
+        <w:t xml:space="preserve">не будет прекращать свою работу в случае обнаружения ошибки </w:t>
+      </w:r>
+      <w:r>
+        <w:rPr>
+          <w:noProof/>
+          <w:lang w:eastAsia="ru-RU"/>
+        </w:rPr>
+        <w:t xml:space="preserve">в объекте </w:t>
+      </w:r>
+      <w:r>
+        <w:rPr>
+          <w:noProof/>
+          <w:lang w:val="en-US" w:eastAsia="ru-RU"/>
+        </w:rPr>
+        <w:t>Promise</w:t>
+      </w:r>
+      <w:r>
+        <w:rPr>
+          <w:noProof/>
+          <w:lang w:eastAsia="ru-RU"/>
+        </w:rPr>
+        <w:t xml:space="preserve">. </w:t>
+      </w:r>
+      <w:r>
+        <w:rPr>
+          <w:noProof/>
+          <w:lang w:val="en-US" w:eastAsia="ru-RU"/>
+        </w:rPr>
+        <w:t>Promise</w:t>
+      </w:r>
+      <w:r>
+        <w:rPr>
+          <w:noProof/>
+          <w:lang w:eastAsia="ru-RU"/>
+        </w:rPr>
+        <w:t>.</w:t>
+      </w:r>
+      <w:r>
+        <w:rPr>
+          <w:noProof/>
+          <w:lang w:val="en-US" w:eastAsia="ru-RU"/>
+        </w:rPr>
+        <w:t>allSettled</w:t>
+      </w:r>
+      <w:r>
+        <w:rPr>
+          <w:noProof/>
+          <w:lang w:eastAsia="ru-RU"/>
+        </w:rPr>
+        <w:t xml:space="preserve"> </w:t>
+      </w:r>
+      <w:r>
+        <w:rPr>
+          <w:noProof/>
+          <w:lang w:eastAsia="ru-RU"/>
+        </w:rPr>
+        <w:t xml:space="preserve">полностью обработает все промисы, вернет массив объектов с ключами </w:t>
+      </w:r>
+      <w:r>
+        <w:rPr>
+          <w:noProof/>
+          <w:lang w:val="en-US" w:eastAsia="ru-RU"/>
+        </w:rPr>
+        <w:t>status</w:t>
+      </w:r>
+      <w:r>
+        <w:rPr>
+          <w:noProof/>
+          <w:lang w:eastAsia="ru-RU"/>
+        </w:rPr>
+        <w:t xml:space="preserve">, </w:t>
+      </w:r>
+      <w:r>
+        <w:rPr>
+          <w:noProof/>
+          <w:lang w:val="en-US" w:eastAsia="ru-RU"/>
+        </w:rPr>
+        <w:t>value</w:t>
+      </w:r>
+      <w:r>
+        <w:rPr>
+          <w:noProof/>
+          <w:lang w:eastAsia="ru-RU"/>
+        </w:rPr>
+        <w:br/>
+      </w:r>
+      <w:r>
+        <w:rPr>
+          <w:noProof/>
+          <w:lang w:eastAsia="ru-RU"/>
+        </w:rPr>
+        <w:drawing>
+          <wp:inline distT="0" distB="0" distL="0" distR="0" wp14:anchorId="1170DE28" wp14:editId="3B1F53E1">
+            <wp:extent cx="5940425" cy="633730"/>
+            <wp:effectExtent l="0" t="0" r="3175" b="0"/>
+            <wp:docPr id="35" name="Рисунок 35"/>
+            <wp:cNvGraphicFramePr>
+              <a:graphicFrameLocks xmlns:a="http://schemas.openxmlformats.org/drawingml/2006/main" noChangeAspect="1"/>
+            </wp:cNvGraphicFramePr>
+            <a:graphic xmlns:a="http://schemas.openxmlformats.org/drawingml/2006/main">
+              <a:graphicData uri="http://schemas.openxmlformats.org/drawingml/2006/picture">
+                <pic:pic xmlns:pic="http://schemas.openxmlformats.org/drawingml/2006/picture">
+                  <pic:nvPicPr>
+                    <pic:cNvPr id="1" name=""/>
+                    <pic:cNvPicPr/>
+                  </pic:nvPicPr>
+                  <pic:blipFill>
+                    <a:blip r:embed="rId29"/>
+                    <a:stretch>
+                      <a:fillRect/>
+                    </a:stretch>
+                  </pic:blipFill>
+                  <pic:spPr>
+                    <a:xfrm>
+                      <a:off x="0" y="0"/>
+                      <a:ext cx="5940425" cy="633730"/>
+                    </a:xfrm>
+                    <a:prstGeom prst="rect">
+                      <a:avLst/>
+                    </a:prstGeom>
+                  </pic:spPr>
+                </pic:pic>
+              </a:graphicData>
+            </a:graphic>
+          </wp:inline>
+        </w:drawing>
+      </w:r>
+      <w:r>
+        <w:rPr>
+          <w:noProof/>
+          <w:lang w:eastAsia="ru-RU"/>
+        </w:rPr>
+        <w:t xml:space="preserve"> </w:t>
+      </w:r>
+      <w:r>
+        <w:rPr>
+          <w:noProof/>
+          <w:lang w:eastAsia="ru-RU"/>
+        </w:rPr>
+        <w:drawing>
+          <wp:inline distT="0" distB="0" distL="0" distR="0" wp14:anchorId="2A6F6A58" wp14:editId="7B93D315">
+            <wp:extent cx="5940425" cy="473075"/>
+            <wp:effectExtent l="0" t="0" r="3175" b="3175"/>
+            <wp:docPr id="36" name="Рисунок 36"/>
+            <wp:cNvGraphicFramePr>
+              <a:graphicFrameLocks xmlns:a="http://schemas.openxmlformats.org/drawingml/2006/main" noChangeAspect="1"/>
+            </wp:cNvGraphicFramePr>
+            <a:graphic xmlns:a="http://schemas.openxmlformats.org/drawingml/2006/main">
+              <a:graphicData uri="http://schemas.openxmlformats.org/drawingml/2006/picture">
+                <pic:pic xmlns:pic="http://schemas.openxmlformats.org/drawingml/2006/picture">
+                  <pic:nvPicPr>
+                    <pic:cNvPr id="1" name=""/>
+                    <pic:cNvPicPr/>
+                  </pic:nvPicPr>
+                  <pic:blipFill>
+                    <a:blip r:embed="rId30"/>
+                    <a:stretch>
+                      <a:fillRect/>
+                    </a:stretch>
+                  </pic:blipFill>
+                  <pic:spPr>
+                    <a:xfrm>
+                      <a:off x="0" y="0"/>
+                      <a:ext cx="5940425" cy="473075"/>
+                    </a:xfrm>
+                    <a:prstGeom prst="rect">
+                      <a:avLst/>
+                    </a:prstGeom>
+                  </pic:spPr>
+                </pic:pic>
+              </a:graphicData>
+            </a:graphic>
+          </wp:inline>
+        </w:drawing>
+      </w:r>
+    </w:p>
+    <w:p>
+      <w:pPr>
+        <w:rPr>
+          <w:noProof/>
+          <w:lang w:eastAsia="ru-RU"/>
+        </w:rPr>
+      </w:pPr>
+      <w:r>
+        <w:rPr>
+          <w:b/>
+          <w:noProof/>
+          <w:lang w:val="en-US" w:eastAsia="ru-RU"/>
+        </w:rPr>
+        <w:t>Promise</w:t>
+      </w:r>
+      <w:r>
+        <w:rPr>
+          <w:b/>
+          <w:noProof/>
+          <w:lang w:eastAsia="ru-RU"/>
+        </w:rPr>
+        <w:t>.</w:t>
+      </w:r>
+      <w:r>
+        <w:rPr>
+          <w:b/>
+          <w:noProof/>
+          <w:lang w:val="en-US" w:eastAsia="ru-RU"/>
+        </w:rPr>
+        <w:t>race</w:t>
+      </w:r>
+      <w:r>
+        <w:rPr>
+          <w:b/>
+          <w:noProof/>
+          <w:lang w:eastAsia="ru-RU"/>
+        </w:rPr>
+        <w:t xml:space="preserve"> </w:t>
+      </w:r>
+      <w:r>
+        <w:rPr>
+          <w:noProof/>
+          <w:lang w:eastAsia="ru-RU"/>
+        </w:rPr>
+        <w:t xml:space="preserve">– </w:t>
+      </w:r>
+      <w:r>
+        <w:rPr>
+          <w:noProof/>
+          <w:lang w:eastAsia="ru-RU"/>
+        </w:rPr>
+        <w:t xml:space="preserve">возвращает результат промиса, который завершил работу самый первый </w:t>
+      </w:r>
+      <w:r>
+        <w:rPr>
+          <w:noProof/>
+          <w:lang w:eastAsia="ru-RU"/>
+        </w:rPr>
+        <w:br/>
+        <w:t>В данном примере</w:t>
+      </w:r>
+      <w:r>
+        <w:rPr>
+          <w:noProof/>
+          <w:lang w:eastAsia="ru-RU"/>
+        </w:rPr>
+        <w:t xml:space="preserve"> </w:t>
+      </w:r>
+      <w:r>
+        <w:rPr>
+          <w:noProof/>
+          <w:lang w:val="en-US" w:eastAsia="ru-RU"/>
+        </w:rPr>
+        <w:t>Promise</w:t>
+      </w:r>
+      <w:r>
+        <w:rPr>
+          <w:noProof/>
+          <w:lang w:eastAsia="ru-RU"/>
+        </w:rPr>
+        <w:t>.</w:t>
+      </w:r>
+      <w:r>
+        <w:rPr>
+          <w:noProof/>
+          <w:lang w:val="en-US" w:eastAsia="ru-RU"/>
+        </w:rPr>
+        <w:t>race</w:t>
+      </w:r>
+      <w:r>
+        <w:rPr>
+          <w:noProof/>
+          <w:lang w:eastAsia="ru-RU"/>
+        </w:rPr>
+        <w:t xml:space="preserve"> </w:t>
+      </w:r>
+      <w:r>
+        <w:rPr>
+          <w:noProof/>
+          <w:lang w:eastAsia="ru-RU"/>
+        </w:rPr>
+        <w:t>вернет ошибку, так как этот промис завершится быстрее всех</w:t>
+      </w:r>
+      <w:r>
+        <w:rPr>
+          <w:noProof/>
+          <w:lang w:eastAsia="ru-RU"/>
+        </w:rPr>
+        <w:br/>
+      </w:r>
+      <w:r>
+        <w:rPr>
+          <w:noProof/>
+          <w:lang w:eastAsia="ru-RU"/>
+        </w:rPr>
+        <w:drawing>
+          <wp:inline distT="0" distB="0" distL="0" distR="0" wp14:anchorId="5C2DB97F" wp14:editId="6FB304F8">
+            <wp:extent cx="5940425" cy="631190"/>
+            <wp:effectExtent l="0" t="0" r="3175" b="0"/>
+            <wp:docPr id="37" name="Рисунок 37"/>
+            <wp:cNvGraphicFramePr>
+              <a:graphicFrameLocks xmlns:a="http://schemas.openxmlformats.org/drawingml/2006/main" noChangeAspect="1"/>
+            </wp:cNvGraphicFramePr>
+            <a:graphic xmlns:a="http://schemas.openxmlformats.org/drawingml/2006/main">
+              <a:graphicData uri="http://schemas.openxmlformats.org/drawingml/2006/picture">
+                <pic:pic xmlns:pic="http://schemas.openxmlformats.org/drawingml/2006/picture">
+                  <pic:nvPicPr>
+                    <pic:cNvPr id="1" name=""/>
+                    <pic:cNvPicPr/>
+                  </pic:nvPicPr>
+                  <pic:blipFill>
+                    <a:blip r:embed="rId31"/>
+                    <a:stretch>
+                      <a:fillRect/>
+                    </a:stretch>
+                  </pic:blipFill>
+                  <pic:spPr>
+                    <a:xfrm>
+                      <a:off x="0" y="0"/>
+                      <a:ext cx="5940425" cy="631190"/>
+                    </a:xfrm>
+                    <a:prstGeom prst="rect">
+                      <a:avLst/>
+                    </a:prstGeom>
+                  </pic:spPr>
+                </pic:pic>
+              </a:graphicData>
+            </a:graphic>
+          </wp:inline>
+        </w:drawing>
+      </w:r>
+      <w:r>
+        <w:rPr>
+          <w:noProof/>
+          <w:lang w:eastAsia="ru-RU"/>
+        </w:rPr>
+        <w:t xml:space="preserve"> </w:t>
+      </w:r>
+      <w:r>
+        <w:rPr>
+          <w:noProof/>
+          <w:lang w:eastAsia="ru-RU"/>
+        </w:rPr>
+        <w:drawing>
+          <wp:inline distT="0" distB="0" distL="0" distR="0" wp14:anchorId="1F5F3D59" wp14:editId="4E97FDCA">
+            <wp:extent cx="5940425" cy="167005"/>
+            <wp:effectExtent l="0" t="0" r="3175" b="4445"/>
+            <wp:docPr id="38" name="Рисунок 38"/>
+            <wp:cNvGraphicFramePr>
+              <a:graphicFrameLocks xmlns:a="http://schemas.openxmlformats.org/drawingml/2006/main" noChangeAspect="1"/>
+            </wp:cNvGraphicFramePr>
+            <a:graphic xmlns:a="http://schemas.openxmlformats.org/drawingml/2006/main">
+              <a:graphicData uri="http://schemas.openxmlformats.org/drawingml/2006/picture">
+                <pic:pic xmlns:pic="http://schemas.openxmlformats.org/drawingml/2006/picture">
+                  <pic:nvPicPr>
+                    <pic:cNvPr id="1" name=""/>
+                    <pic:cNvPicPr/>
+                  </pic:nvPicPr>
+                  <pic:blipFill>
+                    <a:blip r:embed="rId32"/>
+                    <a:stretch>
+                      <a:fillRect/>
+                    </a:stretch>
+                  </pic:blipFill>
+                  <pic:spPr>
+                    <a:xfrm>
+                      <a:off x="0" y="0"/>
+                      <a:ext cx="5940425" cy="167005"/>
+                    </a:xfrm>
+                    <a:prstGeom prst="rect">
+                      <a:avLst/>
+                    </a:prstGeom>
+                  </pic:spPr>
+                </pic:pic>
+              </a:graphicData>
+            </a:graphic>
+          </wp:inline>
+        </w:drawing>
+      </w:r>
+    </w:p>
+    <w:p>
+      <w:pPr>
+        <w:rPr>
+          <w:noProof/>
+          <w:lang w:val="en-US" w:eastAsia="ru-RU"/>
+        </w:rPr>
+      </w:pPr>
+      <w:r>
+        <w:rPr>
+          <w:b/>
+          <w:noProof/>
+          <w:lang w:val="en-US" w:eastAsia="ru-RU"/>
+        </w:rPr>
+        <w:t>Promise</w:t>
+      </w:r>
+      <w:r>
+        <w:rPr>
+          <w:b/>
+          <w:noProof/>
+          <w:lang w:eastAsia="ru-RU"/>
+        </w:rPr>
+        <w:t>.</w:t>
+      </w:r>
+      <w:r>
+        <w:rPr>
+          <w:b/>
+          <w:noProof/>
+          <w:lang w:val="en-US" w:eastAsia="ru-RU"/>
+        </w:rPr>
+        <w:t>resolve</w:t>
+      </w:r>
+      <w:r>
+        <w:rPr>
+          <w:b/>
+          <w:noProof/>
+          <w:lang w:eastAsia="ru-RU"/>
+        </w:rPr>
+        <w:t>(</w:t>
+      </w:r>
+      <w:r>
+        <w:rPr>
+          <w:b/>
+          <w:noProof/>
+          <w:lang w:val="en-US" w:eastAsia="ru-RU"/>
+        </w:rPr>
+        <w:t>value</w:t>
+      </w:r>
+      <w:r>
+        <w:rPr>
+          <w:b/>
+          <w:noProof/>
+          <w:lang w:eastAsia="ru-RU"/>
+        </w:rPr>
+        <w:t xml:space="preserve">) – </w:t>
+      </w:r>
+      <w:r>
+        <w:rPr>
+          <w:noProof/>
+          <w:lang w:eastAsia="ru-RU"/>
+        </w:rPr>
+        <w:t xml:space="preserve">создает успешно выполненный промис с результатом </w:t>
+      </w:r>
+      <w:r>
+        <w:rPr>
+          <w:noProof/>
+          <w:lang w:val="en-US" w:eastAsia="ru-RU"/>
+        </w:rPr>
+        <w:t>value</w:t>
+      </w:r>
+      <w:r>
+        <w:rPr>
+          <w:noProof/>
+          <w:lang w:val="en-US" w:eastAsia="ru-RU"/>
+        </w:rPr>
+        <w:br/>
+      </w:r>
+      <w:r>
+        <w:rPr>
+          <w:noProof/>
+          <w:lang w:eastAsia="ru-RU"/>
+        </w:rPr>
+        <w:drawing>
+          <wp:inline distT="0" distB="0" distL="0" distR="0" wp14:anchorId="63D4D091" wp14:editId="79575F72">
+            <wp:extent cx="5940425" cy="268605"/>
+            <wp:effectExtent l="0" t="0" r="3175" b="0"/>
+            <wp:docPr id="40" name="Рисунок 40"/>
+            <wp:cNvGraphicFramePr>
+              <a:graphicFrameLocks xmlns:a="http://schemas.openxmlformats.org/drawingml/2006/main" noChangeAspect="1"/>
+            </wp:cNvGraphicFramePr>
+            <a:graphic xmlns:a="http://schemas.openxmlformats.org/drawingml/2006/main">
+              <a:graphicData uri="http://schemas.openxmlformats.org/drawingml/2006/picture">
+                <pic:pic xmlns:pic="http://schemas.openxmlformats.org/drawingml/2006/picture">
+                  <pic:nvPicPr>
+                    <pic:cNvPr id="1" name=""/>
+                    <pic:cNvPicPr/>
+                  </pic:nvPicPr>
+                  <pic:blipFill>
+                    <a:blip r:embed="rId33"/>
+                    <a:stretch>
+                      <a:fillRect/>
+                    </a:stretch>
+                  </pic:blipFill>
+                  <pic:spPr>
+                    <a:xfrm>
+                      <a:off x="0" y="0"/>
+                      <a:ext cx="5940425" cy="268605"/>
+                    </a:xfrm>
+                    <a:prstGeom prst="rect">
+                      <a:avLst/>
+                    </a:prstGeom>
+                  </pic:spPr>
+                </pic:pic>
+              </a:graphicData>
+            </a:graphic>
+          </wp:inline>
+        </w:drawing>
+      </w:r>
+      <w:r>
+        <w:rPr>
+          <w:noProof/>
+          <w:lang w:val="en-US" w:eastAsia="ru-RU"/>
+        </w:rPr>
+        <w:br/>
+      </w:r>
+      <w:r>
+        <w:rPr>
+          <w:noProof/>
+          <w:lang w:eastAsia="ru-RU"/>
+        </w:rPr>
+        <w:drawing>
+          <wp:inline distT="0" distB="0" distL="0" distR="0" wp14:anchorId="087F86E2" wp14:editId="43FF8210">
+            <wp:extent cx="5940425" cy="95885"/>
+            <wp:effectExtent l="0" t="0" r="3175" b="0"/>
+            <wp:docPr id="41" name="Рисунок 41"/>
+            <wp:cNvGraphicFramePr>
+              <a:graphicFrameLocks xmlns:a="http://schemas.openxmlformats.org/drawingml/2006/main" noChangeAspect="1"/>
+            </wp:cNvGraphicFramePr>
+            <a:graphic xmlns:a="http://schemas.openxmlformats.org/drawingml/2006/main">
+              <a:graphicData uri="http://schemas.openxmlformats.org/drawingml/2006/picture">
+                <pic:pic xmlns:pic="http://schemas.openxmlformats.org/drawingml/2006/picture">
+                  <pic:nvPicPr>
+                    <pic:cNvPr id="1" name=""/>
+                    <pic:cNvPicPr/>
+                  </pic:nvPicPr>
+                  <pic:blipFill>
+                    <a:blip r:embed="rId34"/>
+                    <a:stretch>
+                      <a:fillRect/>
+                    </a:stretch>
+                  </pic:blipFill>
+                  <pic:spPr>
+                    <a:xfrm>
+                      <a:off x="0" y="0"/>
+                      <a:ext cx="5940425" cy="95885"/>
+                    </a:xfrm>
+                    <a:prstGeom prst="rect">
+                      <a:avLst/>
+                    </a:prstGeom>
+                  </pic:spPr>
+                </pic:pic>
+              </a:graphicData>
+            </a:graphic>
+          </wp:inline>
+        </w:drawing>
+      </w:r>
+    </w:p>
+    <w:p>
+      <w:pPr>
+        <w:rPr>
+          <w:noProof/>
+          <w:lang w:eastAsia="ru-RU"/>
+        </w:rPr>
+      </w:pPr>
+      <w:r>
+        <w:rPr>
+          <w:noProof/>
+          <w:lang w:val="en-US" w:eastAsia="ru-RU"/>
+        </w:rPr>
+        <w:t>Promise</w:t>
+      </w:r>
+      <w:r>
+        <w:rPr>
+          <w:noProof/>
+          <w:lang w:eastAsia="ru-RU"/>
+        </w:rPr>
+        <w:t>.</w:t>
+      </w:r>
+      <w:r>
+        <w:rPr>
+          <w:noProof/>
+          <w:lang w:val="en-US" w:eastAsia="ru-RU"/>
+        </w:rPr>
+        <w:t>reject</w:t>
+      </w:r>
+      <w:r>
+        <w:rPr>
+          <w:noProof/>
+          <w:lang w:eastAsia="ru-RU"/>
+        </w:rPr>
+        <w:t>(</w:t>
+      </w:r>
+      <w:r>
+        <w:rPr>
+          <w:noProof/>
+          <w:lang w:val="en-US" w:eastAsia="ru-RU"/>
+        </w:rPr>
+        <w:t>error</w:t>
+      </w:r>
+      <w:r>
+        <w:rPr>
+          <w:noProof/>
+          <w:lang w:eastAsia="ru-RU"/>
+        </w:rPr>
+        <w:t xml:space="preserve">) – </w:t>
+      </w:r>
+      <w:r>
+        <w:rPr>
+          <w:noProof/>
+          <w:lang w:eastAsia="ru-RU"/>
+        </w:rPr>
+        <w:t xml:space="preserve">создает промис, завершенный с ошибкой </w:t>
+      </w:r>
+      <w:r>
+        <w:rPr>
+          <w:noProof/>
+          <w:lang w:val="en-US" w:eastAsia="ru-RU"/>
+        </w:rPr>
+        <w:t>error</w:t>
+      </w:r>
+      <w:r>
+        <w:rPr>
+          <w:noProof/>
+          <w:lang w:eastAsia="ru-RU"/>
+        </w:rPr>
+        <w:br/>
+      </w:r>
+      <w:r>
+        <w:rPr>
+          <w:noProof/>
+          <w:lang w:eastAsia="ru-RU"/>
+        </w:rPr>
+        <w:drawing>
+          <wp:inline distT="0" distB="0" distL="0" distR="0" wp14:anchorId="35A92C67" wp14:editId="0303C2CF">
+            <wp:extent cx="5940425" cy="260350"/>
+            <wp:effectExtent l="0" t="0" r="3175" b="6350"/>
+            <wp:docPr id="44" name="Рисунок 44"/>
+            <wp:cNvGraphicFramePr>
+              <a:graphicFrameLocks xmlns:a="http://schemas.openxmlformats.org/drawingml/2006/main" noChangeAspect="1"/>
+            </wp:cNvGraphicFramePr>
+            <a:graphic xmlns:a="http://schemas.openxmlformats.org/drawingml/2006/main">
+              <a:graphicData uri="http://schemas.openxmlformats.org/drawingml/2006/picture">
+                <pic:pic xmlns:pic="http://schemas.openxmlformats.org/drawingml/2006/picture">
+                  <pic:nvPicPr>
+                    <pic:cNvPr id="1" name=""/>
+                    <pic:cNvPicPr/>
+                  </pic:nvPicPr>
+                  <pic:blipFill>
+                    <a:blip r:embed="rId35"/>
+                    <a:stretch>
+                      <a:fillRect/>
+                    </a:stretch>
+                  </pic:blipFill>
+                  <pic:spPr>
+                    <a:xfrm>
+                      <a:off x="0" y="0"/>
+                      <a:ext cx="5940425" cy="260350"/>
+                    </a:xfrm>
+                    <a:prstGeom prst="rect">
+                      <a:avLst/>
+                    </a:prstGeom>
+                  </pic:spPr>
+                </pic:pic>
+              </a:graphicData>
+            </a:graphic>
+          </wp:inline>
+        </w:drawing>
+      </w:r>
+      <w:r>
+        <w:rPr>
+          <w:noProof/>
+          <w:lang w:val="en-US" w:eastAsia="ru-RU"/>
+        </w:rPr>
+        <w:br/>
+      </w:r>
+      <w:r>
+        <w:rPr>
+          <w:noProof/>
+          <w:lang w:eastAsia="ru-RU"/>
+        </w:rPr>
+        <w:drawing>
+          <wp:inline distT="0" distB="0" distL="0" distR="0" wp14:anchorId="62BEB66B" wp14:editId="3599C36F">
+            <wp:extent cx="5940425" cy="95885"/>
+            <wp:effectExtent l="0" t="0" r="3175" b="0"/>
+            <wp:docPr id="45" name="Рисунок 45"/>
+            <wp:cNvGraphicFramePr>
+              <a:graphicFrameLocks xmlns:a="http://schemas.openxmlformats.org/drawingml/2006/main" noChangeAspect="1"/>
+            </wp:cNvGraphicFramePr>
+            <a:graphic xmlns:a="http://schemas.openxmlformats.org/drawingml/2006/main">
+              <a:graphicData uri="http://schemas.openxmlformats.org/drawingml/2006/picture">
+                <pic:pic xmlns:pic="http://schemas.openxmlformats.org/drawingml/2006/picture">
+                  <pic:nvPicPr>
+                    <pic:cNvPr id="1" name=""/>
+                    <pic:cNvPicPr/>
+                  </pic:nvPicPr>
+                  <pic:blipFill>
+                    <a:blip r:embed="rId36"/>
+                    <a:stretch>
+                      <a:fillRect/>
+                    </a:stretch>
+                  </pic:blipFill>
+                  <pic:spPr>
+                    <a:xfrm>
+                      <a:off x="0" y="0"/>
+                      <a:ext cx="5940425" cy="95885"/>
+                    </a:xfrm>
+                    <a:prstGeom prst="rect">
+                      <a:avLst/>
+                    </a:prstGeom>
+                  </pic:spPr>
+                </pic:pic>
+              </a:graphicData>
+            </a:graphic>
+          </wp:inline>
+        </w:drawing>
+      </w:r>
+    </w:p>
+    <w:p>
+      <w:pPr>
+        <w:rPr>
+          <w:noProof/>
+          <w:lang w:eastAsia="ru-RU"/>
+        </w:rPr>
+      </w:pPr>
+      <w:r>
+        <w:rPr>
+          <w:b/>
+          <w:noProof/>
+          <w:lang w:eastAsia="ru-RU"/>
+        </w:rPr>
+        <w:t>Промиссификация</w:t>
+      </w:r>
+      <w:r>
+        <w:rPr>
+          <w:b/>
+          <w:noProof/>
+          <w:lang w:eastAsia="ru-RU"/>
+        </w:rPr>
+        <w:t xml:space="preserve"> – </w:t>
+      </w:r>
+      <w:r>
+        <w:rPr>
+          <w:noProof/>
+          <w:lang w:eastAsia="ru-RU"/>
+        </w:rPr>
+        <w:t>функция, которая принимает колбэк, и возвращает промис</w:t>
+      </w:r>
+      <w:r>
+        <w:rPr>
+          <w:noProof/>
+          <w:lang w:eastAsia="ru-RU"/>
+        </w:rPr>
+        <w:br/>
+        <w:t>Такие преобразования часто необходимы, так как многие функции и библиотеки основаны на колбэках, а использования промисов более удобно</w:t>
+      </w:r>
+    </w:p>
+    <w:p>
+      <w:pPr>
+        <w:rPr>
+          <w:noProof/>
+          <w:lang w:eastAsia="ru-RU"/>
+        </w:rPr>
+      </w:pPr>
+      <w:r>
+        <w:rPr>
+          <w:noProof/>
+          <w:lang w:eastAsia="ru-RU"/>
+        </w:rPr>
+        <w:lastRenderedPageBreak/>
+        <w:t>Промиссифицируем эту функцию</w:t>
+      </w:r>
+      <w:r>
+        <w:rPr>
+          <w:noProof/>
+          <w:lang w:eastAsia="ru-RU"/>
+        </w:rPr>
+        <w:drawing>
+          <wp:inline distT="0" distB="0" distL="0" distR="0" wp14:anchorId="6075626D" wp14:editId="7CB52D4F">
+            <wp:extent cx="5940425" cy="1105535"/>
+            <wp:effectExtent l="0" t="0" r="3175" b="0"/>
+            <wp:docPr id="48" name="Рисунок 48"/>
+            <wp:cNvGraphicFramePr>
+              <a:graphicFrameLocks xmlns:a="http://schemas.openxmlformats.org/drawingml/2006/main" noChangeAspect="1"/>
+            </wp:cNvGraphicFramePr>
+            <a:graphic xmlns:a="http://schemas.openxmlformats.org/drawingml/2006/main">
+              <a:graphicData uri="http://schemas.openxmlformats.org/drawingml/2006/picture">
+                <pic:pic xmlns:pic="http://schemas.openxmlformats.org/drawingml/2006/picture">
+                  <pic:nvPicPr>
+                    <pic:cNvPr id="1" name=""/>
+                    <pic:cNvPicPr/>
+                  </pic:nvPicPr>
+                  <pic:blipFill>
+                    <a:blip r:embed="rId37"/>
+                    <a:stretch>
+                      <a:fillRect/>
+                    </a:stretch>
+                  </pic:blipFill>
+                  <pic:spPr>
+                    <a:xfrm>
+                      <a:off x="0" y="0"/>
+                      <a:ext cx="5940425" cy="1105535"/>
+                    </a:xfrm>
+                    <a:prstGeom prst="rect">
+                      <a:avLst/>
+                    </a:prstGeom>
+                  </pic:spPr>
+                </pic:pic>
+              </a:graphicData>
+            </a:graphic>
+          </wp:inline>
+        </w:drawing>
+      </w:r>
+    </w:p>
+    <w:p>
+      <w:pPr>
+        <w:rPr>
+          <w:noProof/>
+          <w:lang w:eastAsia="ru-RU"/>
+        </w:rPr>
+      </w:pPr>
+      <w:r>
+        <w:rPr>
+          <w:noProof/>
+          <w:lang w:eastAsia="ru-RU"/>
+        </w:rPr>
+        <w:t>В результате получим:</w:t>
+      </w:r>
+      <w:r>
+        <w:rPr>
+          <w:noProof/>
+          <w:lang w:eastAsia="ru-RU"/>
+        </w:rPr>
+        <w:br/>
+      </w:r>
+      <w:r>
+        <w:rPr>
+          <w:noProof/>
+          <w:lang w:eastAsia="ru-RU"/>
+        </w:rPr>
+        <w:drawing>
+          <wp:inline distT="0" distB="0" distL="0" distR="0" wp14:anchorId="4AF9E964" wp14:editId="285E959E">
+            <wp:extent cx="5940425" cy="1003935"/>
+            <wp:effectExtent l="0" t="0" r="3175" b="5715"/>
+            <wp:docPr id="49" name="Рисунок 49"/>
+            <wp:cNvGraphicFramePr>
+              <a:graphicFrameLocks xmlns:a="http://schemas.openxmlformats.org/drawingml/2006/main" noChangeAspect="1"/>
+            </wp:cNvGraphicFramePr>
+            <a:graphic xmlns:a="http://schemas.openxmlformats.org/drawingml/2006/main">
+              <a:graphicData uri="http://schemas.openxmlformats.org/drawingml/2006/picture">
+                <pic:pic xmlns:pic="http://schemas.openxmlformats.org/drawingml/2006/picture">
+                  <pic:nvPicPr>
+                    <pic:cNvPr id="1" name=""/>
+                    <pic:cNvPicPr/>
+                  </pic:nvPicPr>
+                  <pic:blipFill>
+                    <a:blip r:embed="rId38"/>
+                    <a:stretch>
+                      <a:fillRect/>
+                    </a:stretch>
+                  </pic:blipFill>
+                  <pic:spPr>
+                    <a:xfrm>
+                      <a:off x="0" y="0"/>
+                      <a:ext cx="5940425" cy="1003935"/>
+                    </a:xfrm>
+                    <a:prstGeom prst="rect">
+                      <a:avLst/>
+                    </a:prstGeom>
+                  </pic:spPr>
+                </pic:pic>
+              </a:graphicData>
+            </a:graphic>
+          </wp:inline>
+        </w:drawing>
+      </w:r>
+    </w:p>
+    <w:p>
+      <w:pPr>
+        <w:rPr>
+          <w:noProof/>
+          <w:lang w:eastAsia="ru-RU"/>
+        </w:rPr>
+      </w:pPr>
+      <w:r>
+        <w:rPr>
+          <w:b/>
+          <w:noProof/>
+          <w:lang w:eastAsia="ru-RU"/>
+        </w:rPr>
+        <w:t>Микрозадачи</w:t>
+      </w:r>
+      <w:r>
+        <w:rPr>
+          <w:b/>
+          <w:noProof/>
+          <w:lang w:eastAsia="ru-RU"/>
+        </w:rPr>
+        <w:br/>
+      </w:r>
+      <w:r>
+        <w:rPr>
+          <w:noProof/>
+          <w:lang w:eastAsia="ru-RU"/>
+        </w:rPr>
+        <w:t xml:space="preserve">Обработчики промисов </w:t>
+      </w:r>
+      <w:r>
+        <w:rPr>
+          <w:noProof/>
+          <w:lang w:eastAsia="ru-RU"/>
+        </w:rPr>
+        <w:t>.</w:t>
+      </w:r>
+      <w:r>
+        <w:rPr>
+          <w:noProof/>
+          <w:lang w:val="en-US" w:eastAsia="ru-RU"/>
+        </w:rPr>
+        <w:t>then</w:t>
+      </w:r>
+      <w:r>
+        <w:rPr>
+          <w:noProof/>
+          <w:lang w:eastAsia="ru-RU"/>
+        </w:rPr>
+        <w:t xml:space="preserve"> .</w:t>
+      </w:r>
+      <w:r>
+        <w:rPr>
+          <w:noProof/>
+          <w:lang w:val="en-US" w:eastAsia="ru-RU"/>
+        </w:rPr>
+        <w:t>catch</w:t>
+      </w:r>
+      <w:r>
+        <w:rPr>
+          <w:noProof/>
+          <w:lang w:eastAsia="ru-RU"/>
+        </w:rPr>
+        <w:t xml:space="preserve"> .fina</w:t>
+      </w:r>
+      <w:r>
+        <w:rPr>
+          <w:noProof/>
+          <w:lang w:val="en-US" w:eastAsia="ru-RU"/>
+        </w:rPr>
+        <w:t>lly</w:t>
+      </w:r>
+      <w:r>
+        <w:rPr>
+          <w:noProof/>
+          <w:lang w:eastAsia="ru-RU"/>
+        </w:rPr>
+        <w:t xml:space="preserve"> </w:t>
+      </w:r>
+      <w:r>
+        <w:rPr>
+          <w:noProof/>
+          <w:lang w:eastAsia="ru-RU"/>
+        </w:rPr>
+        <w:t>всегда асинронны</w:t>
+      </w:r>
+    </w:p>
+    <w:p>
+      <w:pPr>
+        <w:rPr>
+          <w:noProof/>
+          <w:lang w:eastAsia="ru-RU"/>
+        </w:rPr>
+      </w:pPr>
+      <w:r>
+        <w:rPr>
+          <w:noProof/>
+          <w:lang w:eastAsia="ru-RU"/>
+        </w:rPr>
+        <w:t>Рассмотрим данный код</w:t>
+      </w:r>
+      <w:r>
+        <w:rPr>
+          <w:noProof/>
+          <w:lang w:eastAsia="ru-RU"/>
+        </w:rPr>
+        <w:br/>
+      </w:r>
+      <w:r>
+        <w:rPr>
+          <w:noProof/>
+          <w:lang w:eastAsia="ru-RU"/>
+        </w:rPr>
+        <w:drawing>
+          <wp:inline distT="0" distB="0" distL="0" distR="0" wp14:anchorId="1705297A" wp14:editId="630A8AF0">
+            <wp:extent cx="5940425" cy="385445"/>
+            <wp:effectExtent l="0" t="0" r="3175" b="0"/>
+            <wp:docPr id="50" name="Рисунок 50"/>
+            <wp:cNvGraphicFramePr>
+              <a:graphicFrameLocks xmlns:a="http://schemas.openxmlformats.org/drawingml/2006/main" noChangeAspect="1"/>
+            </wp:cNvGraphicFramePr>
+            <a:graphic xmlns:a="http://schemas.openxmlformats.org/drawingml/2006/main">
+              <a:graphicData uri="http://schemas.openxmlformats.org/drawingml/2006/picture">
+                <pic:pic xmlns:pic="http://schemas.openxmlformats.org/drawingml/2006/picture">
+                  <pic:nvPicPr>
+                    <pic:cNvPr id="1" name=""/>
+                    <pic:cNvPicPr/>
+                  </pic:nvPicPr>
+                  <pic:blipFill>
+                    <a:blip r:embed="rId39"/>
+                    <a:stretch>
+                      <a:fillRect/>
+                    </a:stretch>
+                  </pic:blipFill>
+                  <pic:spPr>
+                    <a:xfrm>
+                      <a:off x="0" y="0"/>
+                      <a:ext cx="5940425" cy="385445"/>
+                    </a:xfrm>
+                    <a:prstGeom prst="rect">
+                      <a:avLst/>
+                    </a:prstGeom>
+                  </pic:spPr>
+                </pic:pic>
+              </a:graphicData>
+            </a:graphic>
+          </wp:inline>
+        </w:drawing>
+      </w:r>
+      <w:r>
+        <w:rPr>
+          <w:noProof/>
+          <w:lang w:eastAsia="ru-RU"/>
+        </w:rPr>
+        <w:t xml:space="preserve"> </w:t>
+      </w:r>
+      <w:r>
+        <w:rPr>
+          <w:noProof/>
+          <w:lang w:eastAsia="ru-RU"/>
+        </w:rPr>
+        <w:drawing>
+          <wp:inline distT="0" distB="0" distL="0" distR="0" wp14:anchorId="6FA1F2E8" wp14:editId="0B91D8CB">
+            <wp:extent cx="5940425" cy="176530"/>
+            <wp:effectExtent l="0" t="0" r="3175" b="0"/>
+            <wp:docPr id="51" name="Рисунок 51"/>
+            <wp:cNvGraphicFramePr>
+              <a:graphicFrameLocks xmlns:a="http://schemas.openxmlformats.org/drawingml/2006/main" noChangeAspect="1"/>
+            </wp:cNvGraphicFramePr>
+            <a:graphic xmlns:a="http://schemas.openxmlformats.org/drawingml/2006/main">
+              <a:graphicData uri="http://schemas.openxmlformats.org/drawingml/2006/picture">
+                <pic:pic xmlns:pic="http://schemas.openxmlformats.org/drawingml/2006/picture">
+                  <pic:nvPicPr>
+                    <pic:cNvPr id="1" name=""/>
+                    <pic:cNvPicPr/>
+                  </pic:nvPicPr>
+                  <pic:blipFill>
+                    <a:blip r:embed="rId40"/>
+                    <a:stretch>
+                      <a:fillRect/>
+                    </a:stretch>
+                  </pic:blipFill>
+                  <pic:spPr>
+                    <a:xfrm>
+                      <a:off x="0" y="0"/>
+                      <a:ext cx="5940425" cy="176530"/>
+                    </a:xfrm>
+                    <a:prstGeom prst="rect">
+                      <a:avLst/>
+                    </a:prstGeom>
+                  </pic:spPr>
+                </pic:pic>
+              </a:graphicData>
+            </a:graphic>
+          </wp:inline>
+        </w:drawing>
+      </w:r>
+    </w:p>
+    <w:p>
+      <w:pPr>
+        <w:rPr>
+          <w:noProof/>
+          <w:lang w:eastAsia="ru-RU"/>
+        </w:rPr>
+      </w:pPr>
+      <w:r>
+        <w:rPr>
+          <w:noProof/>
+          <w:lang w:eastAsia="ru-RU"/>
+        </w:rPr>
+        <w:t>Казалось бы, что порядок должен быть иным, однако из-за «очереди микрозадач» код ведет себя иначе</w:t>
+      </w:r>
+    </w:p>
+    <w:p>
+      <w:pPr>
+        <w:rPr>
+          <w:noProof/>
+          <w:lang w:eastAsia="ru-RU"/>
+        </w:rPr>
+      </w:pPr>
+      <w:r>
+        <w:rPr>
+          <w:noProof/>
+          <w:lang w:eastAsia="ru-RU"/>
+        </w:rPr>
+        <w:t>В спецификации сказано:</w:t>
+      </w:r>
+      <w:r>
+        <w:rPr>
+          <w:noProof/>
+          <w:lang w:eastAsia="ru-RU"/>
+        </w:rPr>
+        <w:br/>
+        <w:t>- очередь выполняется по принципу «первый пришел – первый ушел». То есть задачи, попавшие первыми, выполняются тоже первыми</w:t>
+      </w:r>
+      <w:r>
+        <w:rPr>
+          <w:noProof/>
+          <w:lang w:eastAsia="ru-RU"/>
+        </w:rPr>
+        <w:br/>
+        <w:t xml:space="preserve">- выполнение задачи происходит только в том случае, если больше ничего не запущено. Или, проще говоря, когда промис выполнен, его обработчики </w:t>
+      </w:r>
+      <w:r>
+        <w:rPr>
+          <w:noProof/>
+          <w:lang w:eastAsia="ru-RU"/>
+        </w:rPr>
+        <w:t>.</w:t>
+      </w:r>
+      <w:r>
+        <w:rPr>
+          <w:noProof/>
+          <w:lang w:val="en-US" w:eastAsia="ru-RU"/>
+        </w:rPr>
+        <w:t>then</w:t>
+      </w:r>
+      <w:r>
+        <w:rPr>
+          <w:noProof/>
+          <w:lang w:eastAsia="ru-RU"/>
+        </w:rPr>
+        <w:t xml:space="preserve"> .</w:t>
+      </w:r>
+      <w:r>
+        <w:rPr>
+          <w:noProof/>
+          <w:lang w:val="en-US" w:eastAsia="ru-RU"/>
+        </w:rPr>
+        <w:t>catch</w:t>
+      </w:r>
+      <w:r>
+        <w:rPr>
+          <w:noProof/>
+          <w:lang w:eastAsia="ru-RU"/>
+        </w:rPr>
+        <w:t xml:space="preserve"> .</w:t>
+      </w:r>
+      <w:r>
+        <w:rPr>
+          <w:noProof/>
+          <w:lang w:val="en-US" w:eastAsia="ru-RU"/>
+        </w:rPr>
+        <w:t>finally</w:t>
+      </w:r>
+      <w:r>
+        <w:rPr>
+          <w:noProof/>
+          <w:lang w:eastAsia="ru-RU"/>
+        </w:rPr>
+        <w:t xml:space="preserve"> </w:t>
+      </w:r>
+      <w:r>
+        <w:rPr>
+          <w:noProof/>
+          <w:lang w:eastAsia="ru-RU"/>
+        </w:rPr>
+        <w:t>попадают в очередь</w:t>
+      </w:r>
+    </w:p>
+    <w:p>
+      <w:pPr>
+        <w:rPr>
+          <w:noProof/>
+          <w:lang w:eastAsia="ru-RU"/>
+        </w:rPr>
+      </w:pPr>
+      <w:r>
+        <w:rPr>
+          <w:noProof/>
+          <w:lang w:eastAsia="ru-RU"/>
+        </w:rPr>
+        <w:t>Для того, чтобы добиться «правильного» порядка, необходимо написать следующий код:</w:t>
+      </w:r>
+      <w:r>
+        <w:rPr>
+          <w:noProof/>
+          <w:lang w:eastAsia="ru-RU"/>
+        </w:rPr>
+        <w:br/>
+      </w:r>
+      <w:r>
+        <w:rPr>
+          <w:noProof/>
+          <w:lang w:eastAsia="ru-RU"/>
+        </w:rPr>
+        <w:drawing>
+          <wp:inline distT="0" distB="0" distL="0" distR="0" wp14:anchorId="35FA29F6" wp14:editId="5D1B2EF1">
+            <wp:extent cx="5940425" cy="398780"/>
+            <wp:effectExtent l="0" t="0" r="3175" b="1270"/>
+            <wp:docPr id="53" name="Рисунок 53"/>
+            <wp:cNvGraphicFramePr>
+              <a:graphicFrameLocks xmlns:a="http://schemas.openxmlformats.org/drawingml/2006/main" noChangeAspect="1"/>
+            </wp:cNvGraphicFramePr>
+            <a:graphic xmlns:a="http://schemas.openxmlformats.org/drawingml/2006/main">
+              <a:graphicData uri="http://schemas.openxmlformats.org/drawingml/2006/picture">
+                <pic:pic xmlns:pic="http://schemas.openxmlformats.org/drawingml/2006/picture">
+                  <pic:nvPicPr>
+                    <pic:cNvPr id="1" name=""/>
+                    <pic:cNvPicPr/>
+                  </pic:nvPicPr>
+                  <pic:blipFill>
+                    <a:blip r:embed="rId41"/>
+                    <a:stretch>
+                      <a:fillRect/>
+                    </a:stretch>
+                  </pic:blipFill>
+                  <pic:spPr>
+                    <a:xfrm>
+                      <a:off x="0" y="0"/>
+                      <a:ext cx="5940425" cy="398780"/>
+                    </a:xfrm>
+                    <a:prstGeom prst="rect">
+                      <a:avLst/>
+                    </a:prstGeom>
+                  </pic:spPr>
+                </pic:pic>
+              </a:graphicData>
+            </a:graphic>
+          </wp:inline>
+        </w:drawing>
+      </w:r>
+      <w:r>
+        <w:rPr>
+          <w:noProof/>
+          <w:lang w:eastAsia="ru-RU"/>
+        </w:rPr>
+        <w:br/>
+      </w:r>
+      <w:r>
+        <w:rPr>
+          <w:noProof/>
+          <w:lang w:eastAsia="ru-RU"/>
+        </w:rPr>
+        <w:drawing>
+          <wp:inline distT="0" distB="0" distL="0" distR="0" wp14:anchorId="3EA98BCA" wp14:editId="5ACEBD97">
+            <wp:extent cx="5940425" cy="185420"/>
+            <wp:effectExtent l="0" t="0" r="3175" b="5080"/>
+            <wp:docPr id="54" name="Рисунок 54"/>
+            <wp:cNvGraphicFramePr>
+              <a:graphicFrameLocks xmlns:a="http://schemas.openxmlformats.org/drawingml/2006/main" noChangeAspect="1"/>
+            </wp:cNvGraphicFramePr>
+            <a:graphic xmlns:a="http://schemas.openxmlformats.org/drawingml/2006/main">
+              <a:graphicData uri="http://schemas.openxmlformats.org/drawingml/2006/picture">
+                <pic:pic xmlns:pic="http://schemas.openxmlformats.org/drawingml/2006/picture">
+                  <pic:nvPicPr>
+                    <pic:cNvPr id="1" name=""/>
+                    <pic:cNvPicPr/>
+                  </pic:nvPicPr>
+                  <pic:blipFill>
+                    <a:blip r:embed="rId42"/>
+                    <a:stretch>
+                      <a:fillRect/>
+                    </a:stretch>
+                  </pic:blipFill>
+                  <pic:spPr>
+                    <a:xfrm>
+                      <a:off x="0" y="0"/>
+                      <a:ext cx="5940425" cy="185420"/>
+                    </a:xfrm>
+                    <a:prstGeom prst="rect">
+                      <a:avLst/>
+                    </a:prstGeom>
+                  </pic:spPr>
+                </pic:pic>
+              </a:graphicData>
+            </a:graphic>
+          </wp:inline>
+        </w:drawing>
+      </w:r>
+    </w:p>
+    <w:p>
+      <w:pPr>
+        <w:rPr>
+          <w:noProof/>
+          <w:lang w:eastAsia="ru-RU"/>
+        </w:rPr>
+      </w:pPr>
+      <w:r>
+        <w:rPr>
+          <w:b/>
+          <w:noProof/>
+          <w:lang w:val="en-US" w:eastAsia="ru-RU"/>
+        </w:rPr>
+        <w:t>Async</w:t>
+      </w:r>
+      <w:r>
+        <w:rPr>
+          <w:b/>
+          <w:noProof/>
+          <w:lang w:eastAsia="ru-RU"/>
+        </w:rPr>
+        <w:t>/</w:t>
+      </w:r>
+      <w:r>
+        <w:rPr>
+          <w:b/>
+          <w:noProof/>
+          <w:lang w:val="en-US" w:eastAsia="ru-RU"/>
+        </w:rPr>
+        <w:t>await</w:t>
+      </w:r>
+      <w:r>
+        <w:rPr>
+          <w:b/>
+          <w:noProof/>
+          <w:lang w:eastAsia="ru-RU"/>
+        </w:rPr>
+        <w:br/>
+      </w:r>
+      <w:r>
+        <w:rPr>
+          <w:b/>
+          <w:noProof/>
+          <w:lang w:val="en-US" w:eastAsia="ru-RU"/>
+        </w:rPr>
+        <w:t>Async</w:t>
+      </w:r>
+      <w:r>
+        <w:rPr>
+          <w:b/>
+          <w:noProof/>
+          <w:lang w:eastAsia="ru-RU"/>
+        </w:rPr>
+        <w:t xml:space="preserve"> – </w:t>
+      </w:r>
+      <w:r>
+        <w:rPr>
+          <w:noProof/>
+          <w:lang w:eastAsia="ru-RU"/>
+        </w:rPr>
+        <w:t>ключевое слово, которое ставится перед функцией</w:t>
+      </w:r>
+      <w:r>
+        <w:rPr>
+          <w:noProof/>
+          <w:lang w:eastAsia="ru-RU"/>
+        </w:rPr>
+        <w:t xml:space="preserve">. У слова </w:t>
+      </w:r>
+      <w:r>
+        <w:rPr>
+          <w:noProof/>
+          <w:lang w:val="en-US" w:eastAsia="ru-RU"/>
+        </w:rPr>
+        <w:t>async</w:t>
+      </w:r>
+      <w:r>
+        <w:rPr>
+          <w:noProof/>
+          <w:lang w:eastAsia="ru-RU"/>
+        </w:rPr>
+        <w:t xml:space="preserve"> </w:t>
+      </w:r>
+      <w:r>
+        <w:rPr>
+          <w:noProof/>
+          <w:lang w:eastAsia="ru-RU"/>
+        </w:rPr>
+        <w:t>один простой смысл – эта фукнция всегда возвращает промис.</w:t>
+      </w:r>
+    </w:p>
+    <w:p>
+      <w:pPr>
+        <w:rPr>
+          <w:noProof/>
+          <w:lang w:eastAsia="ru-RU"/>
+        </w:rPr>
+      </w:pPr>
+      <w:r>
+        <w:rPr>
+          <w:noProof/>
+          <w:lang w:eastAsia="ru-RU"/>
+        </w:rPr>
+        <w:t>Функция ниже вернет промис, который завершился с результатом «</w:t>
+      </w:r>
+      <w:r>
+        <w:rPr>
+          <w:noProof/>
+          <w:lang w:val="en-US" w:eastAsia="ru-RU"/>
+        </w:rPr>
+        <w:t>Hello</w:t>
+      </w:r>
+      <w:r>
+        <w:rPr>
+          <w:noProof/>
+          <w:lang w:eastAsia="ru-RU"/>
+        </w:rPr>
+        <w:t xml:space="preserve"> </w:t>
+      </w:r>
+      <w:r>
+        <w:rPr>
+          <w:noProof/>
+          <w:lang w:val="en-US" w:eastAsia="ru-RU"/>
+        </w:rPr>
+        <w:t>world</w:t>
+      </w:r>
+      <w:r>
+        <w:rPr>
+          <w:noProof/>
+          <w:lang w:eastAsia="ru-RU"/>
+        </w:rPr>
+        <w:t>»</w:t>
+      </w:r>
+      <w:r>
+        <w:rPr>
+          <w:b/>
+          <w:noProof/>
+          <w:lang w:eastAsia="ru-RU"/>
+        </w:rPr>
+        <w:br/>
+      </w:r>
+      <w:r>
+        <w:rPr>
+          <w:noProof/>
+          <w:lang w:eastAsia="ru-RU"/>
+        </w:rPr>
+        <w:drawing>
+          <wp:inline distT="0" distB="0" distL="0" distR="0" wp14:anchorId="37545186" wp14:editId="1E3D84DA">
+            <wp:extent cx="5940425" cy="406400"/>
+            <wp:effectExtent l="0" t="0" r="3175" b="0"/>
+            <wp:docPr id="55" name="Рисунок 55"/>
+            <wp:cNvGraphicFramePr>
+              <a:graphicFrameLocks xmlns:a="http://schemas.openxmlformats.org/drawingml/2006/main" noChangeAspect="1"/>
+            </wp:cNvGraphicFramePr>
+            <a:graphic xmlns:a="http://schemas.openxmlformats.org/drawingml/2006/main">
+              <a:graphicData uri="http://schemas.openxmlformats.org/drawingml/2006/picture">
+                <pic:pic xmlns:pic="http://schemas.openxmlformats.org/drawingml/2006/picture">
+                  <pic:nvPicPr>
+                    <pic:cNvPr id="1" name=""/>
+                    <pic:cNvPicPr/>
+                  </pic:nvPicPr>
+                  <pic:blipFill>
+                    <a:blip r:embed="rId43"/>
+                    <a:stretch>
+                      <a:fillRect/>
+                    </a:stretch>
+                  </pic:blipFill>
+                  <pic:spPr>
+                    <a:xfrm>
+                      <a:off x="0" y="0"/>
+                      <a:ext cx="5940425" cy="406400"/>
+                    </a:xfrm>
+                    <a:prstGeom prst="rect">
+                      <a:avLst/>
+                    </a:prstGeom>
+                  </pic:spPr>
+                </pic:pic>
+              </a:graphicData>
+            </a:graphic>
+          </wp:inline>
+        </w:drawing>
+      </w:r>
+    </w:p>
+    <w:p>
+      <w:pPr>
+        <w:rPr>
+          <w:b/>
+          <w:noProof/>
+          <w:lang w:eastAsia="ru-RU"/>
+        </w:rPr>
+      </w:pPr>
+      <w:r>
+        <w:rPr>
+          <w:noProof/>
+          <w:lang w:eastAsia="ru-RU"/>
+        </w:rPr>
+        <w:t xml:space="preserve">Убедимся в этом, посмотрев значение </w:t>
+      </w:r>
+      <w:r>
+        <w:rPr>
+          <w:noProof/>
+          <w:lang w:val="en-US" w:eastAsia="ru-RU"/>
+        </w:rPr>
+        <w:t>f</w:t>
+      </w:r>
+      <w:r>
+        <w:rPr>
+          <w:noProof/>
+          <w:lang w:eastAsia="ru-RU"/>
+        </w:rPr>
+        <w:t xml:space="preserve"> </w:t>
+      </w:r>
+      <w:r>
+        <w:rPr>
+          <w:noProof/>
+          <w:lang w:eastAsia="ru-RU"/>
+        </w:rPr>
+        <w:t>в консоли</w:t>
+      </w:r>
+      <w:r>
+        <w:rPr>
+          <w:noProof/>
+          <w:lang w:eastAsia="ru-RU"/>
+        </w:rPr>
+        <w:br/>
+      </w:r>
+      <w:r>
+        <w:rPr>
+          <w:noProof/>
+          <w:lang w:eastAsia="ru-RU"/>
+        </w:rPr>
+        <w:drawing>
+          <wp:inline distT="0" distB="0" distL="0" distR="0" wp14:anchorId="4CA36735" wp14:editId="4ABC68E8">
+            <wp:extent cx="5940425" cy="401955"/>
+            <wp:effectExtent l="0" t="0" r="3175" b="0"/>
+            <wp:docPr id="56" name="Рисунок 56"/>
+            <wp:cNvGraphicFramePr>
+              <a:graphicFrameLocks xmlns:a="http://schemas.openxmlformats.org/drawingml/2006/main" noChangeAspect="1"/>
+            </wp:cNvGraphicFramePr>
+            <a:graphic xmlns:a="http://schemas.openxmlformats.org/drawingml/2006/main">
+              <a:graphicData uri="http://schemas.openxmlformats.org/drawingml/2006/picture">
+                <pic:pic xmlns:pic="http://schemas.openxmlformats.org/drawingml/2006/picture">
+                  <pic:nvPicPr>
+                    <pic:cNvPr id="1" name=""/>
+                    <pic:cNvPicPr/>
+                  </pic:nvPicPr>
+                  <pic:blipFill>
+                    <a:blip r:embed="rId44"/>
+                    <a:stretch>
+                      <a:fillRect/>
+                    </a:stretch>
+                  </pic:blipFill>
+                  <pic:spPr>
+                    <a:xfrm>
+                      <a:off x="0" y="0"/>
+                      <a:ext cx="5940425" cy="401955"/>
+                    </a:xfrm>
+                    <a:prstGeom prst="rect">
+                      <a:avLst/>
+                    </a:prstGeom>
+                  </pic:spPr>
+                </pic:pic>
+              </a:graphicData>
+            </a:graphic>
+          </wp:inline>
+        </w:drawing>
+      </w:r>
+    </w:p>
+    <w:p>
+      <w:pPr>
+        <w:rPr>
+          <w:noProof/>
+          <w:lang w:eastAsia="ru-RU"/>
+        </w:rPr>
+      </w:pPr>
+      <w:r>
+        <w:rPr>
+          <w:b/>
+          <w:noProof/>
+          <w:lang w:val="en-US" w:eastAsia="ru-RU"/>
+        </w:rPr>
+        <w:t>Await</w:t>
+      </w:r>
+      <w:r>
+        <w:rPr>
+          <w:b/>
+          <w:noProof/>
+          <w:lang w:eastAsia="ru-RU"/>
+        </w:rPr>
+        <w:t xml:space="preserve"> </w:t>
+      </w:r>
+      <w:r>
+        <w:rPr>
+          <w:noProof/>
+          <w:lang w:eastAsia="ru-RU"/>
+        </w:rPr>
+        <w:t xml:space="preserve">– </w:t>
+      </w:r>
+      <w:r>
+        <w:rPr>
+          <w:noProof/>
+          <w:lang w:eastAsia="ru-RU"/>
+        </w:rPr>
+        <w:t xml:space="preserve">ключевое слово, которое работает только внутри </w:t>
+      </w:r>
+      <w:r>
+        <w:rPr>
+          <w:noProof/>
+          <w:lang w:val="en-US" w:eastAsia="ru-RU"/>
+        </w:rPr>
+        <w:t>async</w:t>
+      </w:r>
+      <w:r>
+        <w:rPr>
+          <w:noProof/>
+          <w:lang w:eastAsia="ru-RU"/>
+        </w:rPr>
+        <w:t xml:space="preserve">-функций. Это ключевое слово заставит интерпретатор </w:t>
+      </w:r>
+      <w:r>
+        <w:rPr>
+          <w:noProof/>
+          <w:lang w:val="en-US" w:eastAsia="ru-RU"/>
+        </w:rPr>
+        <w:t>JS</w:t>
+      </w:r>
+      <w:r>
+        <w:rPr>
+          <w:noProof/>
+          <w:lang w:eastAsia="ru-RU"/>
+        </w:rPr>
+        <w:t xml:space="preserve"> </w:t>
+      </w:r>
+      <w:r>
+        <w:rPr>
+          <w:noProof/>
+          <w:lang w:eastAsia="ru-RU"/>
+        </w:rPr>
+        <w:t xml:space="preserve">ждать до тех пор, пока промис справа от </w:t>
+      </w:r>
+      <w:r>
+        <w:rPr>
+          <w:noProof/>
+          <w:lang w:val="en-US" w:eastAsia="ru-RU"/>
+        </w:rPr>
+        <w:t>await</w:t>
+      </w:r>
+      <w:r>
+        <w:rPr>
+          <w:noProof/>
+          <w:lang w:eastAsia="ru-RU"/>
+        </w:rPr>
+        <w:t xml:space="preserve"> </w:t>
+      </w:r>
+      <w:r>
+        <w:rPr>
+          <w:noProof/>
+          <w:lang w:eastAsia="ru-RU"/>
+        </w:rPr>
+        <w:t xml:space="preserve">не выполнится. После </w:t>
+      </w:r>
+      <w:r>
+        <w:rPr>
+          <w:noProof/>
+          <w:lang w:eastAsia="ru-RU"/>
+        </w:rPr>
+        <w:lastRenderedPageBreak/>
+        <w:t>чего оно вернет его результат, продолжится выполнение кода</w:t>
+      </w:r>
+      <w:r>
+        <w:rPr>
+          <w:noProof/>
+          <w:lang w:eastAsia="ru-RU"/>
+        </w:rPr>
+        <w:t xml:space="preserve"> </w:t>
+      </w:r>
+      <w:r>
+        <w:rPr>
+          <w:noProof/>
+          <w:lang w:eastAsia="ru-RU"/>
+        </w:rPr>
+        <w:drawing>
+          <wp:inline distT="0" distB="0" distL="0" distR="0" wp14:anchorId="0781529B" wp14:editId="22187C24">
+            <wp:extent cx="5940425" cy="1249045"/>
+            <wp:effectExtent l="0" t="0" r="3175" b="8255"/>
+            <wp:docPr id="58" name="Рисунок 58"/>
+            <wp:cNvGraphicFramePr>
+              <a:graphicFrameLocks xmlns:a="http://schemas.openxmlformats.org/drawingml/2006/main" noChangeAspect="1"/>
+            </wp:cNvGraphicFramePr>
+            <a:graphic xmlns:a="http://schemas.openxmlformats.org/drawingml/2006/main">
+              <a:graphicData uri="http://schemas.openxmlformats.org/drawingml/2006/picture">
+                <pic:pic xmlns:pic="http://schemas.openxmlformats.org/drawingml/2006/picture">
+                  <pic:nvPicPr>
+                    <pic:cNvPr id="1" name=""/>
+                    <pic:cNvPicPr/>
+                  </pic:nvPicPr>
+                  <pic:blipFill>
+                    <a:blip r:embed="rId45"/>
+                    <a:stretch>
+                      <a:fillRect/>
+                    </a:stretch>
+                  </pic:blipFill>
+                  <pic:spPr>
+                    <a:xfrm>
+                      <a:off x="0" y="0"/>
+                      <a:ext cx="5940425" cy="1249045"/>
+                    </a:xfrm>
+                    <a:prstGeom prst="rect">
+                      <a:avLst/>
+                    </a:prstGeom>
+                  </pic:spPr>
+                </pic:pic>
+              </a:graphicData>
+            </a:graphic>
+          </wp:inline>
+        </w:drawing>
+      </w:r>
+    </w:p>
+    <w:p>
+      <w:pPr>
+        <w:rPr>
+          <w:noProof/>
+          <w:lang w:eastAsia="ru-RU"/>
+        </w:rPr>
+      </w:pPr>
+      <w:r>
+        <w:rPr>
+          <w:noProof/>
+          <w:lang w:eastAsia="ru-RU"/>
+        </w:rPr>
+        <w:t>Рассмотрим код ниже</w:t>
+      </w:r>
+      <w:r>
+        <w:rPr>
+          <w:noProof/>
+          <w:lang w:eastAsia="ru-RU"/>
+        </w:rPr>
+        <w:t xml:space="preserve"> </w:t>
+      </w:r>
+      <w:r>
+        <w:rPr>
+          <w:noProof/>
+          <w:lang w:eastAsia="ru-RU"/>
+        </w:rPr>
+        <w:drawing>
+          <wp:inline distT="0" distB="0" distL="0" distR="0" wp14:anchorId="73064A65" wp14:editId="075EE037">
+            <wp:extent cx="5940425" cy="1636395"/>
+            <wp:effectExtent l="0" t="0" r="3175" b="1905"/>
+            <wp:docPr id="61" name="Рисунок 61"/>
+            <wp:cNvGraphicFramePr>
+              <a:graphicFrameLocks xmlns:a="http://schemas.openxmlformats.org/drawingml/2006/main" noChangeAspect="1"/>
+            </wp:cNvGraphicFramePr>
+            <a:graphic xmlns:a="http://schemas.openxmlformats.org/drawingml/2006/main">
+              <a:graphicData uri="http://schemas.openxmlformats.org/drawingml/2006/picture">
+                <pic:pic xmlns:pic="http://schemas.openxmlformats.org/drawingml/2006/picture">
+                  <pic:nvPicPr>
+                    <pic:cNvPr id="1" name=""/>
+                    <pic:cNvPicPr/>
+                  </pic:nvPicPr>
+                  <pic:blipFill>
+                    <a:blip r:embed="rId46"/>
+                    <a:stretch>
+                      <a:fillRect/>
+                    </a:stretch>
+                  </pic:blipFill>
+                  <pic:spPr>
+                    <a:xfrm>
+                      <a:off x="0" y="0"/>
+                      <a:ext cx="5940425" cy="1636395"/>
+                    </a:xfrm>
+                    <a:prstGeom prst="rect">
+                      <a:avLst/>
+                    </a:prstGeom>
+                  </pic:spPr>
+                </pic:pic>
+              </a:graphicData>
+            </a:graphic>
+          </wp:inline>
+        </w:drawing>
+      </w:r>
+      <w:r>
+        <w:rPr>
+          <w:noProof/>
+          <w:lang w:eastAsia="ru-RU"/>
+        </w:rPr>
+        <w:br/>
+      </w:r>
+      <w:r>
+        <w:rPr>
+          <w:noProof/>
+          <w:lang w:eastAsia="ru-RU"/>
+        </w:rPr>
+        <w:drawing>
+          <wp:inline distT="0" distB="0" distL="0" distR="0" wp14:anchorId="5EECA1CC" wp14:editId="32414B51">
+            <wp:extent cx="5940425" cy="393065"/>
+            <wp:effectExtent l="0" t="0" r="3175" b="6985"/>
+            <wp:docPr id="62" name="Рисунок 62"/>
+            <wp:cNvGraphicFramePr>
+              <a:graphicFrameLocks xmlns:a="http://schemas.openxmlformats.org/drawingml/2006/main" noChangeAspect="1"/>
+            </wp:cNvGraphicFramePr>
+            <a:graphic xmlns:a="http://schemas.openxmlformats.org/drawingml/2006/main">
+              <a:graphicData uri="http://schemas.openxmlformats.org/drawingml/2006/picture">
+                <pic:pic xmlns:pic="http://schemas.openxmlformats.org/drawingml/2006/picture">
+                  <pic:nvPicPr>
+                    <pic:cNvPr id="1" name=""/>
+                    <pic:cNvPicPr/>
+                  </pic:nvPicPr>
+                  <pic:blipFill>
+                    <a:blip r:embed="rId47"/>
+                    <a:stretch>
+                      <a:fillRect/>
+                    </a:stretch>
+                  </pic:blipFill>
+                  <pic:spPr>
+                    <a:xfrm>
+                      <a:off x="0" y="0"/>
+                      <a:ext cx="5940425" cy="393065"/>
+                    </a:xfrm>
+                    <a:prstGeom prst="rect">
+                      <a:avLst/>
+                    </a:prstGeom>
+                  </pic:spPr>
+                </pic:pic>
+              </a:graphicData>
+            </a:graphic>
+          </wp:inline>
+        </w:drawing>
+      </w:r>
+    </w:p>
+    <w:p>
+      <w:pPr>
+        <w:rPr>
+          <w:noProof/>
+          <w:lang w:val="en-US" w:eastAsia="ru-RU"/>
+        </w:rPr>
+      </w:pPr>
+      <w:r>
+        <w:rPr>
+          <w:noProof/>
+          <w:lang w:eastAsia="ru-RU"/>
+        </w:rPr>
+        <w:t xml:space="preserve">Теперь добьемся такого же результата с помощью </w:t>
+      </w:r>
+      <w:r>
+        <w:rPr>
+          <w:noProof/>
+          <w:lang w:val="en-US" w:eastAsia="ru-RU"/>
+        </w:rPr>
+        <w:t>async</w:t>
+      </w:r>
+      <w:r>
+        <w:rPr>
+          <w:noProof/>
+          <w:lang w:eastAsia="ru-RU"/>
+        </w:rPr>
+        <w:t xml:space="preserve"> </w:t>
+      </w:r>
+      <w:r>
+        <w:rPr>
+          <w:noProof/>
+          <w:lang w:eastAsia="ru-RU"/>
+        </w:rPr>
+        <w:t xml:space="preserve">и </w:t>
+      </w:r>
+      <w:r>
+        <w:rPr>
+          <w:noProof/>
+          <w:lang w:val="en-US" w:eastAsia="ru-RU"/>
+        </w:rPr>
+        <w:t>await</w:t>
+      </w:r>
+      <w:r>
+        <w:rPr>
+          <w:noProof/>
+          <w:lang w:eastAsia="ru-RU"/>
+        </w:rPr>
+        <w:br/>
+      </w:r>
+      <w:r>
+        <w:rPr>
+          <w:noProof/>
+          <w:lang w:eastAsia="ru-RU"/>
+        </w:rPr>
+        <w:drawing>
+          <wp:inline distT="0" distB="0" distL="0" distR="0" wp14:anchorId="342D968F" wp14:editId="054E81A3">
+            <wp:extent cx="5940425" cy="1630045"/>
+            <wp:effectExtent l="0" t="0" r="3175" b="8255"/>
+            <wp:docPr id="63" name="Рисунок 63"/>
+            <wp:cNvGraphicFramePr>
+              <a:graphicFrameLocks xmlns:a="http://schemas.openxmlformats.org/drawingml/2006/main" noChangeAspect="1"/>
+            </wp:cNvGraphicFramePr>
+            <a:graphic xmlns:a="http://schemas.openxmlformats.org/drawingml/2006/main">
+              <a:graphicData uri="http://schemas.openxmlformats.org/drawingml/2006/picture">
+                <pic:pic xmlns:pic="http://schemas.openxmlformats.org/drawingml/2006/picture">
+                  <pic:nvPicPr>
+                    <pic:cNvPr id="1" name=""/>
+                    <pic:cNvPicPr/>
+                  </pic:nvPicPr>
+                  <pic:blipFill>
+                    <a:blip r:embed="rId48"/>
+                    <a:stretch>
+                      <a:fillRect/>
+                    </a:stretch>
+                  </pic:blipFill>
+                  <pic:spPr>
+                    <a:xfrm>
+                      <a:off x="0" y="0"/>
+                      <a:ext cx="5940425" cy="1630045"/>
+                    </a:xfrm>
+                    <a:prstGeom prst="rect">
+                      <a:avLst/>
+                    </a:prstGeom>
+                  </pic:spPr>
+                </pic:pic>
+              </a:graphicData>
+            </a:graphic>
+          </wp:inline>
+        </w:drawing>
+      </w:r>
+    </w:p>
+    <w:p>
+      <w:pPr>
+        <w:rPr>
+          <w:noProof/>
+          <w:lang w:eastAsia="ru-RU"/>
+        </w:rPr>
+      </w:pPr>
+      <w:r>
+        <w:rPr>
+          <w:noProof/>
+          <w:lang w:eastAsia="ru-RU"/>
+        </w:rPr>
+        <w:t xml:space="preserve">Получив такой же результат, как в примере выше, убеждаемся что разницы никакой нет. </w:t>
+      </w:r>
+      <w:r>
+        <w:rPr>
+          <w:noProof/>
+          <w:lang w:val="en-US" w:eastAsia="ru-RU"/>
+        </w:rPr>
+        <w:t xml:space="preserve">Async </w:t>
+      </w:r>
+      <w:r>
+        <w:rPr>
+          <w:noProof/>
+          <w:lang w:eastAsia="ru-RU"/>
+        </w:rPr>
+        <w:t xml:space="preserve">и </w:t>
+      </w:r>
+      <w:r>
+        <w:rPr>
+          <w:noProof/>
+          <w:lang w:val="en-US" w:eastAsia="ru-RU"/>
+        </w:rPr>
+        <w:t xml:space="preserve">await </w:t>
+      </w:r>
+      <w:r>
+        <w:rPr>
+          <w:noProof/>
+          <w:lang w:eastAsia="ru-RU"/>
+        </w:rPr>
+        <w:t>– синтаксический сахар</w:t>
+      </w:r>
+    </w:p>
+    <w:p>
+      <w:pPr>
+        <w:rPr>
+          <w:noProof/>
+          <w:lang w:eastAsia="ru-RU"/>
+        </w:rPr>
+      </w:pPr>
+      <w:r>
+        <w:rPr>
+          <w:b/>
+          <w:noProof/>
+          <w:lang w:eastAsia="ru-RU"/>
+        </w:rPr>
+        <w:t>Модули</w:t>
+      </w:r>
+      <w:r>
+        <w:rPr>
+          <w:b/>
+          <w:noProof/>
+          <w:lang w:eastAsia="ru-RU"/>
+        </w:rPr>
+        <w:br/>
+      </w:r>
+      <w:r>
+        <w:rPr>
+          <w:noProof/>
+          <w:lang w:eastAsia="ru-RU"/>
+        </w:rPr>
+        <w:t xml:space="preserve">Когда мы работаем с крупными проектами, то держать весь код в одном файле неудобно. Сейчас </w:t>
+      </w:r>
+      <w:r>
+        <w:rPr>
+          <w:noProof/>
+          <w:lang w:eastAsia="ru-RU"/>
+        </w:rPr>
+        <w:t>разработчики стремятся к тому, чтобы «разбить» такие крупные файлы на множество. Модуль обычно содержит класс или библиотеку</w:t>
+      </w:r>
+    </w:p>
+    <w:p>
+      <w:pPr>
+        <w:rPr>
+          <w:noProof/>
+          <w:lang w:eastAsia="ru-RU"/>
+        </w:rPr>
+      </w:pPr>
+      <w:r>
+        <w:rPr>
+          <w:noProof/>
+          <w:lang w:eastAsia="ru-RU"/>
+        </w:rPr>
+        <w:t xml:space="preserve">Долгое время в </w:t>
+      </w:r>
+      <w:r>
+        <w:rPr>
+          <w:noProof/>
+          <w:lang w:val="en-US" w:eastAsia="ru-RU"/>
+        </w:rPr>
+        <w:t>JS</w:t>
+      </w:r>
+      <w:r>
+        <w:rPr>
+          <w:noProof/>
+          <w:lang w:eastAsia="ru-RU"/>
+        </w:rPr>
+        <w:t xml:space="preserve"> </w:t>
+      </w:r>
+      <w:r>
+        <w:rPr>
+          <w:noProof/>
+          <w:lang w:eastAsia="ru-RU"/>
+        </w:rPr>
+        <w:t xml:space="preserve">не было модулей, потому что </w:t>
+      </w:r>
+      <w:r>
+        <w:rPr>
+          <w:noProof/>
+          <w:lang w:eastAsia="ru-RU"/>
+        </w:rPr>
+        <w:t>с моме</w:t>
+      </w:r>
+      <w:r>
+        <w:rPr>
+          <w:noProof/>
+          <w:lang w:eastAsia="ru-RU"/>
+        </w:rPr>
+        <w:t xml:space="preserve">нта появления </w:t>
+      </w:r>
+      <w:r>
+        <w:rPr>
+          <w:noProof/>
+          <w:lang w:val="en-US" w:eastAsia="ru-RU"/>
+        </w:rPr>
+        <w:t>JS</w:t>
+      </w:r>
+      <w:r>
+        <w:rPr>
+          <w:noProof/>
+          <w:lang w:eastAsia="ru-RU"/>
+        </w:rPr>
+        <w:t xml:space="preserve"> скрипты были простыми и соответсвенно не было необходимости разбивать их на файлы</w:t>
+      </w:r>
+    </w:p>
+    <w:p>
+      <w:pPr>
+        <w:rPr>
+          <w:noProof/>
+          <w:lang w:val="en-US" w:eastAsia="ru-RU"/>
+        </w:rPr>
+      </w:pPr>
+      <w:r>
+        <w:rPr>
+          <w:noProof/>
+          <w:lang w:eastAsia="ru-RU"/>
+        </w:rPr>
+        <w:t xml:space="preserve">Система модулей появилась в </w:t>
+      </w:r>
+      <w:r>
+        <w:rPr>
+          <w:noProof/>
+          <w:lang w:val="en-US" w:eastAsia="ru-RU"/>
+        </w:rPr>
+        <w:t>JS</w:t>
+      </w:r>
+      <w:r>
+        <w:rPr>
+          <w:noProof/>
+          <w:lang w:eastAsia="ru-RU"/>
+        </w:rPr>
+        <w:t xml:space="preserve"> </w:t>
+      </w:r>
+      <w:r>
+        <w:rPr>
+          <w:noProof/>
+          <w:lang w:eastAsia="ru-RU"/>
+        </w:rPr>
+        <w:t xml:space="preserve">в 2015 году. На данный момент она поддерживается многими браузерами и </w:t>
+      </w:r>
+      <w:r>
+        <w:rPr>
+          <w:noProof/>
+          <w:lang w:val="en-US" w:eastAsia="ru-RU"/>
+        </w:rPr>
+        <w:t>Node</w:t>
+      </w:r>
+      <w:r>
+        <w:rPr>
+          <w:noProof/>
+          <w:lang w:eastAsia="ru-RU"/>
+        </w:rPr>
+        <w:t>.</w:t>
+      </w:r>
+      <w:r>
+        <w:rPr>
+          <w:noProof/>
+          <w:lang w:val="en-US" w:eastAsia="ru-RU"/>
+        </w:rPr>
+        <w:t>js</w:t>
+      </w:r>
+    </w:p>
+    <w:p>
+      <w:pPr>
+        <w:rPr>
+          <w:noProof/>
+          <w:lang w:eastAsia="ru-RU"/>
+        </w:rPr>
+      </w:pPr>
+      <w:r>
+        <w:rPr>
+          <w:noProof/>
+          <w:lang w:eastAsia="ru-RU"/>
+        </w:rPr>
+        <w:t>Модуль – это файл. Один скрипт – один модуль</w:t>
+      </w:r>
+    </w:p>
+    <w:p>
+      <w:pPr>
+        <w:rPr>
+          <w:noProof/>
+          <w:lang w:eastAsia="ru-RU"/>
+        </w:rPr>
+      </w:pPr>
+      <w:r>
+        <w:rPr>
+          <w:noProof/>
+          <w:lang w:eastAsia="ru-RU"/>
+        </w:rPr>
+        <w:t xml:space="preserve">Модули могут загружать друг друга. Они используют ключевые слова как </w:t>
+      </w:r>
+      <w:r>
+        <w:rPr>
+          <w:noProof/>
+          <w:lang w:val="en-US" w:eastAsia="ru-RU"/>
+        </w:rPr>
+        <w:t>import</w:t>
+      </w:r>
+      <w:r>
+        <w:rPr>
+          <w:noProof/>
+          <w:lang w:eastAsia="ru-RU"/>
+        </w:rPr>
+        <w:t xml:space="preserve"> </w:t>
+      </w:r>
+      <w:r>
+        <w:rPr>
+          <w:noProof/>
+          <w:lang w:eastAsia="ru-RU"/>
+        </w:rPr>
+        <w:t xml:space="preserve">и </w:t>
+      </w:r>
+      <w:r>
+        <w:rPr>
+          <w:noProof/>
+          <w:lang w:val="en-US" w:eastAsia="ru-RU"/>
+        </w:rPr>
+        <w:t>export</w:t>
+      </w:r>
+      <w:r>
+        <w:rPr>
+          <w:noProof/>
+          <w:lang w:eastAsia="ru-RU"/>
+        </w:rPr>
+        <w:br/>
+      </w:r>
+      <w:r>
+        <w:rPr>
+          <w:noProof/>
+          <w:lang w:val="en-US" w:eastAsia="ru-RU"/>
+        </w:rPr>
+        <w:t>export</w:t>
+      </w:r>
+      <w:r>
+        <w:rPr>
+          <w:noProof/>
+          <w:lang w:eastAsia="ru-RU"/>
+        </w:rPr>
+        <w:t xml:space="preserve"> </w:t>
+      </w:r>
+      <w:r>
+        <w:rPr>
+          <w:noProof/>
+          <w:lang w:eastAsia="ru-RU"/>
+        </w:rPr>
+        <w:t>нужен для того, чтобы дать согласие на вынос модуля</w:t>
+      </w:r>
+      <w:r>
+        <w:rPr>
+          <w:noProof/>
+          <w:lang w:eastAsia="ru-RU"/>
+        </w:rPr>
+        <w:br/>
+      </w:r>
+      <w:r>
+        <w:rPr>
+          <w:noProof/>
+          <w:lang w:val="en-US" w:eastAsia="ru-RU"/>
+        </w:rPr>
+        <w:t>import</w:t>
+      </w:r>
+      <w:r>
+        <w:rPr>
+          <w:noProof/>
+          <w:lang w:eastAsia="ru-RU"/>
+        </w:rPr>
+        <w:t xml:space="preserve"> </w:t>
+      </w:r>
+      <w:r>
+        <w:rPr>
+          <w:noProof/>
+          <w:lang w:eastAsia="ru-RU"/>
+        </w:rPr>
+        <w:t>нужен для того, чтобы вставить модуль в модуль</w:t>
+      </w:r>
+    </w:p>
+    <w:p>
+      <w:pPr>
+        <w:rPr>
+          <w:noProof/>
+          <w:lang w:eastAsia="ru-RU"/>
+        </w:rPr>
+      </w:pPr>
+      <w:r>
+        <w:rPr>
+          <w:noProof/>
+          <w:lang w:eastAsia="ru-RU"/>
+        </w:rPr>
+        <w:lastRenderedPageBreak/>
+        <w:t>Здесь мы создаем функцию, которую готовы экспортировать:</w:t>
+      </w:r>
+      <w:r>
+        <w:rPr>
+          <w:noProof/>
+          <w:lang w:eastAsia="ru-RU"/>
+        </w:rPr>
+        <w:t xml:space="preserve"> </w:t>
+      </w:r>
+      <w:r>
+        <w:rPr>
+          <w:noProof/>
+          <w:lang w:eastAsia="ru-RU"/>
+        </w:rPr>
+        <w:drawing>
+          <wp:inline distT="0" distB="0" distL="0" distR="0" wp14:anchorId="564C340F" wp14:editId="0BAA9CF2">
+            <wp:extent cx="5940425" cy="805815"/>
+            <wp:effectExtent l="0" t="0" r="3175" b="0"/>
+            <wp:docPr id="65" name="Рисунок 65"/>
+            <wp:cNvGraphicFramePr>
+              <a:graphicFrameLocks xmlns:a="http://schemas.openxmlformats.org/drawingml/2006/main" noChangeAspect="1"/>
+            </wp:cNvGraphicFramePr>
+            <a:graphic xmlns:a="http://schemas.openxmlformats.org/drawingml/2006/main">
+              <a:graphicData uri="http://schemas.openxmlformats.org/drawingml/2006/picture">
+                <pic:pic xmlns:pic="http://schemas.openxmlformats.org/drawingml/2006/picture">
+                  <pic:nvPicPr>
+                    <pic:cNvPr id="1" name=""/>
+                    <pic:cNvPicPr/>
+                  </pic:nvPicPr>
+                  <pic:blipFill>
+                    <a:blip r:embed="rId49"/>
+                    <a:stretch>
+                      <a:fillRect/>
+                    </a:stretch>
+                  </pic:blipFill>
+                  <pic:spPr>
+                    <a:xfrm>
+                      <a:off x="0" y="0"/>
+                      <a:ext cx="5940425" cy="805815"/>
+                    </a:xfrm>
+                    <a:prstGeom prst="rect">
+                      <a:avLst/>
+                    </a:prstGeom>
+                  </pic:spPr>
+                </pic:pic>
+              </a:graphicData>
+            </a:graphic>
+          </wp:inline>
+        </w:drawing>
+      </w:r>
+    </w:p>
+    <w:p>
+      <w:pPr>
+        <w:rPr>
+          <w:noProof/>
+          <w:lang w:val="en-US" w:eastAsia="ru-RU"/>
+        </w:rPr>
+      </w:pPr>
+      <w:r>
+        <w:rPr>
+          <w:noProof/>
+          <w:lang w:eastAsia="ru-RU"/>
+        </w:rPr>
+        <w:t xml:space="preserve">А здесь мы импортируем функцию </w:t>
+      </w:r>
+      <w:r>
+        <w:rPr>
+          <w:noProof/>
+          <w:lang w:val="en-US" w:eastAsia="ru-RU"/>
+        </w:rPr>
+        <w:t>sayHi</w:t>
+      </w:r>
+      <w:r>
+        <w:rPr>
+          <w:noProof/>
+          <w:lang w:eastAsia="ru-RU"/>
+        </w:rPr>
+        <w:t xml:space="preserve"> </w:t>
+      </w:r>
+      <w:r>
+        <w:rPr>
+          <w:noProof/>
+          <w:lang w:eastAsia="ru-RU"/>
+        </w:rPr>
+        <w:t xml:space="preserve">с модуля </w:t>
+      </w:r>
+      <w:r>
+        <w:rPr>
+          <w:noProof/>
+          <w:lang w:val="en-US" w:eastAsia="ru-RU"/>
+        </w:rPr>
+        <w:t>sayHi</w:t>
+      </w:r>
+      <w:r>
+        <w:rPr>
+          <w:noProof/>
+          <w:lang w:eastAsia="ru-RU"/>
+        </w:rPr>
+        <w:t>.</w:t>
+      </w:r>
+      <w:r>
+        <w:rPr>
+          <w:noProof/>
+          <w:lang w:val="en-US" w:eastAsia="ru-RU"/>
+        </w:rPr>
+        <w:t>js</w:t>
+      </w:r>
+      <w:r>
+        <w:rPr>
+          <w:noProof/>
+          <w:lang w:eastAsia="ru-RU"/>
+        </w:rPr>
+        <w:drawing>
+          <wp:inline distT="0" distB="0" distL="0" distR="0" wp14:anchorId="77B74E27" wp14:editId="1BDF7B12">
+            <wp:extent cx="5940425" cy="950595"/>
+            <wp:effectExtent l="0" t="0" r="3175" b="1905"/>
+            <wp:docPr id="66" name="Рисунок 66"/>
+            <wp:cNvGraphicFramePr>
+              <a:graphicFrameLocks xmlns:a="http://schemas.openxmlformats.org/drawingml/2006/main" noChangeAspect="1"/>
+            </wp:cNvGraphicFramePr>
+            <a:graphic xmlns:a="http://schemas.openxmlformats.org/drawingml/2006/main">
+              <a:graphicData uri="http://schemas.openxmlformats.org/drawingml/2006/picture">
+                <pic:pic xmlns:pic="http://schemas.openxmlformats.org/drawingml/2006/picture">
+                  <pic:nvPicPr>
+                    <pic:cNvPr id="1" name=""/>
+                    <pic:cNvPicPr/>
+                  </pic:nvPicPr>
+                  <pic:blipFill>
+                    <a:blip r:embed="rId50"/>
+                    <a:stretch>
+                      <a:fillRect/>
+                    </a:stretch>
+                  </pic:blipFill>
+                  <pic:spPr>
+                    <a:xfrm>
+                      <a:off x="0" y="0"/>
+                      <a:ext cx="5940425" cy="950595"/>
+                    </a:xfrm>
+                    <a:prstGeom prst="rect">
+                      <a:avLst/>
+                    </a:prstGeom>
+                  </pic:spPr>
+                </pic:pic>
+              </a:graphicData>
+            </a:graphic>
+          </wp:inline>
+        </w:drawing>
+      </w:r>
+    </w:p>
+    <w:p>
+      <w:pPr>
+        <w:rPr>
+          <w:noProof/>
+          <w:lang w:eastAsia="ru-RU"/>
+        </w:rPr>
+      </w:pPr>
+      <w:r>
+        <w:rPr>
+          <w:noProof/>
+          <w:lang w:eastAsia="ru-RU"/>
+        </w:rPr>
+        <w:t xml:space="preserve">Чтобы пользоваться модулями, достаточно при объявлении скрипта указать </w:t>
+      </w:r>
+      <w:r>
+        <w:rPr>
+          <w:noProof/>
+          <w:lang w:val="en-US" w:eastAsia="ru-RU"/>
+        </w:rPr>
+        <w:t>type</w:t>
+      </w:r>
+      <w:r>
+        <w:rPr>
+          <w:noProof/>
+          <w:lang w:eastAsia="ru-RU"/>
+        </w:rPr>
+        <w:t>=</w:t>
+      </w:r>
+      <w:r>
+        <w:rPr>
+          <w:noProof/>
+          <w:lang w:eastAsia="ru-RU"/>
+        </w:rPr>
+        <w:t>«</w:t>
+      </w:r>
+      <w:r>
+        <w:rPr>
+          <w:noProof/>
+          <w:lang w:val="en-US" w:eastAsia="ru-RU"/>
+        </w:rPr>
+        <w:t>module</w:t>
+      </w:r>
+      <w:r>
+        <w:rPr>
+          <w:noProof/>
+          <w:lang w:eastAsia="ru-RU"/>
+        </w:rPr>
+        <w:t>»</w:t>
+      </w:r>
+      <w:r>
+        <w:rPr>
+          <w:noProof/>
+          <w:lang w:eastAsia="ru-RU"/>
+        </w:rPr>
+        <w:br/>
+      </w:r>
+      <w:r>
+        <w:rPr>
+          <w:noProof/>
+          <w:lang w:eastAsia="ru-RU"/>
+        </w:rPr>
+        <w:drawing>
+          <wp:inline distT="0" distB="0" distL="0" distR="0" wp14:anchorId="6F904F46" wp14:editId="0FB55984">
+            <wp:extent cx="5940425" cy="1031240"/>
+            <wp:effectExtent l="0" t="0" r="3175" b="0"/>
+            <wp:docPr id="67" name="Рисунок 67"/>
+            <wp:cNvGraphicFramePr>
+              <a:graphicFrameLocks xmlns:a="http://schemas.openxmlformats.org/drawingml/2006/main" noChangeAspect="1"/>
+            </wp:cNvGraphicFramePr>
+            <a:graphic xmlns:a="http://schemas.openxmlformats.org/drawingml/2006/main">
+              <a:graphicData uri="http://schemas.openxmlformats.org/drawingml/2006/picture">
+                <pic:pic xmlns:pic="http://schemas.openxmlformats.org/drawingml/2006/picture">
+                  <pic:nvPicPr>
+                    <pic:cNvPr id="1" name=""/>
+                    <pic:cNvPicPr/>
+                  </pic:nvPicPr>
+                  <pic:blipFill>
+                    <a:blip r:embed="rId51"/>
+                    <a:stretch>
+                      <a:fillRect/>
+                    </a:stretch>
+                  </pic:blipFill>
+                  <pic:spPr>
+                    <a:xfrm>
+                      <a:off x="0" y="0"/>
+                      <a:ext cx="5940425" cy="1031240"/>
+                    </a:xfrm>
+                    <a:prstGeom prst="rect">
+                      <a:avLst/>
+                    </a:prstGeom>
+                  </pic:spPr>
+                </pic:pic>
+              </a:graphicData>
+            </a:graphic>
+          </wp:inline>
+        </w:drawing>
+      </w:r>
+    </w:p>
+    <w:p>
+      <w:pPr>
+        <w:rPr>
+          <w:noProof/>
+          <w:lang w:val="en-US" w:eastAsia="ru-RU"/>
+        </w:rPr>
+      </w:pPr>
+      <w:r>
+        <w:rPr>
+          <w:noProof/>
+          <w:lang w:eastAsia="ru-RU"/>
+        </w:rPr>
+        <w:t>Отличия модулей от обычных скриптов:</w:t>
+      </w:r>
+      <w:r>
+        <w:rPr>
+          <w:noProof/>
+          <w:lang w:eastAsia="ru-RU"/>
+        </w:rPr>
+        <w:br/>
+        <w:t xml:space="preserve">1) В модулях всегда используется режим </w:t>
+      </w:r>
+      <w:r>
+        <w:rPr>
+          <w:noProof/>
+          <w:lang w:val="en-US" w:eastAsia="ru-RU"/>
+        </w:rPr>
+        <w:t>use</w:t>
+      </w:r>
+      <w:r>
+        <w:rPr>
+          <w:noProof/>
+          <w:lang w:eastAsia="ru-RU"/>
+        </w:rPr>
+        <w:t>-</w:t>
+      </w:r>
+      <w:r>
+        <w:rPr>
+          <w:noProof/>
+          <w:lang w:val="en-US" w:eastAsia="ru-RU"/>
+        </w:rPr>
+        <w:t>strict</w:t>
+      </w:r>
+      <w:r>
+        <w:rPr>
+          <w:noProof/>
+          <w:lang w:eastAsia="ru-RU"/>
+        </w:rPr>
+        <w:br/>
+        <w:t xml:space="preserve">2) </w:t>
+      </w:r>
+      <w:r>
+        <w:rPr>
+          <w:noProof/>
+          <w:lang w:eastAsia="ru-RU"/>
+        </w:rPr>
+        <w:t xml:space="preserve">Модули имеют свою область видимости. Т.е переменные и функции, объявленные внутри модулей не доступны для скриптов. Если нам нужно сделать глобальную переменную для всего документа, то мы ее можем объявить с помощью </w:t>
+      </w:r>
+      <w:r>
+        <w:rPr>
+          <w:noProof/>
+          <w:lang w:val="en-US" w:eastAsia="ru-RU"/>
+        </w:rPr>
+        <w:t>window</w:t>
+      </w:r>
+      <w:r>
+        <w:rPr>
+          <w:noProof/>
+          <w:lang w:eastAsia="ru-RU"/>
+        </w:rPr>
+        <w:t xml:space="preserve"> (пример: </w:t>
+      </w:r>
+      <w:r>
+        <w:rPr>
+          <w:noProof/>
+          <w:lang w:val="en-US" w:eastAsia="ru-RU"/>
+        </w:rPr>
+        <w:t>window</w:t>
+      </w:r>
+      <w:r>
+        <w:rPr>
+          <w:noProof/>
+          <w:lang w:eastAsia="ru-RU"/>
+        </w:rPr>
+        <w:t>.</w:t>
+      </w:r>
+      <w:r>
+        <w:rPr>
+          <w:noProof/>
+          <w:lang w:val="en-US" w:eastAsia="ru-RU"/>
+        </w:rPr>
+        <w:t>name</w:t>
+      </w:r>
+      <w:r>
+        <w:rPr>
+          <w:noProof/>
+          <w:lang w:eastAsia="ru-RU"/>
+        </w:rPr>
+        <w:t>)</w:t>
+      </w:r>
+      <w:r>
+        <w:rPr>
+          <w:noProof/>
+          <w:lang w:eastAsia="ru-RU"/>
+        </w:rPr>
+        <w:br/>
+        <w:t xml:space="preserve">3) </w:t>
+      </w:r>
+      <w:r>
+        <w:rPr>
+          <w:noProof/>
+          <w:lang w:eastAsia="ru-RU"/>
+        </w:rPr>
+        <w:t>Код в модуле выполняется только один раз. Даже если импортировать модуль в разные файлы, то код выполнится только в одном файле</w:t>
+      </w:r>
+      <w:r>
+        <w:rPr>
+          <w:noProof/>
+          <w:lang w:eastAsia="ru-RU"/>
+        </w:rPr>
+        <w:br/>
+        <w:t>4) При и</w:t>
+      </w:r>
+      <w:r>
+        <w:rPr>
+          <w:noProof/>
+          <w:lang w:eastAsia="ru-RU"/>
+        </w:rPr>
+        <w:t>мпорте объектов в несколько файлов изменения сделанные в одном файле будут отражены в других</w:t>
+      </w:r>
+      <w:r>
+        <w:rPr>
+          <w:noProof/>
+          <w:lang w:eastAsia="ru-RU"/>
+        </w:rPr>
+        <w:br/>
+        <w:t xml:space="preserve">5) </w:t>
+      </w:r>
+      <w:r>
+        <w:rPr>
+          <w:noProof/>
+          <w:lang w:val="en-US" w:eastAsia="ru-RU"/>
+        </w:rPr>
+        <w:t>this</w:t>
+      </w:r>
+      <w:r>
+        <w:rPr>
+          <w:noProof/>
+          <w:lang w:eastAsia="ru-RU"/>
+        </w:rPr>
+        <w:t xml:space="preserve"> </w:t>
+      </w:r>
+      <w:r>
+        <w:rPr>
+          <w:noProof/>
+          <w:lang w:eastAsia="ru-RU"/>
+        </w:rPr>
+        <w:t xml:space="preserve">не определен в модуле. Т.е </w:t>
+      </w:r>
+      <w:r>
+        <w:rPr>
+          <w:noProof/>
+          <w:lang w:val="en-US" w:eastAsia="ru-RU"/>
+        </w:rPr>
+        <w:t>this===undefined</w:t>
+      </w:r>
+    </w:p>
+    <w:p>
+      <w:pPr>
+        <w:rPr>
+          <w:noProof/>
+          <w:lang w:eastAsia="ru-RU"/>
+        </w:rPr>
+      </w:pPr>
+      <w:r>
+        <w:rPr>
+          <w:noProof/>
+          <w:lang w:eastAsia="ru-RU"/>
+        </w:rPr>
+        <w:t>Особенности в браузерах:</w:t>
+      </w:r>
+      <w:r>
+        <w:rPr>
+          <w:noProof/>
+          <w:lang w:eastAsia="ru-RU"/>
+        </w:rPr>
+        <w:br/>
+        <w:t xml:space="preserve">1) Модули всегда выполняются в режиме </w:t>
+      </w:r>
+      <w:r>
+        <w:rPr>
+          <w:noProof/>
+          <w:lang w:val="en-US" w:eastAsia="ru-RU"/>
+        </w:rPr>
+        <w:t>defer</w:t>
+      </w:r>
+      <w:r>
+        <w:rPr>
+          <w:noProof/>
+          <w:lang w:eastAsia="ru-RU"/>
+        </w:rPr>
+        <w:t xml:space="preserve">, </w:t>
+      </w:r>
+      <w:r>
+        <w:rPr>
+          <w:noProof/>
+          <w:lang w:eastAsia="ru-RU"/>
+        </w:rPr>
+        <w:t xml:space="preserve">т.е </w:t>
+      </w:r>
+      <w:r>
+        <w:rPr>
+          <w:noProof/>
+          <w:lang w:eastAsia="ru-RU"/>
+        </w:rPr>
+        <w:br/>
+      </w:r>
+      <w:r>
+        <w:rPr>
+          <w:noProof/>
+          <w:lang w:eastAsia="ru-RU"/>
+        </w:rPr>
+        <w:t xml:space="preserve">- </w:t>
+      </w:r>
+      <w:r>
+        <w:rPr>
+          <w:noProof/>
+          <w:lang w:eastAsia="ru-RU"/>
+        </w:rPr>
+        <w:t xml:space="preserve">загрузка внешних модулей не блокирует </w:t>
+      </w:r>
+      <w:r>
+        <w:rPr>
+          <w:noProof/>
+          <w:lang w:val="en-US" w:eastAsia="ru-RU"/>
+        </w:rPr>
+        <w:t>html</w:t>
+      </w:r>
+      <w:r>
+        <w:rPr>
+          <w:noProof/>
+          <w:lang w:eastAsia="ru-RU"/>
+        </w:rPr>
+        <w:br/>
+        <w:t xml:space="preserve">- </w:t>
+      </w:r>
+      <w:r>
+        <w:rPr>
+          <w:noProof/>
+          <w:lang w:eastAsia="ru-RU"/>
+        </w:rPr>
+        <w:t>модули</w:t>
+      </w:r>
+      <w:r>
+        <w:rPr>
+          <w:noProof/>
+          <w:lang w:eastAsia="ru-RU"/>
+        </w:rPr>
+        <w:t xml:space="preserve"> всегда </w:t>
+      </w:r>
+      <w:r>
+        <w:rPr>
+          <w:noProof/>
+          <w:lang w:eastAsia="ru-RU"/>
+        </w:rPr>
+        <w:t>ожидают полной загрузки html</w:t>
+      </w:r>
+      <w:r>
+        <w:rPr>
+          <w:noProof/>
+          <w:lang w:eastAsia="ru-RU"/>
+        </w:rPr>
+        <w:t xml:space="preserve">, </w:t>
+      </w:r>
+      <w:r>
+        <w:rPr>
+          <w:noProof/>
+          <w:lang w:eastAsia="ru-RU"/>
+        </w:rPr>
+        <w:t>только потом выполняются</w:t>
+      </w:r>
+      <w:r>
+        <w:rPr>
+          <w:noProof/>
+          <w:lang w:eastAsia="ru-RU"/>
+        </w:rPr>
+        <w:br/>
+        <w:t>- сохраняется относительный порядок скриптов</w:t>
+      </w:r>
+      <w:r>
+        <w:rPr>
+          <w:noProof/>
+          <w:lang w:eastAsia="ru-RU"/>
+        </w:rPr>
+        <w:br/>
+        <w:t xml:space="preserve">2) Атрибут </w:t>
+      </w:r>
+      <w:r>
+        <w:rPr>
+          <w:noProof/>
+          <w:lang w:val="en-US" w:eastAsia="ru-RU"/>
+        </w:rPr>
+        <w:t>async</w:t>
+      </w:r>
+      <w:r>
+        <w:rPr>
+          <w:noProof/>
+          <w:lang w:eastAsia="ru-RU"/>
+        </w:rPr>
+        <w:t xml:space="preserve"> </w:t>
+      </w:r>
+      <w:r>
+        <w:rPr>
+          <w:noProof/>
+          <w:lang w:eastAsia="ru-RU"/>
+        </w:rPr>
+        <w:t xml:space="preserve">работает во встроенных скриптах, т.е для немодульных скриптов атрибут </w:t>
+      </w:r>
+      <w:r>
+        <w:rPr>
+          <w:noProof/>
+          <w:lang w:val="en-US" w:eastAsia="ru-RU"/>
+        </w:rPr>
+        <w:t>async</w:t>
+      </w:r>
+      <w:r>
+        <w:rPr>
+          <w:noProof/>
+          <w:lang w:eastAsia="ru-RU"/>
+        </w:rPr>
+        <w:t xml:space="preserve"> </w:t>
+      </w:r>
+      <w:r>
+        <w:rPr>
+          <w:noProof/>
+          <w:lang w:eastAsia="ru-RU"/>
+        </w:rPr>
+        <w:t xml:space="preserve">работает только на внешних скриптах. Скрипты с ним запускаются сразу по готовности, они не ждут другие скрипты или </w:t>
+      </w:r>
+      <w:r>
+        <w:rPr>
+          <w:noProof/>
+          <w:lang w:val="en-US" w:eastAsia="ru-RU"/>
+        </w:rPr>
+        <w:t>html</w:t>
+      </w:r>
+      <w:r>
+        <w:rPr>
+          <w:noProof/>
+          <w:lang w:eastAsia="ru-RU"/>
+        </w:rPr>
+        <w:br/>
+        <w:t xml:space="preserve">3) </w:t>
+      </w:r>
+      <w:r>
+        <w:rPr>
+          <w:noProof/>
+          <w:lang w:eastAsia="ru-RU"/>
+        </w:rPr>
+        <w:t xml:space="preserve">Два внешних скрипта имеющих тип </w:t>
+      </w:r>
+      <w:r>
+        <w:rPr>
+          <w:noProof/>
+          <w:lang w:val="en-US" w:eastAsia="ru-RU"/>
+        </w:rPr>
+        <w:t>module</w:t>
+      </w:r>
+      <w:r>
+        <w:rPr>
+          <w:noProof/>
+          <w:lang w:eastAsia="ru-RU"/>
+        </w:rPr>
+        <w:t xml:space="preserve"> </w:t>
+      </w:r>
+      <w:r>
+        <w:rPr>
+          <w:noProof/>
+          <w:lang w:eastAsia="ru-RU"/>
+        </w:rPr>
+        <w:t xml:space="preserve">и одинаковый </w:t>
+      </w:r>
+      <w:r>
+        <w:rPr>
+          <w:noProof/>
+          <w:lang w:val="en-US" w:eastAsia="ru-RU"/>
+        </w:rPr>
+        <w:t>src</w:t>
+      </w:r>
+      <w:r>
+        <w:rPr>
+          <w:noProof/>
+          <w:lang w:eastAsia="ru-RU"/>
+        </w:rPr>
+        <w:t xml:space="preserve"> </w:t>
+      </w:r>
+      <w:r>
+        <w:rPr>
+          <w:noProof/>
+          <w:lang w:eastAsia="ru-RU"/>
+        </w:rPr>
+        <w:t>запустят только один скрипт</w:t>
+      </w:r>
+      <w:r>
+        <w:rPr>
+          <w:noProof/>
+          <w:lang w:eastAsia="ru-RU"/>
+        </w:rPr>
+        <w:br/>
+        <w:t xml:space="preserve">4) Не допускаются «голые» модули. Нужно указывать путь правильно (пр: </w:t>
+      </w:r>
+      <w:r>
+        <w:rPr>
+          <w:noProof/>
+          <w:lang w:eastAsia="ru-RU"/>
+        </w:rPr>
+        <w:t>./</w:t>
+      </w:r>
+      <w:r>
+        <w:rPr>
+          <w:noProof/>
+          <w:lang w:val="en-US" w:eastAsia="ru-RU"/>
+        </w:rPr>
+        <w:t>Index</w:t>
+      </w:r>
+      <w:r>
+        <w:rPr>
+          <w:noProof/>
+          <w:lang w:eastAsia="ru-RU"/>
+        </w:rPr>
+        <w:t>.</w:t>
+      </w:r>
+      <w:r>
+        <w:rPr>
+          <w:noProof/>
+          <w:lang w:val="en-US" w:eastAsia="ru-RU"/>
+        </w:rPr>
+        <w:t>js</w:t>
+      </w:r>
+      <w:r>
+        <w:rPr>
+          <w:noProof/>
+          <w:lang w:eastAsia="ru-RU"/>
+        </w:rPr>
+        <w:t>)</w:t>
+      </w:r>
+      <w:r>
+        <w:rPr>
+          <w:noProof/>
+          <w:lang w:eastAsia="ru-RU"/>
+        </w:rPr>
+        <w:br/>
+        <w:t xml:space="preserve">5) </w:t>
+      </w:r>
+      <w:r>
+        <w:rPr>
+          <w:noProof/>
+          <w:lang w:eastAsia="ru-RU"/>
+        </w:rPr>
+        <w:t xml:space="preserve">Старые браузеры не понимают </w:t>
+      </w:r>
+      <w:r>
+        <w:rPr>
+          <w:noProof/>
+          <w:lang w:val="en-US" w:eastAsia="ru-RU"/>
+        </w:rPr>
+        <w:t>type</w:t>
+      </w:r>
+      <w:r>
+        <w:rPr>
+          <w:noProof/>
+          <w:lang w:eastAsia="ru-RU"/>
+        </w:rPr>
+        <w:t>=«</w:t>
+      </w:r>
+      <w:r>
+        <w:rPr>
+          <w:noProof/>
+          <w:lang w:val="en-US" w:eastAsia="ru-RU"/>
+        </w:rPr>
+        <w:t>module</w:t>
+      </w:r>
+      <w:r>
+        <w:rPr>
+          <w:noProof/>
+          <w:lang w:eastAsia="ru-RU"/>
+        </w:rPr>
+        <w:t>»</w:t>
+      </w:r>
+      <w:r>
+        <w:rPr>
+          <w:noProof/>
+          <w:lang w:eastAsia="ru-RU"/>
+        </w:rPr>
+        <w:t xml:space="preserve">, </w:t>
+      </w:r>
+      <w:r>
+        <w:rPr>
+          <w:noProof/>
+          <w:lang w:eastAsia="ru-RU"/>
+        </w:rPr>
+        <w:t xml:space="preserve">для подстраховки можно </w:t>
+      </w:r>
+      <w:r>
+        <w:rPr>
+          <w:noProof/>
+          <w:lang w:eastAsia="ru-RU"/>
+        </w:rPr>
+        <w:t>писать</w:t>
+      </w:r>
+      <w:r>
+        <w:rPr>
+          <w:noProof/>
+          <w:lang w:eastAsia="ru-RU"/>
+        </w:rPr>
+        <w:t xml:space="preserve"> </w:t>
+      </w:r>
+      <w:r>
+        <w:rPr>
+          <w:noProof/>
+          <w:lang w:val="en-US" w:eastAsia="ru-RU"/>
+        </w:rPr>
+        <w:t>nomodule</w:t>
+      </w:r>
+    </w:p>
+    <w:p>
+      <w:pPr>
+        <w:rPr>
+          <w:noProof/>
+          <w:lang w:eastAsia="ru-RU"/>
+        </w:rPr>
+      </w:pPr>
+      <w:r>
+        <w:rPr>
+          <w:noProof/>
+          <w:lang w:eastAsia="ru-RU"/>
+        </w:rPr>
+        <w:t xml:space="preserve">Как работают инструменты сборки (пр: </w:t>
+      </w:r>
+      <w:r>
+        <w:rPr>
+          <w:noProof/>
+          <w:lang w:val="en-US" w:eastAsia="ru-RU"/>
+        </w:rPr>
+        <w:t>Webpack</w:t>
+      </w:r>
+      <w:r>
+        <w:rPr>
+          <w:noProof/>
+          <w:lang w:eastAsia="ru-RU"/>
+        </w:rPr>
+        <w:t>)</w:t>
+      </w:r>
+      <w:r>
+        <w:rPr>
+          <w:noProof/>
+          <w:lang w:eastAsia="ru-RU"/>
+        </w:rPr>
+        <w:br/>
+        <w:t xml:space="preserve">1) Сборщик берет «основной» модуль, который мы собираемся поместить в </w:t>
+      </w:r>
+      <w:r>
+        <w:rPr>
+          <w:noProof/>
+          <w:lang w:val="en-US" w:eastAsia="ru-RU"/>
+        </w:rPr>
+        <w:t>script</w:t>
+      </w:r>
+      <w:r>
+        <w:rPr>
+          <w:noProof/>
+          <w:lang w:eastAsia="ru-RU"/>
+        </w:rPr>
+        <w:t xml:space="preserve"> </w:t>
+      </w:r>
+      <w:r>
+        <w:rPr>
+          <w:noProof/>
+          <w:lang w:val="en-US" w:eastAsia="ru-RU"/>
+        </w:rPr>
+        <w:t>type</w:t>
+      </w:r>
+      <w:r>
+        <w:rPr>
+          <w:noProof/>
+          <w:lang w:eastAsia="ru-RU"/>
+        </w:rPr>
+        <w:t>=</w:t>
+      </w:r>
+      <w:r>
+        <w:rPr>
+          <w:noProof/>
+          <w:lang w:val="en-US" w:eastAsia="ru-RU"/>
+        </w:rPr>
+        <w:t>module</w:t>
+      </w:r>
+      <w:r>
+        <w:rPr>
+          <w:noProof/>
+          <w:lang w:eastAsia="ru-RU"/>
+        </w:rPr>
+        <w:br/>
+        <w:t xml:space="preserve">2) </w:t>
+      </w:r>
+      <w:r>
+        <w:rPr>
+          <w:noProof/>
+          <w:lang w:eastAsia="ru-RU"/>
+        </w:rPr>
+        <w:t>Анализирует зависимости (импорты, испорты импортов и тд)</w:t>
+      </w:r>
+      <w:r>
+        <w:rPr>
+          <w:noProof/>
+          <w:lang w:eastAsia="ru-RU"/>
+        </w:rPr>
+        <w:br/>
+        <w:t xml:space="preserve">3) Собирает один или несколько файлов </w:t>
+      </w:r>
+      <w:r>
+        <w:rPr>
+          <w:noProof/>
+          <w:lang w:eastAsia="ru-RU"/>
+        </w:rPr>
+        <w:t xml:space="preserve">(можно настроить) </w:t>
+      </w:r>
+      <w:r>
+        <w:rPr>
+          <w:noProof/>
+          <w:lang w:eastAsia="ru-RU"/>
+        </w:rPr>
+        <w:t>со всеми модулями</w:t>
+      </w:r>
+      <w:r>
+        <w:rPr>
+          <w:noProof/>
+          <w:lang w:eastAsia="ru-RU"/>
+        </w:rPr>
+        <w:br/>
+        <w:t>4)</w:t>
+      </w:r>
+      <w:r>
+        <w:rPr>
+          <w:noProof/>
+          <w:lang w:eastAsia="ru-RU"/>
+        </w:rPr>
+        <w:t xml:space="preserve"> В процессе сборки могут происходить и другие процессы:</w:t>
+      </w:r>
+      <w:r>
+        <w:rPr>
+          <w:noProof/>
+          <w:lang w:eastAsia="ru-RU"/>
+        </w:rPr>
+        <w:br/>
+        <w:t>- недостижимый код удаляется</w:t>
+      </w:r>
+      <w:r>
+        <w:rPr>
+          <w:noProof/>
+          <w:lang w:eastAsia="ru-RU"/>
+        </w:rPr>
+        <w:t xml:space="preserve">, - </w:t>
+      </w:r>
+      <w:r>
+        <w:rPr>
+          <w:noProof/>
+          <w:lang w:eastAsia="ru-RU"/>
+        </w:rPr>
+        <w:t>полученный файл можно минимизировать</w:t>
+      </w:r>
+      <w:r>
+        <w:rPr>
+          <w:noProof/>
+          <w:lang w:eastAsia="ru-RU"/>
+        </w:rPr>
+        <w:br/>
+        <w:t>- неиспользуемые экспорты удаляются</w:t>
+      </w:r>
+      <w:r>
+        <w:rPr>
+          <w:noProof/>
+          <w:lang w:eastAsia="ru-RU"/>
+        </w:rPr>
+        <w:br/>
+        <w:t xml:space="preserve">- удаляются операторы для разработки (пр: </w:t>
+      </w:r>
+      <w:r>
+        <w:rPr>
+          <w:noProof/>
+          <w:lang w:val="en-US" w:eastAsia="ru-RU"/>
+        </w:rPr>
+        <w:t>console</w:t>
+      </w:r>
+      <w:r>
+        <w:rPr>
+          <w:noProof/>
+          <w:lang w:eastAsia="ru-RU"/>
+        </w:rPr>
+        <w:t xml:space="preserve">, </w:t>
+      </w:r>
+      <w:r>
+        <w:rPr>
+          <w:noProof/>
+          <w:lang w:val="en-US" w:eastAsia="ru-RU"/>
+        </w:rPr>
+        <w:t>debugger</w:t>
+      </w:r>
+      <w:r>
+        <w:rPr>
+          <w:noProof/>
+          <w:lang w:eastAsia="ru-RU"/>
+        </w:rPr>
+        <w:t xml:space="preserve"> </w:t>
+      </w:r>
+      <w:r>
+        <w:rPr>
+          <w:noProof/>
+          <w:lang w:eastAsia="ru-RU"/>
+        </w:rPr>
+        <w:t>и тд)</w:t>
+      </w:r>
+      <w:r>
+        <w:rPr>
+          <w:noProof/>
+          <w:lang w:eastAsia="ru-RU"/>
+        </w:rPr>
+        <w:br/>
+      </w:r>
+      <w:r>
+        <w:rPr>
+          <w:noProof/>
+          <w:lang w:eastAsia="ru-RU"/>
+        </w:rPr>
+        <w:t xml:space="preserve">- новый синтаксис </w:t>
+      </w:r>
+      <w:r>
+        <w:rPr>
+          <w:noProof/>
+          <w:lang w:val="en-US" w:eastAsia="ru-RU"/>
+        </w:rPr>
+        <w:t>JS</w:t>
+      </w:r>
+      <w:r>
+        <w:rPr>
+          <w:noProof/>
+          <w:lang w:eastAsia="ru-RU"/>
+        </w:rPr>
+        <w:t xml:space="preserve"> </w:t>
+      </w:r>
+      <w:r>
+        <w:rPr>
+          <w:noProof/>
+          <w:lang w:eastAsia="ru-RU"/>
+        </w:rPr>
+        <w:t xml:space="preserve">можно трансформировать в предыдущий стандарт с помощью </w:t>
+      </w:r>
+      <w:r>
+        <w:rPr>
+          <w:noProof/>
+          <w:lang w:val="en-US" w:eastAsia="ru-RU"/>
+        </w:rPr>
+        <w:t>Babel</w:t>
+      </w:r>
+      <w:r>
+        <w:rPr>
+          <w:noProof/>
+          <w:lang w:eastAsia="ru-RU"/>
+        </w:rPr>
+        <w:br/>
+      </w:r>
+      <w:r>
+        <w:rPr>
+          <w:b/>
+          <w:noProof/>
+          <w:lang w:eastAsia="ru-RU"/>
+        </w:rPr>
+        <w:lastRenderedPageBreak/>
+        <w:t>Импорт и экспорт</w:t>
+      </w:r>
+      <w:r>
+        <w:rPr>
+          <w:noProof/>
+          <w:lang w:eastAsia="ru-RU"/>
+        </w:rPr>
+        <w:br/>
+        <w:t>Мы можем импортировать и экспортировать абсолютно все: массив, переменную, объект и тд</w:t>
+      </w:r>
+    </w:p>
+    <w:p>
+      <w:pPr>
+        <w:rPr>
+          <w:noProof/>
+          <w:lang w:eastAsia="ru-RU"/>
+        </w:rPr>
+      </w:pPr>
+      <w:r>
+        <w:rPr>
+          <w:noProof/>
+          <w:lang w:eastAsia="ru-RU"/>
+        </w:rPr>
+        <w:t>Экспортировать можно до объявления:</w:t>
+      </w:r>
+      <w:r>
+        <w:rPr>
+          <w:noProof/>
+          <w:lang w:eastAsia="ru-RU"/>
+        </w:rPr>
+        <w:br/>
+      </w:r>
+      <w:r>
+        <w:rPr>
+          <w:noProof/>
+          <w:lang w:eastAsia="ru-RU"/>
+        </w:rPr>
+        <w:drawing>
+          <wp:inline distT="0" distB="0" distL="0" distR="0" wp14:anchorId="5FBCB4F6" wp14:editId="0FD4D770">
+            <wp:extent cx="5940425" cy="1887855"/>
+            <wp:effectExtent l="0" t="0" r="3175" b="0"/>
+            <wp:docPr id="68" name="Рисунок 68"/>
+            <wp:cNvGraphicFramePr>
+              <a:graphicFrameLocks xmlns:a="http://schemas.openxmlformats.org/drawingml/2006/main" noChangeAspect="1"/>
+            </wp:cNvGraphicFramePr>
+            <a:graphic xmlns:a="http://schemas.openxmlformats.org/drawingml/2006/main">
+              <a:graphicData uri="http://schemas.openxmlformats.org/drawingml/2006/picture">
+                <pic:pic xmlns:pic="http://schemas.openxmlformats.org/drawingml/2006/picture">
+                  <pic:nvPicPr>
+                    <pic:cNvPr id="1" name=""/>
+                    <pic:cNvPicPr/>
+                  </pic:nvPicPr>
+                  <pic:blipFill>
+                    <a:blip r:embed="rId52"/>
+                    <a:stretch>
+                      <a:fillRect/>
+                    </a:stretch>
+                  </pic:blipFill>
+                  <pic:spPr>
+                    <a:xfrm>
+                      <a:off x="0" y="0"/>
+                      <a:ext cx="5940425" cy="1887855"/>
+                    </a:xfrm>
+                    <a:prstGeom prst="rect">
+                      <a:avLst/>
+                    </a:prstGeom>
+                  </pic:spPr>
+                </pic:pic>
+              </a:graphicData>
+            </a:graphic>
+          </wp:inline>
+        </w:drawing>
+      </w:r>
+    </w:p>
+    <w:p>
+      <w:pPr>
+        <w:rPr>
+          <w:noProof/>
+          <w:lang w:eastAsia="ru-RU"/>
+        </w:rPr>
+      </w:pPr>
+      <w:r>
+        <w:rPr>
+          <w:noProof/>
+          <w:lang w:eastAsia="ru-RU"/>
+        </w:rPr>
+        <w:t>И отдельно от объявления:</w:t>
+      </w:r>
+      <w:r>
+        <w:rPr>
+          <w:noProof/>
+          <w:lang w:eastAsia="ru-RU"/>
+        </w:rPr>
+        <w:t xml:space="preserve"> </w:t>
+      </w:r>
+      <w:r>
+        <w:rPr>
+          <w:noProof/>
+          <w:lang w:eastAsia="ru-RU"/>
+        </w:rPr>
+        <w:drawing>
+          <wp:inline distT="0" distB="0" distL="0" distR="0" wp14:anchorId="1091FFB9" wp14:editId="51EA90A3">
+            <wp:extent cx="5940425" cy="1598295"/>
+            <wp:effectExtent l="0" t="0" r="3175" b="1905"/>
+            <wp:docPr id="70" name="Рисунок 70"/>
+            <wp:cNvGraphicFramePr>
+              <a:graphicFrameLocks xmlns:a="http://schemas.openxmlformats.org/drawingml/2006/main" noChangeAspect="1"/>
+            </wp:cNvGraphicFramePr>
+            <a:graphic xmlns:a="http://schemas.openxmlformats.org/drawingml/2006/main">
+              <a:graphicData uri="http://schemas.openxmlformats.org/drawingml/2006/picture">
+                <pic:pic xmlns:pic="http://schemas.openxmlformats.org/drawingml/2006/picture">
+                  <pic:nvPicPr>
+                    <pic:cNvPr id="1" name=""/>
+                    <pic:cNvPicPr/>
+                  </pic:nvPicPr>
+                  <pic:blipFill>
+                    <a:blip r:embed="rId53"/>
+                    <a:stretch>
+                      <a:fillRect/>
+                    </a:stretch>
+                  </pic:blipFill>
+                  <pic:spPr>
+                    <a:xfrm>
+                      <a:off x="0" y="0"/>
+                      <a:ext cx="5940425" cy="1598295"/>
+                    </a:xfrm>
+                    <a:prstGeom prst="rect">
+                      <a:avLst/>
+                    </a:prstGeom>
+                  </pic:spPr>
+                </pic:pic>
+              </a:graphicData>
+            </a:graphic>
+          </wp:inline>
+        </w:drawing>
+      </w:r>
+    </w:p>
+    <w:p>
+      <w:pPr>
+        <w:rPr>
+          <w:noProof/>
+          <w:lang w:eastAsia="ru-RU"/>
+        </w:rPr>
+      </w:pPr>
+      <w:r>
+        <w:rPr>
+          <w:noProof/>
+          <w:lang w:eastAsia="ru-RU"/>
+        </w:rPr>
+        <w:t>Для того, чтобы импортировать конкретные файлы, нам следует их указать при импорте:</w:t>
+      </w:r>
+      <w:r>
+        <w:rPr>
+          <w:noProof/>
+          <w:lang w:eastAsia="ru-RU"/>
+        </w:rPr>
+        <w:br/>
+      </w:r>
+      <w:r>
+        <w:rPr>
+          <w:noProof/>
+          <w:lang w:eastAsia="ru-RU"/>
+        </w:rPr>
+        <w:drawing>
+          <wp:inline distT="0" distB="0" distL="0" distR="0" wp14:anchorId="74837726" wp14:editId="66568F33">
+            <wp:extent cx="5940425" cy="935355"/>
+            <wp:effectExtent l="0" t="0" r="3175" b="0"/>
+            <wp:docPr id="71" name="Рисунок 71"/>
+            <wp:cNvGraphicFramePr>
+              <a:graphicFrameLocks xmlns:a="http://schemas.openxmlformats.org/drawingml/2006/main" noChangeAspect="1"/>
+            </wp:cNvGraphicFramePr>
+            <a:graphic xmlns:a="http://schemas.openxmlformats.org/drawingml/2006/main">
+              <a:graphicData uri="http://schemas.openxmlformats.org/drawingml/2006/picture">
+                <pic:pic xmlns:pic="http://schemas.openxmlformats.org/drawingml/2006/picture">
+                  <pic:nvPicPr>
+                    <pic:cNvPr id="1" name=""/>
+                    <pic:cNvPicPr/>
+                  </pic:nvPicPr>
+                  <pic:blipFill>
+                    <a:blip r:embed="rId54"/>
+                    <a:stretch>
+                      <a:fillRect/>
+                    </a:stretch>
+                  </pic:blipFill>
+                  <pic:spPr>
+                    <a:xfrm>
+                      <a:off x="0" y="0"/>
+                      <a:ext cx="5940425" cy="935355"/>
+                    </a:xfrm>
+                    <a:prstGeom prst="rect">
+                      <a:avLst/>
+                    </a:prstGeom>
+                  </pic:spPr>
+                </pic:pic>
+              </a:graphicData>
+            </a:graphic>
+          </wp:inline>
+        </w:drawing>
+      </w:r>
+    </w:p>
+    <w:p>
+      <w:pPr>
+        <w:rPr>
+          <w:noProof/>
+          <w:lang w:eastAsia="ru-RU"/>
+        </w:rPr>
+      </w:pPr>
+      <w:r>
+        <w:rPr>
+          <w:noProof/>
+          <w:lang w:eastAsia="ru-RU"/>
+        </w:rPr>
+        <w:t xml:space="preserve">Или можно импортировать все с этого файла с помощью </w:t>
+      </w:r>
+      <w:r>
+        <w:rPr>
+          <w:noProof/>
+          <w:lang w:eastAsia="ru-RU"/>
+        </w:rPr>
+        <w:t>*:</w:t>
+      </w:r>
+      <w:r>
+        <w:rPr>
+          <w:noProof/>
+          <w:lang w:eastAsia="ru-RU"/>
+        </w:rPr>
+        <w:br/>
+      </w:r>
+      <w:r>
+        <w:rPr>
+          <w:noProof/>
+          <w:lang w:eastAsia="ru-RU"/>
+        </w:rPr>
+        <w:drawing>
+          <wp:inline distT="0" distB="0" distL="0" distR="0" wp14:anchorId="5C652B8B" wp14:editId="2A5A89DC">
+            <wp:extent cx="5940425" cy="929005"/>
+            <wp:effectExtent l="0" t="0" r="3175" b="4445"/>
+            <wp:docPr id="72" name="Рисунок 72"/>
+            <wp:cNvGraphicFramePr>
+              <a:graphicFrameLocks xmlns:a="http://schemas.openxmlformats.org/drawingml/2006/main" noChangeAspect="1"/>
+            </wp:cNvGraphicFramePr>
+            <a:graphic xmlns:a="http://schemas.openxmlformats.org/drawingml/2006/main">
+              <a:graphicData uri="http://schemas.openxmlformats.org/drawingml/2006/picture">
+                <pic:pic xmlns:pic="http://schemas.openxmlformats.org/drawingml/2006/picture">
+                  <pic:nvPicPr>
+                    <pic:cNvPr id="1" name=""/>
+                    <pic:cNvPicPr/>
+                  </pic:nvPicPr>
+                  <pic:blipFill>
+                    <a:blip r:embed="rId55"/>
+                    <a:stretch>
+                      <a:fillRect/>
+                    </a:stretch>
+                  </pic:blipFill>
+                  <pic:spPr>
+                    <a:xfrm>
+                      <a:off x="0" y="0"/>
+                      <a:ext cx="5940425" cy="929005"/>
+                    </a:xfrm>
+                    <a:prstGeom prst="rect">
+                      <a:avLst/>
+                    </a:prstGeom>
+                  </pic:spPr>
+                </pic:pic>
+              </a:graphicData>
+            </a:graphic>
+          </wp:inline>
+        </w:drawing>
+      </w:r>
+    </w:p>
+    <w:p>
+      <w:pPr>
+        <w:rPr>
+          <w:noProof/>
+          <w:lang w:eastAsia="ru-RU"/>
+        </w:rPr>
+      </w:pPr>
+      <w:r>
+        <w:rPr>
+          <w:noProof/>
+          <w:lang w:eastAsia="ru-RU"/>
+        </w:rPr>
+        <w:t>Несмотря на то, что импортировать все кажется более удобным способом,</w:t>
+      </w:r>
+      <w:r>
+        <w:rPr>
+          <w:noProof/>
+          <w:lang w:eastAsia="ru-RU"/>
+        </w:rPr>
+        <w:t xml:space="preserve"> есть причины по которым делать этого не рекомендуется:</w:t>
+      </w:r>
+      <w:r>
+        <w:rPr>
+          <w:noProof/>
+          <w:lang w:eastAsia="ru-RU"/>
+        </w:rPr>
+        <w:br/>
+        <w:t xml:space="preserve">1) Если мы сделали 5 импортов, прописали их «вручную», но используем только один импорт. То в таком случае </w:t>
+      </w:r>
+      <w:r>
+        <w:rPr>
+          <w:noProof/>
+          <w:lang w:val="en-US" w:eastAsia="ru-RU"/>
+        </w:rPr>
+        <w:t>Webpack</w:t>
+      </w:r>
+      <w:r>
+        <w:rPr>
+          <w:noProof/>
+          <w:lang w:eastAsia="ru-RU"/>
+        </w:rPr>
+        <w:t xml:space="preserve"> </w:t>
+      </w:r>
+      <w:r>
+        <w:rPr>
+          <w:noProof/>
+          <w:lang w:eastAsia="ru-RU"/>
+        </w:rPr>
+        <w:t xml:space="preserve">удалит другие 4. Но если мы сделали бы это через </w:t>
+      </w:r>
+      <w:r>
+        <w:rPr>
+          <w:noProof/>
+          <w:lang w:eastAsia="ru-RU"/>
+        </w:rPr>
+        <w:t xml:space="preserve">* - </w:t>
+      </w:r>
+      <w:r>
+        <w:rPr>
+          <w:noProof/>
+          <w:lang w:eastAsia="ru-RU"/>
+        </w:rPr>
+        <w:t xml:space="preserve">то </w:t>
+      </w:r>
+      <w:r>
+        <w:rPr>
+          <w:noProof/>
+          <w:lang w:val="en-US" w:eastAsia="ru-RU"/>
+        </w:rPr>
+        <w:t>Webpack</w:t>
+      </w:r>
+      <w:r>
+        <w:rPr>
+          <w:noProof/>
+          <w:lang w:eastAsia="ru-RU"/>
+        </w:rPr>
+        <w:t xml:space="preserve"> </w:t>
+      </w:r>
+      <w:r>
+        <w:rPr>
+          <w:noProof/>
+          <w:lang w:eastAsia="ru-RU"/>
+        </w:rPr>
+        <w:t>не удалит лишние импорты</w:t>
+      </w:r>
+      <w:r>
+        <w:rPr>
+          <w:noProof/>
+          <w:lang w:eastAsia="ru-RU"/>
+        </w:rPr>
+        <w:br/>
+        <w:t xml:space="preserve">2) Импортируя «вручную» мы получаем короткие названия (пр: </w:t>
+      </w:r>
+      <w:r>
+        <w:rPr>
+          <w:i/>
+          <w:noProof/>
+          <w:lang w:val="en-US" w:eastAsia="ru-RU"/>
+        </w:rPr>
+        <w:t>sayHello</w:t>
+      </w:r>
+      <w:r>
+        <w:rPr>
+          <w:noProof/>
+          <w:lang w:eastAsia="ru-RU"/>
+        </w:rPr>
+        <w:t xml:space="preserve"> </w:t>
+      </w:r>
+      <w:r>
+        <w:rPr>
+          <w:noProof/>
+          <w:lang w:eastAsia="ru-RU"/>
+        </w:rPr>
+        <w:t xml:space="preserve">против </w:t>
+      </w:r>
+      <w:r>
+        <w:rPr>
+          <w:i/>
+          <w:noProof/>
+          <w:lang w:val="en-US" w:eastAsia="ru-RU"/>
+        </w:rPr>
+        <w:t>say</w:t>
+      </w:r>
+      <w:r>
+        <w:rPr>
+          <w:i/>
+          <w:noProof/>
+          <w:lang w:eastAsia="ru-RU"/>
+        </w:rPr>
+        <w:t>.</w:t>
+      </w:r>
+      <w:r>
+        <w:rPr>
+          <w:i/>
+          <w:noProof/>
+          <w:lang w:val="en-US" w:eastAsia="ru-RU"/>
+        </w:rPr>
+        <w:t>sayHello</w:t>
+      </w:r>
+      <w:r>
+        <w:rPr>
+          <w:noProof/>
+          <w:lang w:eastAsia="ru-RU"/>
+        </w:rPr>
+        <w:t>)</w:t>
+      </w:r>
+      <w:r>
+        <w:rPr>
+          <w:noProof/>
+          <w:lang w:eastAsia="ru-RU"/>
+        </w:rPr>
+        <w:br/>
+      </w:r>
+      <w:r>
+        <w:rPr>
+          <w:noProof/>
+          <w:lang w:eastAsia="ru-RU"/>
+        </w:rPr>
+        <w:t xml:space="preserve">3) </w:t>
+      </w:r>
+      <w:r>
+        <w:rPr>
+          <w:noProof/>
+          <w:lang w:eastAsia="ru-RU"/>
+        </w:rPr>
+        <w:t>Явное перечесление импортов делает код более понятным. Это упрощает поддержку и рефакторинг кода</w:t>
+      </w:r>
+    </w:p>
+    <w:p>
+      <w:pPr>
+        <w:rPr>
+          <w:noProof/>
+          <w:lang w:eastAsia="ru-RU"/>
+        </w:rPr>
+      </w:pPr>
+      <w:r>
+        <w:rPr>
+          <w:noProof/>
+          <w:lang w:eastAsia="ru-RU"/>
+        </w:rPr>
+        <w:lastRenderedPageBreak/>
+        <w:t>Также при импорте мы можем указывать другие имена</w:t>
+      </w:r>
+      <w:r>
+        <w:rPr>
+          <w:noProof/>
+          <w:lang w:eastAsia="ru-RU"/>
+        </w:rPr>
+        <w:br/>
+      </w:r>
+      <w:r>
+        <w:rPr>
+          <w:noProof/>
+          <w:lang w:eastAsia="ru-RU"/>
+        </w:rPr>
+        <w:drawing>
+          <wp:inline distT="0" distB="0" distL="0" distR="0" wp14:anchorId="59F82878" wp14:editId="246B5A46">
+            <wp:extent cx="5940425" cy="864235"/>
+            <wp:effectExtent l="0" t="0" r="3175" b="0"/>
+            <wp:docPr id="73" name="Рисунок 73"/>
+            <wp:cNvGraphicFramePr>
+              <a:graphicFrameLocks xmlns:a="http://schemas.openxmlformats.org/drawingml/2006/main" noChangeAspect="1"/>
+            </wp:cNvGraphicFramePr>
+            <a:graphic xmlns:a="http://schemas.openxmlformats.org/drawingml/2006/main">
+              <a:graphicData uri="http://schemas.openxmlformats.org/drawingml/2006/picture">
+                <pic:pic xmlns:pic="http://schemas.openxmlformats.org/drawingml/2006/picture">
+                  <pic:nvPicPr>
+                    <pic:cNvPr id="1" name=""/>
+                    <pic:cNvPicPr/>
+                  </pic:nvPicPr>
+                  <pic:blipFill>
+                    <a:blip r:embed="rId56"/>
+                    <a:stretch>
+                      <a:fillRect/>
+                    </a:stretch>
+                  </pic:blipFill>
+                  <pic:spPr>
+                    <a:xfrm>
+                      <a:off x="0" y="0"/>
+                      <a:ext cx="5940425" cy="864235"/>
+                    </a:xfrm>
+                    <a:prstGeom prst="rect">
+                      <a:avLst/>
+                    </a:prstGeom>
+                  </pic:spPr>
+                </pic:pic>
+              </a:graphicData>
+            </a:graphic>
+          </wp:inline>
+        </w:drawing>
+      </w:r>
+    </w:p>
+    <w:p>
+      <w:pPr>
+        <w:rPr>
+          <w:noProof/>
+          <w:lang w:eastAsia="ru-RU"/>
+        </w:rPr>
+      </w:pPr>
+      <w:r>
+        <w:rPr>
+          <w:noProof/>
+          <w:lang w:eastAsia="ru-RU"/>
+        </w:rPr>
+        <w:t>Таким же образом мы их можем и экспортировать</w:t>
+      </w:r>
+      <w:r>
+        <w:rPr>
+          <w:noProof/>
+          <w:lang w:eastAsia="ru-RU"/>
+        </w:rPr>
+        <w:br/>
+      </w:r>
+      <w:r>
+        <w:rPr>
+          <w:noProof/>
+          <w:lang w:eastAsia="ru-RU"/>
+        </w:rPr>
+        <w:drawing>
+          <wp:inline distT="0" distB="0" distL="0" distR="0" wp14:anchorId="6E33AAFA" wp14:editId="0A9439E0">
+            <wp:extent cx="5940425" cy="571500"/>
+            <wp:effectExtent l="0" t="0" r="3175" b="0"/>
+            <wp:docPr id="74" name="Рисунок 74"/>
+            <wp:cNvGraphicFramePr>
+              <a:graphicFrameLocks xmlns:a="http://schemas.openxmlformats.org/drawingml/2006/main" noChangeAspect="1"/>
+            </wp:cNvGraphicFramePr>
+            <a:graphic xmlns:a="http://schemas.openxmlformats.org/drawingml/2006/main">
+              <a:graphicData uri="http://schemas.openxmlformats.org/drawingml/2006/picture">
+                <pic:pic xmlns:pic="http://schemas.openxmlformats.org/drawingml/2006/picture">
+                  <pic:nvPicPr>
+                    <pic:cNvPr id="1" name=""/>
+                    <pic:cNvPicPr/>
+                  </pic:nvPicPr>
+                  <pic:blipFill>
+                    <a:blip r:embed="rId57"/>
+                    <a:stretch>
+                      <a:fillRect/>
+                    </a:stretch>
+                  </pic:blipFill>
+                  <pic:spPr>
+                    <a:xfrm>
+                      <a:off x="0" y="0"/>
+                      <a:ext cx="5940425" cy="571500"/>
+                    </a:xfrm>
+                    <a:prstGeom prst="rect">
+                      <a:avLst/>
+                    </a:prstGeom>
+                  </pic:spPr>
+                </pic:pic>
+              </a:graphicData>
+            </a:graphic>
+          </wp:inline>
+        </w:drawing>
+      </w:r>
+    </w:p>
+    <w:p>
+      <w:pPr>
+        <w:rPr>
+          <w:b/>
+          <w:noProof/>
+          <w:lang w:val="en-US" w:eastAsia="ru-RU"/>
+        </w:rPr>
+      </w:pPr>
+      <w:r>
+        <w:rPr>
+          <w:b/>
+          <w:noProof/>
+          <w:lang w:val="en-US" w:eastAsia="ru-RU"/>
+        </w:rPr>
+        <w:t>Export default</w:t>
+      </w:r>
+      <w:r>
+        <w:rPr>
+          <w:b/>
+          <w:noProof/>
+          <w:lang w:eastAsia="ru-RU"/>
+        </w:rPr>
+        <w:br/>
+      </w:r>
+      <w:r>
+        <w:rPr>
+          <w:noProof/>
+          <w:lang w:eastAsia="ru-RU"/>
+        </w:rPr>
+        <w:drawing>
+          <wp:inline distT="0" distB="0" distL="0" distR="0" wp14:anchorId="59AB1C60" wp14:editId="5DCA0EA8">
+            <wp:extent cx="5940425" cy="637540"/>
+            <wp:effectExtent l="0" t="0" r="3175" b="0"/>
+            <wp:docPr id="75" name="Рисунок 75"/>
+            <wp:cNvGraphicFramePr>
+              <a:graphicFrameLocks xmlns:a="http://schemas.openxmlformats.org/drawingml/2006/main" noChangeAspect="1"/>
+            </wp:cNvGraphicFramePr>
+            <a:graphic xmlns:a="http://schemas.openxmlformats.org/drawingml/2006/main">
+              <a:graphicData uri="http://schemas.openxmlformats.org/drawingml/2006/picture">
+                <pic:pic xmlns:pic="http://schemas.openxmlformats.org/drawingml/2006/picture">
+                  <pic:nvPicPr>
+                    <pic:cNvPr id="1" name=""/>
+                    <pic:cNvPicPr/>
+                  </pic:nvPicPr>
+                  <pic:blipFill>
+                    <a:blip r:embed="rId58"/>
+                    <a:stretch>
+                      <a:fillRect/>
+                    </a:stretch>
+                  </pic:blipFill>
+                  <pic:spPr>
+                    <a:xfrm>
+                      <a:off x="0" y="0"/>
+                      <a:ext cx="5940425" cy="637540"/>
+                    </a:xfrm>
+                    <a:prstGeom prst="rect">
+                      <a:avLst/>
+                    </a:prstGeom>
+                  </pic:spPr>
+                </pic:pic>
+              </a:graphicData>
+            </a:graphic>
+          </wp:inline>
+        </w:drawing>
+      </w:r>
+    </w:p>
+    <w:p>
+      <w:pPr>
+        <w:rPr>
+          <w:b/>
+          <w:noProof/>
+          <w:lang w:eastAsia="ru-RU"/>
+        </w:rPr>
+      </w:pPr>
+      <w:r>
+        <w:rPr>
+          <w:b/>
+          <w:noProof/>
+          <w:lang w:eastAsia="ru-RU"/>
+        </w:rPr>
+        <w:br/>
+      </w:r>
+      <w:r>
+        <w:rPr>
+          <w:b/>
+          <w:noProof/>
+          <w:lang w:eastAsia="ru-RU"/>
+        </w:rPr>
+        <w:br/>
+      </w:r>
+    </w:p>
+    <w:p>
+      <w:pPr>
+        <w:rPr>
+          <w:noProof/>
+          <w:lang w:eastAsia="ru-RU"/>
+        </w:rPr>
+      </w:pPr>
+      <w:r>
+        <w:rPr>
+          <w:noProof/>
+          <w:lang w:eastAsia="ru-RU"/>
+        </w:rPr>
+        <w:t xml:space="preserve"> </w:t>
+      </w:r>
+    </w:p>
+    <w:p>
+      <w:pPr>
+        <w:rPr>
+          <w:noProof/>
+          <w:lang w:eastAsia="ru-RU"/>
+        </w:rPr>
+      </w:pPr>
     </w:p>
     <w:p>
       <w:pPr>
@@ -3581,7 +8584,6 @@
   <w:style w:type="character" w:default="1" w:styleId="a0">
     <w:name w:val="Default Paragraph Font"/>
     <w:uiPriority w:val="1"/>
-    <w:semiHidden/>
     <w:unhideWhenUsed/>
   </w:style>
   <w:style w:type="table" w:default="1" w:styleId="a1">

--- a/JS.docx
+++ b/JS.docx
@@ -3369,8 +3369,6 @@
         </w:rPr>
         <w:t>Module</w:t>
       </w:r>
-      <w:bookmarkStart w:id="0" w:name="_GoBack"/>
-      <w:bookmarkEnd w:id="0"/>
     </w:p>
     <w:p>
       <w:pPr>
@@ -5169,7 +5167,21 @@
           <w:noProof/>
           <w:lang w:eastAsia="ru-RU"/>
         </w:rPr>
-        <w:t>всегда асинронны</w:t>
+        <w:t>всегда асин</w:t>
+      </w:r>
+      <w:r>
+        <w:rPr>
+          <w:noProof/>
+          <w:lang w:eastAsia="ru-RU"/>
+        </w:rPr>
+        <w:t>х</w:t>
+      </w:r>
+      <w:r>
+        <w:rPr>
+          <w:noProof/>
+          <w:lang w:eastAsia="ru-RU"/>
+        </w:rPr>
+        <w:t>ронны</w:t>
       </w:r>
     </w:p>
     <w:p>
@@ -7419,12 +7431,6 @@
           <w:lang w:eastAsia="ru-RU"/>
         </w:rPr>
         <w:br/>
-      </w:r>
-      <w:r>
-        <w:rPr>
-          <w:noProof/>
-          <w:lang w:eastAsia="ru-RU"/>
-        </w:rPr>
         <w:t xml:space="preserve">- новый синтаксис </w:t>
       </w:r>
       <w:r>
@@ -8102,12 +8108,361 @@
     </w:p>
     <w:p>
       <w:pPr>
-        <w:rPr>
-          <w:b/>
-          <w:noProof/>
+        <w:pStyle w:val="1"/>
+        <w:rPr>
+          <w:rFonts w:asciiTheme="minorHAnsi" w:hAnsiTheme="minorHAnsi"/>
+          <w:b/>
+          <w:noProof/>
+          <w:color w:val="000000" w:themeColor="text1"/>
+          <w:sz w:val="22"/>
           <w:lang w:eastAsia="ru-RU"/>
         </w:rPr>
       </w:pPr>
+      <w:r>
+        <w:rPr>
+          <w:rFonts w:asciiTheme="minorHAnsi" w:hAnsiTheme="minorHAnsi"/>
+          <w:b/>
+          <w:noProof/>
+          <w:color w:val="000000" w:themeColor="text1"/>
+          <w:sz w:val="22"/>
+          <w:lang w:eastAsia="ru-RU"/>
+        </w:rPr>
+        <w:t>05.08.2020</w:t>
+      </w:r>
+      <w:r>
+        <w:rPr>
+          <w:rFonts w:asciiTheme="minorHAnsi" w:hAnsiTheme="minorHAnsi"/>
+          <w:b/>
+          <w:noProof/>
+          <w:color w:val="000000" w:themeColor="text1"/>
+          <w:sz w:val="22"/>
+          <w:lang w:eastAsia="ru-RU"/>
+        </w:rPr>
+        <w:br/>
+        <w:t>5 часов</w:t>
+      </w:r>
+      <w:r>
+        <w:rPr>
+          <w:rFonts w:asciiTheme="minorHAnsi" w:hAnsiTheme="minorHAnsi"/>
+          <w:b/>
+          <w:noProof/>
+          <w:color w:val="000000" w:themeColor="text1"/>
+          <w:sz w:val="22"/>
+          <w:lang w:eastAsia="ru-RU"/>
+        </w:rPr>
+        <w:br/>
+        <w:t>Отчет: закончил изучать Модули, перешел на</w:t>
+      </w:r>
+      <w:r>
+        <w:rPr>
+          <w:rFonts w:asciiTheme="minorHAnsi" w:hAnsiTheme="minorHAnsi"/>
+          <w:b/>
+          <w:noProof/>
+          <w:color w:val="000000" w:themeColor="text1"/>
+          <w:sz w:val="22"/>
+          <w:lang w:eastAsia="ru-RU"/>
+        </w:rPr>
+        <w:t xml:space="preserve"> </w:t>
+      </w:r>
+      <w:r>
+        <w:rPr>
+          <w:rFonts w:asciiTheme="minorHAnsi" w:hAnsiTheme="minorHAnsi"/>
+          <w:b/>
+          <w:noProof/>
+          <w:color w:val="000000" w:themeColor="text1"/>
+          <w:sz w:val="22"/>
+          <w:lang w:eastAsia="ru-RU"/>
+        </w:rPr>
+        <w:t>Документ, прошел атрибуты и свойства</w:t>
+      </w:r>
+      <w:bookmarkStart w:id="0" w:name="_GoBack"/>
+      <w:bookmarkEnd w:id="0"/>
+    </w:p>
+    <w:p>
+      <w:pPr>
+        <w:rPr>
+          <w:lang w:eastAsia="ru-RU"/>
+        </w:rPr>
+      </w:pPr>
+      <w:r>
+        <w:rPr>
+          <w:lang w:eastAsia="ru-RU"/>
+        </w:rPr>
+        <w:br/>
+      </w:r>
+      <w:r>
+        <w:rPr>
+          <w:b/>
+          <w:lang w:eastAsia="ru-RU"/>
+        </w:rPr>
+        <w:t>Динамические импорты</w:t>
+      </w:r>
+      <w:r>
+        <w:rPr>
+          <w:b/>
+          <w:lang w:eastAsia="ru-RU"/>
+        </w:rPr>
+        <w:br/>
+      </w:r>
+      <w:r>
+        <w:rPr>
+          <w:lang w:eastAsia="ru-RU"/>
+        </w:rPr>
+        <w:t>Те инструкции, которые мы рассматривали в предыдущих главах, называются статическими. Они имеют достаточно простой и строгий синтаксис:</w:t>
+      </w:r>
+      <w:r>
+        <w:rPr>
+          <w:lang w:eastAsia="ru-RU"/>
+        </w:rPr>
+        <w:br/>
+        <w:t>1) Путь к импорту должен быть строковым прим</w:t>
+      </w:r>
+      <w:r>
+        <w:rPr>
+          <w:lang w:eastAsia="ru-RU"/>
+        </w:rPr>
+        <w:t>Л</w:t>
+      </w:r>
+      <w:r>
+        <w:rPr>
+          <w:lang w:eastAsia="ru-RU"/>
+        </w:rPr>
+        <w:t>итивом и не может быть вызовом функции</w:t>
+      </w:r>
+      <w:r>
+        <w:rPr>
+          <w:lang w:eastAsia="ru-RU"/>
+        </w:rPr>
+        <w:br/>
+        <w:t>2) Нельзя делать импорт в зависимости от условий</w:t>
+      </w:r>
+    </w:p>
+    <w:p>
+      <w:pPr>
+        <w:rPr>
+          <w:noProof/>
+          <w:lang w:eastAsia="ru-RU"/>
+        </w:rPr>
+      </w:pPr>
+      <w:r>
+        <w:rPr>
+          <w:b/>
+          <w:lang w:eastAsia="ru-RU"/>
+        </w:rPr>
+        <w:t xml:space="preserve">Выражение </w:t>
+      </w:r>
+      <w:r>
+        <w:rPr>
+          <w:b/>
+          <w:lang w:val="en-US" w:eastAsia="ru-RU"/>
+        </w:rPr>
+        <w:t>import</w:t>
+      </w:r>
+      <w:r>
+        <w:rPr>
+          <w:b/>
+          <w:lang w:eastAsia="ru-RU"/>
+        </w:rPr>
+        <w:t>()</w:t>
+      </w:r>
+      <w:r>
+        <w:rPr>
+          <w:b/>
+          <w:noProof/>
+          <w:lang w:eastAsia="ru-RU"/>
+        </w:rPr>
+        <w:t xml:space="preserve"> – </w:t>
+      </w:r>
+      <w:r>
+        <w:rPr>
+          <w:noProof/>
+          <w:lang w:eastAsia="ru-RU"/>
+        </w:rPr>
+        <w:t>загружает модуль и возвращает промис, результатом которого становится объект модуля, содержащий все импорты</w:t>
+      </w:r>
+    </w:p>
+    <w:p>
+      <w:pPr>
+        <w:rPr>
+          <w:noProof/>
+          <w:lang w:eastAsia="ru-RU"/>
+        </w:rPr>
+      </w:pPr>
+      <w:r>
+        <w:rPr>
+          <w:noProof/>
+          <w:lang w:eastAsia="ru-RU"/>
+        </w:rPr>
+        <w:t xml:space="preserve">Если у нас есть такой модуль </w:t>
+      </w:r>
+      <w:r>
+        <w:rPr>
+          <w:noProof/>
+          <w:lang w:val="en-US" w:eastAsia="ru-RU"/>
+        </w:rPr>
+        <w:t>say</w:t>
+      </w:r>
+      <w:r>
+        <w:rPr>
+          <w:noProof/>
+          <w:lang w:eastAsia="ru-RU"/>
+        </w:rPr>
+        <w:t>.</w:t>
+      </w:r>
+      <w:r>
+        <w:rPr>
+          <w:noProof/>
+          <w:lang w:val="en-US" w:eastAsia="ru-RU"/>
+        </w:rPr>
+        <w:t>js</w:t>
+      </w:r>
+      <w:r>
+        <w:rPr>
+          <w:noProof/>
+          <w:lang w:eastAsia="ru-RU"/>
+        </w:rPr>
+        <w:drawing>
+          <wp:inline distT="0" distB="0" distL="0" distR="0" wp14:anchorId="7E9B4584" wp14:editId="18D15235">
+            <wp:extent cx="5940425" cy="1378585"/>
+            <wp:effectExtent l="0" t="0" r="3175" b="0"/>
+            <wp:docPr id="76" name="Рисунок 76"/>
+            <wp:cNvGraphicFramePr>
+              <a:graphicFrameLocks xmlns:a="http://schemas.openxmlformats.org/drawingml/2006/main" noChangeAspect="1"/>
+            </wp:cNvGraphicFramePr>
+            <a:graphic xmlns:a="http://schemas.openxmlformats.org/drawingml/2006/main">
+              <a:graphicData uri="http://schemas.openxmlformats.org/drawingml/2006/picture">
+                <pic:pic xmlns:pic="http://schemas.openxmlformats.org/drawingml/2006/picture">
+                  <pic:nvPicPr>
+                    <pic:cNvPr id="1" name=""/>
+                    <pic:cNvPicPr/>
+                  </pic:nvPicPr>
+                  <pic:blipFill>
+                    <a:blip r:embed="rId59"/>
+                    <a:stretch>
+                      <a:fillRect/>
+                    </a:stretch>
+                  </pic:blipFill>
+                  <pic:spPr>
+                    <a:xfrm>
+                      <a:off x="0" y="0"/>
+                      <a:ext cx="5940425" cy="1378585"/>
+                    </a:xfrm>
+                    <a:prstGeom prst="rect">
+                      <a:avLst/>
+                    </a:prstGeom>
+                  </pic:spPr>
+                </pic:pic>
+              </a:graphicData>
+            </a:graphic>
+          </wp:inline>
+        </w:drawing>
+      </w:r>
+    </w:p>
+    <w:p>
+      <w:pPr>
+        <w:rPr>
+          <w:noProof/>
+          <w:lang w:eastAsia="ru-RU"/>
+        </w:rPr>
+      </w:pPr>
+      <w:r>
+        <w:rPr>
+          <w:noProof/>
+          <w:lang w:eastAsia="ru-RU"/>
+        </w:rPr>
+        <w:t>То динамический импорт может выглядеть вот так</w:t>
+      </w:r>
+      <w:r>
+        <w:rPr>
+          <w:noProof/>
+          <w:lang w:eastAsia="ru-RU"/>
+        </w:rPr>
+        <w:br/>
+      </w:r>
+      <w:r>
+        <w:rPr>
+          <w:noProof/>
+          <w:lang w:eastAsia="ru-RU"/>
+        </w:rPr>
+        <w:drawing>
+          <wp:inline distT="0" distB="0" distL="0" distR="0" wp14:anchorId="52869E73" wp14:editId="1553A85D">
+            <wp:extent cx="5940425" cy="798830"/>
+            <wp:effectExtent l="0" t="0" r="3175" b="1270"/>
+            <wp:docPr id="77" name="Рисунок 77"/>
+            <wp:cNvGraphicFramePr>
+              <a:graphicFrameLocks xmlns:a="http://schemas.openxmlformats.org/drawingml/2006/main" noChangeAspect="1"/>
+            </wp:cNvGraphicFramePr>
+            <a:graphic xmlns:a="http://schemas.openxmlformats.org/drawingml/2006/main">
+              <a:graphicData uri="http://schemas.openxmlformats.org/drawingml/2006/picture">
+                <pic:pic xmlns:pic="http://schemas.openxmlformats.org/drawingml/2006/picture">
+                  <pic:nvPicPr>
+                    <pic:cNvPr id="1" name=""/>
+                    <pic:cNvPicPr/>
+                  </pic:nvPicPr>
+                  <pic:blipFill>
+                    <a:blip r:embed="rId60"/>
+                    <a:stretch>
+                      <a:fillRect/>
+                    </a:stretch>
+                  </pic:blipFill>
+                  <pic:spPr>
+                    <a:xfrm>
+                      <a:off x="0" y="0"/>
+                      <a:ext cx="5940425" cy="798830"/>
+                    </a:xfrm>
+                    <a:prstGeom prst="rect">
+                      <a:avLst/>
+                    </a:prstGeom>
+                  </pic:spPr>
+                </pic:pic>
+              </a:graphicData>
+            </a:graphic>
+          </wp:inline>
+        </w:drawing>
+      </w:r>
+    </w:p>
+    <w:p>
+      <w:pPr>
+        <w:rPr>
+          <w:b/>
+          <w:lang w:eastAsia="ru-RU"/>
+        </w:rPr>
+      </w:pPr>
+      <w:r>
+        <w:rPr>
+          <w:noProof/>
+          <w:lang w:eastAsia="ru-RU"/>
+        </w:rPr>
+        <w:t xml:space="preserve">Динамический импорт работает в обычных скриптах и не требует указания </w:t>
+      </w:r>
+      <w:r>
+        <w:rPr>
+          <w:noProof/>
+          <w:lang w:val="en-US" w:eastAsia="ru-RU"/>
+        </w:rPr>
+        <w:t>type</w:t>
+      </w:r>
+      <w:r>
+        <w:rPr>
+          <w:noProof/>
+          <w:lang w:eastAsia="ru-RU"/>
+        </w:rPr>
+        <w:t>=</w:t>
+      </w:r>
+      <w:r>
+        <w:rPr>
+          <w:noProof/>
+          <w:lang w:val="en-US" w:eastAsia="ru-RU"/>
+        </w:rPr>
+        <w:t>module</w:t>
+      </w:r>
+      <w:r>
+        <w:rPr>
+          <w:noProof/>
+          <w:lang w:eastAsia="ru-RU"/>
+        </w:rPr>
+        <w:br/>
+      </w:r>
       <w:r>
         <w:rPr>
           <w:b/>
@@ -8151,10 +8506,5208 @@
     <w:p>
       <w:pPr>
         <w:rPr>
+          <w:b/>
           <w:noProof/>
           <w:lang w:eastAsia="ru-RU"/>
         </w:rPr>
       </w:pPr>
+      <w:r>
+        <w:rPr>
+          <w:b/>
+          <w:noProof/>
+          <w:lang w:eastAsia="ru-RU"/>
+        </w:rPr>
+        <w:lastRenderedPageBreak/>
+        <w:t>Браузерное окружение, спецификации</w:t>
+      </w:r>
+      <w:r>
+        <w:rPr>
+          <w:b/>
+          <w:noProof/>
+          <w:lang w:eastAsia="ru-RU"/>
+        </w:rPr>
+        <w:br/>
+      </w:r>
+      <w:r>
+        <w:rPr>
+          <w:noProof/>
+          <w:lang w:eastAsia="ru-RU"/>
+        </w:rPr>
+        <w:drawing>
+          <wp:inline distT="0" distB="0" distL="0" distR="0" wp14:anchorId="67DE158B" wp14:editId="5334DA53">
+            <wp:extent cx="5940425" cy="2164715"/>
+            <wp:effectExtent l="0" t="0" r="3175" b="6985"/>
+            <wp:docPr id="78" name="Рисунок 78"/>
+            <wp:cNvGraphicFramePr>
+              <a:graphicFrameLocks xmlns:a="http://schemas.openxmlformats.org/drawingml/2006/main" noChangeAspect="1"/>
+            </wp:cNvGraphicFramePr>
+            <a:graphic xmlns:a="http://schemas.openxmlformats.org/drawingml/2006/main">
+              <a:graphicData uri="http://schemas.openxmlformats.org/drawingml/2006/picture">
+                <pic:pic xmlns:pic="http://schemas.openxmlformats.org/drawingml/2006/picture">
+                  <pic:nvPicPr>
+                    <pic:cNvPr id="1" name=""/>
+                    <pic:cNvPicPr/>
+                  </pic:nvPicPr>
+                  <pic:blipFill>
+                    <a:blip r:embed="rId61"/>
+                    <a:stretch>
+                      <a:fillRect/>
+                    </a:stretch>
+                  </pic:blipFill>
+                  <pic:spPr>
+                    <a:xfrm>
+                      <a:off x="0" y="0"/>
+                      <a:ext cx="5940425" cy="2164715"/>
+                    </a:xfrm>
+                    <a:prstGeom prst="rect">
+                      <a:avLst/>
+                    </a:prstGeom>
+                  </pic:spPr>
+                </pic:pic>
+              </a:graphicData>
+            </a:graphic>
+          </wp:inline>
+        </w:drawing>
+      </w:r>
+    </w:p>
+    <w:p>
+      <w:pPr>
+        <w:rPr>
+          <w:noProof/>
+          <w:lang w:eastAsia="ru-RU"/>
+        </w:rPr>
+      </w:pPr>
+      <w:r>
+        <w:rPr>
+          <w:noProof/>
+          <w:lang w:eastAsia="ru-RU"/>
+        </w:rPr>
+        <w:t>Стандарты:</w:t>
+      </w:r>
+      <w:r>
+        <w:rPr>
+          <w:noProof/>
+          <w:lang w:eastAsia="ru-RU"/>
+        </w:rPr>
+        <w:br/>
+      </w:r>
+      <w:r>
+        <w:rPr>
+          <w:noProof/>
+          <w:lang w:val="en-US" w:eastAsia="ru-RU"/>
+        </w:rPr>
+        <w:t>DOM</w:t>
+      </w:r>
+      <w:r>
+        <w:rPr>
+          <w:noProof/>
+          <w:lang w:eastAsia="ru-RU"/>
+        </w:rPr>
+        <w:t xml:space="preserve"> – описывает структуру документа, манипуляции с контентом и события</w:t>
+      </w:r>
+      <w:r>
+        <w:rPr>
+          <w:noProof/>
+          <w:lang w:eastAsia="ru-RU"/>
+        </w:rPr>
+        <w:br/>
+      </w:r>
+      <w:r>
+        <w:rPr>
+          <w:noProof/>
+          <w:lang w:val="en-US" w:eastAsia="ru-RU"/>
+        </w:rPr>
+        <w:t>CSSOM</w:t>
+      </w:r>
+      <w:r>
+        <w:rPr>
+          <w:noProof/>
+          <w:lang w:eastAsia="ru-RU"/>
+        </w:rPr>
+        <w:t xml:space="preserve"> – описывает файлы стилей</w:t>
+      </w:r>
+      <w:r>
+        <w:rPr>
+          <w:noProof/>
+          <w:lang w:eastAsia="ru-RU"/>
+        </w:rPr>
+        <w:br/>
+      </w:r>
+      <w:r>
+        <w:rPr>
+          <w:noProof/>
+          <w:lang w:val="en-US" w:eastAsia="ru-RU"/>
+        </w:rPr>
+        <w:t>HTML</w:t>
+      </w:r>
+      <w:r>
+        <w:rPr>
+          <w:noProof/>
+          <w:lang w:eastAsia="ru-RU"/>
+        </w:rPr>
+        <w:t xml:space="preserve"> – описывает </w:t>
+      </w:r>
+      <w:r>
+        <w:rPr>
+          <w:noProof/>
+          <w:lang w:val="en-US" w:eastAsia="ru-RU"/>
+        </w:rPr>
+        <w:t>HTML</w:t>
+      </w:r>
+      <w:r>
+        <w:rPr>
+          <w:noProof/>
+          <w:lang w:eastAsia="ru-RU"/>
+        </w:rPr>
+        <w:t xml:space="preserve"> и </w:t>
+      </w:r>
+      <w:r>
+        <w:rPr>
+          <w:noProof/>
+          <w:lang w:val="en-US" w:eastAsia="ru-RU"/>
+        </w:rPr>
+        <w:t>BOM</w:t>
+      </w:r>
+      <w:r>
+        <w:rPr>
+          <w:noProof/>
+          <w:lang w:eastAsia="ru-RU"/>
+        </w:rPr>
+        <w:t xml:space="preserve"> </w:t>
+      </w:r>
+    </w:p>
+    <w:p>
+      <w:pPr>
+        <w:rPr>
+          <w:noProof/>
+          <w:lang w:eastAsia="ru-RU"/>
+        </w:rPr>
+      </w:pPr>
+      <w:r>
+        <w:rPr>
+          <w:b/>
+          <w:noProof/>
+          <w:lang w:val="en-US" w:eastAsia="ru-RU"/>
+        </w:rPr>
+        <w:t>DOM</w:t>
+      </w:r>
+      <w:r>
+        <w:rPr>
+          <w:b/>
+          <w:noProof/>
+          <w:lang w:eastAsia="ru-RU"/>
+        </w:rPr>
+        <w:t>-дерево</w:t>
+      </w:r>
+      <w:r>
+        <w:rPr>
+          <w:b/>
+          <w:noProof/>
+          <w:lang w:eastAsia="ru-RU"/>
+        </w:rPr>
+        <w:br/>
+      </w:r>
+      <w:r>
+        <w:rPr>
+          <w:noProof/>
+          <w:lang w:eastAsia="ru-RU"/>
+        </w:rPr>
+        <w:t xml:space="preserve">В соответствии с </w:t>
+      </w:r>
+      <w:r>
+        <w:rPr>
+          <w:noProof/>
+          <w:lang w:val="en-US" w:eastAsia="ru-RU"/>
+        </w:rPr>
+        <w:t>DOM</w:t>
+      </w:r>
+      <w:r>
+        <w:rPr>
+          <w:noProof/>
+          <w:lang w:eastAsia="ru-RU"/>
+        </w:rPr>
+        <w:t xml:space="preserve"> </w:t>
+      </w:r>
+      <w:r>
+        <w:rPr>
+          <w:noProof/>
+          <w:lang w:eastAsia="ru-RU"/>
+        </w:rPr>
+        <w:t xml:space="preserve">каждый </w:t>
+      </w:r>
+      <w:r>
+        <w:rPr>
+          <w:noProof/>
+          <w:lang w:val="en-US" w:eastAsia="ru-RU"/>
+        </w:rPr>
+        <w:t>HTML</w:t>
+      </w:r>
+      <w:r>
+        <w:rPr>
+          <w:noProof/>
+          <w:lang w:eastAsia="ru-RU"/>
+        </w:rPr>
+        <w:t>-</w:t>
+      </w:r>
+      <w:r>
+        <w:rPr>
+          <w:noProof/>
+          <w:lang w:eastAsia="ru-RU"/>
+        </w:rPr>
+        <w:t>тег является объектом, как и текст который находится внутри</w:t>
+      </w:r>
+    </w:p>
+    <w:p>
+      <w:pPr>
+        <w:rPr>
+          <w:noProof/>
+          <w:lang w:eastAsia="ru-RU"/>
+        </w:rPr>
+      </w:pPr>
+      <w:r>
+        <w:rPr>
+          <w:noProof/>
+          <w:lang w:eastAsia="ru-RU"/>
+        </w:rPr>
+        <w:t>В примере ниже видим, как работает дерево, причем оно учитывает пробелы и переносы строки</w:t>
+      </w:r>
+      <w:r>
+        <w:rPr>
+          <w:noProof/>
+          <w:lang w:eastAsia="ru-RU"/>
+        </w:rPr>
+        <w:drawing>
+          <wp:inline distT="0" distB="0" distL="0" distR="0" wp14:anchorId="5CD4DE9E" wp14:editId="50A63B10">
+            <wp:extent cx="5940425" cy="2256790"/>
+            <wp:effectExtent l="0" t="0" r="3175" b="0"/>
+            <wp:docPr id="80" name="Рисунок 80"/>
+            <wp:cNvGraphicFramePr>
+              <a:graphicFrameLocks xmlns:a="http://schemas.openxmlformats.org/drawingml/2006/main" noChangeAspect="1"/>
+            </wp:cNvGraphicFramePr>
+            <a:graphic xmlns:a="http://schemas.openxmlformats.org/drawingml/2006/main">
+              <a:graphicData uri="http://schemas.openxmlformats.org/drawingml/2006/picture">
+                <pic:pic xmlns:pic="http://schemas.openxmlformats.org/drawingml/2006/picture">
+                  <pic:nvPicPr>
+                    <pic:cNvPr id="1" name=""/>
+                    <pic:cNvPicPr/>
+                  </pic:nvPicPr>
+                  <pic:blipFill>
+                    <a:blip r:embed="rId62"/>
+                    <a:stretch>
+                      <a:fillRect/>
+                    </a:stretch>
+                  </pic:blipFill>
+                  <pic:spPr>
+                    <a:xfrm>
+                      <a:off x="0" y="0"/>
+                      <a:ext cx="5940425" cy="2256790"/>
+                    </a:xfrm>
+                    <a:prstGeom prst="rect">
+                      <a:avLst/>
+                    </a:prstGeom>
+                  </pic:spPr>
+                </pic:pic>
+              </a:graphicData>
+            </a:graphic>
+          </wp:inline>
+        </w:drawing>
+      </w:r>
+    </w:p>
+    <w:p>
+      <w:pPr>
+        <w:rPr>
+          <w:noProof/>
+          <w:lang w:eastAsia="ru-RU"/>
+        </w:rPr>
+      </w:pPr>
+      <w:r>
+        <w:rPr>
+          <w:noProof/>
+          <w:lang w:eastAsia="ru-RU"/>
+        </w:rPr>
+        <w:t>При генерации DOM браузер сам обрабатывает ошибки в докуме</w:t>
+      </w:r>
+      <w:r>
+        <w:rPr>
+          <w:noProof/>
+          <w:lang w:eastAsia="ru-RU"/>
+        </w:rPr>
+        <w:t>нте, закрывает теги и так далее</w:t>
+      </w:r>
+      <w:r>
+        <w:rPr>
+          <w:noProof/>
+          <w:lang w:eastAsia="ru-RU"/>
+        </w:rPr>
+        <w:br/>
+      </w:r>
+      <w:r>
+        <w:rPr>
+          <w:noProof/>
+          <w:lang w:eastAsia="ru-RU"/>
+        </w:rPr>
+        <w:t>Есть тако</w:t>
+      </w:r>
+      <w:r>
+        <w:rPr>
+          <w:noProof/>
+          <w:lang w:eastAsia="ru-RU"/>
+        </w:rPr>
+        <w:t>й документ с незакрытыми тегами</w:t>
+      </w:r>
+      <w:r>
+        <w:rPr>
+          <w:noProof/>
+          <w:lang w:eastAsia="ru-RU"/>
+        </w:rPr>
+        <w:drawing>
+          <wp:inline distT="0" distB="0" distL="0" distR="0" wp14:anchorId="48C248ED" wp14:editId="25318520">
+            <wp:extent cx="5940425" cy="831850"/>
+            <wp:effectExtent l="0" t="0" r="3175" b="6350"/>
+            <wp:docPr id="82" name="Рисунок 82"/>
+            <wp:cNvGraphicFramePr>
+              <a:graphicFrameLocks xmlns:a="http://schemas.openxmlformats.org/drawingml/2006/main" noChangeAspect="1"/>
+            </wp:cNvGraphicFramePr>
+            <a:graphic xmlns:a="http://schemas.openxmlformats.org/drawingml/2006/main">
+              <a:graphicData uri="http://schemas.openxmlformats.org/drawingml/2006/picture">
+                <pic:pic xmlns:pic="http://schemas.openxmlformats.org/drawingml/2006/picture">
+                  <pic:nvPicPr>
+                    <pic:cNvPr id="1" name=""/>
+                    <pic:cNvPicPr/>
+                  </pic:nvPicPr>
+                  <pic:blipFill>
+                    <a:blip r:embed="rId63"/>
+                    <a:stretch>
+                      <a:fillRect/>
+                    </a:stretch>
+                  </pic:blipFill>
+                  <pic:spPr>
+                    <a:xfrm>
+                      <a:off x="0" y="0"/>
+                      <a:ext cx="5940425" cy="831850"/>
+                    </a:xfrm>
+                    <a:prstGeom prst="rect">
+                      <a:avLst/>
+                    </a:prstGeom>
+                  </pic:spPr>
+                </pic:pic>
+              </a:graphicData>
+            </a:graphic>
+          </wp:inline>
+        </w:drawing>
+      </w:r>
+      <w:r>
+        <w:rPr>
+          <w:noProof/>
+          <w:lang w:eastAsia="ru-RU"/>
+        </w:rPr>
+        <w:t xml:space="preserve">Но </w:t>
+      </w:r>
+      <w:r>
+        <w:rPr>
+          <w:noProof/>
+          <w:lang w:val="en-US" w:eastAsia="ru-RU"/>
+        </w:rPr>
+        <w:t>DOM</w:t>
+      </w:r>
+      <w:r>
+        <w:rPr>
+          <w:noProof/>
+          <w:lang w:eastAsia="ru-RU"/>
+        </w:rPr>
+        <w:t xml:space="preserve"> </w:t>
+      </w:r>
+      <w:r>
+        <w:rPr>
+          <w:noProof/>
+          <w:lang w:eastAsia="ru-RU"/>
+        </w:rPr>
+        <w:t>будет нормальным, потому что браузер сам закроет теги и восстановит детали</w:t>
+      </w:r>
+    </w:p>
+    <w:p>
+      <w:pPr>
+        <w:rPr>
+          <w:noProof/>
+          <w:lang w:eastAsia="ru-RU"/>
+        </w:rPr>
+      </w:pPr>
+      <w:r>
+        <w:rPr>
+          <w:noProof/>
+          <w:lang w:eastAsia="ru-RU"/>
+        </w:rPr>
+        <w:t>Важный «особый случай» – работа с таблицами. По стандарту DOM у них должен быть &lt;tbody&gt;, но в HTML их можно написать (официально) без него. В этом случае браузер добавляет &lt;tbody&gt;</w:t>
+      </w:r>
+      <w:r>
+        <w:rPr>
+          <w:noProof/>
+          <w:lang w:eastAsia="ru-RU"/>
+        </w:rPr>
+        <w:t> в DOM самостоятельно</w:t>
+      </w:r>
+    </w:p>
+    <w:p>
+      <w:pPr>
+        <w:rPr>
+          <w:noProof/>
+          <w:lang w:eastAsia="ru-RU"/>
+        </w:rPr>
+      </w:pPr>
+      <w:r>
+        <w:rPr>
+          <w:noProof/>
+          <w:lang w:val="en-US" w:eastAsia="ru-RU"/>
+        </w:rPr>
+        <w:t>Для такого код</w:t>
+      </w:r>
+      <w:r>
+        <w:rPr>
+          <w:noProof/>
+          <w:lang w:eastAsia="ru-RU"/>
+        </w:rPr>
+        <w:t>а</w:t>
+      </w:r>
+      <w:r>
+        <w:rPr>
+          <w:noProof/>
+          <w:lang w:eastAsia="ru-RU"/>
+        </w:rPr>
+        <w:br/>
+      </w:r>
+      <w:r>
+        <w:rPr>
+          <w:noProof/>
+          <w:lang w:eastAsia="ru-RU"/>
+        </w:rPr>
+        <w:drawing>
+          <wp:inline distT="0" distB="0" distL="0" distR="0" wp14:anchorId="31FE8BAD" wp14:editId="157C6500">
+            <wp:extent cx="5940425" cy="382905"/>
+            <wp:effectExtent l="0" t="0" r="3175" b="0"/>
+            <wp:docPr id="86" name="Рисунок 86"/>
+            <wp:cNvGraphicFramePr>
+              <a:graphicFrameLocks xmlns:a="http://schemas.openxmlformats.org/drawingml/2006/main" noChangeAspect="1"/>
+            </wp:cNvGraphicFramePr>
+            <a:graphic xmlns:a="http://schemas.openxmlformats.org/drawingml/2006/main">
+              <a:graphicData uri="http://schemas.openxmlformats.org/drawingml/2006/picture">
+                <pic:pic xmlns:pic="http://schemas.openxmlformats.org/drawingml/2006/picture">
+                  <pic:nvPicPr>
+                    <pic:cNvPr id="1" name=""/>
+                    <pic:cNvPicPr/>
+                  </pic:nvPicPr>
+                  <pic:blipFill>
+                    <a:blip r:embed="rId64"/>
+                    <a:stretch>
+                      <a:fillRect/>
+                    </a:stretch>
+                  </pic:blipFill>
+                  <pic:spPr>
+                    <a:xfrm>
+                      <a:off x="0" y="0"/>
+                      <a:ext cx="5940425" cy="382905"/>
+                    </a:xfrm>
+                    <a:prstGeom prst="rect">
+                      <a:avLst/>
+                    </a:prstGeom>
+                  </pic:spPr>
+                </pic:pic>
+              </a:graphicData>
+            </a:graphic>
+          </wp:inline>
+        </w:drawing>
+      </w:r>
+    </w:p>
+    <w:p>
+      <w:pPr>
+        <w:rPr>
+          <w:noProof/>
+          <w:lang w:eastAsia="ru-RU"/>
+        </w:rPr>
+      </w:pPr>
+      <w:r>
+        <w:rPr>
+          <w:noProof/>
+          <w:lang w:val="en-US" w:eastAsia="ru-RU"/>
+        </w:rPr>
+        <w:lastRenderedPageBreak/>
+        <w:t>DOM-</w:t>
+      </w:r>
+      <w:r>
+        <w:rPr>
+          <w:noProof/>
+          <w:lang w:eastAsia="ru-RU"/>
+        </w:rPr>
+        <w:t>структура будет такой</w:t>
+      </w:r>
+      <w:r>
+        <w:rPr>
+          <w:noProof/>
+          <w:lang w:eastAsia="ru-RU"/>
+        </w:rPr>
+        <w:br/>
+      </w:r>
+      <w:r>
+        <w:rPr>
+          <w:noProof/>
+          <w:lang w:eastAsia="ru-RU"/>
+        </w:rPr>
+        <w:drawing>
+          <wp:inline distT="0" distB="0" distL="0" distR="0" wp14:anchorId="5B1A515D" wp14:editId="7DAB3216">
+            <wp:extent cx="5940425" cy="1483995"/>
+            <wp:effectExtent l="0" t="0" r="3175" b="1905"/>
+            <wp:docPr id="87" name="Рисунок 87"/>
+            <wp:cNvGraphicFramePr>
+              <a:graphicFrameLocks xmlns:a="http://schemas.openxmlformats.org/drawingml/2006/main" noChangeAspect="1"/>
+            </wp:cNvGraphicFramePr>
+            <a:graphic xmlns:a="http://schemas.openxmlformats.org/drawingml/2006/main">
+              <a:graphicData uri="http://schemas.openxmlformats.org/drawingml/2006/picture">
+                <pic:pic xmlns:pic="http://schemas.openxmlformats.org/drawingml/2006/picture">
+                  <pic:nvPicPr>
+                    <pic:cNvPr id="1" name=""/>
+                    <pic:cNvPicPr/>
+                  </pic:nvPicPr>
+                  <pic:blipFill>
+                    <a:blip r:embed="rId65"/>
+                    <a:stretch>
+                      <a:fillRect/>
+                    </a:stretch>
+                  </pic:blipFill>
+                  <pic:spPr>
+                    <a:xfrm>
+                      <a:off x="0" y="0"/>
+                      <a:ext cx="5940425" cy="1483995"/>
+                    </a:xfrm>
+                    <a:prstGeom prst="rect">
+                      <a:avLst/>
+                    </a:prstGeom>
+                  </pic:spPr>
+                </pic:pic>
+              </a:graphicData>
+            </a:graphic>
+          </wp:inline>
+        </w:drawing>
+      </w:r>
+    </w:p>
+    <w:p>
+      <w:pPr>
+        <w:rPr>
+          <w:noProof/>
+          <w:lang w:eastAsia="ru-RU"/>
+        </w:rPr>
+      </w:pPr>
+      <w:r>
+        <w:rPr>
+          <w:noProof/>
+          <w:lang w:eastAsia="ru-RU"/>
+        </w:rPr>
+        <w:t>Существуют и другие типы узлов, кроме элементов и текстовых узлов, например комментарий</w:t>
+      </w:r>
+      <w:r>
+        <w:rPr>
+          <w:noProof/>
+          <w:lang w:eastAsia="ru-RU"/>
+        </w:rPr>
+        <w:br/>
+      </w:r>
+      <w:r>
+        <w:rPr>
+          <w:noProof/>
+          <w:lang w:eastAsia="ru-RU"/>
+        </w:rPr>
+        <w:drawing>
+          <wp:inline distT="0" distB="0" distL="0" distR="0" wp14:anchorId="4DE3A3AB" wp14:editId="0A1A4F78">
+            <wp:extent cx="5940425" cy="766445"/>
+            <wp:effectExtent l="0" t="0" r="3175" b="0"/>
+            <wp:docPr id="89" name="Рисунок 89"/>
+            <wp:cNvGraphicFramePr>
+              <a:graphicFrameLocks xmlns:a="http://schemas.openxmlformats.org/drawingml/2006/main" noChangeAspect="1"/>
+            </wp:cNvGraphicFramePr>
+            <a:graphic xmlns:a="http://schemas.openxmlformats.org/drawingml/2006/main">
+              <a:graphicData uri="http://schemas.openxmlformats.org/drawingml/2006/picture">
+                <pic:pic xmlns:pic="http://schemas.openxmlformats.org/drawingml/2006/picture">
+                  <pic:nvPicPr>
+                    <pic:cNvPr id="1" name=""/>
+                    <pic:cNvPicPr/>
+                  </pic:nvPicPr>
+                  <pic:blipFill>
+                    <a:blip r:embed="rId66"/>
+                    <a:stretch>
+                      <a:fillRect/>
+                    </a:stretch>
+                  </pic:blipFill>
+                  <pic:spPr>
+                    <a:xfrm>
+                      <a:off x="0" y="0"/>
+                      <a:ext cx="5940425" cy="766445"/>
+                    </a:xfrm>
+                    <a:prstGeom prst="rect">
+                      <a:avLst/>
+                    </a:prstGeom>
+                  </pic:spPr>
+                </pic:pic>
+              </a:graphicData>
+            </a:graphic>
+          </wp:inline>
+        </w:drawing>
+      </w:r>
+    </w:p>
+    <w:p>
+      <w:pPr>
+        <w:rPr>
+          <w:noProof/>
+          <w:lang w:eastAsia="ru-RU"/>
+        </w:rPr>
+      </w:pPr>
+      <w:r>
+        <w:rPr>
+          <w:noProof/>
+          <w:lang w:eastAsia="ru-RU"/>
+        </w:rPr>
+        <w:t xml:space="preserve">Существует важное правило: если есть что-то в </w:t>
+      </w:r>
+      <w:r>
+        <w:rPr>
+          <w:noProof/>
+          <w:lang w:val="en-US" w:eastAsia="ru-RU"/>
+        </w:rPr>
+        <w:t>HTML</w:t>
+      </w:r>
+      <w:r>
+        <w:rPr>
+          <w:noProof/>
+          <w:lang w:eastAsia="ru-RU"/>
+        </w:rPr>
+        <w:t xml:space="preserve">, то оно должно быть и в </w:t>
+      </w:r>
+      <w:r>
+        <w:rPr>
+          <w:noProof/>
+          <w:lang w:val="en-US" w:eastAsia="ru-RU"/>
+        </w:rPr>
+        <w:t>DOM</w:t>
+      </w:r>
+    </w:p>
+    <w:p>
+      <w:pPr>
+        <w:rPr>
+          <w:noProof/>
+          <w:lang w:eastAsia="ru-RU"/>
+        </w:rPr>
+      </w:pPr>
+      <w:r>
+        <w:rPr>
+          <w:noProof/>
+          <w:lang w:eastAsia="ru-RU"/>
+        </w:rPr>
+        <w:t xml:space="preserve">Существует 12 типов узлов в </w:t>
+      </w:r>
+      <w:r>
+        <w:rPr>
+          <w:noProof/>
+          <w:lang w:val="en-US" w:eastAsia="ru-RU"/>
+        </w:rPr>
+        <w:t>DOM</w:t>
+      </w:r>
+      <w:r>
+        <w:rPr>
+          <w:noProof/>
+          <w:lang w:eastAsia="ru-RU"/>
+        </w:rPr>
+        <w:t xml:space="preserve">, </w:t>
+      </w:r>
+      <w:r>
+        <w:rPr>
+          <w:noProof/>
+          <w:lang w:eastAsia="ru-RU"/>
+        </w:rPr>
+        <w:t>но мы будем работать с 4:</w:t>
+      </w:r>
+      <w:r>
+        <w:rPr>
+          <w:noProof/>
+          <w:lang w:eastAsia="ru-RU"/>
+        </w:rPr>
+        <w:br/>
+        <w:t>-</w:t>
+      </w:r>
+      <w:r>
+        <w:rPr>
+          <w:noProof/>
+          <w:lang w:eastAsia="ru-RU"/>
+        </w:rPr>
+        <w:t xml:space="preserve"> </w:t>
+      </w:r>
+      <w:r>
+        <w:rPr>
+          <w:noProof/>
+          <w:lang w:val="en-US" w:eastAsia="ru-RU"/>
+        </w:rPr>
+        <w:t>document</w:t>
+      </w:r>
+      <w:r>
+        <w:rPr>
+          <w:noProof/>
+          <w:lang w:eastAsia="ru-RU"/>
+        </w:rPr>
+        <w:br/>
+        <w:t xml:space="preserve">- </w:t>
+      </w:r>
+      <w:r>
+        <w:rPr>
+          <w:noProof/>
+          <w:lang w:val="en-US" w:eastAsia="ru-RU"/>
+        </w:rPr>
+        <w:t>html</w:t>
+      </w:r>
+      <w:r>
+        <w:rPr>
+          <w:noProof/>
+          <w:lang w:eastAsia="ru-RU"/>
+        </w:rPr>
+        <w:t>-</w:t>
+      </w:r>
+      <w:r>
+        <w:rPr>
+          <w:noProof/>
+          <w:lang w:eastAsia="ru-RU"/>
+        </w:rPr>
+        <w:t>теги</w:t>
+      </w:r>
+      <w:r>
+        <w:rPr>
+          <w:noProof/>
+          <w:lang w:eastAsia="ru-RU"/>
+        </w:rPr>
+        <w:br/>
+        <w:t>- текстовые узлы</w:t>
+      </w:r>
+      <w:r>
+        <w:rPr>
+          <w:noProof/>
+          <w:lang w:eastAsia="ru-RU"/>
+        </w:rPr>
+        <w:br/>
+        <w:t>- комментарии</w:t>
+      </w:r>
+    </w:p>
+    <w:p>
+      <w:pPr>
+        <w:rPr>
+          <w:noProof/>
+          <w:lang w:eastAsia="ru-RU"/>
+        </w:rPr>
+      </w:pPr>
+      <w:r>
+        <w:rPr>
+          <w:noProof/>
+          <w:lang w:eastAsia="ru-RU"/>
+        </w:rPr>
+        <w:t xml:space="preserve">Для того, чтобы проанализировать </w:t>
+      </w:r>
+      <w:r>
+        <w:rPr>
+          <w:noProof/>
+          <w:lang w:val="en-US" w:eastAsia="ru-RU"/>
+        </w:rPr>
+        <w:t>DOM</w:t>
+      </w:r>
+      <w:r>
+        <w:rPr>
+          <w:noProof/>
+          <w:lang w:eastAsia="ru-RU"/>
+        </w:rPr>
+        <w:t xml:space="preserve">, </w:t>
+      </w:r>
+      <w:r>
+        <w:rPr>
+          <w:noProof/>
+          <w:lang w:eastAsia="ru-RU"/>
+        </w:rPr>
+        <w:t>можно зайти в режим разработчика, в консоль</w:t>
+      </w:r>
+    </w:p>
+    <w:p>
+      <w:pPr>
+        <w:rPr>
+          <w:b/>
+          <w:noProof/>
+          <w:lang w:eastAsia="ru-RU"/>
+        </w:rPr>
+      </w:pPr>
+      <w:r>
+        <w:rPr>
+          <w:b/>
+          <w:noProof/>
+          <w:lang w:eastAsia="ru-RU"/>
+        </w:rPr>
+        <w:t xml:space="preserve">Навигация по </w:t>
+      </w:r>
+      <w:r>
+        <w:rPr>
+          <w:b/>
+          <w:noProof/>
+          <w:lang w:val="en-US" w:eastAsia="ru-RU"/>
+        </w:rPr>
+        <w:t>DOM-</w:t>
+      </w:r>
+      <w:r>
+        <w:rPr>
+          <w:b/>
+          <w:noProof/>
+          <w:lang w:eastAsia="ru-RU"/>
+        </w:rPr>
+        <w:t>элементам</w:t>
+      </w:r>
+      <w:r>
+        <w:rPr>
+          <w:b/>
+          <w:noProof/>
+          <w:lang w:eastAsia="ru-RU"/>
+        </w:rPr>
+        <w:br/>
+      </w:r>
+      <w:r>
+        <w:rPr>
+          <w:noProof/>
+          <w:lang w:eastAsia="ru-RU"/>
+        </w:rPr>
+        <w:drawing>
+          <wp:inline distT="0" distB="0" distL="0" distR="0" wp14:anchorId="3D77AEAC" wp14:editId="1650D294">
+            <wp:extent cx="5940425" cy="1253490"/>
+            <wp:effectExtent l="0" t="0" r="3175" b="3810"/>
+            <wp:docPr id="90" name="Рисунок 90"/>
+            <wp:cNvGraphicFramePr>
+              <a:graphicFrameLocks xmlns:a="http://schemas.openxmlformats.org/drawingml/2006/main" noChangeAspect="1"/>
+            </wp:cNvGraphicFramePr>
+            <a:graphic xmlns:a="http://schemas.openxmlformats.org/drawingml/2006/main">
+              <a:graphicData uri="http://schemas.openxmlformats.org/drawingml/2006/picture">
+                <pic:pic xmlns:pic="http://schemas.openxmlformats.org/drawingml/2006/picture">
+                  <pic:nvPicPr>
+                    <pic:cNvPr id="1" name=""/>
+                    <pic:cNvPicPr/>
+                  </pic:nvPicPr>
+                  <pic:blipFill>
+                    <a:blip r:embed="rId67"/>
+                    <a:stretch>
+                      <a:fillRect/>
+                    </a:stretch>
+                  </pic:blipFill>
+                  <pic:spPr>
+                    <a:xfrm>
+                      <a:off x="0" y="0"/>
+                      <a:ext cx="5940425" cy="1253490"/>
+                    </a:xfrm>
+                    <a:prstGeom prst="rect">
+                      <a:avLst/>
+                    </a:prstGeom>
+                  </pic:spPr>
+                </pic:pic>
+              </a:graphicData>
+            </a:graphic>
+          </wp:inline>
+        </w:drawing>
+      </w:r>
+    </w:p>
+    <w:p>
+      <w:pPr>
+        <w:rPr>
+          <w:noProof/>
+          <w:lang w:val="en-US" w:eastAsia="ru-RU"/>
+        </w:rPr>
+      </w:pPr>
+      <w:r>
+        <w:rPr>
+          <w:noProof/>
+          <w:lang w:eastAsia="ru-RU"/>
+        </w:rPr>
+        <w:t xml:space="preserve">В примере ниже </w:t>
+      </w:r>
+      <w:r>
+        <w:rPr>
+          <w:noProof/>
+          <w:highlight w:val="yellow"/>
+          <w:lang w:val="en-US" w:eastAsia="ru-RU"/>
+        </w:rPr>
+        <w:t>div</w:t>
+      </w:r>
+      <w:r>
+        <w:rPr>
+          <w:noProof/>
+          <w:highlight w:val="yellow"/>
+          <w:lang w:eastAsia="ru-RU"/>
+        </w:rPr>
+        <w:t xml:space="preserve">, </w:t>
+      </w:r>
+      <w:r>
+        <w:rPr>
+          <w:noProof/>
+          <w:highlight w:val="yellow"/>
+          <w:lang w:val="en-US" w:eastAsia="ru-RU"/>
+        </w:rPr>
+        <w:t>ul</w:t>
+      </w:r>
+      <w:r>
+        <w:rPr>
+          <w:noProof/>
+          <w:highlight w:val="yellow"/>
+          <w:lang w:eastAsia="ru-RU"/>
+        </w:rPr>
+        <w:t xml:space="preserve"> – дети для </w:t>
+      </w:r>
+      <w:r>
+        <w:rPr>
+          <w:noProof/>
+          <w:highlight w:val="yellow"/>
+          <w:lang w:val="en-US" w:eastAsia="ru-RU"/>
+        </w:rPr>
+        <w:t>body</w:t>
+      </w:r>
+      <w:r>
+        <w:rPr>
+          <w:noProof/>
+          <w:lang w:eastAsia="ru-RU"/>
+        </w:rPr>
+        <w:t xml:space="preserve">, </w:t>
+      </w:r>
+      <w:r>
+        <w:rPr>
+          <w:noProof/>
+          <w:lang w:eastAsia="ru-RU"/>
+        </w:rPr>
+        <w:t xml:space="preserve">а </w:t>
+      </w:r>
+      <w:r>
+        <w:rPr>
+          <w:noProof/>
+          <w:highlight w:val="cyan"/>
+          <w:lang w:val="en-US" w:eastAsia="ru-RU"/>
+        </w:rPr>
+        <w:t>div</w:t>
+      </w:r>
+      <w:r>
+        <w:rPr>
+          <w:noProof/>
+          <w:highlight w:val="cyan"/>
+          <w:lang w:eastAsia="ru-RU"/>
+        </w:rPr>
+        <w:t xml:space="preserve">, </w:t>
+      </w:r>
+      <w:r>
+        <w:rPr>
+          <w:noProof/>
+          <w:highlight w:val="cyan"/>
+          <w:lang w:val="en-US" w:eastAsia="ru-RU"/>
+        </w:rPr>
+        <w:t>ul</w:t>
+      </w:r>
+      <w:r>
+        <w:rPr>
+          <w:noProof/>
+          <w:highlight w:val="cyan"/>
+          <w:lang w:eastAsia="ru-RU"/>
+        </w:rPr>
+        <w:t xml:space="preserve">, </w:t>
+      </w:r>
+      <w:r>
+        <w:rPr>
+          <w:noProof/>
+          <w:highlight w:val="cyan"/>
+          <w:lang w:val="en-US" w:eastAsia="ru-RU"/>
+        </w:rPr>
+        <w:t>li</w:t>
+      </w:r>
+      <w:r>
+        <w:rPr>
+          <w:noProof/>
+          <w:highlight w:val="cyan"/>
+          <w:lang w:eastAsia="ru-RU"/>
+        </w:rPr>
+        <w:t xml:space="preserve">, </w:t>
+      </w:r>
+      <w:r>
+        <w:rPr>
+          <w:noProof/>
+          <w:highlight w:val="cyan"/>
+          <w:lang w:val="en-US" w:eastAsia="ru-RU"/>
+        </w:rPr>
+        <w:t>b</w:t>
+      </w:r>
+      <w:r>
+        <w:rPr>
+          <w:noProof/>
+          <w:highlight w:val="cyan"/>
+          <w:lang w:eastAsia="ru-RU"/>
+        </w:rPr>
+        <w:t xml:space="preserve"> – потомки для </w:t>
+      </w:r>
+      <w:r>
+        <w:rPr>
+          <w:noProof/>
+          <w:highlight w:val="cyan"/>
+          <w:lang w:val="en-US" w:eastAsia="ru-RU"/>
+        </w:rPr>
+        <w:t>body</w:t>
+      </w:r>
+      <w:r>
+        <w:rPr>
+          <w:noProof/>
+          <w:lang w:eastAsia="ru-RU"/>
+        </w:rPr>
+        <w:drawing>
+          <wp:inline distT="0" distB="0" distL="0" distR="0" wp14:anchorId="0F01AAAA" wp14:editId="2AB2CA6A">
+            <wp:extent cx="5940425" cy="1852295"/>
+            <wp:effectExtent l="0" t="0" r="3175" b="0"/>
+            <wp:docPr id="91" name="Рисунок 91"/>
+            <wp:cNvGraphicFramePr>
+              <a:graphicFrameLocks xmlns:a="http://schemas.openxmlformats.org/drawingml/2006/main" noChangeAspect="1"/>
+            </wp:cNvGraphicFramePr>
+            <a:graphic xmlns:a="http://schemas.openxmlformats.org/drawingml/2006/main">
+              <a:graphicData uri="http://schemas.openxmlformats.org/drawingml/2006/picture">
+                <pic:pic xmlns:pic="http://schemas.openxmlformats.org/drawingml/2006/picture">
+                  <pic:nvPicPr>
+                    <pic:cNvPr id="1" name=""/>
+                    <pic:cNvPicPr/>
+                  </pic:nvPicPr>
+                  <pic:blipFill>
+                    <a:blip r:embed="rId68"/>
+                    <a:stretch>
+                      <a:fillRect/>
+                    </a:stretch>
+                  </pic:blipFill>
+                  <pic:spPr>
+                    <a:xfrm>
+                      <a:off x="0" y="0"/>
+                      <a:ext cx="5940425" cy="1852295"/>
+                    </a:xfrm>
+                    <a:prstGeom prst="rect">
+                      <a:avLst/>
+                    </a:prstGeom>
+                  </pic:spPr>
+                </pic:pic>
+              </a:graphicData>
+            </a:graphic>
+          </wp:inline>
+        </w:drawing>
+      </w:r>
+    </w:p>
+    <w:p>
+      <w:pPr>
+        <w:rPr>
+          <w:b/>
+          <w:noProof/>
+          <w:lang w:eastAsia="ru-RU"/>
+        </w:rPr>
+      </w:pPr>
+      <w:r>
+        <w:rPr>
+          <w:b/>
+          <w:noProof/>
+          <w:lang w:val="en-US" w:eastAsia="ru-RU"/>
+        </w:rPr>
+        <w:t>DOM-</w:t>
+      </w:r>
+      <w:r>
+        <w:rPr>
+          <w:b/>
+          <w:noProof/>
+          <w:lang w:eastAsia="ru-RU"/>
+        </w:rPr>
+        <w:t>коллекции</w:t>
+      </w:r>
+      <w:r>
+        <w:rPr>
+          <w:b/>
+          <w:noProof/>
+          <w:lang w:eastAsia="ru-RU"/>
+        </w:rPr>
+        <w:br/>
+      </w:r>
+      <w:r>
+        <w:rPr>
+          <w:noProof/>
+          <w:lang w:eastAsia="ru-RU"/>
+        </w:rPr>
+        <w:drawing>
+          <wp:inline distT="0" distB="0" distL="0" distR="0" wp14:anchorId="393BDA02" wp14:editId="315B7D96">
+            <wp:extent cx="5940425" cy="473710"/>
+            <wp:effectExtent l="0" t="0" r="3175" b="2540"/>
+            <wp:docPr id="92" name="Рисунок 92"/>
+            <wp:cNvGraphicFramePr>
+              <a:graphicFrameLocks xmlns:a="http://schemas.openxmlformats.org/drawingml/2006/main" noChangeAspect="1"/>
+            </wp:cNvGraphicFramePr>
+            <a:graphic xmlns:a="http://schemas.openxmlformats.org/drawingml/2006/main">
+              <a:graphicData uri="http://schemas.openxmlformats.org/drawingml/2006/picture">
+                <pic:pic xmlns:pic="http://schemas.openxmlformats.org/drawingml/2006/picture">
+                  <pic:nvPicPr>
+                    <pic:cNvPr id="1" name=""/>
+                    <pic:cNvPicPr/>
+                  </pic:nvPicPr>
+                  <pic:blipFill>
+                    <a:blip r:embed="rId69"/>
+                    <a:stretch>
+                      <a:fillRect/>
+                    </a:stretch>
+                  </pic:blipFill>
+                  <pic:spPr>
+                    <a:xfrm>
+                      <a:off x="0" y="0"/>
+                      <a:ext cx="5940425" cy="473710"/>
+                    </a:xfrm>
+                    <a:prstGeom prst="rect">
+                      <a:avLst/>
+                    </a:prstGeom>
+                  </pic:spPr>
+                </pic:pic>
+              </a:graphicData>
+            </a:graphic>
+          </wp:inline>
+        </w:drawing>
+      </w:r>
+    </w:p>
+    <w:p>
+      <w:pPr>
+        <w:rPr>
+          <w:noProof/>
+          <w:lang w:val="en-US" w:eastAsia="ru-RU"/>
+        </w:rPr>
+      </w:pPr>
+      <w:r>
+        <w:rPr>
+          <w:noProof/>
+          <w:lang w:val="en-US" w:eastAsia="ru-RU"/>
+        </w:rPr>
+        <w:t>childNodes</w:t>
+      </w:r>
+      <w:r>
+        <w:rPr>
+          <w:noProof/>
+          <w:lang w:eastAsia="ru-RU"/>
+        </w:rPr>
+        <w:t xml:space="preserve"> – </w:t>
+      </w:r>
+      <w:r>
+        <w:rPr>
+          <w:noProof/>
+          <w:lang w:eastAsia="ru-RU"/>
+        </w:rPr>
+        <w:t xml:space="preserve">не массив, а коллекция. Поэтому мы можем ее перебирать с помощью </w:t>
+      </w:r>
+      <w:r>
+        <w:rPr>
+          <w:noProof/>
+          <w:lang w:val="en-US" w:eastAsia="ru-RU"/>
+        </w:rPr>
+        <w:t>for</w:t>
+      </w:r>
+      <w:r>
+        <w:rPr>
+          <w:noProof/>
+          <w:lang w:eastAsia="ru-RU"/>
+        </w:rPr>
+        <w:t xml:space="preserve"> </w:t>
+      </w:r>
+      <w:r>
+        <w:rPr>
+          <w:noProof/>
+          <w:lang w:val="en-US" w:eastAsia="ru-RU"/>
+        </w:rPr>
+        <w:t>of</w:t>
+      </w:r>
+      <w:r>
+        <w:rPr>
+          <w:noProof/>
+          <w:lang w:eastAsia="ru-RU"/>
+        </w:rPr>
+        <w:t xml:space="preserve">, </w:t>
+      </w:r>
+      <w:r>
+        <w:rPr>
+          <w:noProof/>
+          <w:lang w:eastAsia="ru-RU"/>
+        </w:rPr>
+        <w:t xml:space="preserve">но не можем использовать методы массивов. Однако если мы хотим использовать именно методымассивов, но можем это сделать с помощью </w:t>
+      </w:r>
+      <w:r>
+        <w:rPr>
+          <w:noProof/>
+          <w:lang w:val="en-US" w:eastAsia="ru-RU"/>
+        </w:rPr>
+        <w:t>Array</w:t>
+      </w:r>
+      <w:r>
+        <w:rPr>
+          <w:noProof/>
+          <w:lang w:eastAsia="ru-RU"/>
+        </w:rPr>
+        <w:t>.</w:t>
+      </w:r>
+      <w:r>
+        <w:rPr>
+          <w:noProof/>
+          <w:lang w:val="en-US" w:eastAsia="ru-RU"/>
+        </w:rPr>
+        <w:t>from:</w:t>
+      </w:r>
+    </w:p>
+    <w:p>
+      <w:pPr>
+        <w:rPr>
+          <w:noProof/>
+          <w:lang w:eastAsia="ru-RU"/>
+        </w:rPr>
+      </w:pPr>
+      <w:r>
+        <w:rPr>
+          <w:noProof/>
+          <w:lang w:eastAsia="ru-RU"/>
+        </w:rPr>
+        <w:lastRenderedPageBreak/>
+        <w:drawing>
+          <wp:inline distT="0" distB="0" distL="0" distR="0" wp14:anchorId="6B13C2C1" wp14:editId="6819A7AB">
+            <wp:extent cx="5940425" cy="339725"/>
+            <wp:effectExtent l="0" t="0" r="3175" b="3175"/>
+            <wp:docPr id="93" name="Рисунок 93"/>
+            <wp:cNvGraphicFramePr>
+              <a:graphicFrameLocks xmlns:a="http://schemas.openxmlformats.org/drawingml/2006/main" noChangeAspect="1"/>
+            </wp:cNvGraphicFramePr>
+            <a:graphic xmlns:a="http://schemas.openxmlformats.org/drawingml/2006/main">
+              <a:graphicData uri="http://schemas.openxmlformats.org/drawingml/2006/picture">
+                <pic:pic xmlns:pic="http://schemas.openxmlformats.org/drawingml/2006/picture">
+                  <pic:nvPicPr>
+                    <pic:cNvPr id="1" name=""/>
+                    <pic:cNvPicPr/>
+                  </pic:nvPicPr>
+                  <pic:blipFill>
+                    <a:blip r:embed="rId70"/>
+                    <a:stretch>
+                      <a:fillRect/>
+                    </a:stretch>
+                  </pic:blipFill>
+                  <pic:spPr>
+                    <a:xfrm>
+                      <a:off x="0" y="0"/>
+                      <a:ext cx="5940425" cy="339725"/>
+                    </a:xfrm>
+                    <a:prstGeom prst="rect">
+                      <a:avLst/>
+                    </a:prstGeom>
+                  </pic:spPr>
+                </pic:pic>
+              </a:graphicData>
+            </a:graphic>
+          </wp:inline>
+        </w:drawing>
+      </w:r>
+    </w:p>
+    <w:p>
+      <w:pPr>
+        <w:rPr>
+          <w:noProof/>
+          <w:lang w:eastAsia="ru-RU"/>
+        </w:rPr>
+      </w:pPr>
+      <w:r>
+        <w:rPr>
+          <w:noProof/>
+          <w:lang w:val="en-US" w:eastAsia="ru-RU"/>
+        </w:rPr>
+        <w:t>DOM</w:t>
+      </w:r>
+      <w:r>
+        <w:rPr>
+          <w:noProof/>
+          <w:lang w:eastAsia="ru-RU"/>
+        </w:rPr>
+        <w:t>-</w:t>
+      </w:r>
+      <w:r>
+        <w:rPr>
+          <w:noProof/>
+          <w:lang w:eastAsia="ru-RU"/>
+        </w:rPr>
+        <w:t xml:space="preserve">коллекции – только для чтения. </w:t>
+      </w:r>
+      <w:r>
+        <w:rPr>
+          <w:noProof/>
+          <w:lang w:eastAsia="ru-RU"/>
+        </w:rPr>
+        <w:t xml:space="preserve">Мы не можем заменить один узел на другой написав </w:t>
+      </w:r>
+      <w:r>
+        <w:rPr>
+          <w:noProof/>
+          <w:lang w:val="en-US" w:eastAsia="ru-RU"/>
+        </w:rPr>
+        <w:t>childNodes</w:t>
+      </w:r>
+      <w:r>
+        <w:rPr>
+          <w:noProof/>
+          <w:lang w:eastAsia="ru-RU"/>
+        </w:rPr>
+        <w:t>[</w:t>
+      </w:r>
+      <w:r>
+        <w:rPr>
+          <w:noProof/>
+          <w:lang w:val="en-US" w:eastAsia="ru-RU"/>
+        </w:rPr>
+        <w:t>i</w:t>
+      </w:r>
+      <w:r>
+        <w:rPr>
+          <w:noProof/>
+          <w:lang w:eastAsia="ru-RU"/>
+        </w:rPr>
+        <w:t xml:space="preserve">]=… </w:t>
+      </w:r>
+      <w:r>
+        <w:rPr>
+          <w:noProof/>
+          <w:lang w:eastAsia="ru-RU"/>
+        </w:rPr>
+        <w:t xml:space="preserve">Для изменения </w:t>
+      </w:r>
+      <w:r>
+        <w:rPr>
+          <w:noProof/>
+          <w:lang w:val="en-US" w:eastAsia="ru-RU"/>
+        </w:rPr>
+        <w:t xml:space="preserve">DOM </w:t>
+      </w:r>
+      <w:r>
+        <w:rPr>
+          <w:noProof/>
+          <w:lang w:eastAsia="ru-RU"/>
+        </w:rPr>
+        <w:t>требуются другие методы</w:t>
+      </w:r>
+    </w:p>
+    <w:p>
+      <w:pPr>
+        <w:rPr>
+          <w:noProof/>
+          <w:lang w:eastAsia="ru-RU"/>
+        </w:rPr>
+      </w:pPr>
+      <w:r>
+        <w:rPr>
+          <w:b/>
+          <w:noProof/>
+          <w:lang w:eastAsia="ru-RU"/>
+        </w:rPr>
+        <w:t>Соседи и родитель</w:t>
+      </w:r>
+      <w:r>
+        <w:rPr>
+          <w:b/>
+          <w:noProof/>
+          <w:lang w:eastAsia="ru-RU"/>
+        </w:rPr>
+        <w:br/>
+      </w:r>
+      <w:r>
+        <w:rPr>
+          <w:noProof/>
+          <w:lang w:eastAsia="ru-RU"/>
+        </w:rPr>
+        <w:t xml:space="preserve">Соседи – это узлы, у которых один и тот же родитель. </w:t>
+      </w:r>
+      <w:r>
+        <w:rPr>
+          <w:noProof/>
+          <w:lang w:eastAsia="ru-RU"/>
+        </w:rPr>
+        <w:drawing>
+          <wp:inline distT="0" distB="0" distL="0" distR="0" wp14:anchorId="4CC29A7A" wp14:editId="78D97AAF">
+            <wp:extent cx="5940425" cy="176530"/>
+            <wp:effectExtent l="0" t="0" r="3175" b="0"/>
+            <wp:docPr id="94" name="Рисунок 94"/>
+            <wp:cNvGraphicFramePr>
+              <a:graphicFrameLocks xmlns:a="http://schemas.openxmlformats.org/drawingml/2006/main" noChangeAspect="1"/>
+            </wp:cNvGraphicFramePr>
+            <a:graphic xmlns:a="http://schemas.openxmlformats.org/drawingml/2006/main">
+              <a:graphicData uri="http://schemas.openxmlformats.org/drawingml/2006/picture">
+                <pic:pic xmlns:pic="http://schemas.openxmlformats.org/drawingml/2006/picture">
+                  <pic:nvPicPr>
+                    <pic:cNvPr id="1" name=""/>
+                    <pic:cNvPicPr/>
+                  </pic:nvPicPr>
+                  <pic:blipFill>
+                    <a:blip r:embed="rId71"/>
+                    <a:stretch>
+                      <a:fillRect/>
+                    </a:stretch>
+                  </pic:blipFill>
+                  <pic:spPr>
+                    <a:xfrm>
+                      <a:off x="0" y="0"/>
+                      <a:ext cx="5940425" cy="176530"/>
+                    </a:xfrm>
+                    <a:prstGeom prst="rect">
+                      <a:avLst/>
+                    </a:prstGeom>
+                  </pic:spPr>
+                </pic:pic>
+              </a:graphicData>
+            </a:graphic>
+          </wp:inline>
+        </w:drawing>
+      </w:r>
+    </w:p>
+    <w:p>
+      <w:pPr>
+        <w:rPr>
+          <w:noProof/>
+          <w:lang w:val="en-US" w:eastAsia="ru-RU"/>
+        </w:rPr>
+      </w:pPr>
+      <w:r>
+        <w:rPr>
+          <w:noProof/>
+          <w:lang w:eastAsia="ru-RU"/>
+        </w:rPr>
+        <w:drawing>
+          <wp:inline distT="0" distB="0" distL="0" distR="0" wp14:anchorId="7D6B404F" wp14:editId="7EBF2209">
+            <wp:extent cx="5940425" cy="1376680"/>
+            <wp:effectExtent l="0" t="0" r="3175" b="0"/>
+            <wp:docPr id="95" name="Рисунок 95"/>
+            <wp:cNvGraphicFramePr>
+              <a:graphicFrameLocks xmlns:a="http://schemas.openxmlformats.org/drawingml/2006/main" noChangeAspect="1"/>
+            </wp:cNvGraphicFramePr>
+            <a:graphic xmlns:a="http://schemas.openxmlformats.org/drawingml/2006/main">
+              <a:graphicData uri="http://schemas.openxmlformats.org/drawingml/2006/picture">
+                <pic:pic xmlns:pic="http://schemas.openxmlformats.org/drawingml/2006/picture">
+                  <pic:nvPicPr>
+                    <pic:cNvPr id="1" name=""/>
+                    <pic:cNvPicPr/>
+                  </pic:nvPicPr>
+                  <pic:blipFill>
+                    <a:blip r:embed="rId72"/>
+                    <a:stretch>
+                      <a:fillRect/>
+                    </a:stretch>
+                  </pic:blipFill>
+                  <pic:spPr>
+                    <a:xfrm>
+                      <a:off x="0" y="0"/>
+                      <a:ext cx="5940425" cy="1376680"/>
+                    </a:xfrm>
+                    <a:prstGeom prst="rect">
+                      <a:avLst/>
+                    </a:prstGeom>
+                  </pic:spPr>
+                </pic:pic>
+              </a:graphicData>
+            </a:graphic>
+          </wp:inline>
+        </w:drawing>
+      </w:r>
+      <w:r>
+        <w:rPr>
+          <w:noProof/>
+          <w:lang w:eastAsia="ru-RU"/>
+        </w:rPr>
+        <w:drawing>
+          <wp:inline distT="0" distB="0" distL="0" distR="0" wp14:anchorId="472E77F8" wp14:editId="7C5CA553">
+            <wp:extent cx="5940425" cy="1018540"/>
+            <wp:effectExtent l="0" t="0" r="3175" b="0"/>
+            <wp:docPr id="96" name="Рисунок 96"/>
+            <wp:cNvGraphicFramePr>
+              <a:graphicFrameLocks xmlns:a="http://schemas.openxmlformats.org/drawingml/2006/main" noChangeAspect="1"/>
+            </wp:cNvGraphicFramePr>
+            <a:graphic xmlns:a="http://schemas.openxmlformats.org/drawingml/2006/main">
+              <a:graphicData uri="http://schemas.openxmlformats.org/drawingml/2006/picture">
+                <pic:pic xmlns:pic="http://schemas.openxmlformats.org/drawingml/2006/picture">
+                  <pic:nvPicPr>
+                    <pic:cNvPr id="1" name=""/>
+                    <pic:cNvPicPr/>
+                  </pic:nvPicPr>
+                  <pic:blipFill>
+                    <a:blip r:embed="rId73"/>
+                    <a:stretch>
+                      <a:fillRect/>
+                    </a:stretch>
+                  </pic:blipFill>
+                  <pic:spPr>
+                    <a:xfrm>
+                      <a:off x="0" y="0"/>
+                      <a:ext cx="5940425" cy="1018540"/>
+                    </a:xfrm>
+                    <a:prstGeom prst="rect">
+                      <a:avLst/>
+                    </a:prstGeom>
+                  </pic:spPr>
+                </pic:pic>
+              </a:graphicData>
+            </a:graphic>
+          </wp:inline>
+        </w:drawing>
+      </w:r>
+    </w:p>
+    <w:p>
+      <w:pPr>
+        <w:rPr>
+          <w:noProof/>
+          <w:lang w:eastAsia="ru-RU"/>
+        </w:rPr>
+      </w:pPr>
+      <w:r>
+        <w:rPr>
+          <w:b/>
+          <w:noProof/>
+          <w:lang w:eastAsia="ru-RU"/>
+        </w:rPr>
+        <w:t>Поиск по документу</w:t>
+      </w:r>
+      <w:r>
+        <w:rPr>
+          <w:b/>
+          <w:noProof/>
+          <w:lang w:eastAsia="ru-RU"/>
+        </w:rPr>
+        <w:br/>
+      </w:r>
+      <w:r>
+        <w:rPr>
+          <w:b/>
+          <w:noProof/>
+          <w:lang w:eastAsia="ru-RU"/>
+        </w:rPr>
+        <w:t>.</w:t>
+      </w:r>
+      <w:r>
+        <w:rPr>
+          <w:b/>
+          <w:noProof/>
+          <w:lang w:val="en-US" w:eastAsia="ru-RU"/>
+        </w:rPr>
+        <w:t>getElementById</w:t>
+      </w:r>
+      <w:r>
+        <w:rPr>
+          <w:b/>
+          <w:noProof/>
+          <w:lang w:eastAsia="ru-RU"/>
+        </w:rPr>
+        <w:br/>
+      </w:r>
+      <w:r>
+        <w:rPr>
+          <w:noProof/>
+          <w:lang w:eastAsia="ru-RU"/>
+        </w:rPr>
+        <w:t xml:space="preserve">Значение </w:t>
+      </w:r>
+      <w:r>
+        <w:rPr>
+          <w:noProof/>
+          <w:lang w:val="en-US" w:eastAsia="ru-RU"/>
+        </w:rPr>
+        <w:t>id</w:t>
+      </w:r>
+      <w:r>
+        <w:rPr>
+          <w:noProof/>
+          <w:lang w:eastAsia="ru-RU"/>
+        </w:rPr>
+        <w:t xml:space="preserve"> </w:t>
+      </w:r>
+      <w:r>
+        <w:rPr>
+          <w:noProof/>
+          <w:lang w:eastAsia="ru-RU"/>
+        </w:rPr>
+        <w:t xml:space="preserve">должно быть уникальным. Если в документе есть несколько элементов с одинаковым </w:t>
+      </w:r>
+      <w:r>
+        <w:rPr>
+          <w:noProof/>
+          <w:lang w:val="en-US" w:eastAsia="ru-RU"/>
+        </w:rPr>
+        <w:t>id</w:t>
+      </w:r>
+      <w:r>
+        <w:rPr>
+          <w:noProof/>
+          <w:lang w:eastAsia="ru-RU"/>
+        </w:rPr>
+        <w:t xml:space="preserve">, </w:t>
+      </w:r>
+      <w:r>
+        <w:rPr>
+          <w:noProof/>
+          <w:lang w:eastAsia="ru-RU"/>
+        </w:rPr>
+        <w:t xml:space="preserve">то </w:t>
+      </w:r>
+      <w:r>
+        <w:rPr>
+          <w:noProof/>
+          <w:lang w:val="en-US" w:eastAsia="ru-RU"/>
+        </w:rPr>
+        <w:t>document</w:t>
+      </w:r>
+      <w:r>
+        <w:rPr>
+          <w:noProof/>
+          <w:lang w:eastAsia="ru-RU"/>
+        </w:rPr>
+        <w:t>.</w:t>
+      </w:r>
+      <w:r>
+        <w:rPr>
+          <w:noProof/>
+          <w:lang w:val="en-US" w:eastAsia="ru-RU"/>
+        </w:rPr>
+        <w:t>getElementById</w:t>
+      </w:r>
+      <w:r>
+        <w:rPr>
+          <w:noProof/>
+          <w:lang w:eastAsia="ru-RU"/>
+        </w:rPr>
+        <w:t xml:space="preserve"> </w:t>
+      </w:r>
+      <w:r>
+        <w:rPr>
+          <w:noProof/>
+          <w:lang w:eastAsia="ru-RU"/>
+        </w:rPr>
+        <w:t xml:space="preserve">будет непредсказуемым, он будет возвращать любой из этих </w:t>
+      </w:r>
+      <w:r>
+        <w:rPr>
+          <w:noProof/>
+          <w:lang w:val="en-US" w:eastAsia="ru-RU"/>
+        </w:rPr>
+        <w:t>id</w:t>
+      </w:r>
+      <w:r>
+        <w:rPr>
+          <w:noProof/>
+          <w:lang w:eastAsia="ru-RU"/>
+        </w:rPr>
+        <w:t xml:space="preserve"> </w:t>
+      </w:r>
+      <w:r>
+        <w:rPr>
+          <w:noProof/>
+          <w:lang w:eastAsia="ru-RU"/>
+        </w:rPr>
+        <w:t>случайным образом</w:t>
+      </w:r>
+    </w:p>
+    <w:p>
+      <w:pPr>
+        <w:rPr>
+          <w:noProof/>
+          <w:lang w:eastAsia="ru-RU"/>
+        </w:rPr>
+      </w:pPr>
+      <w:r>
+        <w:rPr>
+          <w:noProof/>
+          <w:lang w:eastAsia="ru-RU"/>
+        </w:rPr>
+        <w:t xml:space="preserve">Метод </w:t>
+      </w:r>
+      <w:r>
+        <w:rPr>
+          <w:noProof/>
+          <w:lang w:eastAsia="ru-RU"/>
+        </w:rPr>
+        <w:t>.</w:t>
+      </w:r>
+      <w:r>
+        <w:rPr>
+          <w:noProof/>
+          <w:lang w:val="en-US" w:eastAsia="ru-RU"/>
+        </w:rPr>
+        <w:t>getElementById</w:t>
+      </w:r>
+      <w:r>
+        <w:rPr>
+          <w:noProof/>
+          <w:lang w:eastAsia="ru-RU"/>
+        </w:rPr>
+        <w:t xml:space="preserve"> </w:t>
+      </w:r>
+      <w:r>
+        <w:rPr>
+          <w:noProof/>
+          <w:lang w:eastAsia="ru-RU"/>
+        </w:rPr>
+        <w:t xml:space="preserve">можно вызвать только для объекта </w:t>
+      </w:r>
+      <w:r>
+        <w:rPr>
+          <w:noProof/>
+          <w:lang w:val="en-US" w:eastAsia="ru-RU"/>
+        </w:rPr>
+        <w:t>document</w:t>
+      </w:r>
+      <w:r>
+        <w:rPr>
+          <w:noProof/>
+          <w:lang w:eastAsia="ru-RU"/>
+        </w:rPr>
+        <w:t xml:space="preserve">, </w:t>
+      </w:r>
+      <w:r>
+        <w:rPr>
+          <w:noProof/>
+          <w:lang w:eastAsia="ru-RU"/>
+        </w:rPr>
+        <w:t xml:space="preserve">он осуществляет поиск по </w:t>
+      </w:r>
+      <w:r>
+        <w:rPr>
+          <w:noProof/>
+          <w:lang w:val="en-US" w:eastAsia="ru-RU"/>
+        </w:rPr>
+        <w:t>id</w:t>
+      </w:r>
+      <w:r>
+        <w:rPr>
+          <w:noProof/>
+          <w:lang w:eastAsia="ru-RU"/>
+        </w:rPr>
+        <w:t xml:space="preserve"> </w:t>
+      </w:r>
+      <w:r>
+        <w:rPr>
+          <w:noProof/>
+          <w:lang w:eastAsia="ru-RU"/>
+        </w:rPr>
+        <w:t xml:space="preserve">внутри документа. Нельзя использовать </w:t>
+      </w:r>
+      <w:r>
+        <w:rPr>
+          <w:noProof/>
+          <w:lang w:val="en-US" w:eastAsia="ru-RU"/>
+        </w:rPr>
+        <w:t>anyElement</w:t>
+      </w:r>
+      <w:r>
+        <w:rPr>
+          <w:noProof/>
+          <w:lang w:eastAsia="ru-RU"/>
+        </w:rPr>
+        <w:t>.</w:t>
+      </w:r>
+      <w:r>
+        <w:rPr>
+          <w:noProof/>
+          <w:lang w:val="en-US" w:eastAsia="ru-RU"/>
+        </w:rPr>
+        <w:t>getElementById</w:t>
+      </w:r>
+    </w:p>
+    <w:p>
+      <w:pPr>
+        <w:rPr>
+          <w:noProof/>
+          <w:lang w:eastAsia="ru-RU"/>
+        </w:rPr>
+      </w:pPr>
+      <w:r>
+        <w:rPr>
+          <w:noProof/>
+          <w:lang w:eastAsia="ru-RU"/>
+        </w:rPr>
+        <w:t>.</w:t>
+      </w:r>
+      <w:r>
+        <w:rPr>
+          <w:b/>
+          <w:noProof/>
+          <w:lang w:val="en-US" w:eastAsia="ru-RU"/>
+        </w:rPr>
+        <w:t>querySelectorAll</w:t>
+      </w:r>
+      <w:r>
+        <w:rPr>
+          <w:b/>
+          <w:noProof/>
+          <w:lang w:eastAsia="ru-RU"/>
+        </w:rPr>
+        <w:t>(</w:t>
+      </w:r>
+      <w:r>
+        <w:rPr>
+          <w:b/>
+          <w:noProof/>
+          <w:lang w:val="en-US" w:eastAsia="ru-RU"/>
+        </w:rPr>
+        <w:t>css</w:t>
+      </w:r>
+      <w:r>
+        <w:rPr>
+          <w:b/>
+          <w:noProof/>
+          <w:lang w:eastAsia="ru-RU"/>
+        </w:rPr>
+        <w:t>)</w:t>
+      </w:r>
+      <w:r>
+        <w:rPr>
+          <w:b/>
+          <w:noProof/>
+          <w:lang w:eastAsia="ru-RU"/>
+        </w:rPr>
+        <w:t xml:space="preserve"> – </w:t>
+      </w:r>
+      <w:r>
+        <w:rPr>
+          <w:noProof/>
+          <w:lang w:eastAsia="ru-RU"/>
+        </w:rPr>
+        <w:t>самы</w:t>
+      </w:r>
+      <w:r>
+        <w:rPr>
+          <w:noProof/>
+          <w:lang w:eastAsia="ru-RU"/>
+        </w:rPr>
+        <w:t>й универсальный метод поиска</w:t>
+      </w:r>
+      <w:r>
+        <w:rPr>
+          <w:noProof/>
+          <w:lang w:eastAsia="ru-RU"/>
+        </w:rPr>
+        <w:t xml:space="preserve">, </w:t>
+      </w:r>
+      <w:r>
+        <w:rPr>
+          <w:noProof/>
+          <w:lang w:eastAsia="ru-RU"/>
+        </w:rPr>
+        <w:t xml:space="preserve">который возвращает </w:t>
+      </w:r>
+      <w:r>
+        <w:rPr>
+          <w:noProof/>
+          <w:lang w:eastAsia="ru-RU"/>
+        </w:rPr>
+        <w:t>объект</w:t>
+      </w:r>
+      <w:r>
+        <w:rPr>
+          <w:noProof/>
+          <w:lang w:eastAsia="ru-RU"/>
+        </w:rPr>
+        <w:t xml:space="preserve">, удовлетворяющий </w:t>
+      </w:r>
+      <w:r>
+        <w:rPr>
+          <w:noProof/>
+          <w:lang w:val="en-US" w:eastAsia="ru-RU"/>
+        </w:rPr>
+        <w:t>css</w:t>
+      </w:r>
+      <w:r>
+        <w:rPr>
+          <w:noProof/>
+          <w:lang w:eastAsia="ru-RU"/>
+        </w:rPr>
+        <w:t xml:space="preserve"> </w:t>
+      </w:r>
+      <w:r>
+        <w:rPr>
+          <w:noProof/>
+          <w:lang w:eastAsia="ru-RU"/>
+        </w:rPr>
+        <w:t>селектору</w:t>
+      </w:r>
+      <w:r>
+        <w:rPr>
+          <w:noProof/>
+          <w:lang w:eastAsia="ru-RU"/>
+        </w:rPr>
+        <w:drawing>
+          <wp:inline distT="0" distB="0" distL="0" distR="0" wp14:anchorId="45377B17" wp14:editId="16B12DB8">
+            <wp:extent cx="5940425" cy="2517775"/>
+            <wp:effectExtent l="0" t="0" r="3175" b="0"/>
+            <wp:docPr id="97" name="Рисунок 97"/>
+            <wp:cNvGraphicFramePr>
+              <a:graphicFrameLocks xmlns:a="http://schemas.openxmlformats.org/drawingml/2006/main" noChangeAspect="1"/>
+            </wp:cNvGraphicFramePr>
+            <a:graphic xmlns:a="http://schemas.openxmlformats.org/drawingml/2006/main">
+              <a:graphicData uri="http://schemas.openxmlformats.org/drawingml/2006/picture">
+                <pic:pic xmlns:pic="http://schemas.openxmlformats.org/drawingml/2006/picture">
+                  <pic:nvPicPr>
+                    <pic:cNvPr id="1" name=""/>
+                    <pic:cNvPicPr/>
+                  </pic:nvPicPr>
+                  <pic:blipFill>
+                    <a:blip r:embed="rId74"/>
+                    <a:stretch>
+                      <a:fillRect/>
+                    </a:stretch>
+                  </pic:blipFill>
+                  <pic:spPr>
+                    <a:xfrm>
+                      <a:off x="0" y="0"/>
+                      <a:ext cx="5940425" cy="2517775"/>
+                    </a:xfrm>
+                    <a:prstGeom prst="rect">
+                      <a:avLst/>
+                    </a:prstGeom>
+                  </pic:spPr>
+                </pic:pic>
+              </a:graphicData>
+            </a:graphic>
+          </wp:inline>
+        </w:drawing>
+      </w:r>
+    </w:p>
+    <w:p>
+      <w:pPr>
+        <w:rPr>
+          <w:noProof/>
+          <w:lang w:eastAsia="ru-RU"/>
+        </w:rPr>
+      </w:pPr>
+      <w:r>
+        <w:rPr>
+          <w:b/>
+          <w:noProof/>
+          <w:lang w:eastAsia="ru-RU"/>
+        </w:rPr>
+        <w:t>.</w:t>
+      </w:r>
+      <w:r>
+        <w:rPr>
+          <w:b/>
+          <w:noProof/>
+          <w:lang w:val="en-US" w:eastAsia="ru-RU"/>
+        </w:rPr>
+        <w:t>querySelector</w:t>
+      </w:r>
+      <w:r>
+        <w:rPr>
+          <w:b/>
+          <w:noProof/>
+          <w:lang w:eastAsia="ru-RU"/>
+        </w:rPr>
+        <w:t>(</w:t>
+      </w:r>
+      <w:r>
+        <w:rPr>
+          <w:b/>
+          <w:noProof/>
+          <w:lang w:val="en-US" w:eastAsia="ru-RU"/>
+        </w:rPr>
+        <w:t>css</w:t>
+      </w:r>
+      <w:r>
+        <w:rPr>
+          <w:b/>
+          <w:noProof/>
+          <w:lang w:eastAsia="ru-RU"/>
+        </w:rPr>
+        <w:t xml:space="preserve">) </w:t>
+      </w:r>
+      <w:r>
+        <w:rPr>
+          <w:noProof/>
+          <w:lang w:eastAsia="ru-RU"/>
+        </w:rPr>
+        <w:t xml:space="preserve">– </w:t>
+      </w:r>
+      <w:r>
+        <w:rPr>
+          <w:noProof/>
+          <w:lang w:eastAsia="ru-RU"/>
+        </w:rPr>
+        <w:t>работает</w:t>
+      </w:r>
+      <w:r>
+        <w:rPr>
+          <w:noProof/>
+          <w:lang w:eastAsia="ru-RU"/>
+        </w:rPr>
+        <w:t xml:space="preserve"> </w:t>
+      </w:r>
+      <w:r>
+        <w:rPr>
+          <w:noProof/>
+          <w:lang w:eastAsia="ru-RU"/>
+        </w:rPr>
+        <w:t>как</w:t>
+      </w:r>
+      <w:r>
+        <w:rPr>
+          <w:noProof/>
+          <w:lang w:eastAsia="ru-RU"/>
+        </w:rPr>
+        <w:t xml:space="preserve"> .</w:t>
+      </w:r>
+      <w:r>
+        <w:rPr>
+          <w:noProof/>
+          <w:lang w:val="en-US" w:eastAsia="ru-RU"/>
+        </w:rPr>
+        <w:t>querySelectorAll</w:t>
+      </w:r>
+      <w:r>
+        <w:rPr>
+          <w:noProof/>
+          <w:lang w:eastAsia="ru-RU"/>
+        </w:rPr>
+        <w:t xml:space="preserve">, </w:t>
+      </w:r>
+      <w:r>
+        <w:rPr>
+          <w:noProof/>
+          <w:lang w:eastAsia="ru-RU"/>
+        </w:rPr>
+        <w:t>но</w:t>
+      </w:r>
+      <w:r>
+        <w:rPr>
+          <w:noProof/>
+          <w:lang w:eastAsia="ru-RU"/>
+        </w:rPr>
+        <w:t xml:space="preserve"> </w:t>
+      </w:r>
+      <w:r>
+        <w:rPr>
+          <w:noProof/>
+          <w:lang w:eastAsia="ru-RU"/>
+        </w:rPr>
+        <w:t>искать и возвращать будет не все элементы, а только первый</w:t>
+      </w:r>
+    </w:p>
+    <w:p>
+      <w:pPr>
+        <w:rPr>
+          <w:noProof/>
+          <w:lang w:eastAsia="ru-RU"/>
+        </w:rPr>
+      </w:pPr>
+      <w:r>
+        <w:rPr>
+          <w:noProof/>
+          <w:lang w:val="en-US" w:eastAsia="ru-RU"/>
+        </w:rPr>
+        <w:t>elem</w:t>
+      </w:r>
+      <w:r>
+        <w:rPr>
+          <w:noProof/>
+          <w:lang w:eastAsia="ru-RU"/>
+        </w:rPr>
+        <w:t>.</w:t>
+      </w:r>
+      <w:r>
+        <w:rPr>
+          <w:noProof/>
+          <w:lang w:val="en-US" w:eastAsia="ru-RU"/>
+        </w:rPr>
+        <w:t>matches</w:t>
+      </w:r>
+      <w:r>
+        <w:rPr>
+          <w:noProof/>
+          <w:lang w:eastAsia="ru-RU"/>
+        </w:rPr>
+        <w:t>(</w:t>
+      </w:r>
+      <w:r>
+        <w:rPr>
+          <w:noProof/>
+          <w:lang w:val="en-US" w:eastAsia="ru-RU"/>
+        </w:rPr>
+        <w:t>css</w:t>
+      </w:r>
+      <w:r>
+        <w:rPr>
+          <w:noProof/>
+          <w:lang w:eastAsia="ru-RU"/>
+        </w:rPr>
+        <w:t xml:space="preserve">) – </w:t>
+      </w:r>
+      <w:r>
+        <w:rPr>
+          <w:noProof/>
+          <w:lang w:eastAsia="ru-RU"/>
+        </w:rPr>
+        <w:t>проверяет</w:t>
+      </w:r>
+      <w:r>
+        <w:rPr>
+          <w:noProof/>
+          <w:lang w:eastAsia="ru-RU"/>
+        </w:rPr>
+        <w:t>,</w:t>
+      </w:r>
+      <w:r>
+        <w:rPr>
+          <w:noProof/>
+          <w:lang w:eastAsia="ru-RU"/>
+        </w:rPr>
+        <w:t xml:space="preserve"> удовлетворяет ли </w:t>
+      </w:r>
+      <w:r>
+        <w:rPr>
+          <w:noProof/>
+          <w:lang w:val="en-US" w:eastAsia="ru-RU"/>
+        </w:rPr>
+        <w:t>elem</w:t>
+      </w:r>
+      <w:r>
+        <w:rPr>
+          <w:noProof/>
+          <w:lang w:eastAsia="ru-RU"/>
+        </w:rPr>
+        <w:t xml:space="preserve"> </w:t>
+      </w:r>
+      <w:r>
+        <w:rPr>
+          <w:noProof/>
+          <w:lang w:val="en-US" w:eastAsia="ru-RU"/>
+        </w:rPr>
+        <w:t>css</w:t>
+      </w:r>
+      <w:r>
+        <w:rPr>
+          <w:noProof/>
+          <w:lang w:eastAsia="ru-RU"/>
+        </w:rPr>
+        <w:t xml:space="preserve"> </w:t>
+      </w:r>
+      <w:r>
+        <w:rPr>
+          <w:noProof/>
+          <w:lang w:eastAsia="ru-RU"/>
+        </w:rPr>
+        <w:t xml:space="preserve">и возвращает </w:t>
+      </w:r>
+      <w:r>
+        <w:rPr>
+          <w:noProof/>
+          <w:lang w:val="en-US" w:eastAsia="ru-RU"/>
+        </w:rPr>
+        <w:t>true</w:t>
+      </w:r>
+      <w:r>
+        <w:rPr>
+          <w:noProof/>
+          <w:lang w:eastAsia="ru-RU"/>
+        </w:rPr>
+        <w:t xml:space="preserve"> </w:t>
+      </w:r>
+      <w:r>
+        <w:rPr>
+          <w:noProof/>
+          <w:lang w:eastAsia="ru-RU"/>
+        </w:rPr>
+        <w:t xml:space="preserve">или </w:t>
+      </w:r>
+      <w:r>
+        <w:rPr>
+          <w:noProof/>
+          <w:lang w:val="en-US" w:eastAsia="ru-RU"/>
+        </w:rPr>
+        <w:t>fal</w:t>
+      </w:r>
+      <w:r>
+        <w:rPr>
+          <w:noProof/>
+          <w:lang w:val="en-US" w:eastAsia="ru-RU"/>
+        </w:rPr>
+        <w:t>se</w:t>
+      </w:r>
+      <w:r>
+        <w:rPr>
+          <w:noProof/>
+          <w:lang w:eastAsia="ru-RU"/>
+        </w:rPr>
+        <w:t>. Этот метод удобен, когда мы перебираем элементы и пытаемся выбрать те, которые нас интересуют</w:t>
+      </w:r>
+    </w:p>
+    <w:p>
+      <w:pPr>
+        <w:rPr>
+          <w:noProof/>
+          <w:lang w:eastAsia="ru-RU"/>
+        </w:rPr>
+      </w:pPr>
+      <w:r>
+        <w:rPr>
+          <w:noProof/>
+          <w:lang w:eastAsia="ru-RU"/>
+        </w:rPr>
+        <w:lastRenderedPageBreak/>
+        <w:drawing>
+          <wp:inline distT="0" distB="0" distL="0" distR="0" wp14:anchorId="02B9FE5F" wp14:editId="026F3C6C">
+            <wp:extent cx="5940425" cy="1898015"/>
+            <wp:effectExtent l="0" t="0" r="3175" b="6985"/>
+            <wp:docPr id="98" name="Рисунок 98"/>
+            <wp:cNvGraphicFramePr>
+              <a:graphicFrameLocks xmlns:a="http://schemas.openxmlformats.org/drawingml/2006/main" noChangeAspect="1"/>
+            </wp:cNvGraphicFramePr>
+            <a:graphic xmlns:a="http://schemas.openxmlformats.org/drawingml/2006/main">
+              <a:graphicData uri="http://schemas.openxmlformats.org/drawingml/2006/picture">
+                <pic:pic xmlns:pic="http://schemas.openxmlformats.org/drawingml/2006/picture">
+                  <pic:nvPicPr>
+                    <pic:cNvPr id="1" name=""/>
+                    <pic:cNvPicPr/>
+                  </pic:nvPicPr>
+                  <pic:blipFill>
+                    <a:blip r:embed="rId75"/>
+                    <a:stretch>
+                      <a:fillRect/>
+                    </a:stretch>
+                  </pic:blipFill>
+                  <pic:spPr>
+                    <a:xfrm>
+                      <a:off x="0" y="0"/>
+                      <a:ext cx="5940425" cy="1898015"/>
+                    </a:xfrm>
+                    <a:prstGeom prst="rect">
+                      <a:avLst/>
+                    </a:prstGeom>
+                  </pic:spPr>
+                </pic:pic>
+              </a:graphicData>
+            </a:graphic>
+          </wp:inline>
+        </w:drawing>
+      </w:r>
+    </w:p>
+    <w:p>
+      <w:pPr>
+        <w:rPr>
+          <w:noProof/>
+          <w:lang w:eastAsia="ru-RU"/>
+        </w:rPr>
+      </w:pPr>
+      <w:r>
+        <w:rPr>
+          <w:noProof/>
+          <w:lang w:eastAsia="ru-RU"/>
+        </w:rPr>
+        <w:t>Нельзя менять значение напрямую, так как это коллекция</w:t>
+      </w:r>
+      <w:r>
+        <w:rPr>
+          <w:noProof/>
+          <w:lang w:eastAsia="ru-RU"/>
+        </w:rPr>
+        <w:drawing>
+          <wp:inline distT="0" distB="0" distL="0" distR="0" wp14:anchorId="2202D570" wp14:editId="64F61FDA">
+            <wp:extent cx="5940425" cy="492760"/>
+            <wp:effectExtent l="0" t="0" r="3175" b="2540"/>
+            <wp:docPr id="99" name="Рисунок 99"/>
+            <wp:cNvGraphicFramePr>
+              <a:graphicFrameLocks xmlns:a="http://schemas.openxmlformats.org/drawingml/2006/main" noChangeAspect="1"/>
+            </wp:cNvGraphicFramePr>
+            <a:graphic xmlns:a="http://schemas.openxmlformats.org/drawingml/2006/main">
+              <a:graphicData uri="http://schemas.openxmlformats.org/drawingml/2006/picture">
+                <pic:pic xmlns:pic="http://schemas.openxmlformats.org/drawingml/2006/picture">
+                  <pic:nvPicPr>
+                    <pic:cNvPr id="1" name=""/>
+                    <pic:cNvPicPr/>
+                  </pic:nvPicPr>
+                  <pic:blipFill>
+                    <a:blip r:embed="rId76"/>
+                    <a:stretch>
+                      <a:fillRect/>
+                    </a:stretch>
+                  </pic:blipFill>
+                  <pic:spPr>
+                    <a:xfrm>
+                      <a:off x="0" y="0"/>
+                      <a:ext cx="5940425" cy="492760"/>
+                    </a:xfrm>
+                    <a:prstGeom prst="rect">
+                      <a:avLst/>
+                    </a:prstGeom>
+                  </pic:spPr>
+                </pic:pic>
+              </a:graphicData>
+            </a:graphic>
+          </wp:inline>
+        </w:drawing>
+      </w:r>
+    </w:p>
+    <w:p>
+      <w:pPr>
+        <w:rPr>
+          <w:noProof/>
+          <w:lang w:eastAsia="ru-RU"/>
+        </w:rPr>
+      </w:pPr>
+      <w:r>
+        <w:rPr>
+          <w:noProof/>
+          <w:lang w:eastAsia="ru-RU"/>
+        </w:rPr>
+        <w:t>Работает</w:t>
+      </w:r>
+      <w:r>
+        <w:rPr>
+          <w:noProof/>
+          <w:lang w:eastAsia="ru-RU"/>
+        </w:rPr>
+        <w:drawing>
+          <wp:inline distT="0" distB="0" distL="0" distR="0" wp14:anchorId="54E862ED" wp14:editId="46D8D7F8">
+            <wp:extent cx="5940425" cy="502285"/>
+            <wp:effectExtent l="0" t="0" r="3175" b="0"/>
+            <wp:docPr id="100" name="Рисунок 100"/>
+            <wp:cNvGraphicFramePr>
+              <a:graphicFrameLocks xmlns:a="http://schemas.openxmlformats.org/drawingml/2006/main" noChangeAspect="1"/>
+            </wp:cNvGraphicFramePr>
+            <a:graphic xmlns:a="http://schemas.openxmlformats.org/drawingml/2006/main">
+              <a:graphicData uri="http://schemas.openxmlformats.org/drawingml/2006/picture">
+                <pic:pic xmlns:pic="http://schemas.openxmlformats.org/drawingml/2006/picture">
+                  <pic:nvPicPr>
+                    <pic:cNvPr id="1" name=""/>
+                    <pic:cNvPicPr/>
+                  </pic:nvPicPr>
+                  <pic:blipFill>
+                    <a:blip r:embed="rId77"/>
+                    <a:stretch>
+                      <a:fillRect/>
+                    </a:stretch>
+                  </pic:blipFill>
+                  <pic:spPr>
+                    <a:xfrm>
+                      <a:off x="0" y="0"/>
+                      <a:ext cx="5940425" cy="502285"/>
+                    </a:xfrm>
+                    <a:prstGeom prst="rect">
+                      <a:avLst/>
+                    </a:prstGeom>
+                  </pic:spPr>
+                </pic:pic>
+              </a:graphicData>
+            </a:graphic>
+          </wp:inline>
+        </w:drawing>
+      </w:r>
+    </w:p>
+    <w:p>
+      <w:pPr>
+        <w:rPr>
+          <w:noProof/>
+          <w:lang w:eastAsia="ru-RU"/>
+        </w:rPr>
+      </w:pPr>
+      <w:r>
+        <w:rPr>
+          <w:noProof/>
+          <w:lang w:eastAsia="ru-RU"/>
+        </w:rPr>
+        <w:t>Итого</w:t>
+      </w:r>
+      <w:r>
+        <w:rPr>
+          <w:noProof/>
+          <w:lang w:eastAsia="ru-RU"/>
+        </w:rPr>
+        <w:drawing>
+          <wp:inline distT="0" distB="0" distL="0" distR="0" wp14:anchorId="79724485" wp14:editId="1557AB88">
+            <wp:extent cx="5940425" cy="1462405"/>
+            <wp:effectExtent l="0" t="0" r="3175" b="4445"/>
+            <wp:docPr id="102" name="Рисунок 102"/>
+            <wp:cNvGraphicFramePr>
+              <a:graphicFrameLocks xmlns:a="http://schemas.openxmlformats.org/drawingml/2006/main" noChangeAspect="1"/>
+            </wp:cNvGraphicFramePr>
+            <a:graphic xmlns:a="http://schemas.openxmlformats.org/drawingml/2006/main">
+              <a:graphicData uri="http://schemas.openxmlformats.org/drawingml/2006/picture">
+                <pic:pic xmlns:pic="http://schemas.openxmlformats.org/drawingml/2006/picture">
+                  <pic:nvPicPr>
+                    <pic:cNvPr id="1" name=""/>
+                    <pic:cNvPicPr/>
+                  </pic:nvPicPr>
+                  <pic:blipFill>
+                    <a:blip r:embed="rId78"/>
+                    <a:stretch>
+                      <a:fillRect/>
+                    </a:stretch>
+                  </pic:blipFill>
+                  <pic:spPr>
+                    <a:xfrm>
+                      <a:off x="0" y="0"/>
+                      <a:ext cx="5940425" cy="1462405"/>
+                    </a:xfrm>
+                    <a:prstGeom prst="rect">
+                      <a:avLst/>
+                    </a:prstGeom>
+                  </pic:spPr>
+                </pic:pic>
+              </a:graphicData>
+            </a:graphic>
+          </wp:inline>
+        </w:drawing>
+      </w:r>
+    </w:p>
+    <w:p>
+      <w:pPr>
+        <w:rPr>
+          <w:noProof/>
+          <w:lang w:val="en-US" w:eastAsia="ru-RU"/>
+        </w:rPr>
+      </w:pPr>
+      <w:r>
+        <w:rPr>
+          <w:b/>
+          <w:noProof/>
+          <w:sz w:val="28"/>
+          <w:lang w:eastAsia="ru-RU"/>
+        </w:rPr>
+        <w:t>Свойства узлов: тип, тег и содержимое</w:t>
+      </w:r>
+      <w:r>
+        <w:rPr>
+          <w:b/>
+          <w:noProof/>
+          <w:lang w:eastAsia="ru-RU"/>
+        </w:rPr>
+        <w:br/>
+        <w:t xml:space="preserve">Классы </w:t>
+      </w:r>
+      <w:r>
+        <w:rPr>
+          <w:b/>
+          <w:noProof/>
+          <w:lang w:val="en-US" w:eastAsia="ru-RU"/>
+        </w:rPr>
+        <w:t>DOM</w:t>
+      </w:r>
+      <w:r>
+        <w:rPr>
+          <w:b/>
+          <w:noProof/>
+          <w:lang w:eastAsia="ru-RU"/>
+        </w:rPr>
+        <w:t>-узлов</w:t>
+      </w:r>
+      <w:r>
+        <w:rPr>
+          <w:b/>
+          <w:noProof/>
+          <w:lang w:eastAsia="ru-RU"/>
+        </w:rPr>
+        <w:br/>
+      </w:r>
+      <w:r>
+        <w:rPr>
+          <w:noProof/>
+          <w:lang w:eastAsia="ru-RU"/>
+        </w:rPr>
+        <w:t xml:space="preserve">У разных </w:t>
+      </w:r>
+      <w:r>
+        <w:rPr>
+          <w:noProof/>
+          <w:lang w:val="en-US" w:eastAsia="ru-RU"/>
+        </w:rPr>
+        <w:t>DOM</w:t>
+      </w:r>
+      <w:r>
+        <w:rPr>
+          <w:noProof/>
+          <w:lang w:eastAsia="ru-RU"/>
+        </w:rPr>
+        <w:t>-</w:t>
+      </w:r>
+      <w:r>
+        <w:rPr>
+          <w:noProof/>
+          <w:lang w:eastAsia="ru-RU"/>
+        </w:rPr>
+        <w:t xml:space="preserve">узлов могут быть разные свойства, например у ссылки есть </w:t>
+      </w:r>
+      <w:r>
+        <w:rPr>
+          <w:noProof/>
+          <w:lang w:val="en-US" w:eastAsia="ru-RU"/>
+        </w:rPr>
+        <w:t>href</w:t>
+      </w:r>
+      <w:r>
+        <w:rPr>
+          <w:noProof/>
+          <w:lang w:eastAsia="ru-RU"/>
+        </w:rPr>
+        <w:t xml:space="preserve">, </w:t>
+      </w:r>
+      <w:r>
+        <w:rPr>
+          <w:noProof/>
+          <w:lang w:eastAsia="ru-RU"/>
+        </w:rPr>
+        <w:t xml:space="preserve">у поля ввода есть </w:t>
+      </w:r>
+      <w:r>
+        <w:rPr>
+          <w:noProof/>
+          <w:lang w:val="en-US" w:eastAsia="ru-RU"/>
+        </w:rPr>
+        <w:t>placeholder</w:t>
+      </w:r>
+      <w:r>
+        <w:rPr>
+          <w:noProof/>
+          <w:lang w:eastAsia="ru-RU"/>
+        </w:rPr>
+        <w:t xml:space="preserve">, </w:t>
+      </w:r>
+      <w:r>
+        <w:rPr>
+          <w:noProof/>
+          <w:lang w:eastAsia="ru-RU"/>
+        </w:rPr>
+        <w:t xml:space="preserve">а у </w:t>
+      </w:r>
+      <w:r>
+        <w:rPr>
+          <w:noProof/>
+          <w:lang w:eastAsia="ru-RU"/>
+        </w:rPr>
+        <w:t>кнопки е</w:t>
+      </w:r>
+      <w:r>
+        <w:rPr>
+          <w:noProof/>
+          <w:lang w:eastAsia="ru-RU"/>
+        </w:rPr>
+        <w:t xml:space="preserve">сть </w:t>
+      </w:r>
+      <w:r>
+        <w:rPr>
+          <w:noProof/>
+          <w:lang w:val="en-US" w:eastAsia="ru-RU"/>
+        </w:rPr>
+        <w:t>type</w:t>
+      </w:r>
+      <w:r>
+        <w:rPr>
+          <w:noProof/>
+          <w:lang w:eastAsia="ru-RU"/>
+        </w:rPr>
+        <w:drawing>
+          <wp:inline distT="0" distB="0" distL="0" distR="0" wp14:anchorId="05E63E74" wp14:editId="6EAA5F4E">
+            <wp:extent cx="5940425" cy="468630"/>
+            <wp:effectExtent l="0" t="0" r="3175" b="7620"/>
+            <wp:docPr id="103" name="Рисунок 103"/>
+            <wp:cNvGraphicFramePr>
+              <a:graphicFrameLocks xmlns:a="http://schemas.openxmlformats.org/drawingml/2006/main" noChangeAspect="1"/>
+            </wp:cNvGraphicFramePr>
+            <a:graphic xmlns:a="http://schemas.openxmlformats.org/drawingml/2006/main">
+              <a:graphicData uri="http://schemas.openxmlformats.org/drawingml/2006/picture">
+                <pic:pic xmlns:pic="http://schemas.openxmlformats.org/drawingml/2006/picture">
+                  <pic:nvPicPr>
+                    <pic:cNvPr id="1" name=""/>
+                    <pic:cNvPicPr/>
+                  </pic:nvPicPr>
+                  <pic:blipFill>
+                    <a:blip r:embed="rId79"/>
+                    <a:stretch>
+                      <a:fillRect/>
+                    </a:stretch>
+                  </pic:blipFill>
+                  <pic:spPr>
+                    <a:xfrm>
+                      <a:off x="0" y="0"/>
+                      <a:ext cx="5940425" cy="468630"/>
+                    </a:xfrm>
+                    <a:prstGeom prst="rect">
+                      <a:avLst/>
+                    </a:prstGeom>
+                  </pic:spPr>
+                </pic:pic>
+              </a:graphicData>
+            </a:graphic>
+          </wp:inline>
+        </w:drawing>
+      </w:r>
+    </w:p>
+    <w:p>
+      <w:pPr>
+        <w:rPr>
+          <w:noProof/>
+          <w:lang w:eastAsia="ru-RU"/>
+        </w:rPr>
+      </w:pPr>
+      <w:r>
+        <w:rPr>
+          <w:noProof/>
+          <w:lang w:eastAsia="ru-RU"/>
+        </w:rPr>
+        <w:t xml:space="preserve">Несмотря на это, у них также есть общие методы и свойства, ведь все классы </w:t>
+      </w:r>
+      <w:r>
+        <w:rPr>
+          <w:noProof/>
+          <w:lang w:val="en-US" w:eastAsia="ru-RU"/>
+        </w:rPr>
+        <w:t>DOM</w:t>
+      </w:r>
+      <w:r>
+        <w:rPr>
+          <w:noProof/>
+          <w:lang w:eastAsia="ru-RU"/>
+        </w:rPr>
+        <w:t>-</w:t>
+      </w:r>
+      <w:r>
+        <w:rPr>
+          <w:noProof/>
+          <w:lang w:eastAsia="ru-RU"/>
+        </w:rPr>
+        <w:t>узлов образуют единую иерархию</w:t>
+      </w:r>
+    </w:p>
+    <w:p>
+      <w:pPr>
+        <w:rPr>
+          <w:noProof/>
+          <w:lang w:eastAsia="ru-RU"/>
+        </w:rPr>
+      </w:pPr>
+      <w:r>
+        <w:rPr>
+          <w:noProof/>
+          <w:lang w:eastAsia="ru-RU"/>
+        </w:rPr>
+        <w:t xml:space="preserve">Каждый </w:t>
+      </w:r>
+      <w:r>
+        <w:rPr>
+          <w:noProof/>
+          <w:lang w:val="en-US" w:eastAsia="ru-RU"/>
+        </w:rPr>
+        <w:t>DOM</w:t>
+      </w:r>
+      <w:r>
+        <w:rPr>
+          <w:noProof/>
+          <w:lang w:eastAsia="ru-RU"/>
+        </w:rPr>
+        <w:t>-</w:t>
+      </w:r>
+      <w:r>
+        <w:rPr>
+          <w:noProof/>
+          <w:lang w:eastAsia="ru-RU"/>
+        </w:rPr>
+        <w:t>узел принадлежит соответствующему встроенному классу</w:t>
+      </w:r>
+      <w:r>
+        <w:rPr>
+          <w:noProof/>
+          <w:lang w:eastAsia="ru-RU"/>
+        </w:rPr>
+        <w:br/>
+        <w:t xml:space="preserve">Корнем иерархии является </w:t>
+      </w:r>
+      <w:r>
+        <w:rPr>
+          <w:noProof/>
+          <w:lang w:val="en-US" w:eastAsia="ru-RU"/>
+        </w:rPr>
+        <w:t>EventTarget</w:t>
+      </w:r>
+      <w:r>
+        <w:rPr>
+          <w:noProof/>
+          <w:lang w:eastAsia="ru-RU"/>
+        </w:rPr>
+        <w:t xml:space="preserve">, от него наследует </w:t>
+      </w:r>
+      <w:r>
+        <w:rPr>
+          <w:noProof/>
+          <w:lang w:val="en-US" w:eastAsia="ru-RU"/>
+        </w:rPr>
+        <w:t>Node</w:t>
+      </w:r>
+      <w:r>
+        <w:rPr>
+          <w:noProof/>
+          <w:lang w:eastAsia="ru-RU"/>
+        </w:rPr>
+        <w:t xml:space="preserve"> </w:t>
+      </w:r>
+      <w:r>
+        <w:rPr>
+          <w:noProof/>
+          <w:lang w:eastAsia="ru-RU"/>
+        </w:rPr>
+        <w:t xml:space="preserve">и остальные </w:t>
+      </w:r>
+      <w:r>
+        <w:rPr>
+          <w:noProof/>
+          <w:lang w:val="en-US" w:eastAsia="ru-RU"/>
+        </w:rPr>
+        <w:t>DOM</w:t>
+      </w:r>
+      <w:r>
+        <w:rPr>
+          <w:noProof/>
+          <w:lang w:eastAsia="ru-RU"/>
+        </w:rPr>
+        <w:t xml:space="preserve"> </w:t>
+      </w:r>
+      <w:r>
+        <w:rPr>
+          <w:noProof/>
+          <w:lang w:eastAsia="ru-RU"/>
+        </w:rPr>
+        <w:t>узлы</w:t>
+      </w:r>
+      <w:r>
+        <w:rPr>
+          <w:noProof/>
+          <w:lang w:eastAsia="ru-RU"/>
+        </w:rPr>
+        <w:drawing>
+          <wp:inline distT="0" distB="0" distL="0" distR="0" wp14:anchorId="1D8B2640" wp14:editId="506C5481">
+            <wp:extent cx="5940425" cy="1817370"/>
+            <wp:effectExtent l="0" t="0" r="3175" b="0"/>
+            <wp:docPr id="105" name="Рисунок 105"/>
+            <wp:cNvGraphicFramePr>
+              <a:graphicFrameLocks xmlns:a="http://schemas.openxmlformats.org/drawingml/2006/main" noChangeAspect="1"/>
+            </wp:cNvGraphicFramePr>
+            <a:graphic xmlns:a="http://schemas.openxmlformats.org/drawingml/2006/main">
+              <a:graphicData uri="http://schemas.openxmlformats.org/drawingml/2006/picture">
+                <pic:pic xmlns:pic="http://schemas.openxmlformats.org/drawingml/2006/picture">
+                  <pic:nvPicPr>
+                    <pic:cNvPr id="1" name=""/>
+                    <pic:cNvPicPr/>
+                  </pic:nvPicPr>
+                  <pic:blipFill>
+                    <a:blip r:embed="rId80"/>
+                    <a:stretch>
+                      <a:fillRect/>
+                    </a:stretch>
+                  </pic:blipFill>
+                  <pic:spPr>
+                    <a:xfrm>
+                      <a:off x="0" y="0"/>
+                      <a:ext cx="5940425" cy="1817370"/>
+                    </a:xfrm>
+                    <a:prstGeom prst="rect">
+                      <a:avLst/>
+                    </a:prstGeom>
+                  </pic:spPr>
+                </pic:pic>
+              </a:graphicData>
+            </a:graphic>
+          </wp:inline>
+        </w:drawing>
+      </w:r>
+    </w:p>
+    <w:p>
+      <w:pPr>
+        <w:rPr>
+          <w:noProof/>
+          <w:lang w:eastAsia="ru-RU"/>
+        </w:rPr>
+      </w:pPr>
+      <w:r>
+        <w:rPr>
+          <w:b/>
+          <w:noProof/>
+          <w:lang w:eastAsia="ru-RU"/>
+        </w:rPr>
+        <w:lastRenderedPageBreak/>
+        <w:t>Разберем эти классы подробнее:</w:t>
+      </w:r>
+      <w:r>
+        <w:rPr>
+          <w:noProof/>
+          <w:lang w:eastAsia="ru-RU"/>
+        </w:rPr>
+        <w:br/>
+      </w:r>
+      <w:r>
+        <w:rPr>
+          <w:b/>
+          <w:noProof/>
+          <w:lang w:val="en-US" w:eastAsia="ru-RU"/>
+        </w:rPr>
+        <w:t>EventTarget</w:t>
+      </w:r>
+      <w:r>
+        <w:rPr>
+          <w:noProof/>
+          <w:lang w:eastAsia="ru-RU"/>
+        </w:rPr>
+        <w:t xml:space="preserve"> </w:t>
+      </w:r>
+      <w:r>
+        <w:rPr>
+          <w:noProof/>
+          <w:lang w:eastAsia="ru-RU"/>
+        </w:rPr>
+        <w:t>–</w:t>
+      </w:r>
+      <w:r>
+        <w:rPr>
+          <w:noProof/>
+          <w:lang w:eastAsia="ru-RU"/>
+        </w:rPr>
+        <w:t xml:space="preserve"> </w:t>
+      </w:r>
+      <w:r>
+        <w:rPr>
+          <w:noProof/>
+          <w:lang w:eastAsia="ru-RU"/>
+        </w:rPr>
+        <w:t>это корневой класс. Объекты этого класса никогда не создаются. Он нужен для того, чтобы все элементы поддерживали события</w:t>
+      </w:r>
+      <w:r>
+        <w:rPr>
+          <w:noProof/>
+          <w:lang w:eastAsia="ru-RU"/>
+        </w:rPr>
+        <w:br/>
+      </w:r>
+      <w:r>
+        <w:rPr>
+          <w:b/>
+          <w:noProof/>
+          <w:lang w:val="en-US" w:eastAsia="ru-RU"/>
+        </w:rPr>
+        <w:t>Node</w:t>
+      </w:r>
+      <w:r>
+        <w:rPr>
+          <w:noProof/>
+          <w:lang w:eastAsia="ru-RU"/>
+        </w:rPr>
+        <w:t xml:space="preserve"> </w:t>
+      </w:r>
+      <w:r>
+        <w:rPr>
+          <w:noProof/>
+          <w:lang w:eastAsia="ru-RU"/>
+        </w:rPr>
+        <w:t>–</w:t>
+      </w:r>
+      <w:r>
+        <w:rPr>
+          <w:noProof/>
+          <w:lang w:eastAsia="ru-RU"/>
+        </w:rPr>
+        <w:t xml:space="preserve"> </w:t>
+      </w:r>
+      <w:r>
+        <w:rPr>
+          <w:noProof/>
+          <w:lang w:eastAsia="ru-RU"/>
+        </w:rPr>
+        <w:t xml:space="preserve">класс, который служит основой для </w:t>
+      </w:r>
+      <w:r>
+        <w:rPr>
+          <w:noProof/>
+          <w:lang w:val="en-US" w:eastAsia="ru-RU"/>
+        </w:rPr>
+        <w:t>DOM</w:t>
+      </w:r>
+      <w:r>
+        <w:rPr>
+          <w:noProof/>
+          <w:lang w:eastAsia="ru-RU"/>
+        </w:rPr>
+        <w:t>-</w:t>
+      </w:r>
+      <w:r>
+        <w:rPr>
+          <w:noProof/>
+          <w:lang w:eastAsia="ru-RU"/>
+        </w:rPr>
+        <w:t xml:space="preserve">узлов. Объекты этого класса никогда не создаются. Он обеспечивает базовую функциональность </w:t>
+      </w:r>
+      <w:r>
+        <w:rPr>
+          <w:noProof/>
+          <w:lang w:val="en-US" w:eastAsia="ru-RU"/>
+        </w:rPr>
+        <w:t>parentNode</w:t>
+      </w:r>
+      <w:r>
+        <w:rPr>
+          <w:noProof/>
+          <w:lang w:eastAsia="ru-RU"/>
+        </w:rPr>
+        <w:t xml:space="preserve">, </w:t>
+      </w:r>
+      <w:r>
+        <w:rPr>
+          <w:noProof/>
+          <w:lang w:val="en-US" w:eastAsia="ru-RU"/>
+        </w:rPr>
+        <w:t>nextSibling</w:t>
+      </w:r>
+      <w:r>
+        <w:rPr>
+          <w:noProof/>
+          <w:lang w:eastAsia="ru-RU"/>
+        </w:rPr>
+        <w:t xml:space="preserve">, </w:t>
+      </w:r>
+      <w:r>
+        <w:rPr>
+          <w:noProof/>
+          <w:lang w:val="en-US" w:eastAsia="ru-RU"/>
+        </w:rPr>
+        <w:t>childNotes</w:t>
+      </w:r>
+      <w:r>
+        <w:rPr>
+          <w:noProof/>
+          <w:lang w:eastAsia="ru-RU"/>
+        </w:rPr>
+        <w:t xml:space="preserve">. </w:t>
+      </w:r>
+      <w:r>
+        <w:rPr>
+          <w:noProof/>
+          <w:lang w:eastAsia="ru-RU"/>
+        </w:rPr>
+        <w:t xml:space="preserve">Существует 3 класса, которые могут от него наследоваться: </w:t>
+      </w:r>
+      <w:r>
+        <w:rPr>
+          <w:noProof/>
+          <w:lang w:val="en-US" w:eastAsia="ru-RU"/>
+        </w:rPr>
+        <w:t>Text</w:t>
+      </w:r>
+      <w:r>
+        <w:rPr>
+          <w:noProof/>
+          <w:lang w:eastAsia="ru-RU"/>
+        </w:rPr>
+        <w:t xml:space="preserve">, </w:t>
+      </w:r>
+      <w:r>
+        <w:rPr>
+          <w:noProof/>
+          <w:lang w:val="en-US" w:eastAsia="ru-RU"/>
+        </w:rPr>
+        <w:t>Element</w:t>
+      </w:r>
+      <w:r>
+        <w:rPr>
+          <w:noProof/>
+          <w:lang w:eastAsia="ru-RU"/>
+        </w:rPr>
+        <w:t xml:space="preserve">, </w:t>
+      </w:r>
+      <w:r>
+        <w:rPr>
+          <w:noProof/>
+          <w:lang w:val="en-US" w:eastAsia="ru-RU"/>
+        </w:rPr>
+        <w:t>Comment</w:t>
+      </w:r>
+      <w:r>
+        <w:rPr>
+          <w:noProof/>
+          <w:lang w:eastAsia="ru-RU"/>
+        </w:rPr>
+        <w:br/>
+      </w:r>
+      <w:r>
+        <w:rPr>
+          <w:b/>
+          <w:noProof/>
+          <w:lang w:val="en-US" w:eastAsia="ru-RU"/>
+        </w:rPr>
+        <w:t>Element</w:t>
+      </w:r>
+      <w:r>
+        <w:rPr>
+          <w:noProof/>
+          <w:lang w:eastAsia="ru-RU"/>
+        </w:rPr>
+        <w:t xml:space="preserve"> </w:t>
+      </w:r>
+      <w:r>
+        <w:rPr>
+          <w:noProof/>
+          <w:lang w:eastAsia="ru-RU"/>
+        </w:rPr>
+        <w:t>–</w:t>
+      </w:r>
+      <w:r>
+        <w:rPr>
+          <w:noProof/>
+          <w:lang w:eastAsia="ru-RU"/>
+        </w:rPr>
+        <w:t xml:space="preserve"> </w:t>
+      </w:r>
+      <w:r>
+        <w:rPr>
+          <w:noProof/>
+          <w:lang w:eastAsia="ru-RU"/>
+        </w:rPr>
+        <w:t xml:space="preserve">базовый класс для </w:t>
+      </w:r>
+      <w:r>
+        <w:rPr>
+          <w:noProof/>
+          <w:lang w:val="en-US" w:eastAsia="ru-RU"/>
+        </w:rPr>
+        <w:t>DOM</w:t>
+      </w:r>
+      <w:r>
+        <w:rPr>
+          <w:noProof/>
+          <w:lang w:eastAsia="ru-RU"/>
+        </w:rPr>
+        <w:t xml:space="preserve">-элементов. Он обеспечивает навигацию на уровне элементов: </w:t>
+      </w:r>
+      <w:r>
+        <w:rPr>
+          <w:noProof/>
+          <w:lang w:val="en-US" w:eastAsia="ru-RU"/>
+        </w:rPr>
+        <w:t>nextElementSibling</w:t>
+      </w:r>
+      <w:r>
+        <w:rPr>
+          <w:noProof/>
+          <w:lang w:eastAsia="ru-RU"/>
+        </w:rPr>
+        <w:t xml:space="preserve">, </w:t>
+      </w:r>
+      <w:r>
+        <w:rPr>
+          <w:noProof/>
+          <w:lang w:val="en-US" w:eastAsia="ru-RU"/>
+        </w:rPr>
+        <w:t>children</w:t>
+      </w:r>
+      <w:r>
+        <w:rPr>
+          <w:noProof/>
+          <w:lang w:eastAsia="ru-RU"/>
+        </w:rPr>
+        <w:t xml:space="preserve">, </w:t>
+      </w:r>
+      <w:r>
+        <w:rPr>
+          <w:noProof/>
+          <w:lang w:eastAsia="ru-RU"/>
+        </w:rPr>
+        <w:t xml:space="preserve">методы поиска: </w:t>
+      </w:r>
+      <w:r>
+        <w:rPr>
+          <w:noProof/>
+          <w:lang w:val="en-US" w:eastAsia="ru-RU"/>
+        </w:rPr>
+        <w:t>getElementsByTagName</w:t>
+      </w:r>
+      <w:r>
+        <w:rPr>
+          <w:noProof/>
+          <w:lang w:eastAsia="ru-RU"/>
+        </w:rPr>
+        <w:t xml:space="preserve">, </w:t>
+      </w:r>
+      <w:r>
+        <w:rPr>
+          <w:noProof/>
+          <w:lang w:val="en-US" w:eastAsia="ru-RU"/>
+        </w:rPr>
+        <w:t>querySelector</w:t>
+      </w:r>
+      <w:r>
+        <w:rPr>
+          <w:noProof/>
+          <w:lang w:eastAsia="ru-RU"/>
+        </w:rPr>
+        <w:t xml:space="preserve">. </w:t>
+      </w:r>
+      <w:r>
+        <w:rPr>
+          <w:noProof/>
+          <w:lang w:eastAsia="ru-RU"/>
+        </w:rPr>
+        <w:t xml:space="preserve">Браузер поддерживает не только </w:t>
+      </w:r>
+      <w:r>
+        <w:rPr>
+          <w:noProof/>
+          <w:lang w:val="en-US" w:eastAsia="ru-RU"/>
+        </w:rPr>
+        <w:t>HTML</w:t>
+      </w:r>
+      <w:r>
+        <w:rPr>
+          <w:noProof/>
+          <w:lang w:eastAsia="ru-RU"/>
+        </w:rPr>
+        <w:t xml:space="preserve">, </w:t>
+      </w:r>
+      <w:r>
+        <w:rPr>
+          <w:noProof/>
+          <w:lang w:eastAsia="ru-RU"/>
+        </w:rPr>
+        <w:t xml:space="preserve">но также и </w:t>
+      </w:r>
+      <w:r>
+        <w:rPr>
+          <w:noProof/>
+          <w:lang w:val="en-US" w:eastAsia="ru-RU"/>
+        </w:rPr>
+        <w:t>XML</w:t>
+      </w:r>
+      <w:r>
+        <w:rPr>
+          <w:noProof/>
+          <w:lang w:eastAsia="ru-RU"/>
+        </w:rPr>
+        <w:t xml:space="preserve">, </w:t>
+      </w:r>
+      <w:r>
+        <w:rPr>
+          <w:noProof/>
+          <w:lang w:val="en-US" w:eastAsia="ru-RU"/>
+        </w:rPr>
+        <w:t>SVG</w:t>
+      </w:r>
+      <w:r>
+        <w:rPr>
+          <w:noProof/>
+          <w:lang w:eastAsia="ru-RU"/>
+        </w:rPr>
+        <w:t xml:space="preserve">. </w:t>
+      </w:r>
+      <w:r>
+        <w:rPr>
+          <w:noProof/>
+          <w:lang w:eastAsia="ru-RU"/>
+        </w:rPr>
+        <w:t xml:space="preserve">Данный класс служит основой для 3 других классов: </w:t>
+      </w:r>
+      <w:r>
+        <w:rPr>
+          <w:noProof/>
+          <w:lang w:val="en-US" w:eastAsia="ru-RU"/>
+        </w:rPr>
+        <w:t>SVGElement</w:t>
+      </w:r>
+      <w:r>
+        <w:rPr>
+          <w:noProof/>
+          <w:lang w:eastAsia="ru-RU"/>
+        </w:rPr>
+        <w:t xml:space="preserve">, </w:t>
+      </w:r>
+      <w:r>
+        <w:rPr>
+          <w:noProof/>
+          <w:lang w:val="en-US" w:eastAsia="ru-RU"/>
+        </w:rPr>
+        <w:t>XMLElement</w:t>
+      </w:r>
+      <w:r>
+        <w:rPr>
+          <w:noProof/>
+          <w:lang w:eastAsia="ru-RU"/>
+        </w:rPr>
+        <w:t xml:space="preserve">, </w:t>
+      </w:r>
+      <w:r>
+        <w:rPr>
+          <w:noProof/>
+          <w:lang w:val="en-US" w:eastAsia="ru-RU"/>
+        </w:rPr>
+        <w:t>HTMLElement</w:t>
+      </w:r>
+      <w:r>
+        <w:rPr>
+          <w:noProof/>
+          <w:lang w:eastAsia="ru-RU"/>
+        </w:rPr>
+        <w:br/>
+      </w:r>
+      <w:r>
+        <w:rPr>
+          <w:b/>
+          <w:noProof/>
+          <w:lang w:val="en-US" w:eastAsia="ru-RU"/>
+        </w:rPr>
+        <w:t>HTMLElement</w:t>
+      </w:r>
+      <w:r>
+        <w:rPr>
+          <w:noProof/>
+          <w:lang w:eastAsia="ru-RU"/>
+        </w:rPr>
+        <w:t xml:space="preserve"> </w:t>
+      </w:r>
+      <w:r>
+        <w:rPr>
+          <w:noProof/>
+          <w:lang w:eastAsia="ru-RU"/>
+        </w:rPr>
+        <w:t>–</w:t>
+      </w:r>
+      <w:r>
+        <w:rPr>
+          <w:noProof/>
+          <w:lang w:eastAsia="ru-RU"/>
+        </w:rPr>
+        <w:t xml:space="preserve"> </w:t>
+      </w:r>
+      <w:r>
+        <w:rPr>
+          <w:noProof/>
+          <w:lang w:eastAsia="ru-RU"/>
+        </w:rPr>
+        <w:t xml:space="preserve">базовый класс для остальных </w:t>
+      </w:r>
+      <w:r>
+        <w:rPr>
+          <w:noProof/>
+          <w:lang w:val="en-US" w:eastAsia="ru-RU"/>
+        </w:rPr>
+        <w:t>HTML</w:t>
+      </w:r>
+      <w:r>
+        <w:rPr>
+          <w:noProof/>
+          <w:lang w:eastAsia="ru-RU"/>
+        </w:rPr>
+        <w:t>-</w:t>
+      </w:r>
+      <w:r>
+        <w:rPr>
+          <w:noProof/>
+          <w:lang w:eastAsia="ru-RU"/>
+        </w:rPr>
+        <w:t xml:space="preserve">элементов. Он создает элементы типа </w:t>
+      </w:r>
+      <w:r>
+        <w:rPr>
+          <w:noProof/>
+          <w:lang w:val="en-US" w:eastAsia="ru-RU"/>
+        </w:rPr>
+        <w:t>HTMLInputElement</w:t>
+      </w:r>
+      <w:r>
+        <w:rPr>
+          <w:noProof/>
+          <w:lang w:eastAsia="ru-RU"/>
+        </w:rPr>
+        <w:t xml:space="preserve"> (для поля ввода)</w:t>
+      </w:r>
+      <w:r>
+        <w:rPr>
+          <w:noProof/>
+          <w:lang w:eastAsia="ru-RU"/>
+        </w:rPr>
+        <w:t xml:space="preserve">, </w:t>
+      </w:r>
+      <w:r>
+        <w:rPr>
+          <w:noProof/>
+          <w:lang w:val="en-US" w:eastAsia="ru-RU"/>
+        </w:rPr>
+        <w:t>HTMLAnchorElement</w:t>
+      </w:r>
+      <w:r>
+        <w:rPr>
+          <w:noProof/>
+          <w:lang w:eastAsia="ru-RU"/>
+        </w:rPr>
+        <w:t xml:space="preserve"> (для ссылки) и тд</w:t>
+      </w:r>
+    </w:p>
+    <w:p>
+      <w:pPr>
+        <w:rPr>
+          <w:noProof/>
+          <w:lang w:val="en-US" w:eastAsia="ru-RU"/>
+        </w:rPr>
+      </w:pPr>
+      <w:r>
+        <w:rPr>
+          <w:noProof/>
+          <w:lang w:eastAsia="ru-RU"/>
+        </w:rPr>
+        <w:t>Таки</w:t>
+      </w:r>
+      <w:r>
+        <w:rPr>
+          <w:noProof/>
+          <w:lang w:eastAsia="ru-RU"/>
+        </w:rPr>
+        <w:t xml:space="preserve">м образом, </w:t>
+      </w:r>
+      <w:r>
+        <w:rPr>
+          <w:noProof/>
+          <w:lang w:val="en-US" w:eastAsia="ru-RU"/>
+        </w:rPr>
+        <w:t>html</w:t>
+      </w:r>
+      <w:r>
+        <w:rPr>
+          <w:noProof/>
+          <w:lang w:eastAsia="ru-RU"/>
+        </w:rPr>
+        <w:t>-</w:t>
+      </w:r>
+      <w:r>
+        <w:rPr>
+          <w:noProof/>
+          <w:lang w:eastAsia="ru-RU"/>
+        </w:rPr>
+        <w:t xml:space="preserve">элемент (пр. </w:t>
+      </w:r>
+      <w:r>
+        <w:rPr>
+          <w:noProof/>
+          <w:lang w:val="en-US" w:eastAsia="ru-RU"/>
+        </w:rPr>
+        <w:t>input</w:t>
+      </w:r>
+      <w:r>
+        <w:rPr>
+          <w:noProof/>
+          <w:lang w:eastAsia="ru-RU"/>
+        </w:rPr>
+        <w:t xml:space="preserve">) </w:t>
+      </w:r>
+      <w:r>
+        <w:rPr>
+          <w:noProof/>
+          <w:lang w:eastAsia="ru-RU"/>
+        </w:rPr>
+        <w:t>проходит несколько наследований:</w:t>
+      </w:r>
+      <w:r>
+        <w:rPr>
+          <w:noProof/>
+          <w:lang w:eastAsia="ru-RU"/>
+        </w:rPr>
+        <w:br/>
+      </w:r>
+      <w:r>
+        <w:rPr>
+          <w:noProof/>
+          <w:lang w:val="en-US" w:eastAsia="ru-RU"/>
+        </w:rPr>
+        <w:t>Object</w:t>
+      </w:r>
+      <w:r>
+        <w:rPr>
+          <w:noProof/>
+          <w:lang w:eastAsia="ru-RU"/>
+        </w:rPr>
+        <w:t xml:space="preserve"> -&gt; </w:t>
+      </w:r>
+      <w:r>
+        <w:rPr>
+          <w:noProof/>
+          <w:lang w:val="en-US" w:eastAsia="ru-RU"/>
+        </w:rPr>
+        <w:t>EventTarget</w:t>
+      </w:r>
+      <w:r>
+        <w:rPr>
+          <w:noProof/>
+          <w:lang w:eastAsia="ru-RU"/>
+        </w:rPr>
+        <w:t xml:space="preserve"> -&gt; </w:t>
+      </w:r>
+      <w:r>
+        <w:rPr>
+          <w:noProof/>
+          <w:lang w:val="en-US" w:eastAsia="ru-RU"/>
+        </w:rPr>
+        <w:t>Node</w:t>
+      </w:r>
+      <w:r>
+        <w:rPr>
+          <w:noProof/>
+          <w:lang w:eastAsia="ru-RU"/>
+        </w:rPr>
+        <w:t xml:space="preserve"> -&gt; </w:t>
+      </w:r>
+      <w:r>
+        <w:rPr>
+          <w:noProof/>
+          <w:lang w:val="en-US" w:eastAsia="ru-RU"/>
+        </w:rPr>
+        <w:t>Element</w:t>
+      </w:r>
+      <w:r>
+        <w:rPr>
+          <w:noProof/>
+          <w:lang w:eastAsia="ru-RU"/>
+        </w:rPr>
+        <w:t xml:space="preserve"> -&gt; </w:t>
+      </w:r>
+      <w:r>
+        <w:rPr>
+          <w:noProof/>
+          <w:lang w:eastAsia="ru-RU"/>
+        </w:rPr>
+        <w:t>HT</w:t>
+      </w:r>
+      <w:r>
+        <w:rPr>
+          <w:noProof/>
+          <w:lang w:val="en-US" w:eastAsia="ru-RU"/>
+        </w:rPr>
+        <w:t>MLElement</w:t>
+      </w:r>
+      <w:r>
+        <w:rPr>
+          <w:noProof/>
+          <w:lang w:eastAsia="ru-RU"/>
+        </w:rPr>
+        <w:t xml:space="preserve"> -&gt; </w:t>
+      </w:r>
+      <w:r>
+        <w:rPr>
+          <w:noProof/>
+          <w:lang w:val="en-US" w:eastAsia="ru-RU"/>
+        </w:rPr>
+        <w:t>HTMLInputElement</w:t>
+      </w:r>
+    </w:p>
+    <w:p>
+      <w:pPr>
+        <w:rPr>
+          <w:noProof/>
+          <w:lang w:val="en-US" w:eastAsia="ru-RU"/>
+        </w:rPr>
+      </w:pPr>
+      <w:r>
+        <w:rPr>
+          <w:noProof/>
+          <w:lang w:eastAsia="ru-RU"/>
+        </w:rPr>
+        <w:t xml:space="preserve">Для того, чтобы узнать имя класса </w:t>
+      </w:r>
+      <w:r>
+        <w:rPr>
+          <w:noProof/>
+          <w:lang w:val="en-US" w:eastAsia="ru-RU"/>
+        </w:rPr>
+        <w:t>DOM</w:t>
+      </w:r>
+      <w:r>
+        <w:rPr>
+          <w:noProof/>
+          <w:lang w:eastAsia="ru-RU"/>
+        </w:rPr>
+        <w:t>-</w:t>
+      </w:r>
+      <w:r>
+        <w:rPr>
+          <w:noProof/>
+          <w:lang w:eastAsia="ru-RU"/>
+        </w:rPr>
+        <w:t xml:space="preserve">узла, обратимся к свойству </w:t>
+      </w:r>
+      <w:r>
+        <w:rPr>
+          <w:noProof/>
+          <w:lang w:val="en-US" w:eastAsia="ru-RU"/>
+        </w:rPr>
+        <w:t>constructor</w:t>
+      </w:r>
+      <w:r>
+        <w:rPr>
+          <w:noProof/>
+          <w:lang w:eastAsia="ru-RU"/>
+        </w:rPr>
+        <w:t>.</w:t>
+      </w:r>
+      <w:r>
+        <w:rPr>
+          <w:noProof/>
+          <w:lang w:val="en-US" w:eastAsia="ru-RU"/>
+        </w:rPr>
+        <w:t>name</w:t>
+      </w:r>
+      <w:r>
+        <w:rPr>
+          <w:noProof/>
+          <w:lang w:val="en-US" w:eastAsia="ru-RU"/>
+        </w:rPr>
+        <w:br/>
+      </w:r>
+      <w:r>
+        <w:rPr>
+          <w:noProof/>
+          <w:lang w:eastAsia="ru-RU"/>
+        </w:rPr>
+        <w:drawing>
+          <wp:inline distT="0" distB="0" distL="0" distR="0" wp14:anchorId="3DE852DD" wp14:editId="2B2ED8CF">
+            <wp:extent cx="5940425" cy="362585"/>
+            <wp:effectExtent l="0" t="0" r="3175" b="0"/>
+            <wp:docPr id="106" name="Рисунок 106"/>
+            <wp:cNvGraphicFramePr>
+              <a:graphicFrameLocks xmlns:a="http://schemas.openxmlformats.org/drawingml/2006/main" noChangeAspect="1"/>
+            </wp:cNvGraphicFramePr>
+            <a:graphic xmlns:a="http://schemas.openxmlformats.org/drawingml/2006/main">
+              <a:graphicData uri="http://schemas.openxmlformats.org/drawingml/2006/picture">
+                <pic:pic xmlns:pic="http://schemas.openxmlformats.org/drawingml/2006/picture">
+                  <pic:nvPicPr>
+                    <pic:cNvPr id="1" name=""/>
+                    <pic:cNvPicPr/>
+                  </pic:nvPicPr>
+                  <pic:blipFill>
+                    <a:blip r:embed="rId81"/>
+                    <a:stretch>
+                      <a:fillRect/>
+                    </a:stretch>
+                  </pic:blipFill>
+                  <pic:spPr>
+                    <a:xfrm>
+                      <a:off x="0" y="0"/>
+                      <a:ext cx="5940425" cy="362585"/>
+                    </a:xfrm>
+                    <a:prstGeom prst="rect">
+                      <a:avLst/>
+                    </a:prstGeom>
+                  </pic:spPr>
+                </pic:pic>
+              </a:graphicData>
+            </a:graphic>
+          </wp:inline>
+        </w:drawing>
+      </w:r>
+    </w:p>
+    <w:p>
+      <w:pPr>
+        <w:rPr>
+          <w:noProof/>
+          <w:lang w:val="en-US" w:eastAsia="ru-RU"/>
+        </w:rPr>
+      </w:pPr>
+      <w:r>
+        <w:rPr>
+          <w:noProof/>
+          <w:lang w:eastAsia="ru-RU"/>
+        </w:rPr>
+        <w:t xml:space="preserve">Проверить наследование можно также при помощи </w:t>
+      </w:r>
+      <w:r>
+        <w:rPr>
+          <w:noProof/>
+          <w:lang w:val="en-US" w:eastAsia="ru-RU"/>
+        </w:rPr>
+        <w:t>instanceOf</w:t>
+      </w:r>
+      <w:r>
+        <w:rPr>
+          <w:noProof/>
+          <w:lang w:eastAsia="ru-RU"/>
+        </w:rPr>
+        <w:br/>
+      </w:r>
+      <w:r>
+        <w:rPr>
+          <w:noProof/>
+          <w:lang w:eastAsia="ru-RU"/>
+        </w:rPr>
+        <w:drawing>
+          <wp:inline distT="0" distB="0" distL="0" distR="0" wp14:anchorId="3CDBAB42" wp14:editId="36D91AE9">
+            <wp:extent cx="5940425" cy="861060"/>
+            <wp:effectExtent l="0" t="0" r="3175" b="0"/>
+            <wp:docPr id="107" name="Рисунок 107"/>
+            <wp:cNvGraphicFramePr>
+              <a:graphicFrameLocks xmlns:a="http://schemas.openxmlformats.org/drawingml/2006/main" noChangeAspect="1"/>
+            </wp:cNvGraphicFramePr>
+            <a:graphic xmlns:a="http://schemas.openxmlformats.org/drawingml/2006/main">
+              <a:graphicData uri="http://schemas.openxmlformats.org/drawingml/2006/picture">
+                <pic:pic xmlns:pic="http://schemas.openxmlformats.org/drawingml/2006/picture">
+                  <pic:nvPicPr>
+                    <pic:cNvPr id="1" name=""/>
+                    <pic:cNvPicPr/>
+                  </pic:nvPicPr>
+                  <pic:blipFill>
+                    <a:blip r:embed="rId82"/>
+                    <a:stretch>
+                      <a:fillRect/>
+                    </a:stretch>
+                  </pic:blipFill>
+                  <pic:spPr>
+                    <a:xfrm>
+                      <a:off x="0" y="0"/>
+                      <a:ext cx="5940425" cy="861060"/>
+                    </a:xfrm>
+                    <a:prstGeom prst="rect">
+                      <a:avLst/>
+                    </a:prstGeom>
+                  </pic:spPr>
+                </pic:pic>
+              </a:graphicData>
+            </a:graphic>
+          </wp:inline>
+        </w:drawing>
+      </w:r>
+    </w:p>
+    <w:p>
+      <w:pPr>
+        <w:rPr>
+          <w:noProof/>
+          <w:lang w:eastAsia="ru-RU"/>
+        </w:rPr>
+      </w:pPr>
+      <w:r>
+        <w:rPr>
+          <w:noProof/>
+          <w:lang w:val="en-US" w:eastAsia="ru-RU"/>
+        </w:rPr>
+        <w:t>console</w:t>
+      </w:r>
+      <w:r>
+        <w:rPr>
+          <w:noProof/>
+          <w:lang w:eastAsia="ru-RU"/>
+        </w:rPr>
+        <w:t>.</w:t>
+      </w:r>
+      <w:r>
+        <w:rPr>
+          <w:noProof/>
+          <w:lang w:val="en-US" w:eastAsia="ru-RU"/>
+        </w:rPr>
+        <w:t>log</w:t>
+      </w:r>
+      <w:r>
+        <w:rPr>
+          <w:noProof/>
+          <w:lang w:eastAsia="ru-RU"/>
+        </w:rPr>
+        <w:t xml:space="preserve"> – </w:t>
+      </w:r>
+      <w:r>
+        <w:rPr>
+          <w:noProof/>
+          <w:lang w:eastAsia="ru-RU"/>
+        </w:rPr>
+        <w:t xml:space="preserve">выводит элемент в виде </w:t>
+      </w:r>
+      <w:r>
+        <w:rPr>
+          <w:noProof/>
+          <w:lang w:val="en-US" w:eastAsia="ru-RU"/>
+        </w:rPr>
+        <w:t>DOM</w:t>
+      </w:r>
+      <w:r>
+        <w:rPr>
+          <w:noProof/>
+          <w:lang w:eastAsia="ru-RU"/>
+        </w:rPr>
+        <w:t>-</w:t>
+      </w:r>
+      <w:r>
+        <w:rPr>
+          <w:noProof/>
+          <w:lang w:eastAsia="ru-RU"/>
+        </w:rPr>
+        <w:t>дерева</w:t>
+      </w:r>
+      <w:r>
+        <w:rPr>
+          <w:noProof/>
+          <w:lang w:eastAsia="ru-RU"/>
+        </w:rPr>
+        <w:br/>
+      </w:r>
+      <w:r>
+        <w:rPr>
+          <w:noProof/>
+          <w:lang w:val="en-US" w:eastAsia="ru-RU"/>
+        </w:rPr>
+        <w:t>console</w:t>
+      </w:r>
+      <w:r>
+        <w:rPr>
+          <w:noProof/>
+          <w:lang w:eastAsia="ru-RU"/>
+        </w:rPr>
+        <w:t>.</w:t>
+      </w:r>
+      <w:r>
+        <w:rPr>
+          <w:noProof/>
+          <w:lang w:val="en-US" w:eastAsia="ru-RU"/>
+        </w:rPr>
+        <w:t>dir</w:t>
+      </w:r>
+      <w:r>
+        <w:rPr>
+          <w:noProof/>
+          <w:lang w:eastAsia="ru-RU"/>
+        </w:rPr>
+        <w:t xml:space="preserve"> </w:t>
+      </w:r>
+      <w:r>
+        <w:rPr>
+          <w:noProof/>
+          <w:lang w:eastAsia="ru-RU"/>
+        </w:rPr>
+        <w:t>–</w:t>
+      </w:r>
+      <w:r>
+        <w:rPr>
+          <w:noProof/>
+          <w:lang w:eastAsia="ru-RU"/>
+        </w:rPr>
+        <w:t xml:space="preserve"> </w:t>
+      </w:r>
+      <w:r>
+        <w:rPr>
+          <w:noProof/>
+          <w:lang w:eastAsia="ru-RU"/>
+        </w:rPr>
+        <w:t xml:space="preserve">выводит элемент в виде </w:t>
+      </w:r>
+      <w:r>
+        <w:rPr>
+          <w:noProof/>
+          <w:lang w:val="en-US" w:eastAsia="ru-RU"/>
+        </w:rPr>
+        <w:t>DOM</w:t>
+      </w:r>
+      <w:r>
+        <w:rPr>
+          <w:noProof/>
+          <w:lang w:eastAsia="ru-RU"/>
+        </w:rPr>
+        <w:t>-</w:t>
+      </w:r>
+      <w:r>
+        <w:rPr>
+          <w:noProof/>
+          <w:lang w:eastAsia="ru-RU"/>
+        </w:rPr>
+        <w:t>объекта</w:t>
+      </w:r>
+    </w:p>
+    <w:p>
+      <w:pPr>
+        <w:rPr>
+          <w:noProof/>
+          <w:lang w:eastAsia="ru-RU"/>
+        </w:rPr>
+      </w:pPr>
+      <w:r>
+        <w:rPr>
+          <w:b/>
+          <w:noProof/>
+          <w:lang w:eastAsia="ru-RU"/>
+        </w:rPr>
+        <w:t xml:space="preserve">Свойство </w:t>
+      </w:r>
+      <w:r>
+        <w:rPr>
+          <w:b/>
+          <w:noProof/>
+          <w:lang w:val="en-US" w:eastAsia="ru-RU"/>
+        </w:rPr>
+        <w:t>nodeType</w:t>
+      </w:r>
+      <w:r>
+        <w:rPr>
+          <w:b/>
+          <w:noProof/>
+          <w:lang w:eastAsia="ru-RU"/>
+        </w:rPr>
+        <w:br/>
+      </w:r>
+      <w:r>
+        <w:rPr>
+          <w:noProof/>
+          <w:lang w:val="en-US" w:eastAsia="ru-RU"/>
+        </w:rPr>
+        <w:t>elem</w:t>
+      </w:r>
+      <w:r>
+        <w:rPr>
+          <w:noProof/>
+          <w:lang w:eastAsia="ru-RU"/>
+        </w:rPr>
+        <w:t>.</w:t>
+      </w:r>
+      <w:r>
+        <w:rPr>
+          <w:noProof/>
+          <w:lang w:val="en-US" w:eastAsia="ru-RU"/>
+        </w:rPr>
+        <w:t>nodeType</w:t>
+      </w:r>
+      <w:r>
+        <w:rPr>
+          <w:noProof/>
+          <w:lang w:eastAsia="ru-RU"/>
+        </w:rPr>
+        <w:t xml:space="preserve"> == 1 – </w:t>
+      </w:r>
+      <w:r>
+        <w:rPr>
+          <w:noProof/>
+          <w:lang w:eastAsia="ru-RU"/>
+        </w:rPr>
+        <w:t>для узлов-элементов</w:t>
+      </w:r>
+      <w:r>
+        <w:rPr>
+          <w:noProof/>
+          <w:lang w:eastAsia="ru-RU"/>
+        </w:rPr>
+        <w:br/>
+      </w:r>
+      <w:r>
+        <w:rPr>
+          <w:noProof/>
+          <w:lang w:val="en-US" w:eastAsia="ru-RU"/>
+        </w:rPr>
+        <w:t>elem</w:t>
+      </w:r>
+      <w:r>
+        <w:rPr>
+          <w:noProof/>
+          <w:lang w:eastAsia="ru-RU"/>
+        </w:rPr>
+        <w:t>.</w:t>
+      </w:r>
+      <w:r>
+        <w:rPr>
+          <w:noProof/>
+          <w:lang w:val="en-US" w:eastAsia="ru-RU"/>
+        </w:rPr>
+        <w:t>nodeType</w:t>
+      </w:r>
+      <w:r>
+        <w:rPr>
+          <w:noProof/>
+          <w:lang w:eastAsia="ru-RU"/>
+        </w:rPr>
+        <w:t xml:space="preserve"> == 2</w:t>
+      </w:r>
+      <w:r>
+        <w:rPr>
+          <w:noProof/>
+          <w:lang w:eastAsia="ru-RU"/>
+        </w:rPr>
+        <w:t xml:space="preserve"> – </w:t>
+      </w:r>
+      <w:r>
+        <w:rPr>
+          <w:noProof/>
+          <w:lang w:eastAsia="ru-RU"/>
+        </w:rPr>
+        <w:t>для узлов-атрибутов</w:t>
+      </w:r>
+      <w:r>
+        <w:rPr>
+          <w:noProof/>
+          <w:lang w:eastAsia="ru-RU"/>
+        </w:rPr>
+        <w:br/>
+      </w:r>
+      <w:r>
+        <w:rPr>
+          <w:noProof/>
+          <w:lang w:val="en-US" w:eastAsia="ru-RU"/>
+        </w:rPr>
+        <w:t>elem</w:t>
+      </w:r>
+      <w:r>
+        <w:rPr>
+          <w:noProof/>
+          <w:lang w:eastAsia="ru-RU"/>
+        </w:rPr>
+        <w:t>.</w:t>
+      </w:r>
+      <w:r>
+        <w:rPr>
+          <w:noProof/>
+          <w:lang w:val="en-US" w:eastAsia="ru-RU"/>
+        </w:rPr>
+        <w:t>nodeType</w:t>
+      </w:r>
+      <w:r>
+        <w:rPr>
+          <w:noProof/>
+          <w:lang w:eastAsia="ru-RU"/>
+        </w:rPr>
+        <w:t xml:space="preserve"> == 3</w:t>
+      </w:r>
+      <w:r>
+        <w:rPr>
+          <w:noProof/>
+          <w:lang w:eastAsia="ru-RU"/>
+        </w:rPr>
+        <w:t xml:space="preserve"> – </w:t>
+      </w:r>
+      <w:r>
+        <w:rPr>
+          <w:noProof/>
+          <w:lang w:eastAsia="ru-RU"/>
+        </w:rPr>
+        <w:t>для текстовых узлов</w:t>
+      </w:r>
+      <w:r>
+        <w:rPr>
+          <w:noProof/>
+          <w:lang w:eastAsia="ru-RU"/>
+        </w:rPr>
+        <w:br/>
+      </w:r>
+      <w:r>
+        <w:rPr>
+          <w:noProof/>
+          <w:lang w:val="en-US" w:eastAsia="ru-RU"/>
+        </w:rPr>
+        <w:t>elem</w:t>
+      </w:r>
+      <w:r>
+        <w:rPr>
+          <w:noProof/>
+          <w:lang w:eastAsia="ru-RU"/>
+        </w:rPr>
+        <w:t>.</w:t>
+      </w:r>
+      <w:r>
+        <w:rPr>
+          <w:noProof/>
+          <w:lang w:val="en-US" w:eastAsia="ru-RU"/>
+        </w:rPr>
+        <w:t>nodeType</w:t>
+      </w:r>
+      <w:r>
+        <w:rPr>
+          <w:noProof/>
+          <w:lang w:eastAsia="ru-RU"/>
+        </w:rPr>
+        <w:t xml:space="preserve"> == 8</w:t>
+      </w:r>
+      <w:r>
+        <w:rPr>
+          <w:noProof/>
+          <w:lang w:eastAsia="ru-RU"/>
+        </w:rPr>
+        <w:t xml:space="preserve"> – </w:t>
+      </w:r>
+      <w:r>
+        <w:rPr>
+          <w:noProof/>
+          <w:lang w:eastAsia="ru-RU"/>
+        </w:rPr>
+        <w:t>для узлов-комментариев</w:t>
+      </w:r>
+      <w:r>
+        <w:rPr>
+          <w:noProof/>
+          <w:lang w:eastAsia="ru-RU"/>
+        </w:rPr>
+        <w:br/>
+      </w:r>
+      <w:r>
+        <w:rPr>
+          <w:noProof/>
+          <w:lang w:val="en-US" w:eastAsia="ru-RU"/>
+        </w:rPr>
+        <w:t>elem</w:t>
+      </w:r>
+      <w:r>
+        <w:rPr>
+          <w:noProof/>
+          <w:lang w:eastAsia="ru-RU"/>
+        </w:rPr>
+        <w:t>.</w:t>
+      </w:r>
+      <w:r>
+        <w:rPr>
+          <w:noProof/>
+          <w:lang w:val="en-US" w:eastAsia="ru-RU"/>
+        </w:rPr>
+        <w:t>nodeType</w:t>
+      </w:r>
+      <w:r>
+        <w:rPr>
+          <w:noProof/>
+          <w:lang w:eastAsia="ru-RU"/>
+        </w:rPr>
+        <w:t xml:space="preserve"> == 9</w:t>
+      </w:r>
+      <w:r>
+        <w:rPr>
+          <w:noProof/>
+          <w:lang w:eastAsia="ru-RU"/>
+        </w:rPr>
+        <w:t xml:space="preserve"> – </w:t>
+      </w:r>
+      <w:r>
+        <w:rPr>
+          <w:noProof/>
+          <w:lang w:eastAsia="ru-RU"/>
+        </w:rPr>
+        <w:t>для объектов документа</w:t>
+      </w:r>
+      <w:r>
+        <w:rPr>
+          <w:noProof/>
+          <w:lang w:eastAsia="ru-RU"/>
+        </w:rPr>
+        <w:br/>
+      </w:r>
+      <w:r>
+        <w:rPr>
+          <w:noProof/>
+          <w:lang w:val="en-US" w:eastAsia="ru-RU"/>
+        </w:rPr>
+        <w:t>elem</w:t>
+      </w:r>
+      <w:r>
+        <w:rPr>
+          <w:noProof/>
+          <w:lang w:eastAsia="ru-RU"/>
+        </w:rPr>
+        <w:t>.</w:t>
+      </w:r>
+      <w:r>
+        <w:rPr>
+          <w:noProof/>
+          <w:lang w:val="en-US" w:eastAsia="ru-RU"/>
+        </w:rPr>
+        <w:t>nodeType</w:t>
+      </w:r>
+      <w:r>
+        <w:rPr>
+          <w:noProof/>
+          <w:lang w:eastAsia="ru-RU"/>
+        </w:rPr>
+        <w:t xml:space="preserve"> == 1 – </w:t>
+      </w:r>
+      <w:r>
+        <w:rPr>
+          <w:noProof/>
+          <w:lang w:eastAsia="ru-RU"/>
+        </w:rPr>
+        <w:t>для типа-документа</w:t>
+      </w:r>
+    </w:p>
+    <w:p>
+      <w:pPr>
+        <w:rPr>
+          <w:noProof/>
+          <w:lang w:val="en-US" w:eastAsia="ru-RU"/>
+        </w:rPr>
+      </w:pPr>
+      <w:r>
+        <w:rPr>
+          <w:b/>
+          <w:noProof/>
+          <w:lang w:eastAsia="ru-RU"/>
+        </w:rPr>
+        <w:t xml:space="preserve">Теги </w:t>
+      </w:r>
+      <w:r>
+        <w:rPr>
+          <w:b/>
+          <w:noProof/>
+          <w:lang w:val="en-US" w:eastAsia="ru-RU"/>
+        </w:rPr>
+        <w:t>nodeName</w:t>
+      </w:r>
+      <w:r>
+        <w:rPr>
+          <w:b/>
+          <w:noProof/>
+          <w:lang w:eastAsia="ru-RU"/>
+        </w:rPr>
+        <w:t xml:space="preserve"> </w:t>
+      </w:r>
+      <w:r>
+        <w:rPr>
+          <w:b/>
+          <w:noProof/>
+          <w:lang w:eastAsia="ru-RU"/>
+        </w:rPr>
+        <w:t xml:space="preserve">и </w:t>
+      </w:r>
+      <w:r>
+        <w:rPr>
+          <w:b/>
+          <w:noProof/>
+          <w:lang w:val="en-US" w:eastAsia="ru-RU"/>
+        </w:rPr>
+        <w:t>tagName</w:t>
+      </w:r>
+      <w:r>
+        <w:rPr>
+          <w:b/>
+          <w:noProof/>
+          <w:lang w:eastAsia="ru-RU"/>
+        </w:rPr>
+        <w:br/>
+      </w:r>
+      <w:r>
+        <w:rPr>
+          <w:noProof/>
+          <w:lang w:eastAsia="ru-RU"/>
+        </w:rPr>
+        <w:t xml:space="preserve">Получив </w:t>
+      </w:r>
+      <w:r>
+        <w:rPr>
+          <w:noProof/>
+          <w:lang w:val="en-US" w:eastAsia="ru-RU"/>
+        </w:rPr>
+        <w:t>DOM</w:t>
+      </w:r>
+      <w:r>
+        <w:rPr>
+          <w:noProof/>
+          <w:lang w:eastAsia="ru-RU"/>
+        </w:rPr>
+        <w:t>-</w:t>
+      </w:r>
+      <w:r>
+        <w:rPr>
+          <w:noProof/>
+          <w:lang w:eastAsia="ru-RU"/>
+        </w:rPr>
+        <w:t xml:space="preserve">узел, можно узнать имя его тега из свойств </w:t>
+      </w:r>
+      <w:r>
+        <w:rPr>
+          <w:noProof/>
+          <w:lang w:val="en-US" w:eastAsia="ru-RU"/>
+        </w:rPr>
+        <w:t>nodeName</w:t>
+      </w:r>
+      <w:r>
+        <w:rPr>
+          <w:noProof/>
+          <w:lang w:eastAsia="ru-RU"/>
+        </w:rPr>
+        <w:t xml:space="preserve"> </w:t>
+      </w:r>
+      <w:r>
+        <w:rPr>
+          <w:noProof/>
+          <w:lang w:eastAsia="ru-RU"/>
+        </w:rPr>
+        <w:t xml:space="preserve">и </w:t>
+      </w:r>
+      <w:r>
+        <w:rPr>
+          <w:noProof/>
+          <w:lang w:val="en-US" w:eastAsia="ru-RU"/>
+        </w:rPr>
+        <w:t>tagName</w:t>
+      </w:r>
+      <w:r>
+        <w:rPr>
+          <w:noProof/>
+          <w:lang w:val="en-US" w:eastAsia="ru-RU"/>
+        </w:rPr>
+        <w:br/>
+      </w:r>
+      <w:r>
+        <w:rPr>
+          <w:noProof/>
+          <w:lang w:eastAsia="ru-RU"/>
+        </w:rPr>
+        <w:drawing>
+          <wp:inline distT="0" distB="0" distL="0" distR="0" wp14:anchorId="606BA99D" wp14:editId="33FFE78F">
+            <wp:extent cx="5940425" cy="513715"/>
+            <wp:effectExtent l="0" t="0" r="3175" b="635"/>
+            <wp:docPr id="108" name="Рисунок 108"/>
+            <wp:cNvGraphicFramePr>
+              <a:graphicFrameLocks xmlns:a="http://schemas.openxmlformats.org/drawingml/2006/main" noChangeAspect="1"/>
+            </wp:cNvGraphicFramePr>
+            <a:graphic xmlns:a="http://schemas.openxmlformats.org/drawingml/2006/main">
+              <a:graphicData uri="http://schemas.openxmlformats.org/drawingml/2006/picture">
+                <pic:pic xmlns:pic="http://schemas.openxmlformats.org/drawingml/2006/picture">
+                  <pic:nvPicPr>
+                    <pic:cNvPr id="1" name=""/>
+                    <pic:cNvPicPr/>
+                  </pic:nvPicPr>
+                  <pic:blipFill>
+                    <a:blip r:embed="rId83"/>
+                    <a:stretch>
+                      <a:fillRect/>
+                    </a:stretch>
+                  </pic:blipFill>
+                  <pic:spPr>
+                    <a:xfrm>
+                      <a:off x="0" y="0"/>
+                      <a:ext cx="5940425" cy="513715"/>
+                    </a:xfrm>
+                    <a:prstGeom prst="rect">
+                      <a:avLst/>
+                    </a:prstGeom>
+                  </pic:spPr>
+                </pic:pic>
+              </a:graphicData>
+            </a:graphic>
+          </wp:inline>
+        </w:drawing>
+      </w:r>
+    </w:p>
+    <w:p>
+      <w:pPr>
+        <w:rPr>
+          <w:noProof/>
+          <w:lang w:val="en-US" w:eastAsia="ru-RU"/>
+        </w:rPr>
+      </w:pPr>
+      <w:r>
+        <w:rPr>
+          <w:noProof/>
+          <w:lang w:eastAsia="ru-RU"/>
+        </w:rPr>
+        <w:t>Какая</w:t>
+      </w:r>
+      <w:r>
+        <w:rPr>
+          <w:noProof/>
+          <w:lang w:val="en-US" w:eastAsia="ru-RU"/>
+        </w:rPr>
+        <w:t xml:space="preserve"> </w:t>
+      </w:r>
+      <w:r>
+        <w:rPr>
+          <w:noProof/>
+          <w:lang w:eastAsia="ru-RU"/>
+        </w:rPr>
+        <w:t>разница</w:t>
+      </w:r>
+      <w:r>
+        <w:rPr>
+          <w:noProof/>
+          <w:lang w:val="en-US" w:eastAsia="ru-RU"/>
+        </w:rPr>
+        <w:t xml:space="preserve"> </w:t>
+      </w:r>
+      <w:r>
+        <w:rPr>
+          <w:noProof/>
+          <w:lang w:eastAsia="ru-RU"/>
+        </w:rPr>
+        <w:t>между</w:t>
+      </w:r>
+      <w:r>
+        <w:rPr>
+          <w:noProof/>
+          <w:lang w:val="en-US" w:eastAsia="ru-RU"/>
+        </w:rPr>
+        <w:t xml:space="preserve"> </w:t>
+      </w:r>
+      <w:r>
+        <w:rPr>
+          <w:noProof/>
+          <w:lang w:val="en-US" w:eastAsia="ru-RU"/>
+        </w:rPr>
+        <w:t>tagName</w:t>
+      </w:r>
+      <w:r>
+        <w:rPr>
+          <w:noProof/>
+          <w:lang w:val="en-US" w:eastAsia="ru-RU"/>
+        </w:rPr>
+        <w:t xml:space="preserve"> </w:t>
+      </w:r>
+      <w:r>
+        <w:rPr>
+          <w:noProof/>
+          <w:lang w:eastAsia="ru-RU"/>
+        </w:rPr>
+        <w:t>и</w:t>
+      </w:r>
+      <w:r>
+        <w:rPr>
+          <w:noProof/>
+          <w:lang w:val="en-US" w:eastAsia="ru-RU"/>
+        </w:rPr>
+        <w:t xml:space="preserve"> </w:t>
+      </w:r>
+      <w:r>
+        <w:rPr>
+          <w:noProof/>
+          <w:lang w:val="en-US" w:eastAsia="ru-RU"/>
+        </w:rPr>
+        <w:t>nodeName</w:t>
+      </w:r>
+      <w:r>
+        <w:rPr>
+          <w:noProof/>
+          <w:lang w:val="en-US" w:eastAsia="ru-RU"/>
+        </w:rPr>
+        <w:t>?</w:t>
+      </w:r>
+      <w:r>
+        <w:rPr>
+          <w:noProof/>
+          <w:lang w:val="en-US" w:eastAsia="ru-RU"/>
+        </w:rPr>
+        <w:br/>
+        <w:t xml:space="preserve">- </w:t>
+      </w:r>
+      <w:r>
+        <w:rPr>
+          <w:noProof/>
+          <w:lang w:eastAsia="ru-RU"/>
+        </w:rPr>
+        <w:t>свойство</w:t>
+      </w:r>
+      <w:r>
+        <w:rPr>
+          <w:noProof/>
+          <w:lang w:val="en-US" w:eastAsia="ru-RU"/>
+        </w:rPr>
+        <w:t xml:space="preserve"> </w:t>
+      </w:r>
+      <w:r>
+        <w:rPr>
+          <w:noProof/>
+          <w:lang w:val="en-US" w:eastAsia="ru-RU"/>
+        </w:rPr>
+        <w:t>tagName</w:t>
+      </w:r>
+      <w:r>
+        <w:rPr>
+          <w:noProof/>
+          <w:lang w:val="en-US" w:eastAsia="ru-RU"/>
+        </w:rPr>
+        <w:t xml:space="preserve"> </w:t>
+      </w:r>
+      <w:r>
+        <w:rPr>
+          <w:noProof/>
+          <w:lang w:eastAsia="ru-RU"/>
+        </w:rPr>
+        <w:t>есть</w:t>
+      </w:r>
+      <w:r>
+        <w:rPr>
+          <w:noProof/>
+          <w:lang w:val="en-US" w:eastAsia="ru-RU"/>
+        </w:rPr>
+        <w:t xml:space="preserve"> </w:t>
+      </w:r>
+      <w:r>
+        <w:rPr>
+          <w:noProof/>
+          <w:lang w:eastAsia="ru-RU"/>
+        </w:rPr>
+        <w:t>только</w:t>
+      </w:r>
+      <w:r>
+        <w:rPr>
+          <w:noProof/>
+          <w:lang w:val="en-US" w:eastAsia="ru-RU"/>
+        </w:rPr>
+        <w:t xml:space="preserve"> </w:t>
+      </w:r>
+      <w:r>
+        <w:rPr>
+          <w:noProof/>
+          <w:lang w:eastAsia="ru-RU"/>
+        </w:rPr>
+        <w:t>у</w:t>
+      </w:r>
+      <w:r>
+        <w:rPr>
+          <w:noProof/>
+          <w:lang w:val="en-US" w:eastAsia="ru-RU"/>
+        </w:rPr>
+        <w:t xml:space="preserve"> </w:t>
+      </w:r>
+      <w:r>
+        <w:rPr>
+          <w:noProof/>
+          <w:lang w:eastAsia="ru-RU"/>
+        </w:rPr>
+        <w:t>элементов</w:t>
+      </w:r>
+      <w:r>
+        <w:rPr>
+          <w:noProof/>
+          <w:lang w:val="en-US" w:eastAsia="ru-RU"/>
+        </w:rPr>
+        <w:t xml:space="preserve"> </w:t>
+      </w:r>
+      <w:r>
+        <w:rPr>
+          <w:noProof/>
+          <w:lang w:val="en-US" w:eastAsia="ru-RU"/>
+        </w:rPr>
+        <w:t>Element</w:t>
+      </w:r>
+      <w:r>
+        <w:rPr>
+          <w:noProof/>
+          <w:lang w:val="en-US" w:eastAsia="ru-RU"/>
+        </w:rPr>
+        <w:br/>
+        <w:t xml:space="preserve">- </w:t>
+      </w:r>
+      <w:r>
+        <w:rPr>
+          <w:noProof/>
+          <w:lang w:eastAsia="ru-RU"/>
+        </w:rPr>
+        <w:t>свойство</w:t>
+      </w:r>
+      <w:r>
+        <w:rPr>
+          <w:noProof/>
+          <w:lang w:val="en-US" w:eastAsia="ru-RU"/>
+        </w:rPr>
+        <w:t xml:space="preserve"> </w:t>
+      </w:r>
+      <w:r>
+        <w:rPr>
+          <w:noProof/>
+          <w:lang w:val="en-US" w:eastAsia="ru-RU"/>
+        </w:rPr>
+        <w:t>nodeName</w:t>
+      </w:r>
+      <w:r>
+        <w:rPr>
+          <w:noProof/>
+          <w:lang w:val="en-US" w:eastAsia="ru-RU"/>
+        </w:rPr>
+        <w:t xml:space="preserve"> </w:t>
+      </w:r>
+      <w:r>
+        <w:rPr>
+          <w:noProof/>
+          <w:lang w:eastAsia="ru-RU"/>
+        </w:rPr>
+        <w:t>есть</w:t>
+      </w:r>
+      <w:r>
+        <w:rPr>
+          <w:noProof/>
+          <w:lang w:val="en-US" w:eastAsia="ru-RU"/>
+        </w:rPr>
+        <w:t xml:space="preserve"> </w:t>
+      </w:r>
+      <w:r>
+        <w:rPr>
+          <w:noProof/>
+          <w:lang w:eastAsia="ru-RU"/>
+        </w:rPr>
+        <w:t>у</w:t>
+      </w:r>
+      <w:r>
+        <w:rPr>
+          <w:noProof/>
+          <w:lang w:val="en-US" w:eastAsia="ru-RU"/>
+        </w:rPr>
+        <w:t xml:space="preserve"> </w:t>
+      </w:r>
+      <w:r>
+        <w:rPr>
+          <w:noProof/>
+          <w:lang w:eastAsia="ru-RU"/>
+        </w:rPr>
+        <w:t>любых</w:t>
+      </w:r>
+      <w:r>
+        <w:rPr>
+          <w:noProof/>
+          <w:lang w:val="en-US" w:eastAsia="ru-RU"/>
+        </w:rPr>
+        <w:t xml:space="preserve"> </w:t>
+      </w:r>
+      <w:r>
+        <w:rPr>
+          <w:noProof/>
+          <w:lang w:eastAsia="ru-RU"/>
+        </w:rPr>
+        <w:t>узлов</w:t>
+      </w:r>
+      <w:r>
+        <w:rPr>
+          <w:noProof/>
+          <w:lang w:val="en-US" w:eastAsia="ru-RU"/>
+        </w:rPr>
+        <w:t xml:space="preserve"> </w:t>
+      </w:r>
+      <w:r>
+        <w:rPr>
+          <w:noProof/>
+          <w:lang w:val="en-US" w:eastAsia="ru-RU"/>
+        </w:rPr>
+        <w:t>Node</w:t>
+      </w:r>
+    </w:p>
+    <w:p>
+      <w:pPr>
+        <w:rPr>
+          <w:noProof/>
+          <w:lang w:eastAsia="ru-RU"/>
+        </w:rPr>
+      </w:pPr>
+      <w:r>
+        <w:rPr>
+          <w:b/>
+          <w:noProof/>
+          <w:lang w:val="en-US" w:eastAsia="ru-RU"/>
+        </w:rPr>
+        <w:t>innerHTML</w:t>
+      </w:r>
+      <w:r>
+        <w:rPr>
+          <w:b/>
+          <w:noProof/>
+          <w:lang w:val="en-US" w:eastAsia="ru-RU"/>
+        </w:rPr>
+        <w:br/>
+      </w:r>
+      <w:r>
+        <w:rPr>
+          <w:noProof/>
+          <w:lang w:eastAsia="ru-RU"/>
+        </w:rPr>
+        <w:t>Рассмотрим код ниже</w:t>
+      </w:r>
+      <w:r>
+        <w:rPr>
+          <w:b/>
+          <w:noProof/>
+          <w:lang w:val="en-US" w:eastAsia="ru-RU"/>
+        </w:rPr>
+        <w:br/>
+      </w:r>
+      <w:r>
+        <w:rPr>
+          <w:noProof/>
+          <w:lang w:eastAsia="ru-RU"/>
+        </w:rPr>
+        <w:drawing>
+          <wp:inline distT="0" distB="0" distL="0" distR="0" wp14:anchorId="59B587AE" wp14:editId="6B06CA9A">
+            <wp:extent cx="5940425" cy="393700"/>
+            <wp:effectExtent l="0" t="0" r="3175" b="6350"/>
+            <wp:docPr id="110" name="Рисунок 110"/>
+            <wp:cNvGraphicFramePr>
+              <a:graphicFrameLocks xmlns:a="http://schemas.openxmlformats.org/drawingml/2006/main" noChangeAspect="1"/>
+            </wp:cNvGraphicFramePr>
+            <a:graphic xmlns:a="http://schemas.openxmlformats.org/drawingml/2006/main">
+              <a:graphicData uri="http://schemas.openxmlformats.org/drawingml/2006/picture">
+                <pic:pic xmlns:pic="http://schemas.openxmlformats.org/drawingml/2006/picture">
+                  <pic:nvPicPr>
+                    <pic:cNvPr id="1" name=""/>
+                    <pic:cNvPicPr/>
+                  </pic:nvPicPr>
+                  <pic:blipFill>
+                    <a:blip r:embed="rId84"/>
+                    <a:stretch>
+                      <a:fillRect/>
+                    </a:stretch>
+                  </pic:blipFill>
+                  <pic:spPr>
+                    <a:xfrm>
+                      <a:off x="0" y="0"/>
+                      <a:ext cx="5940425" cy="393700"/>
+                    </a:xfrm>
+                    <a:prstGeom prst="rect">
+                      <a:avLst/>
+                    </a:prstGeom>
+                  </pic:spPr>
+                </pic:pic>
+              </a:graphicData>
+            </a:graphic>
+          </wp:inline>
+        </w:drawing>
+      </w:r>
+    </w:p>
+    <w:p>
+      <w:pPr>
+        <w:rPr>
+          <w:noProof/>
+          <w:lang w:eastAsia="ru-RU"/>
+        </w:rPr>
+      </w:pPr>
+      <w:r>
+        <w:rPr>
+          <w:noProof/>
+          <w:lang w:eastAsia="ru-RU"/>
+        </w:rPr>
+        <w:lastRenderedPageBreak/>
+        <w:t xml:space="preserve">Выведем с помощью </w:t>
+      </w:r>
+      <w:r>
+        <w:rPr>
+          <w:noProof/>
+          <w:lang w:val="en-US" w:eastAsia="ru-RU"/>
+        </w:rPr>
+        <w:t>innerHTML</w:t>
+      </w:r>
+      <w:r>
+        <w:rPr>
+          <w:noProof/>
+          <w:lang w:eastAsia="ru-RU"/>
+        </w:rPr>
+        <w:t xml:space="preserve"> </w:t>
+      </w:r>
+      <w:r>
+        <w:rPr>
+          <w:noProof/>
+          <w:lang w:eastAsia="ru-RU"/>
+        </w:rPr>
+        <w:t xml:space="preserve">содержимое </w:t>
+      </w:r>
+      <w:r>
+        <w:rPr>
+          <w:noProof/>
+          <w:lang w:val="en-US" w:eastAsia="ru-RU"/>
+        </w:rPr>
+        <w:t>id</w:t>
+      </w:r>
+      <w:r>
+        <w:rPr>
+          <w:noProof/>
+          <w:lang w:eastAsia="ru-RU"/>
+        </w:rPr>
+        <w:t>=</w:t>
+      </w:r>
+      <w:r>
+        <w:rPr>
+          <w:noProof/>
+          <w:lang w:eastAsia="ru-RU"/>
+        </w:rPr>
+        <w:t>«</w:t>
+      </w:r>
+      <w:r>
+        <w:rPr>
+          <w:noProof/>
+          <w:lang w:val="en-US" w:eastAsia="ru-RU"/>
+        </w:rPr>
+        <w:t>bmw</w:t>
+      </w:r>
+      <w:r>
+        <w:rPr>
+          <w:noProof/>
+          <w:lang w:eastAsia="ru-RU"/>
+        </w:rPr>
+        <w:t>»</w:t>
+      </w:r>
+      <w:r>
+        <w:rPr>
+          <w:noProof/>
+          <w:lang w:eastAsia="ru-RU"/>
+        </w:rPr>
+        <w:t xml:space="preserve"> </w:t>
+      </w:r>
+      <w:r>
+        <w:rPr>
+          <w:noProof/>
+          <w:lang w:eastAsia="ru-RU"/>
+        </w:rPr>
+        <w:drawing>
+          <wp:inline distT="0" distB="0" distL="0" distR="0" wp14:anchorId="6AC2D299" wp14:editId="37A63BBE">
+            <wp:extent cx="5940425" cy="642620"/>
+            <wp:effectExtent l="0" t="0" r="3175" b="5080"/>
+            <wp:docPr id="112" name="Рисунок 112"/>
+            <wp:cNvGraphicFramePr>
+              <a:graphicFrameLocks xmlns:a="http://schemas.openxmlformats.org/drawingml/2006/main" noChangeAspect="1"/>
+            </wp:cNvGraphicFramePr>
+            <a:graphic xmlns:a="http://schemas.openxmlformats.org/drawingml/2006/main">
+              <a:graphicData uri="http://schemas.openxmlformats.org/drawingml/2006/picture">
+                <pic:pic xmlns:pic="http://schemas.openxmlformats.org/drawingml/2006/picture">
+                  <pic:nvPicPr>
+                    <pic:cNvPr id="1" name=""/>
+                    <pic:cNvPicPr/>
+                  </pic:nvPicPr>
+                  <pic:blipFill>
+                    <a:blip r:embed="rId85"/>
+                    <a:stretch>
+                      <a:fillRect/>
+                    </a:stretch>
+                  </pic:blipFill>
+                  <pic:spPr>
+                    <a:xfrm>
+                      <a:off x="0" y="0"/>
+                      <a:ext cx="5940425" cy="642620"/>
+                    </a:xfrm>
+                    <a:prstGeom prst="rect">
+                      <a:avLst/>
+                    </a:prstGeom>
+                  </pic:spPr>
+                </pic:pic>
+              </a:graphicData>
+            </a:graphic>
+          </wp:inline>
+        </w:drawing>
+      </w:r>
+    </w:p>
+    <w:p>
+      <w:pPr>
+        <w:rPr>
+          <w:noProof/>
+          <w:lang w:eastAsia="ru-RU"/>
+        </w:rPr>
+      </w:pPr>
+      <w:r>
+        <w:rPr>
+          <w:noProof/>
+          <w:lang w:eastAsia="ru-RU"/>
+        </w:rPr>
+        <w:t xml:space="preserve">Таким образом </w:t>
+      </w:r>
+      <w:r>
+        <w:rPr>
+          <w:noProof/>
+          <w:lang w:val="en-US" w:eastAsia="ru-RU"/>
+        </w:rPr>
+        <w:t>innerHTML</w:t>
+      </w:r>
+      <w:r>
+        <w:rPr>
+          <w:noProof/>
+          <w:lang w:eastAsia="ru-RU"/>
+        </w:rPr>
+        <w:t xml:space="preserve"> </w:t>
+      </w:r>
+      <w:r>
+        <w:rPr>
+          <w:noProof/>
+          <w:lang w:eastAsia="ru-RU"/>
+        </w:rPr>
+        <w:t xml:space="preserve">выводит </w:t>
+      </w:r>
+      <w:r>
+        <w:rPr>
+          <w:noProof/>
+          <w:lang w:val="en-US" w:eastAsia="ru-RU"/>
+        </w:rPr>
+        <w:t>HTML</w:t>
+      </w:r>
+      <w:r>
+        <w:rPr>
+          <w:noProof/>
+          <w:lang w:eastAsia="ru-RU"/>
+        </w:rPr>
+        <w:t xml:space="preserve"> </w:t>
+      </w:r>
+      <w:r>
+        <w:rPr>
+          <w:noProof/>
+          <w:lang w:eastAsia="ru-RU"/>
+        </w:rPr>
+        <w:t>содержимое, которое находится по адресу</w:t>
+      </w:r>
+    </w:p>
+    <w:p>
+      <w:pPr>
+        <w:rPr>
+          <w:noProof/>
+          <w:lang w:eastAsia="ru-RU"/>
+        </w:rPr>
+      </w:pPr>
+      <w:r>
+        <w:rPr>
+          <w:noProof/>
+          <w:lang w:eastAsia="ru-RU"/>
+        </w:rPr>
+        <w:t>Однако мы можем перезаписать значение по этому адресу, при этом можем добавить даже теги</w:t>
+      </w:r>
+      <w:r>
+        <w:rPr>
+          <w:noProof/>
+          <w:lang w:eastAsia="ru-RU"/>
+        </w:rPr>
+        <w:br/>
+      </w:r>
+      <w:r>
+        <w:rPr>
+          <w:noProof/>
+          <w:lang w:eastAsia="ru-RU"/>
+        </w:rPr>
+        <w:drawing>
+          <wp:inline distT="0" distB="0" distL="0" distR="0" wp14:anchorId="10763595" wp14:editId="643785F6">
+            <wp:extent cx="5940425" cy="276225"/>
+            <wp:effectExtent l="0" t="0" r="3175" b="9525"/>
+            <wp:docPr id="113" name="Рисунок 113"/>
+            <wp:cNvGraphicFramePr>
+              <a:graphicFrameLocks xmlns:a="http://schemas.openxmlformats.org/drawingml/2006/main" noChangeAspect="1"/>
+            </wp:cNvGraphicFramePr>
+            <a:graphic xmlns:a="http://schemas.openxmlformats.org/drawingml/2006/main">
+              <a:graphicData uri="http://schemas.openxmlformats.org/drawingml/2006/picture">
+                <pic:pic xmlns:pic="http://schemas.openxmlformats.org/drawingml/2006/picture">
+                  <pic:nvPicPr>
+                    <pic:cNvPr id="1" name=""/>
+                    <pic:cNvPicPr/>
+                  </pic:nvPicPr>
+                  <pic:blipFill>
+                    <a:blip r:embed="rId86"/>
+                    <a:stretch>
+                      <a:fillRect/>
+                    </a:stretch>
+                  </pic:blipFill>
+                  <pic:spPr>
+                    <a:xfrm>
+                      <a:off x="0" y="0"/>
+                      <a:ext cx="5940425" cy="276225"/>
+                    </a:xfrm>
+                    <a:prstGeom prst="rect">
+                      <a:avLst/>
+                    </a:prstGeom>
+                  </pic:spPr>
+                </pic:pic>
+              </a:graphicData>
+            </a:graphic>
+          </wp:inline>
+        </w:drawing>
+      </w:r>
+    </w:p>
+    <w:p>
+      <w:pPr>
+        <w:rPr>
+          <w:noProof/>
+          <w:lang w:eastAsia="ru-RU"/>
+        </w:rPr>
+      </w:pPr>
+      <w:r>
+        <w:rPr>
+          <w:noProof/>
+          <w:lang w:eastAsia="ru-RU"/>
+        </w:rPr>
+        <w:t>Получаем</w:t>
+      </w:r>
+      <w:r>
+        <w:rPr>
+          <w:noProof/>
+          <w:lang w:eastAsia="ru-RU"/>
+        </w:rPr>
+        <w:br/>
+      </w:r>
+      <w:r>
+        <w:rPr>
+          <w:noProof/>
+          <w:lang w:eastAsia="ru-RU"/>
+        </w:rPr>
+        <w:drawing>
+          <wp:inline distT="0" distB="0" distL="0" distR="0" wp14:anchorId="5F01C496" wp14:editId="708ADF2D">
+            <wp:extent cx="5940425" cy="436245"/>
+            <wp:effectExtent l="0" t="0" r="3175" b="1905"/>
+            <wp:docPr id="114" name="Рисунок 114"/>
+            <wp:cNvGraphicFramePr>
+              <a:graphicFrameLocks xmlns:a="http://schemas.openxmlformats.org/drawingml/2006/main" noChangeAspect="1"/>
+            </wp:cNvGraphicFramePr>
+            <a:graphic xmlns:a="http://schemas.openxmlformats.org/drawingml/2006/main">
+              <a:graphicData uri="http://schemas.openxmlformats.org/drawingml/2006/picture">
+                <pic:pic xmlns:pic="http://schemas.openxmlformats.org/drawingml/2006/picture">
+                  <pic:nvPicPr>
+                    <pic:cNvPr id="1" name=""/>
+                    <pic:cNvPicPr/>
+                  </pic:nvPicPr>
+                  <pic:blipFill>
+                    <a:blip r:embed="rId87"/>
+                    <a:stretch>
+                      <a:fillRect/>
+                    </a:stretch>
+                  </pic:blipFill>
+                  <pic:spPr>
+                    <a:xfrm>
+                      <a:off x="0" y="0"/>
+                      <a:ext cx="5940425" cy="436245"/>
+                    </a:xfrm>
+                    <a:prstGeom prst="rect">
+                      <a:avLst/>
+                    </a:prstGeom>
+                  </pic:spPr>
+                </pic:pic>
+              </a:graphicData>
+            </a:graphic>
+          </wp:inline>
+        </w:drawing>
+      </w:r>
+    </w:p>
+    <w:p>
+      <w:pPr>
+        <w:rPr>
+          <w:noProof/>
+          <w:lang w:eastAsia="ru-RU"/>
+        </w:rPr>
+      </w:pPr>
+      <w:r>
+        <w:rPr>
+          <w:b/>
+          <w:noProof/>
+          <w:lang w:val="en-US" w:eastAsia="ru-RU"/>
+        </w:rPr>
+        <w:t>outerHTML</w:t>
+      </w:r>
+      <w:r>
+        <w:rPr>
+          <w:b/>
+          <w:noProof/>
+          <w:lang w:eastAsia="ru-RU"/>
+        </w:rPr>
+        <w:br/>
+      </w:r>
+      <w:r>
+        <w:rPr>
+          <w:noProof/>
+          <w:lang w:eastAsia="ru-RU"/>
+        </w:rPr>
+        <w:t xml:space="preserve">Данный метод в отличие от </w:t>
+      </w:r>
+      <w:r>
+        <w:rPr>
+          <w:noProof/>
+          <w:lang w:val="en-US" w:eastAsia="ru-RU"/>
+        </w:rPr>
+        <w:t>innerHTML</w:t>
+      </w:r>
+      <w:r>
+        <w:rPr>
+          <w:noProof/>
+          <w:lang w:eastAsia="ru-RU"/>
+        </w:rPr>
+        <w:t xml:space="preserve"> </w:t>
+      </w:r>
+      <w:r>
+        <w:rPr>
+          <w:noProof/>
+          <w:lang w:eastAsia="ru-RU"/>
+        </w:rPr>
+        <w:t>вызывает не содержимое внутри тега, а все, что касается самого тега и внутри него</w:t>
+      </w:r>
+    </w:p>
+    <w:p>
+      <w:pPr>
+        <w:rPr>
+          <w:noProof/>
+          <w:lang w:eastAsia="ru-RU"/>
+        </w:rPr>
+      </w:pPr>
+      <w:r>
+        <w:rPr>
+          <w:noProof/>
+          <w:lang w:eastAsia="ru-RU"/>
+        </w:rPr>
+        <w:t>Таким образом данный код выведет</w:t>
+      </w:r>
+      <w:r>
+        <w:rPr>
+          <w:noProof/>
+          <w:lang w:eastAsia="ru-RU"/>
+        </w:rPr>
+        <w:br/>
+      </w:r>
+      <w:r>
+        <w:rPr>
+          <w:noProof/>
+          <w:lang w:eastAsia="ru-RU"/>
+        </w:rPr>
+        <w:drawing>
+          <wp:inline distT="0" distB="0" distL="0" distR="0" wp14:anchorId="06DBE635" wp14:editId="753A9AF7">
+            <wp:extent cx="5940425" cy="294005"/>
+            <wp:effectExtent l="0" t="0" r="3175" b="0"/>
+            <wp:docPr id="115" name="Рисунок 115"/>
+            <wp:cNvGraphicFramePr>
+              <a:graphicFrameLocks xmlns:a="http://schemas.openxmlformats.org/drawingml/2006/main" noChangeAspect="1"/>
+            </wp:cNvGraphicFramePr>
+            <a:graphic xmlns:a="http://schemas.openxmlformats.org/drawingml/2006/main">
+              <a:graphicData uri="http://schemas.openxmlformats.org/drawingml/2006/picture">
+                <pic:pic xmlns:pic="http://schemas.openxmlformats.org/drawingml/2006/picture">
+                  <pic:nvPicPr>
+                    <pic:cNvPr id="1" name=""/>
+                    <pic:cNvPicPr/>
+                  </pic:nvPicPr>
+                  <pic:blipFill>
+                    <a:blip r:embed="rId88"/>
+                    <a:stretch>
+                      <a:fillRect/>
+                    </a:stretch>
+                  </pic:blipFill>
+                  <pic:spPr>
+                    <a:xfrm>
+                      <a:off x="0" y="0"/>
+                      <a:ext cx="5940425" cy="294005"/>
+                    </a:xfrm>
+                    <a:prstGeom prst="rect">
+                      <a:avLst/>
+                    </a:prstGeom>
+                  </pic:spPr>
+                </pic:pic>
+              </a:graphicData>
+            </a:graphic>
+          </wp:inline>
+        </w:drawing>
+      </w:r>
+    </w:p>
+    <w:p>
+      <w:pPr>
+        <w:rPr>
+          <w:noProof/>
+          <w:lang w:eastAsia="ru-RU"/>
+        </w:rPr>
+      </w:pPr>
+      <w:r>
+        <w:rPr>
+          <w:noProof/>
+          <w:lang w:eastAsia="ru-RU"/>
+        </w:rPr>
+        <w:t>Вот такой результат в консоль</w:t>
+      </w:r>
+      <w:r>
+        <w:rPr>
+          <w:noProof/>
+          <w:lang w:eastAsia="ru-RU"/>
+        </w:rPr>
+        <w:br/>
+      </w:r>
+      <w:r>
+        <w:rPr>
+          <w:noProof/>
+          <w:lang w:eastAsia="ru-RU"/>
+        </w:rPr>
+        <w:drawing>
+          <wp:inline distT="0" distB="0" distL="0" distR="0" wp14:anchorId="7B6D1B20" wp14:editId="2F32C08B">
+            <wp:extent cx="5940425" cy="191135"/>
+            <wp:effectExtent l="0" t="0" r="3175" b="0"/>
+            <wp:docPr id="116" name="Рисунок 116"/>
+            <wp:cNvGraphicFramePr>
+              <a:graphicFrameLocks xmlns:a="http://schemas.openxmlformats.org/drawingml/2006/main" noChangeAspect="1"/>
+            </wp:cNvGraphicFramePr>
+            <a:graphic xmlns:a="http://schemas.openxmlformats.org/drawingml/2006/main">
+              <a:graphicData uri="http://schemas.openxmlformats.org/drawingml/2006/picture">
+                <pic:pic xmlns:pic="http://schemas.openxmlformats.org/drawingml/2006/picture">
+                  <pic:nvPicPr>
+                    <pic:cNvPr id="1" name=""/>
+                    <pic:cNvPicPr/>
+                  </pic:nvPicPr>
+                  <pic:blipFill>
+                    <a:blip r:embed="rId89"/>
+                    <a:stretch>
+                      <a:fillRect/>
+                    </a:stretch>
+                  </pic:blipFill>
+                  <pic:spPr>
+                    <a:xfrm>
+                      <a:off x="0" y="0"/>
+                      <a:ext cx="5940425" cy="191135"/>
+                    </a:xfrm>
+                    <a:prstGeom prst="rect">
+                      <a:avLst/>
+                    </a:prstGeom>
+                  </pic:spPr>
+                </pic:pic>
+              </a:graphicData>
+            </a:graphic>
+          </wp:inline>
+        </w:drawing>
+      </w:r>
+    </w:p>
+    <w:p>
+      <w:pPr>
+        <w:rPr>
+          <w:b/>
+          <w:noProof/>
+          <w:lang w:val="en-US" w:eastAsia="ru-RU"/>
+        </w:rPr>
+      </w:pPr>
+      <w:r>
+        <w:rPr>
+          <w:b/>
+          <w:noProof/>
+          <w:lang w:val="en-US" w:eastAsia="ru-RU"/>
+        </w:rPr>
+        <w:t>textContent</w:t>
+      </w:r>
+      <w:r>
+        <w:rPr>
+          <w:b/>
+          <w:noProof/>
+          <w:lang w:eastAsia="ru-RU"/>
+        </w:rPr>
+        <w:t xml:space="preserve"> – </w:t>
+      </w:r>
+      <w:r>
+        <w:rPr>
+          <w:noProof/>
+          <w:lang w:eastAsia="ru-RU"/>
+        </w:rPr>
+        <w:t>данный метод возвращает строку текстовых узлов</w:t>
+      </w:r>
+      <w:r>
+        <w:rPr>
+          <w:noProof/>
+          <w:lang w:eastAsia="ru-RU"/>
+        </w:rPr>
+        <w:drawing>
+          <wp:inline distT="0" distB="0" distL="0" distR="0" wp14:anchorId="672A9C2E" wp14:editId="6A92705A">
+            <wp:extent cx="5940425" cy="1595755"/>
+            <wp:effectExtent l="0" t="0" r="3175" b="4445"/>
+            <wp:docPr id="117" name="Рисунок 117"/>
+            <wp:cNvGraphicFramePr>
+              <a:graphicFrameLocks xmlns:a="http://schemas.openxmlformats.org/drawingml/2006/main" noChangeAspect="1"/>
+            </wp:cNvGraphicFramePr>
+            <a:graphic xmlns:a="http://schemas.openxmlformats.org/drawingml/2006/main">
+              <a:graphicData uri="http://schemas.openxmlformats.org/drawingml/2006/picture">
+                <pic:pic xmlns:pic="http://schemas.openxmlformats.org/drawingml/2006/picture">
+                  <pic:nvPicPr>
+                    <pic:cNvPr id="1" name=""/>
+                    <pic:cNvPicPr/>
+                  </pic:nvPicPr>
+                  <pic:blipFill>
+                    <a:blip r:embed="rId90"/>
+                    <a:stretch>
+                      <a:fillRect/>
+                    </a:stretch>
+                  </pic:blipFill>
+                  <pic:spPr>
+                    <a:xfrm>
+                      <a:off x="0" y="0"/>
+                      <a:ext cx="5940425" cy="1595755"/>
+                    </a:xfrm>
+                    <a:prstGeom prst="rect">
+                      <a:avLst/>
+                    </a:prstGeom>
+                  </pic:spPr>
+                </pic:pic>
+              </a:graphicData>
+            </a:graphic>
+          </wp:inline>
+        </w:drawing>
+      </w:r>
+    </w:p>
+    <w:p>
+      <w:pPr>
+        <w:rPr>
+          <w:b/>
+          <w:noProof/>
+          <w:lang w:eastAsia="ru-RU"/>
+        </w:rPr>
+      </w:pPr>
+      <w:r>
+        <w:rPr>
+          <w:b/>
+          <w:noProof/>
+          <w:lang w:eastAsia="ru-RU"/>
+        </w:rPr>
+        <w:br/>
+      </w:r>
     </w:p>
     <w:sectPr>
       <w:pgSz w:w="11906" w:h="16838"/>

--- a/JS.docx
+++ b/JS.docx
@@ -769,7 +769,7 @@
       <w:pPr>
         <w:rPr>
           <w:noProof/>
-          <w:lang w:val="en-US" w:eastAsia="ru-RU"/>
+          <w:lang w:eastAsia="ru-RU"/>
         </w:rPr>
       </w:pPr>
     </w:p>
@@ -1093,7 +1093,7 @@
       <w:pPr>
         <w:rPr>
           <w:noProof/>
-          <w:lang w:val="en-US" w:eastAsia="ru-RU"/>
+          <w:lang w:eastAsia="ru-RU"/>
         </w:rPr>
       </w:pPr>
       <w:r>
@@ -1420,7 +1420,7 @@
       <w:pPr>
         <w:rPr>
           <w:noProof/>
-          <w:lang w:val="en-US" w:eastAsia="ru-RU"/>
+          <w:lang w:eastAsia="ru-RU"/>
         </w:rPr>
       </w:pPr>
       <w:r>
@@ -2127,7 +2127,7 @@
       <w:pPr>
         <w:rPr>
           <w:noProof/>
-          <w:lang w:val="en-US" w:eastAsia="ru-RU"/>
+          <w:lang w:eastAsia="ru-RU"/>
         </w:rPr>
       </w:pPr>
       <w:r>
@@ -3049,7 +3049,7 @@
       <w:pPr>
         <w:rPr>
           <w:noProof/>
-          <w:lang w:val="en-US" w:eastAsia="ru-RU"/>
+          <w:lang w:eastAsia="ru-RU"/>
         </w:rPr>
       </w:pPr>
       <w:r>
@@ -3498,7 +3498,7 @@
       <w:pPr>
         <w:rPr>
           <w:noProof/>
-          <w:lang w:val="en-US" w:eastAsia="ru-RU"/>
+          <w:lang w:eastAsia="ru-RU"/>
         </w:rPr>
       </w:pPr>
       <w:r>
@@ -3542,7 +3542,21 @@
           <w:lang w:eastAsia="ru-RU"/>
         </w:rPr>
         <w:br/>
-        <w:t>Новый промис завершится</w:t>
+        <w:t xml:space="preserve">Новый </w:t>
+      </w:r>
+      <w:proofErr w:type="spellStart"/>
+      <w:r>
+        <w:rPr>
+          <w:lang w:eastAsia="ru-RU"/>
+        </w:rPr>
+        <w:t>промис</w:t>
+      </w:r>
+      <w:proofErr w:type="spellEnd"/>
+      <w:r>
+        <w:rPr>
+          <w:lang w:eastAsia="ru-RU"/>
+        </w:rPr>
+        <w:t xml:space="preserve"> завершится</w:t>
       </w:r>
       <w:r>
         <w:rPr>
@@ -4602,7 +4616,7 @@
       <w:pPr>
         <w:rPr>
           <w:noProof/>
-          <w:lang w:val="en-US" w:eastAsia="ru-RU"/>
+          <w:lang w:eastAsia="ru-RU"/>
         </w:rPr>
       </w:pPr>
       <w:r>
@@ -4670,7 +4684,7 @@
       <w:r>
         <w:rPr>
           <w:noProof/>
-          <w:lang w:val="en-US" w:eastAsia="ru-RU"/>
+          <w:lang w:eastAsia="ru-RU"/>
         </w:rPr>
         <w:br/>
       </w:r>
@@ -4718,7 +4732,7 @@
       <w:r>
         <w:rPr>
           <w:noProof/>
-          <w:lang w:val="en-US" w:eastAsia="ru-RU"/>
+          <w:lang w:eastAsia="ru-RU"/>
         </w:rPr>
         <w:br/>
       </w:r>
@@ -4878,7 +4892,7 @@
       <w:r>
         <w:rPr>
           <w:noProof/>
-          <w:lang w:val="en-US" w:eastAsia="ru-RU"/>
+          <w:lang w:eastAsia="ru-RU"/>
         </w:rPr>
         <w:br/>
       </w:r>
@@ -6041,7 +6055,7 @@
       <w:pPr>
         <w:rPr>
           <w:noProof/>
-          <w:lang w:val="en-US" w:eastAsia="ru-RU"/>
+          <w:lang w:eastAsia="ru-RU"/>
         </w:rPr>
       </w:pPr>
       <w:r>
@@ -6147,7 +6161,14 @@
           <w:noProof/>
           <w:lang w:val="en-US" w:eastAsia="ru-RU"/>
         </w:rPr>
-        <w:t xml:space="preserve">Async </w:t>
+        <w:t>Async</w:t>
+      </w:r>
+      <w:r>
+        <w:rPr>
+          <w:noProof/>
+          <w:lang w:eastAsia="ru-RU"/>
+        </w:rPr>
+        <w:t xml:space="preserve"> </w:t>
       </w:r>
       <w:r>
         <w:rPr>
@@ -6161,7 +6182,14 @@
           <w:noProof/>
           <w:lang w:val="en-US" w:eastAsia="ru-RU"/>
         </w:rPr>
-        <w:t xml:space="preserve">await </w:t>
+        <w:t>await</w:t>
+      </w:r>
+      <w:r>
+        <w:rPr>
+          <w:noProof/>
+          <w:lang w:eastAsia="ru-RU"/>
+        </w:rPr>
+        <w:t xml:space="preserve"> </w:t>
       </w:r>
       <w:r>
         <w:rPr>
@@ -6277,7 +6305,7 @@
       <w:pPr>
         <w:rPr>
           <w:noProof/>
-          <w:lang w:val="en-US" w:eastAsia="ru-RU"/>
+          <w:lang w:eastAsia="ru-RU"/>
         </w:rPr>
       </w:pPr>
       <w:r>
@@ -6512,7 +6540,7 @@
       <w:pPr>
         <w:rPr>
           <w:noProof/>
-          <w:lang w:val="en-US" w:eastAsia="ru-RU"/>
+          <w:lang w:eastAsia="ru-RU"/>
         </w:rPr>
       </w:pPr>
       <w:r>
@@ -6708,7 +6736,7 @@
       <w:pPr>
         <w:rPr>
           <w:noProof/>
-          <w:lang w:val="en-US" w:eastAsia="ru-RU"/>
+          <w:lang w:eastAsia="ru-RU"/>
         </w:rPr>
       </w:pPr>
       <w:r>
@@ -6868,7 +6896,21 @@
           <w:noProof/>
           <w:lang w:val="en-US" w:eastAsia="ru-RU"/>
         </w:rPr>
-        <w:t>this===undefined</w:t>
+        <w:t>this</w:t>
+      </w:r>
+      <w:r>
+        <w:rPr>
+          <w:noProof/>
+          <w:lang w:eastAsia="ru-RU"/>
+        </w:rPr>
+        <w:t>===</w:t>
+      </w:r>
+      <w:r>
+        <w:rPr>
+          <w:noProof/>
+          <w:lang w:val="en-US" w:eastAsia="ru-RU"/>
+        </w:rPr>
+        <w:t>undefined</w:t>
       </w:r>
     </w:p>
     <w:p>
@@ -8045,16 +8087,32 @@
         <w:rPr>
           <w:b/>
           <w:noProof/>
-          <w:lang w:val="en-US" w:eastAsia="ru-RU"/>
-        </w:rPr>
-      </w:pPr>
-      <w:r>
-        <w:rPr>
-          <w:b/>
-          <w:noProof/>
-          <w:lang w:val="en-US" w:eastAsia="ru-RU"/>
-        </w:rPr>
-        <w:t>Export default</w:t>
+          <w:lang w:eastAsia="ru-RU"/>
+        </w:rPr>
+      </w:pPr>
+      <w:r>
+        <w:rPr>
+          <w:b/>
+          <w:noProof/>
+          <w:lang w:val="en-US" w:eastAsia="ru-RU"/>
+        </w:rPr>
+        <w:t>Export</w:t>
+      </w:r>
+      <w:r>
+        <w:rPr>
+          <w:b/>
+          <w:noProof/>
+          <w:lang w:eastAsia="ru-RU"/>
+        </w:rPr>
+        <w:t xml:space="preserve"> </w:t>
+      </w:r>
+      <w:r>
+        <w:rPr>
+          <w:b/>
+          <w:noProof/>
+          <w:lang w:val="en-US" w:eastAsia="ru-RU"/>
+        </w:rPr>
+        <w:t>default</w:t>
       </w:r>
       <w:r>
         <w:rPr>
@@ -8175,8 +8233,6 @@
         </w:rPr>
         <w:t>Документ, прошел атрибуты и свойства</w:t>
       </w:r>
-      <w:bookmarkStart w:id="0" w:name="_GoBack"/>
-      <w:bookmarkEnd w:id="0"/>
     </w:p>
     <w:p>
       <w:pPr>
@@ -8215,19 +8271,7 @@
           <w:lang w:eastAsia="ru-RU"/>
         </w:rPr>
         <w:br/>
-        <w:t>1) Путь к импорту должен быть строковым прим</w:t>
-      </w:r>
-      <w:r>
-        <w:rPr>
-          <w:lang w:eastAsia="ru-RU"/>
-        </w:rPr>
-        <w:t>Л</w:t>
-      </w:r>
-      <w:r>
-        <w:rPr>
-          <w:lang w:eastAsia="ru-RU"/>
-        </w:rPr>
-        <w:t>итивом и не может быть вызовом функции</w:t>
+        <w:t>1) Путь к импорту должен быть строковым примитивом и не может быть вызовом функции</w:t>
       </w:r>
       <w:r>
         <w:rPr>
@@ -8251,6 +8295,7 @@
         </w:rPr>
         <w:t xml:space="preserve">Выражение </w:t>
       </w:r>
+      <w:proofErr w:type="gramStart"/>
       <w:r>
         <w:rPr>
           <w:b/>
@@ -8263,7 +8308,15 @@
           <w:b/>
           <w:lang w:eastAsia="ru-RU"/>
         </w:rPr>
-        <w:t>()</w:t>
+        <w:t>(</w:t>
+      </w:r>
+      <w:proofErr w:type="gramEnd"/>
+      <w:r>
+        <w:rPr>
+          <w:b/>
+          <w:lang w:eastAsia="ru-RU"/>
+        </w:rPr>
+        <w:t>)</w:t>
       </w:r>
       <w:r>
         <w:rPr>
@@ -8957,7 +9010,7 @@
       <w:r>
         <w:rPr>
           <w:noProof/>
-          <w:lang w:val="en-US" w:eastAsia="ru-RU"/>
+          <w:lang w:eastAsia="ru-RU"/>
         </w:rPr>
         <w:t>Для такого код</w:t>
       </w:r>
@@ -9030,7 +9083,14 @@
           <w:lang w:val="en-US" w:eastAsia="ru-RU"/>
         </w:rPr>
         <w:lastRenderedPageBreak/>
-        <w:t>DOM-</w:t>
+        <w:t>DOM</w:t>
+      </w:r>
+      <w:r>
+        <w:rPr>
+          <w:noProof/>
+          <w:lang w:eastAsia="ru-RU"/>
+        </w:rPr>
+        <w:t>-</w:t>
       </w:r>
       <w:r>
         <w:rPr>
@@ -9348,7 +9408,15 @@
           <w:noProof/>
           <w:lang w:val="en-US" w:eastAsia="ru-RU"/>
         </w:rPr>
-        <w:t>DOM-</w:t>
+        <w:t>DOM</w:t>
+      </w:r>
+      <w:r>
+        <w:rPr>
+          <w:b/>
+          <w:noProof/>
+          <w:lang w:eastAsia="ru-RU"/>
+        </w:rPr>
+        <w:t>-</w:t>
       </w:r>
       <w:r>
         <w:rPr>
@@ -9412,7 +9480,7 @@
       <w:pPr>
         <w:rPr>
           <w:noProof/>
-          <w:lang w:val="en-US" w:eastAsia="ru-RU"/>
+          <w:lang w:eastAsia="ru-RU"/>
         </w:rPr>
       </w:pPr>
       <w:r>
@@ -9604,7 +9672,15 @@
           <w:noProof/>
           <w:lang w:val="en-US" w:eastAsia="ru-RU"/>
         </w:rPr>
-        <w:t>DOM-</w:t>
+        <w:t>DOM</w:t>
+      </w:r>
+      <w:r>
+        <w:rPr>
+          <w:b/>
+          <w:noProof/>
+          <w:lang w:eastAsia="ru-RU"/>
+        </w:rPr>
+        <w:t>-</w:t>
       </w:r>
       <w:r>
         <w:rPr>
@@ -9874,7 +9950,14 @@
           <w:noProof/>
           <w:lang w:val="en-US" w:eastAsia="ru-RU"/>
         </w:rPr>
-        <w:t xml:space="preserve">DOM </w:t>
+        <w:t>DOM</w:t>
+      </w:r>
+      <w:r>
+        <w:rPr>
+          <w:noProof/>
+          <w:lang w:eastAsia="ru-RU"/>
+        </w:rPr>
+        <w:t xml:space="preserve"> </w:t>
       </w:r>
       <w:r>
         <w:rPr>
@@ -10952,7 +11035,7 @@
       <w:pPr>
         <w:rPr>
           <w:noProof/>
-          <w:lang w:val="en-US" w:eastAsia="ru-RU"/>
+          <w:lang w:eastAsia="ru-RU"/>
         </w:rPr>
       </w:pPr>
       <w:r>
@@ -11836,7 +11919,7 @@
       <w:pPr>
         <w:rPr>
           <w:noProof/>
-          <w:lang w:val="en-US" w:eastAsia="ru-RU"/>
+          <w:lang w:eastAsia="ru-RU"/>
         </w:rPr>
       </w:pPr>
       <w:r>
@@ -11991,7 +12074,7 @@
       <w:pPr>
         <w:rPr>
           <w:noProof/>
-          <w:lang w:val="en-US" w:eastAsia="ru-RU"/>
+          <w:lang w:eastAsia="ru-RU"/>
         </w:rPr>
       </w:pPr>
       <w:r>
@@ -12046,7 +12129,7 @@
       <w:r>
         <w:rPr>
           <w:noProof/>
-          <w:lang w:val="en-US" w:eastAsia="ru-RU"/>
+          <w:lang w:eastAsia="ru-RU"/>
         </w:rPr>
         <w:br/>
       </w:r>
@@ -12096,7 +12179,7 @@
       <w:pPr>
         <w:rPr>
           <w:noProof/>
-          <w:lang w:val="en-US" w:eastAsia="ru-RU"/>
+          <w:lang w:eastAsia="ru-RU"/>
         </w:rPr>
       </w:pPr>
       <w:r>
@@ -12612,7 +12695,7 @@
       <w:pPr>
         <w:rPr>
           <w:noProof/>
-          <w:lang w:val="en-US" w:eastAsia="ru-RU"/>
+          <w:lang w:eastAsia="ru-RU"/>
         </w:rPr>
       </w:pPr>
       <w:r>
@@ -12722,7 +12805,7 @@
       <w:r>
         <w:rPr>
           <w:noProof/>
-          <w:lang w:val="en-US" w:eastAsia="ru-RU"/>
+          <w:lang w:eastAsia="ru-RU"/>
         </w:rPr>
         <w:br/>
       </w:r>
@@ -12772,7 +12855,7 @@
       <w:pPr>
         <w:rPr>
           <w:noProof/>
-          <w:lang w:val="en-US" w:eastAsia="ru-RU"/>
+          <w:lang w:eastAsia="ru-RU"/>
         </w:rPr>
       </w:pPr>
       <w:r>
@@ -12785,7 +12868,7 @@
       <w:r>
         <w:rPr>
           <w:noProof/>
-          <w:lang w:val="en-US" w:eastAsia="ru-RU"/>
+          <w:lang w:eastAsia="ru-RU"/>
         </w:rPr>
         <w:t xml:space="preserve"> </w:t>
       </w:r>
@@ -12799,7 +12882,7 @@
       <w:r>
         <w:rPr>
           <w:noProof/>
-          <w:lang w:val="en-US" w:eastAsia="ru-RU"/>
+          <w:lang w:eastAsia="ru-RU"/>
         </w:rPr>
         <w:t xml:space="preserve"> </w:t>
       </w:r>
@@ -12813,7 +12896,7 @@
       <w:r>
         <w:rPr>
           <w:noProof/>
-          <w:lang w:val="en-US" w:eastAsia="ru-RU"/>
+          <w:lang w:eastAsia="ru-RU"/>
         </w:rPr>
         <w:t xml:space="preserve"> </w:t>
       </w:r>
@@ -12827,7 +12910,7 @@
       <w:r>
         <w:rPr>
           <w:noProof/>
-          <w:lang w:val="en-US" w:eastAsia="ru-RU"/>
+          <w:lang w:eastAsia="ru-RU"/>
         </w:rPr>
         <w:t xml:space="preserve"> </w:t>
       </w:r>
@@ -12841,7 +12924,7 @@
       <w:r>
         <w:rPr>
           <w:noProof/>
-          <w:lang w:val="en-US" w:eastAsia="ru-RU"/>
+          <w:lang w:eastAsia="ru-RU"/>
         </w:rPr>
         <w:t xml:space="preserve"> </w:t>
       </w:r>
@@ -12855,14 +12938,14 @@
       <w:r>
         <w:rPr>
           <w:noProof/>
-          <w:lang w:val="en-US" w:eastAsia="ru-RU"/>
+          <w:lang w:eastAsia="ru-RU"/>
         </w:rPr>
         <w:t>?</w:t>
       </w:r>
       <w:r>
         <w:rPr>
           <w:noProof/>
-          <w:lang w:val="en-US" w:eastAsia="ru-RU"/>
+          <w:lang w:eastAsia="ru-RU"/>
         </w:rPr>
         <w:br/>
         <w:t xml:space="preserve">- </w:t>
@@ -12877,7 +12960,7 @@
       <w:r>
         <w:rPr>
           <w:noProof/>
-          <w:lang w:val="en-US" w:eastAsia="ru-RU"/>
+          <w:lang w:eastAsia="ru-RU"/>
         </w:rPr>
         <w:t xml:space="preserve"> </w:t>
       </w:r>
@@ -12891,7 +12974,7 @@
       <w:r>
         <w:rPr>
           <w:noProof/>
-          <w:lang w:val="en-US" w:eastAsia="ru-RU"/>
+          <w:lang w:eastAsia="ru-RU"/>
         </w:rPr>
         <w:t xml:space="preserve"> </w:t>
       </w:r>
@@ -12905,7 +12988,7 @@
       <w:r>
         <w:rPr>
           <w:noProof/>
-          <w:lang w:val="en-US" w:eastAsia="ru-RU"/>
+          <w:lang w:eastAsia="ru-RU"/>
         </w:rPr>
         <w:t xml:space="preserve"> </w:t>
       </w:r>
@@ -12919,7 +13002,7 @@
       <w:r>
         <w:rPr>
           <w:noProof/>
-          <w:lang w:val="en-US" w:eastAsia="ru-RU"/>
+          <w:lang w:eastAsia="ru-RU"/>
         </w:rPr>
         <w:t xml:space="preserve"> </w:t>
       </w:r>
@@ -12933,7 +13016,7 @@
       <w:r>
         <w:rPr>
           <w:noProof/>
-          <w:lang w:val="en-US" w:eastAsia="ru-RU"/>
+          <w:lang w:eastAsia="ru-RU"/>
         </w:rPr>
         <w:t xml:space="preserve"> </w:t>
       </w:r>
@@ -12947,7 +13030,7 @@
       <w:r>
         <w:rPr>
           <w:noProof/>
-          <w:lang w:val="en-US" w:eastAsia="ru-RU"/>
+          <w:lang w:eastAsia="ru-RU"/>
         </w:rPr>
         <w:t xml:space="preserve"> </w:t>
       </w:r>
@@ -12961,7 +13044,7 @@
       <w:r>
         <w:rPr>
           <w:noProof/>
-          <w:lang w:val="en-US" w:eastAsia="ru-RU"/>
+          <w:lang w:eastAsia="ru-RU"/>
         </w:rPr>
         <w:br/>
         <w:t xml:space="preserve">- </w:t>
@@ -12976,7 +13059,7 @@
       <w:r>
         <w:rPr>
           <w:noProof/>
-          <w:lang w:val="en-US" w:eastAsia="ru-RU"/>
+          <w:lang w:eastAsia="ru-RU"/>
         </w:rPr>
         <w:t xml:space="preserve"> </w:t>
       </w:r>
@@ -12990,7 +13073,7 @@
       <w:r>
         <w:rPr>
           <w:noProof/>
-          <w:lang w:val="en-US" w:eastAsia="ru-RU"/>
+          <w:lang w:eastAsia="ru-RU"/>
         </w:rPr>
         <w:t xml:space="preserve"> </w:t>
       </w:r>
@@ -13004,7 +13087,7 @@
       <w:r>
         <w:rPr>
           <w:noProof/>
-          <w:lang w:val="en-US" w:eastAsia="ru-RU"/>
+          <w:lang w:eastAsia="ru-RU"/>
         </w:rPr>
         <w:t xml:space="preserve"> </w:t>
       </w:r>
@@ -13018,7 +13101,7 @@
       <w:r>
         <w:rPr>
           <w:noProof/>
-          <w:lang w:val="en-US" w:eastAsia="ru-RU"/>
+          <w:lang w:eastAsia="ru-RU"/>
         </w:rPr>
         <w:t xml:space="preserve"> </w:t>
       </w:r>
@@ -13032,7 +13115,7 @@
       <w:r>
         <w:rPr>
           <w:noProof/>
-          <w:lang w:val="en-US" w:eastAsia="ru-RU"/>
+          <w:lang w:eastAsia="ru-RU"/>
         </w:rPr>
         <w:t xml:space="preserve"> </w:t>
       </w:r>
@@ -13046,7 +13129,7 @@
       <w:r>
         <w:rPr>
           <w:noProof/>
-          <w:lang w:val="en-US" w:eastAsia="ru-RU"/>
+          <w:lang w:eastAsia="ru-RU"/>
         </w:rPr>
         <w:t xml:space="preserve"> </w:t>
       </w:r>
@@ -13077,7 +13160,7 @@
         <w:rPr>
           <w:b/>
           <w:noProof/>
-          <w:lang w:val="en-US" w:eastAsia="ru-RU"/>
+          <w:lang w:eastAsia="ru-RU"/>
         </w:rPr>
         <w:br/>
       </w:r>
@@ -13092,7 +13175,7 @@
         <w:rPr>
           <w:b/>
           <w:noProof/>
-          <w:lang w:val="en-US" w:eastAsia="ru-RU"/>
+          <w:lang w:eastAsia="ru-RU"/>
         </w:rPr>
         <w:br/>
       </w:r>
@@ -13622,9 +13705,8 @@
     <w:p>
       <w:pPr>
         <w:rPr>
-          <w:b/>
-          <w:noProof/>
-          <w:lang w:val="en-US" w:eastAsia="ru-RU"/>
+          <w:noProof/>
+          <w:lang w:eastAsia="ru-RU"/>
         </w:rPr>
       </w:pPr>
       <w:r>
@@ -13694,20 +13776,7192 @@
     </w:p>
     <w:p>
       <w:pPr>
-        <w:rPr>
-          <w:b/>
-          <w:noProof/>
-          <w:lang w:eastAsia="ru-RU"/>
-        </w:rPr>
-      </w:pPr>
-      <w:r>
-        <w:rPr>
-          <w:b/>
-          <w:noProof/>
-          <w:lang w:eastAsia="ru-RU"/>
-        </w:rPr>
-        <w:br/>
-      </w:r>
+        <w:pStyle w:val="1"/>
+        <w:rPr>
+          <w:rFonts w:asciiTheme="minorHAnsi" w:hAnsiTheme="minorHAnsi"/>
+          <w:b/>
+          <w:noProof/>
+          <w:color w:val="000000" w:themeColor="text1"/>
+          <w:sz w:val="22"/>
+          <w:lang w:eastAsia="ru-RU"/>
+        </w:rPr>
+      </w:pPr>
+      <w:r>
+        <w:rPr>
+          <w:rFonts w:asciiTheme="minorHAnsi" w:hAnsiTheme="minorHAnsi"/>
+          <w:b/>
+          <w:noProof/>
+          <w:color w:val="000000" w:themeColor="text1"/>
+          <w:sz w:val="22"/>
+          <w:lang w:eastAsia="ru-RU"/>
+        </w:rPr>
+        <w:t>06.08.2020</w:t>
+      </w:r>
+      <w:r>
+        <w:rPr>
+          <w:rFonts w:asciiTheme="minorHAnsi" w:hAnsiTheme="minorHAnsi"/>
+          <w:b/>
+          <w:noProof/>
+          <w:color w:val="000000" w:themeColor="text1"/>
+          <w:sz w:val="22"/>
+          <w:lang w:eastAsia="ru-RU"/>
+        </w:rPr>
+        <w:br/>
+        <w:t xml:space="preserve">5 </w:t>
+      </w:r>
+      <w:r>
+        <w:rPr>
+          <w:rFonts w:asciiTheme="minorHAnsi" w:hAnsiTheme="minorHAnsi"/>
+          <w:b/>
+          <w:noProof/>
+          <w:color w:val="000000" w:themeColor="text1"/>
+          <w:sz w:val="22"/>
+          <w:lang w:eastAsia="ru-RU"/>
+        </w:rPr>
+        <w:t>часов</w:t>
+      </w:r>
+      <w:r>
+        <w:rPr>
+          <w:rFonts w:asciiTheme="minorHAnsi" w:hAnsiTheme="minorHAnsi"/>
+          <w:b/>
+          <w:noProof/>
+          <w:color w:val="000000" w:themeColor="text1"/>
+          <w:sz w:val="22"/>
+          <w:lang w:eastAsia="ru-RU"/>
+        </w:rPr>
+        <w:br/>
+        <w:t>Отчет: продолжаю изучать Документ</w:t>
+      </w:r>
+    </w:p>
+    <w:p>
+      <w:pPr>
+        <w:rPr>
+          <w:lang w:eastAsia="ru-RU"/>
+        </w:rPr>
+      </w:pPr>
+      <w:r>
+        <w:rPr>
+          <w:lang w:eastAsia="ru-RU"/>
+        </w:rPr>
+        <w:br/>
+      </w:r>
+      <w:r>
+        <w:rPr>
+          <w:b/>
+          <w:sz w:val="28"/>
+          <w:lang w:eastAsia="ru-RU"/>
+        </w:rPr>
+        <w:t>Атрибуты и свойства</w:t>
+      </w:r>
+      <w:r>
+        <w:rPr>
+          <w:b/>
+          <w:lang w:eastAsia="ru-RU"/>
+        </w:rPr>
+        <w:br/>
+      </w:r>
+      <w:r>
+        <w:rPr>
+          <w:lang w:eastAsia="ru-RU"/>
+        </w:rPr>
+        <w:t xml:space="preserve">Когда браузер загружает страницу, он «читает» </w:t>
+      </w:r>
+      <w:r>
+        <w:rPr>
+          <w:lang w:val="en-US" w:eastAsia="ru-RU"/>
+        </w:rPr>
+        <w:t>html</w:t>
+      </w:r>
+      <w:r>
+        <w:rPr>
+          <w:lang w:eastAsia="ru-RU"/>
+        </w:rPr>
+        <w:t xml:space="preserve"> </w:t>
+      </w:r>
+      <w:r>
+        <w:rPr>
+          <w:lang w:eastAsia="ru-RU"/>
+        </w:rPr>
+        <w:t xml:space="preserve">и генерирует из него </w:t>
+      </w:r>
+      <w:r>
+        <w:rPr>
+          <w:lang w:val="en-US" w:eastAsia="ru-RU"/>
+        </w:rPr>
+        <w:t>DOM</w:t>
+      </w:r>
+      <w:r>
+        <w:rPr>
+          <w:lang w:eastAsia="ru-RU"/>
+        </w:rPr>
+        <w:t>-</w:t>
+      </w:r>
+      <w:r>
+        <w:rPr>
+          <w:lang w:eastAsia="ru-RU"/>
+        </w:rPr>
+        <w:t>объекты</w:t>
+      </w:r>
+    </w:p>
+    <w:p>
+      <w:pPr>
+        <w:rPr>
+          <w:lang w:eastAsia="ru-RU"/>
+        </w:rPr>
+      </w:pPr>
+      <w:r>
+        <w:rPr>
+          <w:b/>
+          <w:lang w:val="en-US" w:eastAsia="ru-RU"/>
+        </w:rPr>
+        <w:t>DOM</w:t>
+      </w:r>
+      <w:r>
+        <w:rPr>
+          <w:b/>
+          <w:lang w:eastAsia="ru-RU"/>
+        </w:rPr>
+        <w:t>-</w:t>
+      </w:r>
+      <w:r>
+        <w:rPr>
+          <w:b/>
+          <w:lang w:eastAsia="ru-RU"/>
+        </w:rPr>
+        <w:t>свойства</w:t>
+      </w:r>
+      <w:r>
+        <w:rPr>
+          <w:b/>
+          <w:lang w:eastAsia="ru-RU"/>
+        </w:rPr>
+        <w:br/>
+      </w:r>
+      <w:r>
+        <w:rPr>
+          <w:lang w:val="en-US" w:eastAsia="ru-RU"/>
+        </w:rPr>
+        <w:t>DOM</w:t>
+      </w:r>
+      <w:r>
+        <w:rPr>
+          <w:lang w:eastAsia="ru-RU"/>
+        </w:rPr>
+        <w:t xml:space="preserve">-узлы </w:t>
+      </w:r>
+      <w:r>
+        <w:rPr>
+          <w:lang w:eastAsia="ru-RU"/>
+        </w:rPr>
+        <w:t>– обычные объекты, которые можно изменять</w:t>
+      </w:r>
+      <w:r>
+        <w:rPr>
+          <w:noProof/>
+          <w:lang w:eastAsia="ru-RU"/>
+        </w:rPr>
+        <w:drawing>
+          <wp:inline distT="0" distB="0" distL="0" distR="0" wp14:anchorId="35796078" wp14:editId="63F9C468">
+            <wp:extent cx="5940425" cy="534035"/>
+            <wp:effectExtent l="0" t="0" r="3175" b="0"/>
+            <wp:docPr id="120" name="Рисунок 120"/>
+            <wp:cNvGraphicFramePr>
+              <a:graphicFrameLocks xmlns:a="http://schemas.openxmlformats.org/drawingml/2006/main" noChangeAspect="1"/>
+            </wp:cNvGraphicFramePr>
+            <a:graphic xmlns:a="http://schemas.openxmlformats.org/drawingml/2006/main">
+              <a:graphicData uri="http://schemas.openxmlformats.org/drawingml/2006/picture">
+                <pic:pic xmlns:pic="http://schemas.openxmlformats.org/drawingml/2006/picture">
+                  <pic:nvPicPr>
+                    <pic:cNvPr id="1" name=""/>
+                    <pic:cNvPicPr/>
+                  </pic:nvPicPr>
+                  <pic:blipFill>
+                    <a:blip r:embed="rId91"/>
+                    <a:stretch>
+                      <a:fillRect/>
+                    </a:stretch>
+                  </pic:blipFill>
+                  <pic:spPr>
+                    <a:xfrm>
+                      <a:off x="0" y="0"/>
+                      <a:ext cx="5940425" cy="534035"/>
+                    </a:xfrm>
+                    <a:prstGeom prst="rect">
+                      <a:avLst/>
+                    </a:prstGeom>
+                  </pic:spPr>
+                </pic:pic>
+              </a:graphicData>
+            </a:graphic>
+          </wp:inline>
+        </w:drawing>
+      </w:r>
+    </w:p>
+    <w:p>
+      <w:pPr>
+        <w:rPr>
+          <w:lang w:eastAsia="ru-RU"/>
+        </w:rPr>
+      </w:pPr>
+      <w:r>
+        <w:rPr>
+          <w:lang w:eastAsia="ru-RU"/>
+        </w:rPr>
+        <w:t xml:space="preserve">Таким образом, </w:t>
+      </w:r>
+      <w:r>
+        <w:rPr>
+          <w:lang w:val="en-US" w:eastAsia="ru-RU"/>
+        </w:rPr>
+        <w:t>DOM</w:t>
+      </w:r>
+      <w:r>
+        <w:rPr>
+          <w:lang w:eastAsia="ru-RU"/>
+        </w:rPr>
+        <w:t>-</w:t>
+      </w:r>
+      <w:r>
+        <w:rPr>
+          <w:lang w:eastAsia="ru-RU"/>
+        </w:rPr>
+        <w:t xml:space="preserve">свойства и методы ведут себя также, как и обычные </w:t>
+      </w:r>
+      <w:r>
+        <w:rPr>
+          <w:lang w:val="en-US" w:eastAsia="ru-RU"/>
+        </w:rPr>
+        <w:t>JS</w:t>
+      </w:r>
+      <w:r>
+        <w:rPr>
+          <w:lang w:eastAsia="ru-RU"/>
+        </w:rPr>
+        <w:t xml:space="preserve"> </w:t>
+      </w:r>
+      <w:r>
+        <w:rPr>
+          <w:lang w:eastAsia="ru-RU"/>
+        </w:rPr>
+        <w:t>объекты:</w:t>
+      </w:r>
+      <w:r>
+        <w:rPr>
+          <w:lang w:eastAsia="ru-RU"/>
+        </w:rPr>
+        <w:br/>
+        <w:t>- им можно присваивать любые значения</w:t>
+      </w:r>
+      <w:r>
+        <w:rPr>
+          <w:lang w:eastAsia="ru-RU"/>
+        </w:rPr>
+        <w:br/>
+        <w:t xml:space="preserve">- они </w:t>
+      </w:r>
+      <w:proofErr w:type="spellStart"/>
+      <w:r>
+        <w:rPr>
+          <w:lang w:eastAsia="ru-RU"/>
+        </w:rPr>
+        <w:t>регистрозависимы</w:t>
+      </w:r>
+      <w:proofErr w:type="spellEnd"/>
+      <w:r>
+        <w:rPr>
+          <w:lang w:eastAsia="ru-RU"/>
+        </w:rPr>
+        <w:t xml:space="preserve"> (нужно писать </w:t>
+      </w:r>
+      <w:proofErr w:type="spellStart"/>
+      <w:r>
+        <w:rPr>
+          <w:lang w:val="en-US" w:eastAsia="ru-RU"/>
+        </w:rPr>
+        <w:t>elem</w:t>
+      </w:r>
+      <w:proofErr w:type="spellEnd"/>
+      <w:r>
+        <w:rPr>
+          <w:lang w:eastAsia="ru-RU"/>
+        </w:rPr>
+        <w:t>.</w:t>
+      </w:r>
+      <w:proofErr w:type="spellStart"/>
+      <w:r>
+        <w:rPr>
+          <w:lang w:val="en-US" w:eastAsia="ru-RU"/>
+        </w:rPr>
+        <w:t>nodeType</w:t>
+      </w:r>
+      <w:proofErr w:type="spellEnd"/>
+      <w:r>
+        <w:rPr>
+          <w:lang w:eastAsia="ru-RU"/>
+        </w:rPr>
+        <w:t xml:space="preserve">, </w:t>
+      </w:r>
+      <w:r>
+        <w:rPr>
+          <w:lang w:eastAsia="ru-RU"/>
+        </w:rPr>
+        <w:t xml:space="preserve">а не </w:t>
+      </w:r>
+      <w:proofErr w:type="spellStart"/>
+      <w:r>
+        <w:rPr>
+          <w:lang w:val="en-US" w:eastAsia="ru-RU"/>
+        </w:rPr>
+        <w:t>ele</w:t>
+      </w:r>
+      <w:r>
+        <w:rPr>
+          <w:lang w:eastAsia="ru-RU"/>
+        </w:rPr>
+        <w:t>m.No</w:t>
+      </w:r>
+      <w:r>
+        <w:rPr>
+          <w:lang w:val="en-US" w:eastAsia="ru-RU"/>
+        </w:rPr>
+        <w:t>deTYpe</w:t>
+      </w:r>
+      <w:proofErr w:type="spellEnd"/>
+      <w:r>
+        <w:rPr>
+          <w:lang w:eastAsia="ru-RU"/>
+        </w:rPr>
+        <w:t>)</w:t>
+      </w:r>
+    </w:p>
+    <w:p>
+      <w:pPr>
+        <w:rPr>
+          <w:lang w:eastAsia="ru-RU"/>
+        </w:rPr>
+      </w:pPr>
+      <w:r>
+        <w:rPr>
+          <w:b/>
+          <w:lang w:val="en-US" w:eastAsia="ru-RU"/>
+        </w:rPr>
+        <w:lastRenderedPageBreak/>
+        <w:t>HTML</w:t>
+      </w:r>
+      <w:r>
+        <w:rPr>
+          <w:b/>
+          <w:lang w:eastAsia="ru-RU"/>
+        </w:rPr>
+        <w:t>-атрибуты</w:t>
+      </w:r>
+      <w:r>
+        <w:rPr>
+          <w:b/>
+          <w:lang w:eastAsia="ru-RU"/>
+        </w:rPr>
+        <w:br/>
+      </w:r>
+      <w:r>
+        <w:rPr>
+          <w:lang w:eastAsia="ru-RU"/>
+        </w:rPr>
+        <w:t xml:space="preserve">Когда браузер </w:t>
+      </w:r>
+      <w:proofErr w:type="spellStart"/>
+      <w:r>
+        <w:rPr>
+          <w:lang w:eastAsia="ru-RU"/>
+        </w:rPr>
+        <w:t>парсит</w:t>
+      </w:r>
+      <w:proofErr w:type="spellEnd"/>
+      <w:r>
+        <w:rPr>
+          <w:lang w:eastAsia="ru-RU"/>
+        </w:rPr>
+        <w:t xml:space="preserve"> </w:t>
+      </w:r>
+      <w:r>
+        <w:rPr>
+          <w:lang w:val="en-US" w:eastAsia="ru-RU"/>
+        </w:rPr>
+        <w:t>html</w:t>
+      </w:r>
+      <w:r>
+        <w:rPr>
+          <w:lang w:eastAsia="ru-RU"/>
+        </w:rPr>
+        <w:t xml:space="preserve">, чтобы создать </w:t>
+      </w:r>
+      <w:r>
+        <w:rPr>
+          <w:lang w:val="en-US" w:eastAsia="ru-RU"/>
+        </w:rPr>
+        <w:t>DOM</w:t>
+      </w:r>
+      <w:r>
+        <w:rPr>
+          <w:lang w:eastAsia="ru-RU"/>
+        </w:rPr>
+        <w:t>-</w:t>
+      </w:r>
+      <w:r>
+        <w:rPr>
+          <w:lang w:eastAsia="ru-RU"/>
+        </w:rPr>
+        <w:t xml:space="preserve">объекты для тегов, он распознает стандартные атрибуты и создает </w:t>
+      </w:r>
+      <w:r>
+        <w:rPr>
+          <w:lang w:val="en-US" w:eastAsia="ru-RU"/>
+        </w:rPr>
+        <w:t>DOM</w:t>
+      </w:r>
+      <w:r>
+        <w:rPr>
+          <w:lang w:eastAsia="ru-RU"/>
+        </w:rPr>
+        <w:t>-</w:t>
+      </w:r>
+      <w:r>
+        <w:rPr>
+          <w:lang w:eastAsia="ru-RU"/>
+        </w:rPr>
+        <w:t>свойства для них</w:t>
+      </w:r>
+    </w:p>
+    <w:p>
+      <w:pPr>
+        <w:rPr>
+          <w:lang w:eastAsia="ru-RU"/>
+        </w:rPr>
+      </w:pPr>
+      <w:r>
+        <w:rPr>
+          <w:lang w:eastAsia="ru-RU"/>
+        </w:rPr>
+        <w:t xml:space="preserve">Таким образом, если у </w:t>
+      </w:r>
+      <w:r>
+        <w:rPr>
+          <w:lang w:val="en-US" w:eastAsia="ru-RU"/>
+        </w:rPr>
+        <w:t>html</w:t>
+      </w:r>
+      <w:r>
+        <w:rPr>
+          <w:lang w:eastAsia="ru-RU"/>
+        </w:rPr>
+        <w:t xml:space="preserve"> </w:t>
+      </w:r>
+      <w:r>
+        <w:rPr>
+          <w:lang w:eastAsia="ru-RU"/>
+        </w:rPr>
+        <w:t xml:space="preserve">тега есть </w:t>
+      </w:r>
+      <w:r>
+        <w:rPr>
+          <w:lang w:val="en-US" w:eastAsia="ru-RU"/>
+        </w:rPr>
+        <w:t>id</w:t>
+      </w:r>
+      <w:r>
+        <w:rPr>
+          <w:lang w:eastAsia="ru-RU"/>
+        </w:rPr>
+        <w:t xml:space="preserve"> и нестандартный атрибут, то этот атрибут будет </w:t>
+      </w:r>
+      <w:r>
+        <w:rPr>
+          <w:lang w:val="en-US" w:eastAsia="ru-RU"/>
+        </w:rPr>
+        <w:t>undefined</w:t>
+      </w:r>
+      <w:r>
+        <w:rPr>
+          <w:lang w:eastAsia="ru-RU"/>
+        </w:rPr>
+        <w:br/>
+      </w:r>
+      <w:r>
+        <w:rPr>
+          <w:noProof/>
+          <w:lang w:eastAsia="ru-RU"/>
+        </w:rPr>
+        <w:drawing>
+          <wp:inline distT="0" distB="0" distL="0" distR="0" wp14:anchorId="2035FE13" wp14:editId="4CD7432E">
+            <wp:extent cx="5940425" cy="1295400"/>
+            <wp:effectExtent l="0" t="0" r="3175" b="0"/>
+            <wp:docPr id="121" name="Рисунок 121"/>
+            <wp:cNvGraphicFramePr>
+              <a:graphicFrameLocks xmlns:a="http://schemas.openxmlformats.org/drawingml/2006/main" noChangeAspect="1"/>
+            </wp:cNvGraphicFramePr>
+            <a:graphic xmlns:a="http://schemas.openxmlformats.org/drawingml/2006/main">
+              <a:graphicData uri="http://schemas.openxmlformats.org/drawingml/2006/picture">
+                <pic:pic xmlns:pic="http://schemas.openxmlformats.org/drawingml/2006/picture">
+                  <pic:nvPicPr>
+                    <pic:cNvPr id="1" name=""/>
+                    <pic:cNvPicPr/>
+                  </pic:nvPicPr>
+                  <pic:blipFill>
+                    <a:blip r:embed="rId92"/>
+                    <a:stretch>
+                      <a:fillRect/>
+                    </a:stretch>
+                  </pic:blipFill>
+                  <pic:spPr>
+                    <a:xfrm>
+                      <a:off x="0" y="0"/>
+                      <a:ext cx="5940425" cy="1295400"/>
+                    </a:xfrm>
+                    <a:prstGeom prst="rect">
+                      <a:avLst/>
+                    </a:prstGeom>
+                  </pic:spPr>
+                </pic:pic>
+              </a:graphicData>
+            </a:graphic>
+          </wp:inline>
+        </w:drawing>
+      </w:r>
+    </w:p>
+    <w:p>
+      <w:pPr>
+        <w:rPr>
+          <w:lang w:eastAsia="ru-RU"/>
+        </w:rPr>
+      </w:pPr>
+      <w:r>
+        <w:rPr>
+          <w:lang w:eastAsia="ru-RU"/>
+        </w:rPr>
+        <w:t>Нестандартный атрибут – атрибут, которого не существует у тега</w:t>
+      </w:r>
+    </w:p>
+    <w:p>
+      <w:pPr>
+        <w:rPr>
+          <w:lang w:eastAsia="ru-RU"/>
+        </w:rPr>
+      </w:pPr>
+      <w:r>
+        <w:rPr>
+          <w:lang w:eastAsia="ru-RU"/>
+        </w:rPr>
+        <w:t>Для работы с атрибутами существуют методы</w:t>
+      </w:r>
+      <w:r>
+        <w:rPr>
+          <w:lang w:eastAsia="ru-RU"/>
+        </w:rPr>
+        <w:br/>
+      </w:r>
+      <w:r>
+        <w:rPr>
+          <w:noProof/>
+          <w:lang w:eastAsia="ru-RU"/>
+        </w:rPr>
+        <w:drawing>
+          <wp:inline distT="0" distB="0" distL="0" distR="0" wp14:anchorId="511A0092" wp14:editId="6082CC18">
+            <wp:extent cx="5940425" cy="987425"/>
+            <wp:effectExtent l="0" t="0" r="3175" b="3175"/>
+            <wp:docPr id="122" name="Рисунок 122"/>
+            <wp:cNvGraphicFramePr>
+              <a:graphicFrameLocks xmlns:a="http://schemas.openxmlformats.org/drawingml/2006/main" noChangeAspect="1"/>
+            </wp:cNvGraphicFramePr>
+            <a:graphic xmlns:a="http://schemas.openxmlformats.org/drawingml/2006/main">
+              <a:graphicData uri="http://schemas.openxmlformats.org/drawingml/2006/picture">
+                <pic:pic xmlns:pic="http://schemas.openxmlformats.org/drawingml/2006/picture">
+                  <pic:nvPicPr>
+                    <pic:cNvPr id="1" name=""/>
+                    <pic:cNvPicPr/>
+                  </pic:nvPicPr>
+                  <pic:blipFill>
+                    <a:blip r:embed="rId93"/>
+                    <a:stretch>
+                      <a:fillRect/>
+                    </a:stretch>
+                  </pic:blipFill>
+                  <pic:spPr>
+                    <a:xfrm>
+                      <a:off x="0" y="0"/>
+                      <a:ext cx="5940425" cy="987425"/>
+                    </a:xfrm>
+                    <a:prstGeom prst="rect">
+                      <a:avLst/>
+                    </a:prstGeom>
+                  </pic:spPr>
+                </pic:pic>
+              </a:graphicData>
+            </a:graphic>
+          </wp:inline>
+        </w:drawing>
+      </w:r>
+    </w:p>
+    <w:p>
+      <w:pPr>
+        <w:rPr>
+          <w:lang w:eastAsia="ru-RU"/>
+        </w:rPr>
+      </w:pPr>
+      <w:r>
+        <w:rPr>
+          <w:lang w:eastAsia="ru-RU"/>
+        </w:rPr>
+        <w:t xml:space="preserve">У </w:t>
+      </w:r>
+      <w:r>
+        <w:rPr>
+          <w:lang w:val="en-US" w:eastAsia="ru-RU"/>
+        </w:rPr>
+        <w:t>html</w:t>
+      </w:r>
+      <w:r>
+        <w:rPr>
+          <w:lang w:eastAsia="ru-RU"/>
+        </w:rPr>
+        <w:t xml:space="preserve"> </w:t>
+      </w:r>
+      <w:r>
+        <w:rPr>
+          <w:lang w:eastAsia="ru-RU"/>
+        </w:rPr>
+        <w:t>атрибутов есть свои особенности</w:t>
+      </w:r>
+      <w:r>
+        <w:rPr>
+          <w:lang w:eastAsia="ru-RU"/>
+        </w:rPr>
+        <w:br/>
+        <w:t xml:space="preserve">- их имена </w:t>
+      </w:r>
+      <w:proofErr w:type="spellStart"/>
+      <w:r>
+        <w:rPr>
+          <w:lang w:eastAsia="ru-RU"/>
+        </w:rPr>
+        <w:t>регистронезависимы</w:t>
+      </w:r>
+      <w:proofErr w:type="spellEnd"/>
+      <w:r>
+        <w:rPr>
+          <w:lang w:eastAsia="ru-RU"/>
+        </w:rPr>
+        <w:t xml:space="preserve"> (</w:t>
+      </w:r>
+      <w:proofErr w:type="spellStart"/>
+      <w:r>
+        <w:rPr>
+          <w:lang w:eastAsia="ru-RU"/>
+        </w:rPr>
+        <w:t>т.е</w:t>
+      </w:r>
+      <w:proofErr w:type="spellEnd"/>
+      <w:r>
+        <w:rPr>
+          <w:lang w:eastAsia="ru-RU"/>
+        </w:rPr>
+        <w:t xml:space="preserve"> </w:t>
+      </w:r>
+      <w:r>
+        <w:rPr>
+          <w:lang w:val="en-US" w:eastAsia="ru-RU"/>
+        </w:rPr>
+        <w:t>ID</w:t>
+      </w:r>
+      <w:r>
+        <w:rPr>
+          <w:lang w:eastAsia="ru-RU"/>
+        </w:rPr>
+        <w:t xml:space="preserve"> = </w:t>
+      </w:r>
+      <w:r>
+        <w:rPr>
+          <w:lang w:val="en-US" w:eastAsia="ru-RU"/>
+        </w:rPr>
+        <w:t>id</w:t>
+      </w:r>
+      <w:r>
+        <w:rPr>
+          <w:lang w:eastAsia="ru-RU"/>
+        </w:rPr>
+        <w:t>)</w:t>
+      </w:r>
+      <w:r>
+        <w:rPr>
+          <w:lang w:eastAsia="ru-RU"/>
+        </w:rPr>
+        <w:br/>
+        <w:t xml:space="preserve">- </w:t>
+      </w:r>
+      <w:r>
+        <w:rPr>
+          <w:lang w:eastAsia="ru-RU"/>
+        </w:rPr>
+        <w:t>их значения всегда являются строками</w:t>
+      </w:r>
+    </w:p>
+    <w:p>
+      <w:pPr>
+        <w:rPr>
+          <w:lang w:eastAsia="ru-RU"/>
+        </w:rPr>
+      </w:pPr>
+      <w:r>
+        <w:rPr>
+          <w:lang w:eastAsia="ru-RU"/>
+        </w:rPr>
+        <w:t>В некоторых случаях атри</w:t>
+      </w:r>
+      <w:r>
+        <w:rPr>
+          <w:lang w:eastAsia="ru-RU"/>
+        </w:rPr>
+        <w:t xml:space="preserve">бут может быть полезнее класса, так как </w:t>
+      </w:r>
+      <w:r>
+        <w:rPr>
+          <w:lang w:eastAsia="ru-RU"/>
+        </w:rPr>
+        <w:t>атрибутом удобнее управлять</w:t>
+      </w:r>
+      <w:r>
+        <w:rPr>
+          <w:lang w:eastAsia="ru-RU"/>
+        </w:rPr>
+        <w:br/>
+        <w:t>Но с пользова</w:t>
+      </w:r>
+      <w:r>
+        <w:rPr>
+          <w:lang w:eastAsia="ru-RU"/>
+        </w:rPr>
+        <w:t>тельскими атрибутами могут возникнуть проблемы:</w:t>
+      </w:r>
+      <w:r>
+        <w:rPr>
+          <w:lang w:eastAsia="ru-RU"/>
+        </w:rPr>
+        <w:br/>
+        <w:t xml:space="preserve">иногда нам нужно использовать нестандартный атрибут, поэтому для того, чтобы не было неожиданных эффектов рекомендуется использовать атрибут </w:t>
+      </w:r>
+      <w:r>
+        <w:rPr>
+          <w:lang w:val="en-US" w:eastAsia="ru-RU"/>
+        </w:rPr>
+        <w:t>data</w:t>
+      </w:r>
+      <w:r>
+        <w:rPr>
+          <w:lang w:eastAsia="ru-RU"/>
+        </w:rPr>
+        <w:t>-</w:t>
+      </w:r>
+    </w:p>
+    <w:p>
+      <w:pPr>
+        <w:rPr>
+          <w:lang w:val="en-US" w:eastAsia="ru-RU"/>
+        </w:rPr>
+      </w:pPr>
+      <w:r>
+        <w:rPr>
+          <w:lang w:eastAsia="ru-RU"/>
+        </w:rPr>
+        <w:t xml:space="preserve">Все атрибуты, начинающиеся с префикса </w:t>
+      </w:r>
+      <w:r>
+        <w:rPr>
+          <w:lang w:val="en-US" w:eastAsia="ru-RU"/>
+        </w:rPr>
+        <w:t>data</w:t>
+      </w:r>
+      <w:r>
+        <w:rPr>
+          <w:lang w:eastAsia="ru-RU"/>
+        </w:rPr>
+        <w:t>-</w:t>
+      </w:r>
+      <w:r>
+        <w:rPr>
+          <w:lang w:eastAsia="ru-RU"/>
+        </w:rPr>
+        <w:t>,</w:t>
+      </w:r>
+      <w:r>
+        <w:rPr>
+          <w:lang w:eastAsia="ru-RU"/>
+        </w:rPr>
+        <w:t xml:space="preserve"> </w:t>
+      </w:r>
+      <w:r>
+        <w:rPr>
+          <w:lang w:eastAsia="ru-RU"/>
+        </w:rPr>
+        <w:t xml:space="preserve">зарезервированы для использования программистами. Они доступны в свойстве </w:t>
+      </w:r>
+      <w:r>
+        <w:rPr>
+          <w:lang w:val="en-US" w:eastAsia="ru-RU"/>
+        </w:rPr>
+        <w:t>dataset</w:t>
+      </w:r>
+      <w:r>
+        <w:rPr>
+          <w:noProof/>
+          <w:lang w:eastAsia="ru-RU"/>
+        </w:rPr>
+        <w:drawing>
+          <wp:inline distT="0" distB="0" distL="0" distR="0" wp14:anchorId="29CBC952" wp14:editId="4857B99F">
+            <wp:extent cx="5940425" cy="801370"/>
+            <wp:effectExtent l="0" t="0" r="3175" b="0"/>
+            <wp:docPr id="123" name="Рисунок 123"/>
+            <wp:cNvGraphicFramePr>
+              <a:graphicFrameLocks xmlns:a="http://schemas.openxmlformats.org/drawingml/2006/main" noChangeAspect="1"/>
+            </wp:cNvGraphicFramePr>
+            <a:graphic xmlns:a="http://schemas.openxmlformats.org/drawingml/2006/main">
+              <a:graphicData uri="http://schemas.openxmlformats.org/drawingml/2006/picture">
+                <pic:pic xmlns:pic="http://schemas.openxmlformats.org/drawingml/2006/picture">
+                  <pic:nvPicPr>
+                    <pic:cNvPr id="1" name=""/>
+                    <pic:cNvPicPr/>
+                  </pic:nvPicPr>
+                  <pic:blipFill>
+                    <a:blip r:embed="rId94"/>
+                    <a:stretch>
+                      <a:fillRect/>
+                    </a:stretch>
+                  </pic:blipFill>
+                  <pic:spPr>
+                    <a:xfrm>
+                      <a:off x="0" y="0"/>
+                      <a:ext cx="5940425" cy="801370"/>
+                    </a:xfrm>
+                    <a:prstGeom prst="rect">
+                      <a:avLst/>
+                    </a:prstGeom>
+                  </pic:spPr>
+                </pic:pic>
+              </a:graphicData>
+            </a:graphic>
+          </wp:inline>
+        </w:drawing>
+      </w:r>
+    </w:p>
+    <w:p>
+      <w:pPr>
+        <w:rPr>
+          <w:lang w:eastAsia="ru-RU"/>
+        </w:rPr>
+      </w:pPr>
+      <w:r>
+        <w:rPr>
+          <w:lang w:eastAsia="ru-RU"/>
+        </w:rPr>
+        <w:t xml:space="preserve">Атрибуты, которые состоят из нескольких слов, </w:t>
+      </w:r>
+      <w:proofErr w:type="gramStart"/>
+      <w:r>
+        <w:rPr>
+          <w:lang w:eastAsia="ru-RU"/>
+        </w:rPr>
+        <w:t>например</w:t>
+      </w:r>
+      <w:proofErr w:type="gramEnd"/>
+      <w:r>
+        <w:rPr>
+          <w:lang w:eastAsia="ru-RU"/>
+        </w:rPr>
+        <w:t xml:space="preserve"> </w:t>
+      </w:r>
+      <w:r>
+        <w:rPr>
+          <w:lang w:val="en-US" w:eastAsia="ru-RU"/>
+        </w:rPr>
+        <w:t>data</w:t>
+      </w:r>
+      <w:r>
+        <w:rPr>
+          <w:lang w:eastAsia="ru-RU"/>
+        </w:rPr>
+        <w:t>-</w:t>
+      </w:r>
+      <w:r>
+        <w:rPr>
+          <w:lang w:val="en-US" w:eastAsia="ru-RU"/>
+        </w:rPr>
+        <w:t>show</w:t>
+      </w:r>
+      <w:r>
+        <w:rPr>
+          <w:lang w:eastAsia="ru-RU"/>
+        </w:rPr>
+        <w:t>-</w:t>
+      </w:r>
+      <w:r>
+        <w:rPr>
+          <w:lang w:val="en-US" w:eastAsia="ru-RU"/>
+        </w:rPr>
+        <w:t>info</w:t>
+      </w:r>
+      <w:r>
+        <w:rPr>
+          <w:lang w:eastAsia="ru-RU"/>
+        </w:rPr>
+        <w:t xml:space="preserve">, </w:t>
+      </w:r>
+      <w:r>
+        <w:rPr>
+          <w:lang w:eastAsia="ru-RU"/>
+        </w:rPr>
+        <w:t xml:space="preserve">становятся в </w:t>
+      </w:r>
+      <w:r>
+        <w:rPr>
+          <w:lang w:val="en-US" w:eastAsia="ru-RU"/>
+        </w:rPr>
+        <w:t>JS</w:t>
+      </w:r>
+      <w:r>
+        <w:rPr>
+          <w:lang w:eastAsia="ru-RU"/>
+        </w:rPr>
+        <w:t xml:space="preserve"> </w:t>
+      </w:r>
+      <w:r>
+        <w:rPr>
+          <w:lang w:eastAsia="ru-RU"/>
+        </w:rPr>
+        <w:t xml:space="preserve">в формат </w:t>
+      </w:r>
+      <w:r>
+        <w:rPr>
+          <w:lang w:val="en-US" w:eastAsia="ru-RU"/>
+        </w:rPr>
+        <w:t>camel</w:t>
+      </w:r>
+      <w:r>
+        <w:rPr>
+          <w:lang w:eastAsia="ru-RU"/>
+        </w:rPr>
+        <w:t xml:space="preserve"> </w:t>
+      </w:r>
+      <w:r>
+        <w:rPr>
+          <w:lang w:val="en-US" w:eastAsia="ru-RU"/>
+        </w:rPr>
+        <w:t>case</w:t>
+      </w:r>
+      <w:r>
+        <w:rPr>
+          <w:lang w:eastAsia="ru-RU"/>
+        </w:rPr>
+        <w:t xml:space="preserve">: </w:t>
+      </w:r>
+      <w:proofErr w:type="spellStart"/>
+      <w:r>
+        <w:rPr>
+          <w:lang w:val="en-US" w:eastAsia="ru-RU"/>
+        </w:rPr>
+        <w:t>showInfo</w:t>
+      </w:r>
+      <w:proofErr w:type="spellEnd"/>
+    </w:p>
+    <w:p>
+      <w:pPr>
+        <w:rPr>
+          <w:lang w:eastAsia="ru-RU"/>
+        </w:rPr>
+      </w:pPr>
+      <w:r>
+        <w:rPr>
+          <w:b/>
+          <w:sz w:val="28"/>
+          <w:lang w:eastAsia="ru-RU"/>
+        </w:rPr>
+        <w:t>Изменение документа</w:t>
+      </w:r>
+      <w:r>
+        <w:rPr>
+          <w:b/>
+          <w:sz w:val="28"/>
+          <w:lang w:eastAsia="ru-RU"/>
+        </w:rPr>
+        <w:br/>
+      </w:r>
+      <w:r>
+        <w:rPr>
+          <w:lang w:eastAsia="ru-RU"/>
+        </w:rPr>
+        <w:t xml:space="preserve">Создадим элемент </w:t>
+      </w:r>
+      <w:r>
+        <w:rPr>
+          <w:lang w:val="en-US" w:eastAsia="ru-RU"/>
+        </w:rPr>
+        <w:t>div</w:t>
+      </w:r>
+      <w:r>
+        <w:rPr>
+          <w:lang w:eastAsia="ru-RU"/>
+        </w:rPr>
+        <w:t xml:space="preserve"> </w:t>
+      </w:r>
+      <w:r>
+        <w:rPr>
+          <w:lang w:eastAsia="ru-RU"/>
+        </w:rPr>
+        <w:t xml:space="preserve">с классом </w:t>
+      </w:r>
+      <w:r>
+        <w:rPr>
+          <w:lang w:val="en-US" w:eastAsia="ru-RU"/>
+        </w:rPr>
+        <w:t>text</w:t>
+      </w:r>
+      <w:r>
+        <w:rPr>
+          <w:lang w:eastAsia="ru-RU"/>
+        </w:rPr>
+        <w:t xml:space="preserve"> </w:t>
+      </w:r>
+      <w:r>
+        <w:rPr>
+          <w:lang w:eastAsia="ru-RU"/>
+        </w:rPr>
+        <w:t xml:space="preserve">и значением </w:t>
+      </w:r>
+      <w:r>
+        <w:rPr>
+          <w:lang w:val="en-US" w:eastAsia="ru-RU"/>
+        </w:rPr>
+        <w:t>h</w:t>
+      </w:r>
+      <w:r>
+        <w:rPr>
+          <w:lang w:eastAsia="ru-RU"/>
+        </w:rPr>
+        <w:t xml:space="preserve">1 </w:t>
+      </w:r>
+      <w:r>
+        <w:rPr>
+          <w:lang w:val="en-US" w:eastAsia="ru-RU"/>
+        </w:rPr>
+        <w:t>Hello</w:t>
+      </w:r>
+      <w:r>
+        <w:rPr>
+          <w:lang w:eastAsia="ru-RU"/>
+        </w:rPr>
+        <w:t xml:space="preserve"> </w:t>
+      </w:r>
+      <w:r>
+        <w:rPr>
+          <w:lang w:val="en-US" w:eastAsia="ru-RU"/>
+        </w:rPr>
+        <w:t>world</w:t>
+      </w:r>
+      <w:r>
+        <w:rPr>
+          <w:lang w:eastAsia="ru-RU"/>
+        </w:rPr>
+        <w:t xml:space="preserve"> </w:t>
+      </w:r>
+      <w:r>
+        <w:rPr>
+          <w:lang w:eastAsia="ru-RU"/>
+        </w:rPr>
+        <w:t xml:space="preserve">с помощью </w:t>
+      </w:r>
+      <w:r>
+        <w:rPr>
+          <w:lang w:val="en-US" w:eastAsia="ru-RU"/>
+        </w:rPr>
+        <w:t>JS</w:t>
+      </w:r>
+      <w:r>
+        <w:rPr>
+          <w:noProof/>
+          <w:lang w:eastAsia="ru-RU"/>
+        </w:rPr>
+        <w:drawing>
+          <wp:inline distT="0" distB="0" distL="0" distR="0" wp14:anchorId="26244E48" wp14:editId="179C8FE8">
+            <wp:extent cx="5940425" cy="407035"/>
+            <wp:effectExtent l="0" t="0" r="3175" b="0"/>
+            <wp:docPr id="125" name="Рисунок 125"/>
+            <wp:cNvGraphicFramePr>
+              <a:graphicFrameLocks xmlns:a="http://schemas.openxmlformats.org/drawingml/2006/main" noChangeAspect="1"/>
+            </wp:cNvGraphicFramePr>
+            <a:graphic xmlns:a="http://schemas.openxmlformats.org/drawingml/2006/main">
+              <a:graphicData uri="http://schemas.openxmlformats.org/drawingml/2006/picture">
+                <pic:pic xmlns:pic="http://schemas.openxmlformats.org/drawingml/2006/picture">
+                  <pic:nvPicPr>
+                    <pic:cNvPr id="1" name=""/>
+                    <pic:cNvPicPr/>
+                  </pic:nvPicPr>
+                  <pic:blipFill>
+                    <a:blip r:embed="rId95"/>
+                    <a:stretch>
+                      <a:fillRect/>
+                    </a:stretch>
+                  </pic:blipFill>
+                  <pic:spPr>
+                    <a:xfrm>
+                      <a:off x="0" y="0"/>
+                      <a:ext cx="5940425" cy="407035"/>
+                    </a:xfrm>
+                    <a:prstGeom prst="rect">
+                      <a:avLst/>
+                    </a:prstGeom>
+                  </pic:spPr>
+                </pic:pic>
+              </a:graphicData>
+            </a:graphic>
+          </wp:inline>
+        </w:drawing>
+      </w:r>
+    </w:p>
+    <w:p>
+      <w:pPr>
+        <w:rPr>
+          <w:lang w:eastAsia="ru-RU"/>
+        </w:rPr>
+      </w:pPr>
+      <w:r>
+        <w:rPr>
+          <w:lang w:eastAsia="ru-RU"/>
+        </w:rPr>
+        <w:t>Элемент создан, однако он не отображается на странице, потому что его нужно вставить</w:t>
+      </w:r>
+      <w:r>
+        <w:rPr>
+          <w:noProof/>
+          <w:lang w:eastAsia="ru-RU"/>
+        </w:rPr>
+        <w:drawing>
+          <wp:inline distT="0" distB="0" distL="0" distR="0" wp14:anchorId="3BF03638" wp14:editId="66129322">
+            <wp:extent cx="5940425" cy="647065"/>
+            <wp:effectExtent l="0" t="0" r="3175" b="635"/>
+            <wp:docPr id="126" name="Рисунок 126"/>
+            <wp:cNvGraphicFramePr>
+              <a:graphicFrameLocks xmlns:a="http://schemas.openxmlformats.org/drawingml/2006/main" noChangeAspect="1"/>
+            </wp:cNvGraphicFramePr>
+            <a:graphic xmlns:a="http://schemas.openxmlformats.org/drawingml/2006/main">
+              <a:graphicData uri="http://schemas.openxmlformats.org/drawingml/2006/picture">
+                <pic:pic xmlns:pic="http://schemas.openxmlformats.org/drawingml/2006/picture">
+                  <pic:nvPicPr>
+                    <pic:cNvPr id="1" name=""/>
+                    <pic:cNvPicPr/>
+                  </pic:nvPicPr>
+                  <pic:blipFill>
+                    <a:blip r:embed="rId96"/>
+                    <a:stretch>
+                      <a:fillRect/>
+                    </a:stretch>
+                  </pic:blipFill>
+                  <pic:spPr>
+                    <a:xfrm>
+                      <a:off x="0" y="0"/>
+                      <a:ext cx="5940425" cy="647065"/>
+                    </a:xfrm>
+                    <a:prstGeom prst="rect">
+                      <a:avLst/>
+                    </a:prstGeom>
+                  </pic:spPr>
+                </pic:pic>
+              </a:graphicData>
+            </a:graphic>
+          </wp:inline>
+        </w:drawing>
+      </w:r>
+    </w:p>
+    <w:p>
+      <w:pPr>
+        <w:rPr>
+          <w:lang w:eastAsia="ru-RU"/>
+        </w:rPr>
+      </w:pPr>
+      <w:r>
+        <w:rPr>
+          <w:lang w:eastAsia="ru-RU"/>
+        </w:rPr>
+        <w:t>Теперь работает</w:t>
+      </w:r>
+      <w:r>
+        <w:rPr>
+          <w:noProof/>
+          <w:lang w:eastAsia="ru-RU"/>
+        </w:rPr>
+        <w:drawing>
+          <wp:inline distT="0" distB="0" distL="0" distR="0" wp14:anchorId="779F6682" wp14:editId="540BD025">
+            <wp:extent cx="5940425" cy="179705"/>
+            <wp:effectExtent l="0" t="0" r="3175" b="0"/>
+            <wp:docPr id="128" name="Рисунок 128"/>
+            <wp:cNvGraphicFramePr>
+              <a:graphicFrameLocks xmlns:a="http://schemas.openxmlformats.org/drawingml/2006/main" noChangeAspect="1"/>
+            </wp:cNvGraphicFramePr>
+            <a:graphic xmlns:a="http://schemas.openxmlformats.org/drawingml/2006/main">
+              <a:graphicData uri="http://schemas.openxmlformats.org/drawingml/2006/picture">
+                <pic:pic xmlns:pic="http://schemas.openxmlformats.org/drawingml/2006/picture">
+                  <pic:nvPicPr>
+                    <pic:cNvPr id="1" name=""/>
+                    <pic:cNvPicPr/>
+                  </pic:nvPicPr>
+                  <pic:blipFill>
+                    <a:blip r:embed="rId97"/>
+                    <a:stretch>
+                      <a:fillRect/>
+                    </a:stretch>
+                  </pic:blipFill>
+                  <pic:spPr>
+                    <a:xfrm>
+                      <a:off x="0" y="0"/>
+                      <a:ext cx="5940425" cy="179705"/>
+                    </a:xfrm>
+                    <a:prstGeom prst="rect">
+                      <a:avLst/>
+                    </a:prstGeom>
+                  </pic:spPr>
+                </pic:pic>
+              </a:graphicData>
+            </a:graphic>
+          </wp:inline>
+        </w:drawing>
+      </w:r>
+    </w:p>
+    <w:p>
+      <w:pPr>
+        <w:rPr>
+          <w:lang w:eastAsia="ru-RU"/>
+        </w:rPr>
+      </w:pPr>
+      <w:r>
+        <w:rPr>
+          <w:lang w:eastAsia="ru-RU"/>
+        </w:rPr>
+        <w:lastRenderedPageBreak/>
+        <w:t>Методы для вставки элементов</w:t>
+      </w:r>
+      <w:r>
+        <w:rPr>
+          <w:noProof/>
+          <w:lang w:eastAsia="ru-RU"/>
+        </w:rPr>
+        <w:drawing>
+          <wp:inline distT="0" distB="0" distL="0" distR="0" wp14:anchorId="11C4A805" wp14:editId="5367E89E">
+            <wp:extent cx="5940425" cy="1109345"/>
+            <wp:effectExtent l="0" t="0" r="3175" b="0"/>
+            <wp:docPr id="129" name="Рисунок 129"/>
+            <wp:cNvGraphicFramePr>
+              <a:graphicFrameLocks xmlns:a="http://schemas.openxmlformats.org/drawingml/2006/main" noChangeAspect="1"/>
+            </wp:cNvGraphicFramePr>
+            <a:graphic xmlns:a="http://schemas.openxmlformats.org/drawingml/2006/main">
+              <a:graphicData uri="http://schemas.openxmlformats.org/drawingml/2006/picture">
+                <pic:pic xmlns:pic="http://schemas.openxmlformats.org/drawingml/2006/picture">
+                  <pic:nvPicPr>
+                    <pic:cNvPr id="1" name=""/>
+                    <pic:cNvPicPr/>
+                  </pic:nvPicPr>
+                  <pic:blipFill>
+                    <a:blip r:embed="rId98"/>
+                    <a:stretch>
+                      <a:fillRect/>
+                    </a:stretch>
+                  </pic:blipFill>
+                  <pic:spPr>
+                    <a:xfrm>
+                      <a:off x="0" y="0"/>
+                      <a:ext cx="5940425" cy="1109345"/>
+                    </a:xfrm>
+                    <a:prstGeom prst="rect">
+                      <a:avLst/>
+                    </a:prstGeom>
+                  </pic:spPr>
+                </pic:pic>
+              </a:graphicData>
+            </a:graphic>
+          </wp:inline>
+        </w:drawing>
+      </w:r>
+    </w:p>
+    <w:p>
+      <w:pPr>
+        <w:rPr>
+          <w:lang w:eastAsia="ru-RU"/>
+        </w:rPr>
+      </w:pPr>
+      <w:r>
+        <w:rPr>
+          <w:noProof/>
+          <w:lang w:eastAsia="ru-RU"/>
+        </w:rPr>
+        <w:drawing>
+          <wp:inline distT="0" distB="0" distL="0" distR="0" wp14:anchorId="53257C37" wp14:editId="69C220BA">
+            <wp:extent cx="5940425" cy="1410970"/>
+            <wp:effectExtent l="0" t="0" r="3175" b="0"/>
+            <wp:docPr id="130" name="Рисунок 130"/>
+            <wp:cNvGraphicFramePr>
+              <a:graphicFrameLocks xmlns:a="http://schemas.openxmlformats.org/drawingml/2006/main" noChangeAspect="1"/>
+            </wp:cNvGraphicFramePr>
+            <a:graphic xmlns:a="http://schemas.openxmlformats.org/drawingml/2006/main">
+              <a:graphicData uri="http://schemas.openxmlformats.org/drawingml/2006/picture">
+                <pic:pic xmlns:pic="http://schemas.openxmlformats.org/drawingml/2006/picture">
+                  <pic:nvPicPr>
+                    <pic:cNvPr id="1" name=""/>
+                    <pic:cNvPicPr/>
+                  </pic:nvPicPr>
+                  <pic:blipFill>
+                    <a:blip r:embed="rId99"/>
+                    <a:stretch>
+                      <a:fillRect/>
+                    </a:stretch>
+                  </pic:blipFill>
+                  <pic:spPr>
+                    <a:xfrm>
+                      <a:off x="0" y="0"/>
+                      <a:ext cx="5940425" cy="1410970"/>
+                    </a:xfrm>
+                    <a:prstGeom prst="rect">
+                      <a:avLst/>
+                    </a:prstGeom>
+                  </pic:spPr>
+                </pic:pic>
+              </a:graphicData>
+            </a:graphic>
+          </wp:inline>
+        </w:drawing>
+      </w:r>
+    </w:p>
+    <w:p>
+      <w:pPr>
+        <w:rPr>
+          <w:lang w:eastAsia="ru-RU"/>
+        </w:rPr>
+      </w:pPr>
+      <w:proofErr w:type="spellStart"/>
+      <w:proofErr w:type="gramStart"/>
+      <w:r>
+        <w:rPr>
+          <w:b/>
+          <w:lang w:val="en-US" w:eastAsia="ru-RU"/>
+        </w:rPr>
+        <w:t>insertAdjacentHTML</w:t>
+      </w:r>
+      <w:proofErr w:type="spellEnd"/>
+      <w:r>
+        <w:rPr>
+          <w:b/>
+          <w:lang w:eastAsia="ru-RU"/>
+        </w:rPr>
+        <w:t>/</w:t>
+      </w:r>
+      <w:r>
+        <w:rPr>
+          <w:b/>
+          <w:lang w:val="en-US" w:eastAsia="ru-RU"/>
+        </w:rPr>
+        <w:t>Text</w:t>
+      </w:r>
+      <w:r>
+        <w:rPr>
+          <w:b/>
+          <w:lang w:eastAsia="ru-RU"/>
+        </w:rPr>
+        <w:t>/</w:t>
+      </w:r>
+      <w:r>
+        <w:rPr>
+          <w:b/>
+          <w:lang w:val="en-US" w:eastAsia="ru-RU"/>
+        </w:rPr>
+        <w:t>Element</w:t>
+      </w:r>
+      <w:proofErr w:type="gramEnd"/>
+      <w:r>
+        <w:rPr>
+          <w:b/>
+          <w:lang w:eastAsia="ru-RU"/>
+        </w:rPr>
+        <w:br/>
+      </w:r>
+      <w:r>
+        <w:rPr>
+          <w:lang w:eastAsia="ru-RU"/>
+        </w:rPr>
+        <w:t>Данный</w:t>
+      </w:r>
+      <w:r>
+        <w:rPr>
+          <w:lang w:eastAsia="ru-RU"/>
+        </w:rPr>
+        <w:t xml:space="preserve"> </w:t>
+      </w:r>
+      <w:r>
+        <w:rPr>
+          <w:lang w:eastAsia="ru-RU"/>
+        </w:rPr>
+        <w:t>метод</w:t>
+      </w:r>
+      <w:r>
+        <w:rPr>
+          <w:lang w:eastAsia="ru-RU"/>
+        </w:rPr>
+        <w:t xml:space="preserve"> </w:t>
+      </w:r>
+      <w:r>
+        <w:rPr>
+          <w:lang w:eastAsia="ru-RU"/>
+        </w:rPr>
+        <w:t>имеет</w:t>
+      </w:r>
+      <w:r>
+        <w:rPr>
+          <w:lang w:eastAsia="ru-RU"/>
+        </w:rPr>
+        <w:t xml:space="preserve"> </w:t>
+      </w:r>
+      <w:r>
+        <w:rPr>
+          <w:lang w:eastAsia="ru-RU"/>
+        </w:rPr>
+        <w:t xml:space="preserve">синтаксис </w:t>
+      </w:r>
+      <w:proofErr w:type="spellStart"/>
+      <w:r>
+        <w:rPr>
+          <w:lang w:val="en-US" w:eastAsia="ru-RU"/>
+        </w:rPr>
+        <w:t>elem</w:t>
+      </w:r>
+      <w:proofErr w:type="spellEnd"/>
+      <w:r>
+        <w:rPr>
+          <w:lang w:eastAsia="ru-RU"/>
+        </w:rPr>
+        <w:t>.</w:t>
+      </w:r>
+      <w:proofErr w:type="spellStart"/>
+      <w:r>
+        <w:rPr>
+          <w:lang w:val="en-US" w:eastAsia="ru-RU"/>
+        </w:rPr>
+        <w:t>insertAdjacentHTML</w:t>
+      </w:r>
+      <w:proofErr w:type="spellEnd"/>
+      <w:r>
+        <w:rPr>
+          <w:lang w:eastAsia="ru-RU"/>
+        </w:rPr>
+        <w:t>(</w:t>
+      </w:r>
+      <w:r>
+        <w:rPr>
+          <w:lang w:val="en-US" w:eastAsia="ru-RU"/>
+        </w:rPr>
+        <w:t>where</w:t>
+      </w:r>
+      <w:r>
+        <w:rPr>
+          <w:lang w:eastAsia="ru-RU"/>
+        </w:rPr>
+        <w:t xml:space="preserve">, </w:t>
+      </w:r>
+      <w:r>
+        <w:rPr>
+          <w:lang w:val="en-US" w:eastAsia="ru-RU"/>
+        </w:rPr>
+        <w:t>html</w:t>
+      </w:r>
+      <w:r>
+        <w:rPr>
+          <w:lang w:eastAsia="ru-RU"/>
+        </w:rPr>
+        <w:t>)</w:t>
+      </w:r>
+      <w:r>
+        <w:rPr>
+          <w:lang w:eastAsia="ru-RU"/>
+        </w:rPr>
+        <w:br/>
+      </w:r>
+      <w:r>
+        <w:rPr>
+          <w:lang w:val="en-US" w:eastAsia="ru-RU"/>
+        </w:rPr>
+        <w:t>Where</w:t>
+      </w:r>
+      <w:r>
+        <w:rPr>
+          <w:lang w:eastAsia="ru-RU"/>
+        </w:rPr>
+        <w:t xml:space="preserve"> </w:t>
+      </w:r>
+      <w:r>
+        <w:rPr>
+          <w:lang w:eastAsia="ru-RU"/>
+        </w:rPr>
+        <w:t>может принимать следующие значения</w:t>
+      </w:r>
+      <w:r>
+        <w:rPr>
+          <w:lang w:eastAsia="ru-RU"/>
+        </w:rPr>
+        <w:br/>
+      </w:r>
+      <w:r>
+        <w:rPr>
+          <w:noProof/>
+          <w:lang w:eastAsia="ru-RU"/>
+        </w:rPr>
+        <w:drawing>
+          <wp:inline distT="0" distB="0" distL="0" distR="0" wp14:anchorId="598C04C8" wp14:editId="374F43F9">
+            <wp:extent cx="5940425" cy="842010"/>
+            <wp:effectExtent l="0" t="0" r="3175" b="0"/>
+            <wp:docPr id="131" name="Рисунок 131"/>
+            <wp:cNvGraphicFramePr>
+              <a:graphicFrameLocks xmlns:a="http://schemas.openxmlformats.org/drawingml/2006/main" noChangeAspect="1"/>
+            </wp:cNvGraphicFramePr>
+            <a:graphic xmlns:a="http://schemas.openxmlformats.org/drawingml/2006/main">
+              <a:graphicData uri="http://schemas.openxmlformats.org/drawingml/2006/picture">
+                <pic:pic xmlns:pic="http://schemas.openxmlformats.org/drawingml/2006/picture">
+                  <pic:nvPicPr>
+                    <pic:cNvPr id="1" name=""/>
+                    <pic:cNvPicPr/>
+                  </pic:nvPicPr>
+                  <pic:blipFill>
+                    <a:blip r:embed="rId100"/>
+                    <a:stretch>
+                      <a:fillRect/>
+                    </a:stretch>
+                  </pic:blipFill>
+                  <pic:spPr>
+                    <a:xfrm>
+                      <a:off x="0" y="0"/>
+                      <a:ext cx="5940425" cy="842010"/>
+                    </a:xfrm>
+                    <a:prstGeom prst="rect">
+                      <a:avLst/>
+                    </a:prstGeom>
+                  </pic:spPr>
+                </pic:pic>
+              </a:graphicData>
+            </a:graphic>
+          </wp:inline>
+        </w:drawing>
+      </w:r>
+    </w:p>
+    <w:p>
+      <w:pPr>
+        <w:rPr>
+          <w:lang w:eastAsia="ru-RU"/>
+        </w:rPr>
+      </w:pPr>
+      <w:r>
+        <w:rPr>
+          <w:lang w:eastAsia="ru-RU"/>
+        </w:rPr>
+        <w:t>Код ниже</w:t>
+      </w:r>
+      <w:r>
+        <w:rPr>
+          <w:noProof/>
+          <w:lang w:eastAsia="ru-RU"/>
+        </w:rPr>
+        <w:drawing>
+          <wp:inline distT="0" distB="0" distL="0" distR="0" wp14:anchorId="1FC18E11" wp14:editId="390BF03C">
+            <wp:extent cx="5940425" cy="970915"/>
+            <wp:effectExtent l="0" t="0" r="3175" b="635"/>
+            <wp:docPr id="132" name="Рисунок 132"/>
+            <wp:cNvGraphicFramePr>
+              <a:graphicFrameLocks xmlns:a="http://schemas.openxmlformats.org/drawingml/2006/main" noChangeAspect="1"/>
+            </wp:cNvGraphicFramePr>
+            <a:graphic xmlns:a="http://schemas.openxmlformats.org/drawingml/2006/main">
+              <a:graphicData uri="http://schemas.openxmlformats.org/drawingml/2006/picture">
+                <pic:pic xmlns:pic="http://schemas.openxmlformats.org/drawingml/2006/picture">
+                  <pic:nvPicPr>
+                    <pic:cNvPr id="1" name=""/>
+                    <pic:cNvPicPr/>
+                  </pic:nvPicPr>
+                  <pic:blipFill>
+                    <a:blip r:embed="rId101"/>
+                    <a:stretch>
+                      <a:fillRect/>
+                    </a:stretch>
+                  </pic:blipFill>
+                  <pic:spPr>
+                    <a:xfrm>
+                      <a:off x="0" y="0"/>
+                      <a:ext cx="5940425" cy="970915"/>
+                    </a:xfrm>
+                    <a:prstGeom prst="rect">
+                      <a:avLst/>
+                    </a:prstGeom>
+                  </pic:spPr>
+                </pic:pic>
+              </a:graphicData>
+            </a:graphic>
+          </wp:inline>
+        </w:drawing>
+      </w:r>
+    </w:p>
+    <w:p>
+      <w:pPr>
+        <w:rPr>
+          <w:lang w:eastAsia="ru-RU"/>
+        </w:rPr>
+      </w:pPr>
+      <w:r>
+        <w:rPr>
+          <w:lang w:eastAsia="ru-RU"/>
+        </w:rPr>
+        <w:t>Приводит к</w:t>
+      </w:r>
+      <w:r>
+        <w:rPr>
+          <w:noProof/>
+          <w:lang w:eastAsia="ru-RU"/>
+        </w:rPr>
+        <w:drawing>
+          <wp:inline distT="0" distB="0" distL="0" distR="0" wp14:anchorId="22BF9206" wp14:editId="7DF158EC">
+            <wp:extent cx="5940425" cy="658495"/>
+            <wp:effectExtent l="0" t="0" r="3175" b="8255"/>
+            <wp:docPr id="133" name="Рисунок 133"/>
+            <wp:cNvGraphicFramePr>
+              <a:graphicFrameLocks xmlns:a="http://schemas.openxmlformats.org/drawingml/2006/main" noChangeAspect="1"/>
+            </wp:cNvGraphicFramePr>
+            <a:graphic xmlns:a="http://schemas.openxmlformats.org/drawingml/2006/main">
+              <a:graphicData uri="http://schemas.openxmlformats.org/drawingml/2006/picture">
+                <pic:pic xmlns:pic="http://schemas.openxmlformats.org/drawingml/2006/picture">
+                  <pic:nvPicPr>
+                    <pic:cNvPr id="1" name=""/>
+                    <pic:cNvPicPr/>
+                  </pic:nvPicPr>
+                  <pic:blipFill>
+                    <a:blip r:embed="rId102"/>
+                    <a:stretch>
+                      <a:fillRect/>
+                    </a:stretch>
+                  </pic:blipFill>
+                  <pic:spPr>
+                    <a:xfrm>
+                      <a:off x="0" y="0"/>
+                      <a:ext cx="5940425" cy="658495"/>
+                    </a:xfrm>
+                    <a:prstGeom prst="rect">
+                      <a:avLst/>
+                    </a:prstGeom>
+                  </pic:spPr>
+                </pic:pic>
+              </a:graphicData>
+            </a:graphic>
+          </wp:inline>
+        </w:drawing>
+      </w:r>
+    </w:p>
+    <w:p>
+      <w:pPr>
+        <w:rPr>
+          <w:lang w:eastAsia="ru-RU"/>
+        </w:rPr>
+      </w:pPr>
+      <w:r>
+        <w:rPr>
+          <w:lang w:eastAsia="ru-RU"/>
+        </w:rPr>
+        <w:t>Варианты вставки</w:t>
+      </w:r>
+      <w:r>
+        <w:rPr>
+          <w:noProof/>
+          <w:lang w:eastAsia="ru-RU"/>
+        </w:rPr>
+        <w:drawing>
+          <wp:inline distT="0" distB="0" distL="0" distR="0" wp14:anchorId="79E1552C" wp14:editId="38175308">
+            <wp:extent cx="5940425" cy="1300480"/>
+            <wp:effectExtent l="0" t="0" r="3175" b="0"/>
+            <wp:docPr id="135" name="Рисунок 135"/>
+            <wp:cNvGraphicFramePr>
+              <a:graphicFrameLocks xmlns:a="http://schemas.openxmlformats.org/drawingml/2006/main" noChangeAspect="1"/>
+            </wp:cNvGraphicFramePr>
+            <a:graphic xmlns:a="http://schemas.openxmlformats.org/drawingml/2006/main">
+              <a:graphicData uri="http://schemas.openxmlformats.org/drawingml/2006/picture">
+                <pic:pic xmlns:pic="http://schemas.openxmlformats.org/drawingml/2006/picture">
+                  <pic:nvPicPr>
+                    <pic:cNvPr id="1" name=""/>
+                    <pic:cNvPicPr/>
+                  </pic:nvPicPr>
+                  <pic:blipFill>
+                    <a:blip r:embed="rId103"/>
+                    <a:stretch>
+                      <a:fillRect/>
+                    </a:stretch>
+                  </pic:blipFill>
+                  <pic:spPr>
+                    <a:xfrm>
+                      <a:off x="0" y="0"/>
+                      <a:ext cx="5940425" cy="1300480"/>
+                    </a:xfrm>
+                    <a:prstGeom prst="rect">
+                      <a:avLst/>
+                    </a:prstGeom>
+                  </pic:spPr>
+                </pic:pic>
+              </a:graphicData>
+            </a:graphic>
+          </wp:inline>
+        </w:drawing>
+      </w:r>
+    </w:p>
+    <w:p>
+      <w:pPr>
+        <w:rPr>
+          <w:lang w:eastAsia="ru-RU"/>
+        </w:rPr>
+      </w:pPr>
+      <w:r>
+        <w:rPr>
+          <w:lang w:eastAsia="ru-RU"/>
+        </w:rPr>
+        <w:t xml:space="preserve">На практике данный метод используется чаще, чем </w:t>
+      </w:r>
+      <w:r>
+        <w:rPr>
+          <w:lang w:val="en-US" w:eastAsia="ru-RU"/>
+        </w:rPr>
+        <w:t>prepend</w:t>
+      </w:r>
+      <w:r>
+        <w:rPr>
+          <w:lang w:eastAsia="ru-RU"/>
+        </w:rPr>
+        <w:t xml:space="preserve"> </w:t>
+      </w:r>
+      <w:r>
+        <w:rPr>
+          <w:lang w:eastAsia="ru-RU"/>
+        </w:rPr>
+        <w:t xml:space="preserve">и </w:t>
+      </w:r>
+      <w:r>
+        <w:rPr>
+          <w:lang w:val="en-US" w:eastAsia="ru-RU"/>
+        </w:rPr>
+        <w:t>append</w:t>
+      </w:r>
+      <w:r>
+        <w:rPr>
+          <w:lang w:eastAsia="ru-RU"/>
+        </w:rPr>
+        <w:t xml:space="preserve">. </w:t>
+      </w:r>
+      <w:r>
+        <w:rPr>
+          <w:lang w:eastAsia="ru-RU"/>
+        </w:rPr>
+        <w:t xml:space="preserve">Большое преимущество данного метода заключается в том, что данный метод может вставлять </w:t>
+      </w:r>
+      <w:r>
+        <w:rPr>
+          <w:lang w:val="en-US" w:eastAsia="ru-RU"/>
+        </w:rPr>
+        <w:t>html</w:t>
+      </w:r>
+      <w:r>
+        <w:rPr>
+          <w:lang w:eastAsia="ru-RU"/>
+        </w:rPr>
+        <w:t>, причем код можно написать одной строчкой</w:t>
+      </w:r>
+    </w:p>
+    <w:p>
+      <w:pPr>
+        <w:rPr>
+          <w:lang w:eastAsia="ru-RU"/>
+        </w:rPr>
+      </w:pPr>
+      <w:r>
+        <w:rPr>
+          <w:lang w:eastAsia="ru-RU"/>
+        </w:rPr>
+        <w:t>Если нам нужно переместить элемент с одного места на другое, то нет необходимости его удалять</w:t>
+      </w:r>
+      <w:r>
+        <w:rPr>
+          <w:lang w:eastAsia="ru-RU"/>
+        </w:rPr>
+        <w:br/>
+        <w:t>Все методы вставки автоматически удаляют узлы со старых мест</w:t>
+      </w:r>
+    </w:p>
+    <w:p>
+      <w:pPr>
+        <w:rPr>
+          <w:lang w:eastAsia="ru-RU"/>
+        </w:rPr>
+      </w:pPr>
+      <w:r>
+        <w:rPr>
+          <w:b/>
+          <w:lang w:eastAsia="ru-RU"/>
+        </w:rPr>
+        <w:lastRenderedPageBreak/>
+        <w:t xml:space="preserve">Клонирование узлов </w:t>
+      </w:r>
+      <w:proofErr w:type="spellStart"/>
+      <w:r>
+        <w:rPr>
+          <w:b/>
+          <w:lang w:val="en-US" w:eastAsia="ru-RU"/>
+        </w:rPr>
+        <w:t>cloneNode</w:t>
+      </w:r>
+      <w:proofErr w:type="spellEnd"/>
+      <w:r>
+        <w:rPr>
+          <w:b/>
+          <w:lang w:eastAsia="ru-RU"/>
+        </w:rPr>
+        <w:br/>
+      </w:r>
+      <w:proofErr w:type="spellStart"/>
+      <w:r>
+        <w:rPr>
+          <w:lang w:val="en-US" w:eastAsia="ru-RU"/>
+        </w:rPr>
+        <w:t>cloneNode</w:t>
+      </w:r>
+      <w:proofErr w:type="spellEnd"/>
+      <w:r>
+        <w:rPr>
+          <w:lang w:eastAsia="ru-RU"/>
+        </w:rPr>
+        <w:t>(</w:t>
+      </w:r>
+      <w:r>
+        <w:rPr>
+          <w:lang w:val="en-US" w:eastAsia="ru-RU"/>
+        </w:rPr>
+        <w:t>true</w:t>
+      </w:r>
+      <w:r>
+        <w:rPr>
+          <w:lang w:eastAsia="ru-RU"/>
+        </w:rPr>
+        <w:t xml:space="preserve">) – </w:t>
+      </w:r>
+      <w:r>
+        <w:rPr>
+          <w:lang w:eastAsia="ru-RU"/>
+        </w:rPr>
+        <w:t xml:space="preserve">метод, который создает «глубокий» клон элемента – со всеми атрибутами и дочерними элементами. </w:t>
+      </w:r>
+      <w:r>
+        <w:rPr>
+          <w:lang w:eastAsia="ru-RU"/>
+        </w:rPr>
+        <w:t>При вызове</w:t>
+      </w:r>
+      <w:r>
+        <w:rPr>
+          <w:lang w:eastAsia="ru-RU"/>
+        </w:rPr>
+        <w:t xml:space="preserve"> </w:t>
+      </w:r>
+      <w:proofErr w:type="spellStart"/>
+      <w:r>
+        <w:rPr>
+          <w:lang w:val="en-US" w:eastAsia="ru-RU"/>
+        </w:rPr>
+        <w:t>cloneNode</w:t>
+      </w:r>
+      <w:proofErr w:type="spellEnd"/>
+      <w:r>
+        <w:rPr>
+          <w:lang w:eastAsia="ru-RU"/>
+        </w:rPr>
+        <w:t>(</w:t>
+      </w:r>
+      <w:r>
+        <w:rPr>
+          <w:lang w:val="en-US" w:eastAsia="ru-RU"/>
+        </w:rPr>
+        <w:t>false</w:t>
+      </w:r>
+      <w:r>
+        <w:rPr>
+          <w:lang w:eastAsia="ru-RU"/>
+        </w:rPr>
+        <w:t>) клон будет без дочерних элементов</w:t>
+      </w:r>
+    </w:p>
+    <w:p>
+      <w:pPr>
+        <w:rPr>
+          <w:b/>
+          <w:lang w:eastAsia="ru-RU"/>
+        </w:rPr>
+      </w:pPr>
+      <w:r>
+        <w:rPr>
+          <w:lang w:eastAsia="ru-RU"/>
+        </w:rPr>
+        <w:t xml:space="preserve">С помощью </w:t>
+      </w:r>
+      <w:proofErr w:type="spellStart"/>
+      <w:r>
+        <w:rPr>
+          <w:lang w:val="en-US" w:eastAsia="ru-RU"/>
+        </w:rPr>
+        <w:t>cloneNode</w:t>
+      </w:r>
+      <w:proofErr w:type="spellEnd"/>
+      <w:r>
+        <w:rPr>
+          <w:lang w:eastAsia="ru-RU"/>
+        </w:rPr>
+        <w:t xml:space="preserve"> </w:t>
+      </w:r>
+      <w:r>
+        <w:rPr>
+          <w:lang w:eastAsia="ru-RU"/>
+        </w:rPr>
+        <w:t>можно изменить содержимое какого то блока:</w:t>
+      </w:r>
+      <w:r>
+        <w:rPr>
+          <w:lang w:eastAsia="ru-RU"/>
+        </w:rPr>
+        <w:br/>
+        <w:t>1) Клонировать этот блок</w:t>
+      </w:r>
+      <w:r>
+        <w:rPr>
+          <w:lang w:eastAsia="ru-RU"/>
+        </w:rPr>
+        <w:br/>
+        <w:t>2) Изменить его содержимое</w:t>
+      </w:r>
+    </w:p>
+    <w:p>
+      <w:pPr>
+        <w:rPr>
+          <w:b/>
+          <w:lang w:eastAsia="ru-RU"/>
+        </w:rPr>
+      </w:pPr>
+      <w:r>
+        <w:rPr>
+          <w:b/>
+          <w:lang w:eastAsia="ru-RU"/>
+        </w:rPr>
+        <w:t>Устаревшие методы</w:t>
+      </w:r>
+      <w:r>
+        <w:rPr>
+          <w:noProof/>
+          <w:lang w:eastAsia="ru-RU"/>
+        </w:rPr>
+        <w:drawing>
+          <wp:inline distT="0" distB="0" distL="0" distR="0" wp14:anchorId="3735A88C" wp14:editId="5748FE99">
+            <wp:extent cx="5940425" cy="875665"/>
+            <wp:effectExtent l="0" t="0" r="3175" b="635"/>
+            <wp:docPr id="136" name="Рисунок 136"/>
+            <wp:cNvGraphicFramePr>
+              <a:graphicFrameLocks xmlns:a="http://schemas.openxmlformats.org/drawingml/2006/main" noChangeAspect="1"/>
+            </wp:cNvGraphicFramePr>
+            <a:graphic xmlns:a="http://schemas.openxmlformats.org/drawingml/2006/main">
+              <a:graphicData uri="http://schemas.openxmlformats.org/drawingml/2006/picture">
+                <pic:pic xmlns:pic="http://schemas.openxmlformats.org/drawingml/2006/picture">
+                  <pic:nvPicPr>
+                    <pic:cNvPr id="1" name=""/>
+                    <pic:cNvPicPr/>
+                  </pic:nvPicPr>
+                  <pic:blipFill>
+                    <a:blip r:embed="rId104"/>
+                    <a:stretch>
+                      <a:fillRect/>
+                    </a:stretch>
+                  </pic:blipFill>
+                  <pic:spPr>
+                    <a:xfrm>
+                      <a:off x="0" y="0"/>
+                      <a:ext cx="5940425" cy="875665"/>
+                    </a:xfrm>
+                    <a:prstGeom prst="rect">
+                      <a:avLst/>
+                    </a:prstGeom>
+                  </pic:spPr>
+                </pic:pic>
+              </a:graphicData>
+            </a:graphic>
+          </wp:inline>
+        </w:drawing>
+      </w:r>
+    </w:p>
+    <w:p>
+      <w:pPr>
+        <w:rPr>
+          <w:noProof/>
+          <w:lang w:val="en-US" w:eastAsia="ru-RU"/>
+        </w:rPr>
+      </w:pPr>
+      <w:r>
+        <w:rPr>
+          <w:b/>
+          <w:noProof/>
+          <w:lang w:eastAsia="ru-RU"/>
+        </w:rPr>
+        <w:t>12.08.2020</w:t>
+      </w:r>
+      <w:r>
+        <w:rPr>
+          <w:b/>
+          <w:noProof/>
+          <w:lang w:eastAsia="ru-RU"/>
+        </w:rPr>
+        <w:br/>
+        <w:t>2</w:t>
+      </w:r>
+      <w:r>
+        <w:rPr>
+          <w:b/>
+          <w:noProof/>
+          <w:lang w:eastAsia="ru-RU"/>
+        </w:rPr>
+        <w:t xml:space="preserve"> часа</w:t>
+      </w:r>
+      <w:r>
+        <w:rPr>
+          <w:b/>
+          <w:noProof/>
+          <w:lang w:eastAsia="ru-RU"/>
+        </w:rPr>
+        <w:t xml:space="preserve"> </w:t>
+      </w:r>
+      <w:r>
+        <w:rPr>
+          <w:b/>
+          <w:noProof/>
+          <w:lang w:val="en-US" w:eastAsia="ru-RU"/>
+        </w:rPr>
+        <w:t>Redux</w:t>
+      </w:r>
+      <w:r>
+        <w:rPr>
+          <w:b/>
+          <w:noProof/>
+          <w:lang w:eastAsia="ru-RU"/>
+        </w:rPr>
+        <w:t xml:space="preserve"> + 2 </w:t>
+      </w:r>
+      <w:r>
+        <w:rPr>
+          <w:b/>
+          <w:noProof/>
+          <w:lang w:eastAsia="ru-RU"/>
+        </w:rPr>
+        <w:t xml:space="preserve">часа </w:t>
+      </w:r>
+      <w:r>
+        <w:rPr>
+          <w:b/>
+          <w:noProof/>
+          <w:lang w:val="en-US" w:eastAsia="ru-RU"/>
+        </w:rPr>
+        <w:t>JavaScript</w:t>
+      </w:r>
+      <w:r>
+        <w:rPr>
+          <w:b/>
+          <w:noProof/>
+          <w:lang w:eastAsia="ru-RU"/>
+        </w:rPr>
+        <w:br/>
+        <w:t xml:space="preserve">Отчет: закончил изучать </w:t>
+      </w:r>
+      <w:r>
+        <w:rPr>
+          <w:b/>
+          <w:noProof/>
+          <w:lang w:val="en-US" w:eastAsia="ru-RU"/>
+        </w:rPr>
+        <w:t>Essintials</w:t>
+      </w:r>
+      <w:r>
+        <w:rPr>
+          <w:b/>
+          <w:noProof/>
+          <w:lang w:eastAsia="ru-RU"/>
+        </w:rPr>
+        <w:t xml:space="preserve"> </w:t>
+      </w:r>
+      <w:r>
+        <w:rPr>
+          <w:b/>
+          <w:noProof/>
+          <w:lang w:val="en-US" w:eastAsia="ru-RU"/>
+        </w:rPr>
+        <w:t>Part</w:t>
+      </w:r>
+      <w:r>
+        <w:rPr>
+          <w:b/>
+          <w:noProof/>
+          <w:lang w:eastAsia="ru-RU"/>
+        </w:rPr>
+        <w:t xml:space="preserve"> 3</w:t>
+      </w:r>
+      <w:r>
+        <w:rPr>
+          <w:b/>
+          <w:noProof/>
+          <w:lang w:eastAsia="ru-RU"/>
+        </w:rPr>
+        <w:t xml:space="preserve">, закончил изучать </w:t>
+      </w:r>
+      <w:r>
+        <w:rPr>
+          <w:b/>
+          <w:noProof/>
+          <w:lang w:val="en-US" w:eastAsia="ru-RU"/>
+        </w:rPr>
+        <w:t>Document</w:t>
+      </w:r>
+      <w:r>
+        <w:rPr>
+          <w:b/>
+          <w:noProof/>
+          <w:lang w:eastAsia="ru-RU"/>
+        </w:rPr>
+        <w:t xml:space="preserve"> </w:t>
+      </w:r>
+      <w:r>
+        <w:rPr>
+          <w:b/>
+          <w:noProof/>
+          <w:lang w:val="en-US" w:eastAsia="ru-RU"/>
+        </w:rPr>
+        <w:t>JavaScript</w:t>
+      </w:r>
+      <w:bookmarkStart w:id="0" w:name="_GoBack"/>
+      <w:bookmarkEnd w:id="0"/>
+    </w:p>
+    <w:p>
+      <w:pPr>
+        <w:rPr>
+          <w:noProof/>
+          <w:lang w:eastAsia="ru-RU"/>
+        </w:rPr>
+      </w:pPr>
+      <w:r>
+        <w:rPr>
+          <w:b/>
+          <w:noProof/>
+          <w:sz w:val="24"/>
+          <w:lang w:val="en-US" w:eastAsia="ru-RU"/>
+        </w:rPr>
+        <w:t>JavaScript</w:t>
+      </w:r>
+      <w:r>
+        <w:rPr>
+          <w:b/>
+          <w:noProof/>
+          <w:sz w:val="24"/>
+          <w:lang w:eastAsia="ru-RU"/>
+        </w:rPr>
+        <w:t xml:space="preserve"> </w:t>
+      </w:r>
+      <w:r>
+        <w:rPr>
+          <w:b/>
+          <w:noProof/>
+          <w:sz w:val="24"/>
+          <w:lang w:val="en-US" w:eastAsia="ru-RU"/>
+        </w:rPr>
+        <w:t>Document</w:t>
+      </w:r>
+      <w:r>
+        <w:rPr>
+          <w:noProof/>
+          <w:lang w:eastAsia="ru-RU"/>
+        </w:rPr>
+        <w:br/>
+      </w:r>
+      <w:r>
+        <w:rPr>
+          <w:b/>
+          <w:noProof/>
+          <w:lang w:val="en-US" w:eastAsia="ru-RU"/>
+        </w:rPr>
+        <w:t>Styles</w:t>
+      </w:r>
+      <w:r>
+        <w:rPr>
+          <w:b/>
+          <w:noProof/>
+          <w:lang w:eastAsia="ru-RU"/>
+        </w:rPr>
+        <w:t xml:space="preserve"> </w:t>
+      </w:r>
+      <w:r>
+        <w:rPr>
+          <w:b/>
+          <w:noProof/>
+          <w:lang w:val="en-US" w:eastAsia="ru-RU"/>
+        </w:rPr>
+        <w:t>and</w:t>
+      </w:r>
+      <w:r>
+        <w:rPr>
+          <w:b/>
+          <w:noProof/>
+          <w:lang w:eastAsia="ru-RU"/>
+        </w:rPr>
+        <w:t xml:space="preserve"> </w:t>
+      </w:r>
+      <w:r>
+        <w:rPr>
+          <w:b/>
+          <w:noProof/>
+          <w:lang w:val="en-US" w:eastAsia="ru-RU"/>
+        </w:rPr>
+        <w:t>classes</w:t>
+      </w:r>
+      <w:r>
+        <w:rPr>
+          <w:b/>
+          <w:noProof/>
+          <w:lang w:eastAsia="ru-RU"/>
+        </w:rPr>
+        <w:br/>
+      </w:r>
+      <w:r>
+        <w:rPr>
+          <w:noProof/>
+          <w:lang w:eastAsia="ru-RU"/>
+        </w:rPr>
+        <w:t>Изменение</w:t>
+      </w:r>
+      <w:r>
+        <w:rPr>
+          <w:noProof/>
+          <w:lang w:eastAsia="ru-RU"/>
+        </w:rPr>
+        <w:t xml:space="preserve"> </w:t>
+      </w:r>
+      <w:r>
+        <w:rPr>
+          <w:noProof/>
+          <w:lang w:eastAsia="ru-RU"/>
+        </w:rPr>
+        <w:t>класса</w:t>
+      </w:r>
+      <w:r>
+        <w:rPr>
+          <w:noProof/>
+          <w:lang w:eastAsia="ru-RU"/>
+        </w:rPr>
+        <w:t xml:space="preserve"> – </w:t>
+      </w:r>
+      <w:r>
+        <w:rPr>
+          <w:noProof/>
+          <w:lang w:eastAsia="ru-RU"/>
+        </w:rPr>
+        <w:t xml:space="preserve">один из наиболее часто используемых действий в скриптах. Когда-то давно в </w:t>
+      </w:r>
+      <w:r>
+        <w:rPr>
+          <w:noProof/>
+          <w:lang w:val="en-US" w:eastAsia="ru-RU"/>
+        </w:rPr>
+        <w:t>JavaScript</w:t>
+      </w:r>
+      <w:r>
+        <w:rPr>
+          <w:noProof/>
+          <w:lang w:eastAsia="ru-RU"/>
+        </w:rPr>
+        <w:t xml:space="preserve"> </w:t>
+      </w:r>
+      <w:r>
+        <w:rPr>
+          <w:noProof/>
+          <w:lang w:eastAsia="ru-RU"/>
+        </w:rPr>
+        <w:t>существовало ограничение: слово «</w:t>
+      </w:r>
+      <w:r>
+        <w:rPr>
+          <w:noProof/>
+          <w:lang w:val="en-US" w:eastAsia="ru-RU"/>
+        </w:rPr>
+        <w:t>class</w:t>
+      </w:r>
+      <w:r>
+        <w:rPr>
+          <w:noProof/>
+          <w:lang w:eastAsia="ru-RU"/>
+        </w:rPr>
+        <w:t>»</w:t>
+      </w:r>
+      <w:r>
+        <w:rPr>
+          <w:noProof/>
+          <w:lang w:eastAsia="ru-RU"/>
+        </w:rPr>
+        <w:t xml:space="preserve"> </w:t>
+      </w:r>
+      <w:r>
+        <w:rPr>
+          <w:noProof/>
+          <w:lang w:eastAsia="ru-RU"/>
+        </w:rPr>
+        <w:t xml:space="preserve">было зарезервировано и оно не могло быть свойством объекта. Сейчас это ограничение отсутствует, но раньше писали </w:t>
+      </w:r>
+      <w:r>
+        <w:rPr>
+          <w:noProof/>
+          <w:lang w:val="en-US" w:eastAsia="ru-RU"/>
+        </w:rPr>
+        <w:t>elem</w:t>
+      </w:r>
+      <w:r>
+        <w:rPr>
+          <w:noProof/>
+          <w:lang w:eastAsia="ru-RU"/>
+        </w:rPr>
+        <w:t>.</w:t>
+      </w:r>
+      <w:r>
+        <w:rPr>
+          <w:noProof/>
+          <w:lang w:val="en-US" w:eastAsia="ru-RU"/>
+        </w:rPr>
+        <w:t>className</w:t>
+      </w:r>
+    </w:p>
+    <w:p>
+      <w:pPr>
+        <w:rPr>
+          <w:noProof/>
+          <w:lang w:eastAsia="ru-RU"/>
+        </w:rPr>
+      </w:pPr>
+      <w:r>
+        <w:rPr>
+          <w:noProof/>
+          <w:lang w:eastAsia="ru-RU"/>
+        </w:rPr>
+        <w:t xml:space="preserve">Сейчас </w:t>
+      </w:r>
+      <w:r>
+        <w:rPr>
+          <w:noProof/>
+          <w:lang w:val="en-US" w:eastAsia="ru-RU"/>
+        </w:rPr>
+        <w:t>elem</w:t>
+      </w:r>
+      <w:r>
+        <w:rPr>
+          <w:noProof/>
+          <w:lang w:eastAsia="ru-RU"/>
+        </w:rPr>
+        <w:t>.</w:t>
+      </w:r>
+      <w:r>
+        <w:rPr>
+          <w:noProof/>
+          <w:lang w:val="en-US" w:eastAsia="ru-RU"/>
+        </w:rPr>
+        <w:t>className</w:t>
+      </w:r>
+      <w:r>
+        <w:rPr>
+          <w:noProof/>
+          <w:lang w:eastAsia="ru-RU"/>
+        </w:rPr>
+        <w:t xml:space="preserve"> </w:t>
+      </w:r>
+      <w:r>
+        <w:rPr>
+          <w:noProof/>
+          <w:lang w:eastAsia="ru-RU"/>
+        </w:rPr>
+        <w:t>заменяет всю строку с классами (иногда нам это нужно)</w:t>
+      </w:r>
+      <w:r>
+        <w:rPr>
+          <w:noProof/>
+          <w:lang w:eastAsia="ru-RU"/>
+        </w:rPr>
+        <w:br/>
+        <w:t xml:space="preserve">Но часто мы хотим добавить или удалить один класс и используем </w:t>
+      </w:r>
+      <w:r>
+        <w:rPr>
+          <w:noProof/>
+          <w:lang w:val="en-US" w:eastAsia="ru-RU"/>
+        </w:rPr>
+        <w:t>el</w:t>
+      </w:r>
+      <w:r>
+        <w:rPr>
+          <w:noProof/>
+          <w:lang w:eastAsia="ru-RU"/>
+        </w:rPr>
+        <w:t>em.classL</w:t>
+      </w:r>
+      <w:r>
+        <w:rPr>
+          <w:noProof/>
+          <w:lang w:val="en-US" w:eastAsia="ru-RU"/>
+        </w:rPr>
+        <w:t>ist</w:t>
+      </w:r>
+    </w:p>
+    <w:p>
+      <w:pPr>
+        <w:rPr>
+          <w:noProof/>
+          <w:lang w:eastAsia="ru-RU"/>
+        </w:rPr>
+      </w:pPr>
+      <w:r>
+        <w:rPr>
+          <w:noProof/>
+          <w:lang w:val="en-US" w:eastAsia="ru-RU"/>
+        </w:rPr>
+        <w:t>elem</w:t>
+      </w:r>
+      <w:r>
+        <w:rPr>
+          <w:noProof/>
+          <w:lang w:eastAsia="ru-RU"/>
+        </w:rPr>
+        <w:t>.</w:t>
+      </w:r>
+      <w:r>
+        <w:rPr>
+          <w:noProof/>
+          <w:lang w:val="en-US" w:eastAsia="ru-RU"/>
+        </w:rPr>
+        <w:t>classList</w:t>
+      </w:r>
+      <w:r>
+        <w:rPr>
+          <w:noProof/>
+          <w:lang w:eastAsia="ru-RU"/>
+        </w:rPr>
+        <w:t xml:space="preserve"> – </w:t>
+      </w:r>
+      <w:r>
+        <w:rPr>
+          <w:noProof/>
+          <w:lang w:eastAsia="ru-RU"/>
+        </w:rPr>
+        <w:t>специальный объект с методами для добавления или удаления ОДНОГО класса</w:t>
+      </w:r>
+      <w:r>
+        <w:rPr>
+          <w:noProof/>
+          <w:lang w:eastAsia="ru-RU"/>
+        </w:rPr>
+        <w:br/>
+      </w:r>
+      <w:r>
+        <w:rPr>
+          <w:noProof/>
+          <w:lang w:eastAsia="ru-RU"/>
+        </w:rPr>
+        <w:drawing>
+          <wp:inline distT="0" distB="0" distL="0" distR="0" wp14:anchorId="092FCA81" wp14:editId="097872CF">
+            <wp:extent cx="5940425" cy="637540"/>
+            <wp:effectExtent l="0" t="0" r="3175" b="0"/>
+            <wp:docPr id="57" name="Рисунок 57"/>
+            <wp:cNvGraphicFramePr>
+              <a:graphicFrameLocks xmlns:a="http://schemas.openxmlformats.org/drawingml/2006/main" noChangeAspect="1"/>
+            </wp:cNvGraphicFramePr>
+            <a:graphic xmlns:a="http://schemas.openxmlformats.org/drawingml/2006/main">
+              <a:graphicData uri="http://schemas.openxmlformats.org/drawingml/2006/picture">
+                <pic:pic xmlns:pic="http://schemas.openxmlformats.org/drawingml/2006/picture">
+                  <pic:nvPicPr>
+                    <pic:cNvPr id="1" name=""/>
+                    <pic:cNvPicPr/>
+                  </pic:nvPicPr>
+                  <pic:blipFill>
+                    <a:blip r:embed="rId105"/>
+                    <a:stretch>
+                      <a:fillRect/>
+                    </a:stretch>
+                  </pic:blipFill>
+                  <pic:spPr>
+                    <a:xfrm>
+                      <a:off x="0" y="0"/>
+                      <a:ext cx="5940425" cy="637540"/>
+                    </a:xfrm>
+                    <a:prstGeom prst="rect">
+                      <a:avLst/>
+                    </a:prstGeom>
+                  </pic:spPr>
+                </pic:pic>
+              </a:graphicData>
+            </a:graphic>
+          </wp:inline>
+        </w:drawing>
+      </w:r>
+    </w:p>
+    <w:p>
+      <w:pPr>
+        <w:rPr>
+          <w:noProof/>
+          <w:lang w:eastAsia="ru-RU"/>
+        </w:rPr>
+      </w:pPr>
+      <w:r>
+        <w:rPr>
+          <w:noProof/>
+          <w:lang w:val="en-US" w:eastAsia="ru-RU"/>
+        </w:rPr>
+        <w:t>classList</w:t>
+      </w:r>
+      <w:r>
+        <w:rPr>
+          <w:noProof/>
+          <w:lang w:eastAsia="ru-RU"/>
+        </w:rPr>
+        <w:t xml:space="preserve"> является пере</w:t>
+      </w:r>
+      <w:r>
+        <w:rPr>
+          <w:noProof/>
+          <w:lang w:eastAsia="ru-RU"/>
+        </w:rPr>
+        <w:t xml:space="preserve">бираемым, можно перечислить все классы при помощи </w:t>
+      </w:r>
+      <w:r>
+        <w:rPr>
+          <w:noProof/>
+          <w:lang w:val="en-US" w:eastAsia="ru-RU"/>
+        </w:rPr>
+        <w:t>for</w:t>
+      </w:r>
+      <w:r>
+        <w:rPr>
+          <w:noProof/>
+          <w:lang w:eastAsia="ru-RU"/>
+        </w:rPr>
+        <w:t>…</w:t>
+      </w:r>
+      <w:r>
+        <w:rPr>
+          <w:noProof/>
+          <w:lang w:val="en-US" w:eastAsia="ru-RU"/>
+        </w:rPr>
+        <w:t>of</w:t>
+      </w:r>
+      <w:r>
+        <w:rPr>
+          <w:noProof/>
+          <w:lang w:eastAsia="ru-RU"/>
+        </w:rPr>
+        <w:t>:</w:t>
+      </w:r>
+      <w:r>
+        <w:rPr>
+          <w:noProof/>
+          <w:lang w:eastAsia="ru-RU"/>
+        </w:rPr>
+        <w:br/>
+      </w:r>
+      <w:r>
+        <w:rPr>
+          <w:noProof/>
+          <w:lang w:eastAsia="ru-RU"/>
+        </w:rPr>
+        <w:drawing>
+          <wp:inline distT="0" distB="0" distL="0" distR="0" wp14:anchorId="6CD92EA9" wp14:editId="62E003D3">
+            <wp:extent cx="5940425" cy="1282700"/>
+            <wp:effectExtent l="0" t="0" r="3175" b="0"/>
+            <wp:docPr id="10" name="Рисунок 10"/>
+            <wp:cNvGraphicFramePr>
+              <a:graphicFrameLocks xmlns:a="http://schemas.openxmlformats.org/drawingml/2006/main" noChangeAspect="1"/>
+            </wp:cNvGraphicFramePr>
+            <a:graphic xmlns:a="http://schemas.openxmlformats.org/drawingml/2006/main">
+              <a:graphicData uri="http://schemas.openxmlformats.org/drawingml/2006/picture">
+                <pic:pic xmlns:pic="http://schemas.openxmlformats.org/drawingml/2006/picture">
+                  <pic:nvPicPr>
+                    <pic:cNvPr id="1" name=""/>
+                    <pic:cNvPicPr/>
+                  </pic:nvPicPr>
+                  <pic:blipFill>
+                    <a:blip r:embed="rId106"/>
+                    <a:stretch>
+                      <a:fillRect/>
+                    </a:stretch>
+                  </pic:blipFill>
+                  <pic:spPr>
+                    <a:xfrm>
+                      <a:off x="0" y="0"/>
+                      <a:ext cx="5940425" cy="1282700"/>
+                    </a:xfrm>
+                    <a:prstGeom prst="rect">
+                      <a:avLst/>
+                    </a:prstGeom>
+                  </pic:spPr>
+                </pic:pic>
+              </a:graphicData>
+            </a:graphic>
+          </wp:inline>
+        </w:drawing>
+      </w:r>
+    </w:p>
+    <w:p>
+      <w:pPr>
+        <w:rPr>
+          <w:noProof/>
+          <w:lang w:eastAsia="ru-RU"/>
+        </w:rPr>
+      </w:pPr>
+      <w:r>
+        <w:rPr>
+          <w:b/>
+          <w:noProof/>
+          <w:lang w:val="en-US" w:eastAsia="ru-RU"/>
+        </w:rPr>
+        <w:t>Element</w:t>
+      </w:r>
+      <w:r>
+        <w:rPr>
+          <w:b/>
+          <w:noProof/>
+          <w:lang w:eastAsia="ru-RU"/>
+        </w:rPr>
+        <w:t xml:space="preserve"> </w:t>
+      </w:r>
+      <w:r>
+        <w:rPr>
+          <w:b/>
+          <w:noProof/>
+          <w:lang w:val="en-US" w:eastAsia="ru-RU"/>
+        </w:rPr>
+        <w:t>style</w:t>
+      </w:r>
+      <w:r>
+        <w:rPr>
+          <w:b/>
+          <w:noProof/>
+          <w:lang w:eastAsia="ru-RU"/>
+        </w:rPr>
+        <w:br/>
+      </w:r>
+      <w:r>
+        <w:rPr>
+          <w:noProof/>
+          <w:lang w:eastAsia="ru-RU"/>
+        </w:rPr>
+        <w:t>Свойство</w:t>
+      </w:r>
+      <w:r>
+        <w:rPr>
+          <w:noProof/>
+          <w:lang w:eastAsia="ru-RU"/>
+        </w:rPr>
+        <w:t xml:space="preserve"> </w:t>
+      </w:r>
+      <w:r>
+        <w:rPr>
+          <w:noProof/>
+          <w:lang w:val="en-US" w:eastAsia="ru-RU"/>
+        </w:rPr>
+        <w:t>elem</w:t>
+      </w:r>
+      <w:r>
+        <w:rPr>
+          <w:noProof/>
+          <w:lang w:eastAsia="ru-RU"/>
+        </w:rPr>
+        <w:t>.</w:t>
+      </w:r>
+      <w:r>
+        <w:rPr>
+          <w:noProof/>
+          <w:lang w:val="en-US" w:eastAsia="ru-RU"/>
+        </w:rPr>
+        <w:t>style</w:t>
+      </w:r>
+      <w:r>
+        <w:rPr>
+          <w:noProof/>
+          <w:lang w:eastAsia="ru-RU"/>
+        </w:rPr>
+        <w:t xml:space="preserve"> – </w:t>
+      </w:r>
+      <w:r>
+        <w:rPr>
+          <w:noProof/>
+          <w:lang w:eastAsia="ru-RU"/>
+        </w:rPr>
+        <w:t>объект, который соответствует тому, что написано в атрибуте «</w:t>
+      </w:r>
+      <w:r>
+        <w:rPr>
+          <w:noProof/>
+          <w:lang w:val="en-US" w:eastAsia="ru-RU"/>
+        </w:rPr>
+        <w:t>style</w:t>
+      </w:r>
+      <w:r>
+        <w:rPr>
+          <w:noProof/>
+          <w:lang w:eastAsia="ru-RU"/>
+        </w:rPr>
+        <w:t>»</w:t>
+      </w:r>
+      <w:r>
+        <w:rPr>
+          <w:noProof/>
+          <w:lang w:eastAsia="ru-RU"/>
+        </w:rPr>
+        <w:br/>
+      </w:r>
+      <w:r>
+        <w:rPr>
+          <w:noProof/>
+          <w:lang w:val="en-US" w:eastAsia="ru-RU"/>
+        </w:rPr>
+        <w:t>elem</w:t>
+      </w:r>
+      <w:r>
+        <w:rPr>
+          <w:noProof/>
+          <w:lang w:eastAsia="ru-RU"/>
+        </w:rPr>
+        <w:t>.</w:t>
+      </w:r>
+      <w:r>
+        <w:rPr>
+          <w:noProof/>
+          <w:lang w:val="en-US" w:eastAsia="ru-RU"/>
+        </w:rPr>
+        <w:t>style</w:t>
+      </w:r>
+      <w:r>
+        <w:rPr>
+          <w:noProof/>
+          <w:lang w:eastAsia="ru-RU"/>
+        </w:rPr>
+        <w:t>.</w:t>
+      </w:r>
+      <w:r>
+        <w:rPr>
+          <w:noProof/>
+          <w:lang w:val="en-US" w:eastAsia="ru-RU"/>
+        </w:rPr>
+        <w:t>width</w:t>
+      </w:r>
+      <w:r>
+        <w:rPr>
+          <w:noProof/>
+          <w:lang w:eastAsia="ru-RU"/>
+        </w:rPr>
+        <w:t xml:space="preserve"> = </w:t>
+      </w:r>
+      <w:r>
+        <w:rPr>
+          <w:noProof/>
+          <w:lang w:eastAsia="ru-RU"/>
+        </w:rPr>
+        <w:t>«100</w:t>
+      </w:r>
+      <w:r>
+        <w:rPr>
+          <w:noProof/>
+          <w:lang w:val="en-US" w:eastAsia="ru-RU"/>
+        </w:rPr>
+        <w:t>px</w:t>
+      </w:r>
+      <w:r>
+        <w:rPr>
+          <w:noProof/>
+          <w:lang w:eastAsia="ru-RU"/>
+        </w:rPr>
+        <w:t xml:space="preserve">» работает также как наличие в </w:t>
+      </w:r>
+      <w:r>
+        <w:rPr>
+          <w:noProof/>
+          <w:lang w:val="en-US" w:eastAsia="ru-RU"/>
+        </w:rPr>
+        <w:t>style</w:t>
+      </w:r>
+      <w:r>
+        <w:rPr>
+          <w:noProof/>
+          <w:lang w:eastAsia="ru-RU"/>
+        </w:rPr>
+        <w:t xml:space="preserve"> width: 100</w:t>
+      </w:r>
+      <w:r>
+        <w:rPr>
+          <w:noProof/>
+          <w:lang w:val="en-US" w:eastAsia="ru-RU"/>
+        </w:rPr>
+        <w:t>px</w:t>
+      </w:r>
+    </w:p>
+    <w:p>
+      <w:pPr>
+        <w:rPr>
+          <w:noProof/>
+          <w:lang w:eastAsia="ru-RU"/>
+        </w:rPr>
+      </w:pPr>
+      <w:r>
+        <w:rPr>
+          <w:noProof/>
+          <w:lang w:eastAsia="ru-RU"/>
+        </w:rPr>
+        <w:t xml:space="preserve">Для свойства из нескольких-слов стили приобретают </w:t>
+      </w:r>
+      <w:r>
+        <w:rPr>
+          <w:noProof/>
+          <w:lang w:val="en-US" w:eastAsia="ru-RU"/>
+        </w:rPr>
+        <w:t>camelCase</w:t>
+      </w:r>
+      <w:r>
+        <w:rPr>
+          <w:noProof/>
+          <w:lang w:eastAsia="ru-RU"/>
+        </w:rPr>
+        <w:t>:</w:t>
+      </w:r>
+      <w:r>
+        <w:rPr>
+          <w:noProof/>
+          <w:lang w:eastAsia="ru-RU"/>
+        </w:rPr>
+        <w:br/>
+      </w:r>
+      <w:r>
+        <w:rPr>
+          <w:noProof/>
+          <w:lang w:eastAsia="ru-RU"/>
+        </w:rPr>
+        <w:drawing>
+          <wp:inline distT="0" distB="0" distL="0" distR="0" wp14:anchorId="46FFAE5D" wp14:editId="59D0F129">
+            <wp:extent cx="5940425" cy="551180"/>
+            <wp:effectExtent l="0" t="0" r="3175" b="1270"/>
+            <wp:docPr id="59" name="Рисунок 59"/>
+            <wp:cNvGraphicFramePr>
+              <a:graphicFrameLocks xmlns:a="http://schemas.openxmlformats.org/drawingml/2006/main" noChangeAspect="1"/>
+            </wp:cNvGraphicFramePr>
+            <a:graphic xmlns:a="http://schemas.openxmlformats.org/drawingml/2006/main">
+              <a:graphicData uri="http://schemas.openxmlformats.org/drawingml/2006/picture">
+                <pic:pic xmlns:pic="http://schemas.openxmlformats.org/drawingml/2006/picture">
+                  <pic:nvPicPr>
+                    <pic:cNvPr id="1" name=""/>
+                    <pic:cNvPicPr/>
+                  </pic:nvPicPr>
+                  <pic:blipFill>
+                    <a:blip r:embed="rId107"/>
+                    <a:stretch>
+                      <a:fillRect/>
+                    </a:stretch>
+                  </pic:blipFill>
+                  <pic:spPr>
+                    <a:xfrm>
+                      <a:off x="0" y="0"/>
+                      <a:ext cx="5940425" cy="551180"/>
+                    </a:xfrm>
+                    <a:prstGeom prst="rect">
+                      <a:avLst/>
+                    </a:prstGeom>
+                  </pic:spPr>
+                </pic:pic>
+              </a:graphicData>
+            </a:graphic>
+          </wp:inline>
+        </w:drawing>
+      </w:r>
+    </w:p>
+    <w:p>
+      <w:pPr>
+        <w:rPr>
+          <w:noProof/>
+          <w:lang w:eastAsia="ru-RU"/>
+        </w:rPr>
+      </w:pPr>
+      <w:r>
+        <w:rPr>
+          <w:noProof/>
+          <w:lang w:eastAsia="ru-RU"/>
+        </w:rPr>
+        <w:t>Стили с браузерным префиксом преобразуются таким же образом, только дефис = Большая буква</w:t>
+      </w:r>
+      <w:r>
+        <w:rPr>
+          <w:b/>
+          <w:noProof/>
+          <w:lang w:eastAsia="ru-RU"/>
+        </w:rPr>
+        <w:br/>
+      </w:r>
+      <w:r>
+        <w:rPr>
+          <w:noProof/>
+          <w:lang w:eastAsia="ru-RU"/>
+        </w:rPr>
+        <w:drawing>
+          <wp:inline distT="0" distB="0" distL="0" distR="0" wp14:anchorId="3FC0A7C2" wp14:editId="5CF08C99">
+            <wp:extent cx="5940425" cy="448310"/>
+            <wp:effectExtent l="0" t="0" r="3175" b="8890"/>
+            <wp:docPr id="12" name="Рисунок 12"/>
+            <wp:cNvGraphicFramePr>
+              <a:graphicFrameLocks xmlns:a="http://schemas.openxmlformats.org/drawingml/2006/main" noChangeAspect="1"/>
+            </wp:cNvGraphicFramePr>
+            <a:graphic xmlns:a="http://schemas.openxmlformats.org/drawingml/2006/main">
+              <a:graphicData uri="http://schemas.openxmlformats.org/drawingml/2006/picture">
+                <pic:pic xmlns:pic="http://schemas.openxmlformats.org/drawingml/2006/picture">
+                  <pic:nvPicPr>
+                    <pic:cNvPr id="1" name=""/>
+                    <pic:cNvPicPr/>
+                  </pic:nvPicPr>
+                  <pic:blipFill>
+                    <a:blip r:embed="rId108"/>
+                    <a:stretch>
+                      <a:fillRect/>
+                    </a:stretch>
+                  </pic:blipFill>
+                  <pic:spPr>
+                    <a:xfrm>
+                      <a:off x="0" y="0"/>
+                      <a:ext cx="5940425" cy="448310"/>
+                    </a:xfrm>
+                    <a:prstGeom prst="rect">
+                      <a:avLst/>
+                    </a:prstGeom>
+                  </pic:spPr>
+                </pic:pic>
+              </a:graphicData>
+            </a:graphic>
+          </wp:inline>
+        </w:drawing>
+      </w:r>
+    </w:p>
+    <w:p>
+      <w:pPr>
+        <w:rPr>
+          <w:noProof/>
+          <w:lang w:eastAsia="ru-RU"/>
+        </w:rPr>
+      </w:pPr>
+      <w:r>
+        <w:rPr>
+          <w:noProof/>
+          <w:lang w:eastAsia="ru-RU"/>
+        </w:rPr>
+        <w:lastRenderedPageBreak/>
+        <w:t xml:space="preserve">Для задания нескольких стилей в одной строке используется свойство </w:t>
+      </w:r>
+      <w:r>
+        <w:rPr>
+          <w:noProof/>
+          <w:lang w:val="en-US" w:eastAsia="ru-RU"/>
+        </w:rPr>
+        <w:t>style</w:t>
+      </w:r>
+      <w:r>
+        <w:rPr>
+          <w:noProof/>
+          <w:lang w:eastAsia="ru-RU"/>
+        </w:rPr>
+        <w:t>.</w:t>
+      </w:r>
+      <w:r>
+        <w:rPr>
+          <w:noProof/>
+          <w:lang w:val="en-US" w:eastAsia="ru-RU"/>
+        </w:rPr>
+        <w:t>cssText</w:t>
+      </w:r>
+      <w:r>
+        <w:rPr>
+          <w:noProof/>
+          <w:lang w:eastAsia="ru-RU"/>
+        </w:rPr>
+        <w:t>:</w:t>
+      </w:r>
+      <w:r>
+        <w:rPr>
+          <w:noProof/>
+          <w:lang w:eastAsia="ru-RU"/>
+        </w:rPr>
+        <w:t xml:space="preserve"> </w:t>
+      </w:r>
+      <w:r>
+        <w:rPr>
+          <w:noProof/>
+          <w:lang w:eastAsia="ru-RU"/>
+        </w:rPr>
+        <w:drawing>
+          <wp:inline distT="0" distB="0" distL="0" distR="0" wp14:anchorId="134EC298" wp14:editId="4F8C021B">
+            <wp:extent cx="5940425" cy="2175510"/>
+            <wp:effectExtent l="0" t="0" r="3175" b="0"/>
+            <wp:docPr id="17" name="Рисунок 17"/>
+            <wp:cNvGraphicFramePr>
+              <a:graphicFrameLocks xmlns:a="http://schemas.openxmlformats.org/drawingml/2006/main" noChangeAspect="1"/>
+            </wp:cNvGraphicFramePr>
+            <a:graphic xmlns:a="http://schemas.openxmlformats.org/drawingml/2006/main">
+              <a:graphicData uri="http://schemas.openxmlformats.org/drawingml/2006/picture">
+                <pic:pic xmlns:pic="http://schemas.openxmlformats.org/drawingml/2006/picture">
+                  <pic:nvPicPr>
+                    <pic:cNvPr id="1" name=""/>
+                    <pic:cNvPicPr/>
+                  </pic:nvPicPr>
+                  <pic:blipFill>
+                    <a:blip r:embed="rId109"/>
+                    <a:stretch>
+                      <a:fillRect/>
+                    </a:stretch>
+                  </pic:blipFill>
+                  <pic:spPr>
+                    <a:xfrm>
+                      <a:off x="0" y="0"/>
+                      <a:ext cx="5940425" cy="2175510"/>
+                    </a:xfrm>
+                    <a:prstGeom prst="rect">
+                      <a:avLst/>
+                    </a:prstGeom>
+                  </pic:spPr>
+                </pic:pic>
+              </a:graphicData>
+            </a:graphic>
+          </wp:inline>
+        </w:drawing>
+      </w:r>
+    </w:p>
+    <w:p>
+      <w:pPr>
+        <w:rPr>
+          <w:noProof/>
+          <w:lang w:eastAsia="ru-RU"/>
+        </w:rPr>
+      </w:pPr>
+      <w:r>
+        <w:rPr>
+          <w:b/>
+          <w:noProof/>
+          <w:lang w:eastAsia="ru-RU"/>
+        </w:rPr>
+        <w:t>Чтение стилей</w:t>
+      </w:r>
+      <w:r>
+        <w:rPr>
+          <w:b/>
+          <w:noProof/>
+          <w:lang w:eastAsia="ru-RU"/>
+        </w:rPr>
+        <w:br/>
+      </w:r>
+      <w:r>
+        <w:rPr>
+          <w:noProof/>
+          <w:lang w:eastAsia="ru-RU"/>
+        </w:rPr>
+        <w:t xml:space="preserve">Для того, чтобы прочитаь стили существует метод </w:t>
+      </w:r>
+      <w:r>
+        <w:rPr>
+          <w:noProof/>
+          <w:lang w:val="en-US" w:eastAsia="ru-RU"/>
+        </w:rPr>
+        <w:t>getComputedStyle</w:t>
+      </w:r>
+      <w:r>
+        <w:rPr>
+          <w:noProof/>
+          <w:lang w:eastAsia="ru-RU"/>
+        </w:rPr>
+        <w:t xml:space="preserve"> </w:t>
+      </w:r>
+      <w:r>
+        <w:rPr>
+          <w:noProof/>
+          <w:lang w:eastAsia="ru-RU"/>
+        </w:rPr>
+        <w:drawing>
+          <wp:inline distT="0" distB="0" distL="0" distR="0" wp14:anchorId="4939AB30" wp14:editId="4469210F">
+            <wp:extent cx="5940425" cy="228600"/>
+            <wp:effectExtent l="0" t="0" r="3175" b="0"/>
+            <wp:docPr id="19" name="Рисунок 19"/>
+            <wp:cNvGraphicFramePr>
+              <a:graphicFrameLocks xmlns:a="http://schemas.openxmlformats.org/drawingml/2006/main" noChangeAspect="1"/>
+            </wp:cNvGraphicFramePr>
+            <a:graphic xmlns:a="http://schemas.openxmlformats.org/drawingml/2006/main">
+              <a:graphicData uri="http://schemas.openxmlformats.org/drawingml/2006/picture">
+                <pic:pic xmlns:pic="http://schemas.openxmlformats.org/drawingml/2006/picture">
+                  <pic:nvPicPr>
+                    <pic:cNvPr id="1" name=""/>
+                    <pic:cNvPicPr/>
+                  </pic:nvPicPr>
+                  <pic:blipFill>
+                    <a:blip r:embed="rId110"/>
+                    <a:stretch>
+                      <a:fillRect/>
+                    </a:stretch>
+                  </pic:blipFill>
+                  <pic:spPr>
+                    <a:xfrm>
+                      <a:off x="0" y="0"/>
+                      <a:ext cx="5940425" cy="228600"/>
+                    </a:xfrm>
+                    <a:prstGeom prst="rect">
+                      <a:avLst/>
+                    </a:prstGeom>
+                  </pic:spPr>
+                </pic:pic>
+              </a:graphicData>
+            </a:graphic>
+          </wp:inline>
+        </w:drawing>
+      </w:r>
+    </w:p>
+    <w:p>
+      <w:pPr>
+        <w:rPr>
+          <w:noProof/>
+          <w:lang w:eastAsia="ru-RU"/>
+        </w:rPr>
+      </w:pPr>
+      <w:r>
+        <w:rPr>
+          <w:noProof/>
+          <w:lang w:val="en-US" w:eastAsia="ru-RU"/>
+        </w:rPr>
+        <w:t>Element</w:t>
+      </w:r>
+      <w:r>
+        <w:rPr>
+          <w:noProof/>
+          <w:lang w:eastAsia="ru-RU"/>
+        </w:rPr>
+        <w:t xml:space="preserve"> – </w:t>
+      </w:r>
+      <w:r>
+        <w:rPr>
+          <w:noProof/>
+          <w:lang w:eastAsia="ru-RU"/>
+        </w:rPr>
+        <w:t>элемент, значение для которого нужно получить</w:t>
+      </w:r>
+      <w:r>
+        <w:rPr>
+          <w:noProof/>
+          <w:lang w:eastAsia="ru-RU"/>
+        </w:rPr>
+        <w:br/>
+      </w:r>
+      <w:r>
+        <w:rPr>
+          <w:noProof/>
+          <w:lang w:val="en-US" w:eastAsia="ru-RU"/>
+        </w:rPr>
+        <w:t>Pseudo</w:t>
+      </w:r>
+      <w:r>
+        <w:rPr>
+          <w:noProof/>
+          <w:lang w:eastAsia="ru-RU"/>
+        </w:rPr>
+        <w:t xml:space="preserve"> </w:t>
+      </w:r>
+      <w:r>
+        <w:rPr>
+          <w:noProof/>
+          <w:lang w:eastAsia="ru-RU"/>
+        </w:rPr>
+        <w:t>–</w:t>
+      </w:r>
+      <w:r>
+        <w:rPr>
+          <w:noProof/>
+          <w:lang w:eastAsia="ru-RU"/>
+        </w:rPr>
+        <w:t xml:space="preserve"> </w:t>
+      </w:r>
+      <w:r>
+        <w:rPr>
+          <w:noProof/>
+          <w:lang w:eastAsia="ru-RU"/>
+        </w:rPr>
+        <w:t xml:space="preserve">указывается, если нужен стиль псевдоэлемента, например </w:t>
+      </w:r>
+      <w:r>
+        <w:rPr>
+          <w:noProof/>
+          <w:lang w:eastAsia="ru-RU"/>
+        </w:rPr>
+        <w:t>::</w:t>
+      </w:r>
+      <w:r>
+        <w:rPr>
+          <w:noProof/>
+          <w:lang w:val="en-US" w:eastAsia="ru-RU"/>
+        </w:rPr>
+        <w:t>before</w:t>
+      </w:r>
+      <w:r>
+        <w:rPr>
+          <w:noProof/>
+          <w:lang w:eastAsia="ru-RU"/>
+        </w:rPr>
+        <w:t xml:space="preserve">. </w:t>
+      </w:r>
+      <w:r>
+        <w:rPr>
+          <w:noProof/>
+          <w:lang w:eastAsia="ru-RU"/>
+        </w:rPr>
+        <w:t>Пустая строка или отсутствие аргумента означают сам элемент</w:t>
+      </w:r>
+    </w:p>
+    <w:p>
+      <w:pPr>
+        <w:rPr>
+          <w:noProof/>
+          <w:lang w:eastAsia="ru-RU"/>
+        </w:rPr>
+      </w:pPr>
+      <w:r>
+        <w:rPr>
+          <w:noProof/>
+          <w:lang w:eastAsia="ru-RU"/>
+        </w:rPr>
+        <w:t xml:space="preserve">Результат вызова – объект со стилями, похожий на </w:t>
+      </w:r>
+      <w:r>
+        <w:rPr>
+          <w:noProof/>
+          <w:lang w:val="en-US" w:eastAsia="ru-RU"/>
+        </w:rPr>
+        <w:t>elem</w:t>
+      </w:r>
+      <w:r>
+        <w:rPr>
+          <w:noProof/>
+          <w:lang w:eastAsia="ru-RU"/>
+        </w:rPr>
+        <w:t>.</w:t>
+      </w:r>
+      <w:r>
+        <w:rPr>
+          <w:noProof/>
+          <w:lang w:val="en-US" w:eastAsia="ru-RU"/>
+        </w:rPr>
+        <w:t>style</w:t>
+      </w:r>
+      <w:r>
+        <w:rPr>
+          <w:noProof/>
+          <w:lang w:eastAsia="ru-RU"/>
+        </w:rPr>
+        <w:t xml:space="preserve">, но с учетом всех </w:t>
+      </w:r>
+      <w:r>
+        <w:rPr>
+          <w:noProof/>
+          <w:lang w:val="en-US" w:eastAsia="ru-RU"/>
+        </w:rPr>
+        <w:t>CSS</w:t>
+      </w:r>
+      <w:r>
+        <w:rPr>
+          <w:noProof/>
+          <w:lang w:eastAsia="ru-RU"/>
+        </w:rPr>
+        <w:t>-</w:t>
+      </w:r>
+      <w:r>
+        <w:rPr>
+          <w:noProof/>
+          <w:lang w:eastAsia="ru-RU"/>
+        </w:rPr>
+        <w:t>классов</w:t>
+      </w:r>
+      <w:r>
+        <w:rPr>
+          <w:noProof/>
+          <w:lang w:eastAsia="ru-RU"/>
+        </w:rPr>
+        <w:t xml:space="preserve"> </w:t>
+      </w:r>
+      <w:r>
+        <w:rPr>
+          <w:noProof/>
+          <w:lang w:eastAsia="ru-RU"/>
+        </w:rPr>
+        <w:drawing>
+          <wp:inline distT="0" distB="0" distL="0" distR="0" wp14:anchorId="10262760" wp14:editId="22C14912">
+            <wp:extent cx="5940425" cy="2487295"/>
+            <wp:effectExtent l="0" t="0" r="3175" b="8255"/>
+            <wp:docPr id="21" name="Рисунок 21"/>
+            <wp:cNvGraphicFramePr>
+              <a:graphicFrameLocks xmlns:a="http://schemas.openxmlformats.org/drawingml/2006/main" noChangeAspect="1"/>
+            </wp:cNvGraphicFramePr>
+            <a:graphic xmlns:a="http://schemas.openxmlformats.org/drawingml/2006/main">
+              <a:graphicData uri="http://schemas.openxmlformats.org/drawingml/2006/picture">
+                <pic:pic xmlns:pic="http://schemas.openxmlformats.org/drawingml/2006/picture">
+                  <pic:nvPicPr>
+                    <pic:cNvPr id="1" name=""/>
+                    <pic:cNvPicPr/>
+                  </pic:nvPicPr>
+                  <pic:blipFill>
+                    <a:blip r:embed="rId111"/>
+                    <a:stretch>
+                      <a:fillRect/>
+                    </a:stretch>
+                  </pic:blipFill>
+                  <pic:spPr>
+                    <a:xfrm>
+                      <a:off x="0" y="0"/>
+                      <a:ext cx="5940425" cy="2487295"/>
+                    </a:xfrm>
+                    <a:prstGeom prst="rect">
+                      <a:avLst/>
+                    </a:prstGeom>
+                  </pic:spPr>
+                </pic:pic>
+              </a:graphicData>
+            </a:graphic>
+          </wp:inline>
+        </w:drawing>
+      </w:r>
+      <w:r>
+        <w:rPr>
+          <w:noProof/>
+          <w:lang w:eastAsia="ru-RU"/>
+        </w:rPr>
+        <w:t xml:space="preserve"> </w:t>
+      </w:r>
+      <w:r>
+        <w:rPr>
+          <w:noProof/>
+          <w:lang w:eastAsia="ru-RU"/>
+        </w:rPr>
+        <w:drawing>
+          <wp:inline distT="0" distB="0" distL="0" distR="0" wp14:anchorId="6C1CFE0B" wp14:editId="2F4AE947">
+            <wp:extent cx="5940425" cy="2754630"/>
+            <wp:effectExtent l="0" t="0" r="3175" b="7620"/>
+            <wp:docPr id="64" name="Рисунок 64"/>
+            <wp:cNvGraphicFramePr>
+              <a:graphicFrameLocks xmlns:a="http://schemas.openxmlformats.org/drawingml/2006/main" noChangeAspect="1"/>
+            </wp:cNvGraphicFramePr>
+            <a:graphic xmlns:a="http://schemas.openxmlformats.org/drawingml/2006/main">
+              <a:graphicData uri="http://schemas.openxmlformats.org/drawingml/2006/picture">
+                <pic:pic xmlns:pic="http://schemas.openxmlformats.org/drawingml/2006/picture">
+                  <pic:nvPicPr>
+                    <pic:cNvPr id="1" name=""/>
+                    <pic:cNvPicPr/>
+                  </pic:nvPicPr>
+                  <pic:blipFill>
+                    <a:blip r:embed="rId112"/>
+                    <a:stretch>
+                      <a:fillRect/>
+                    </a:stretch>
+                  </pic:blipFill>
+                  <pic:spPr>
+                    <a:xfrm>
+                      <a:off x="0" y="0"/>
+                      <a:ext cx="5940425" cy="2754630"/>
+                    </a:xfrm>
+                    <a:prstGeom prst="rect">
+                      <a:avLst/>
+                    </a:prstGeom>
+                  </pic:spPr>
+                </pic:pic>
+              </a:graphicData>
+            </a:graphic>
+          </wp:inline>
+        </w:drawing>
+      </w:r>
+    </w:p>
+    <w:p>
+      <w:pPr>
+        <w:rPr>
+          <w:noProof/>
+          <w:lang w:eastAsia="ru-RU"/>
+        </w:rPr>
+      </w:pPr>
+      <w:r>
+        <w:rPr>
+          <w:b/>
+          <w:noProof/>
+          <w:sz w:val="28"/>
+          <w:lang w:eastAsia="ru-RU"/>
+        </w:rPr>
+        <w:lastRenderedPageBreak/>
+        <w:t>Размеры и прокрутка элементов</w:t>
+      </w:r>
+      <w:r>
+        <w:rPr>
+          <w:b/>
+          <w:noProof/>
+          <w:sz w:val="28"/>
+          <w:lang w:eastAsia="ru-RU"/>
+        </w:rPr>
+        <w:br/>
+      </w:r>
+      <w:r>
+        <w:rPr>
+          <w:noProof/>
+          <w:lang w:eastAsia="ru-RU"/>
+        </w:rPr>
+        <w:t>Рассмотрим простой пример:</w:t>
+      </w:r>
+      <w:r>
+        <w:rPr>
+          <w:noProof/>
+          <w:lang w:eastAsia="ru-RU"/>
+        </w:rPr>
+        <w:t xml:space="preserve"> </w:t>
+      </w:r>
+      <w:r>
+        <w:rPr>
+          <w:noProof/>
+          <w:lang w:eastAsia="ru-RU"/>
+        </w:rPr>
+        <w:drawing>
+          <wp:inline distT="0" distB="0" distL="0" distR="0" wp14:anchorId="67E4173E" wp14:editId="345C862F">
+            <wp:extent cx="5940425" cy="1935480"/>
+            <wp:effectExtent l="0" t="0" r="3175" b="7620"/>
+            <wp:docPr id="22" name="Рисунок 22"/>
+            <wp:cNvGraphicFramePr>
+              <a:graphicFrameLocks xmlns:a="http://schemas.openxmlformats.org/drawingml/2006/main" noChangeAspect="1"/>
+            </wp:cNvGraphicFramePr>
+            <a:graphic xmlns:a="http://schemas.openxmlformats.org/drawingml/2006/main">
+              <a:graphicData uri="http://schemas.openxmlformats.org/drawingml/2006/picture">
+                <pic:pic xmlns:pic="http://schemas.openxmlformats.org/drawingml/2006/picture">
+                  <pic:nvPicPr>
+                    <pic:cNvPr id="1" name=""/>
+                    <pic:cNvPicPr/>
+                  </pic:nvPicPr>
+                  <pic:blipFill>
+                    <a:blip r:embed="rId113"/>
+                    <a:stretch>
+                      <a:fillRect/>
+                    </a:stretch>
+                  </pic:blipFill>
+                  <pic:spPr>
+                    <a:xfrm>
+                      <a:off x="0" y="0"/>
+                      <a:ext cx="5940425" cy="1935480"/>
+                    </a:xfrm>
+                    <a:prstGeom prst="rect">
+                      <a:avLst/>
+                    </a:prstGeom>
+                  </pic:spPr>
+                </pic:pic>
+              </a:graphicData>
+            </a:graphic>
+          </wp:inline>
+        </w:drawing>
+      </w:r>
+    </w:p>
+    <w:p>
+      <w:pPr>
+        <w:rPr>
+          <w:noProof/>
+          <w:lang w:eastAsia="ru-RU"/>
+        </w:rPr>
+      </w:pPr>
+      <w:r>
+        <w:rPr>
+          <w:noProof/>
+          <w:lang w:eastAsia="ru-RU"/>
+        </w:rPr>
+        <w:t>У элемента есть рамка (border), внутренний отступ (padding) и</w:t>
+      </w:r>
+      <w:r>
+        <w:rPr>
+          <w:noProof/>
+          <w:lang w:eastAsia="ru-RU"/>
+        </w:rPr>
+        <w:t xml:space="preserve"> прокрутка, но нет внешних отступов (</w:t>
+      </w:r>
+      <w:r>
+        <w:rPr>
+          <w:noProof/>
+          <w:lang w:val="en-US" w:eastAsia="ru-RU"/>
+        </w:rPr>
+        <w:t>margin</w:t>
+      </w:r>
+      <w:r>
+        <w:rPr>
+          <w:noProof/>
+          <w:lang w:eastAsia="ru-RU"/>
+        </w:rPr>
+        <w:t xml:space="preserve">), потому что они не являются частью элемента. Для них нет особых </w:t>
+      </w:r>
+      <w:r>
+        <w:rPr>
+          <w:noProof/>
+          <w:lang w:val="en-US" w:eastAsia="ru-RU"/>
+        </w:rPr>
+        <w:t>JS</w:t>
+      </w:r>
+      <w:r>
+        <w:rPr>
+          <w:noProof/>
+          <w:lang w:eastAsia="ru-RU"/>
+        </w:rPr>
+        <w:t>-</w:t>
+      </w:r>
+      <w:r>
+        <w:rPr>
+          <w:noProof/>
+          <w:lang w:eastAsia="ru-RU"/>
+        </w:rPr>
+        <w:t>свойств</w:t>
+      </w:r>
+    </w:p>
+    <w:p>
+      <w:pPr>
+        <w:rPr>
+          <w:noProof/>
+          <w:lang w:eastAsia="ru-RU"/>
+        </w:rPr>
+      </w:pPr>
+      <w:r>
+        <w:rPr>
+          <w:noProof/>
+          <w:lang w:eastAsia="ru-RU"/>
+        </w:rPr>
+        <w:t>Результат выглядит так:</w:t>
+      </w:r>
+      <w:r>
+        <w:rPr>
+          <w:noProof/>
+          <w:lang w:eastAsia="ru-RU"/>
+        </w:rPr>
+        <w:t xml:space="preserve"> </w:t>
+      </w:r>
+      <w:r>
+        <w:rPr>
+          <w:noProof/>
+          <w:lang w:eastAsia="ru-RU"/>
+        </w:rPr>
+        <w:drawing>
+          <wp:inline distT="0" distB="0" distL="0" distR="0" wp14:anchorId="5C9478B0" wp14:editId="46E6D9F2">
+            <wp:extent cx="5940425" cy="3005455"/>
+            <wp:effectExtent l="0" t="0" r="3175" b="4445"/>
+            <wp:docPr id="27" name="Рисунок 27"/>
+            <wp:cNvGraphicFramePr>
+              <a:graphicFrameLocks xmlns:a="http://schemas.openxmlformats.org/drawingml/2006/main" noChangeAspect="1"/>
+            </wp:cNvGraphicFramePr>
+            <a:graphic xmlns:a="http://schemas.openxmlformats.org/drawingml/2006/main">
+              <a:graphicData uri="http://schemas.openxmlformats.org/drawingml/2006/picture">
+                <pic:pic xmlns:pic="http://schemas.openxmlformats.org/drawingml/2006/picture">
+                  <pic:nvPicPr>
+                    <pic:cNvPr id="1" name=""/>
+                    <pic:cNvPicPr/>
+                  </pic:nvPicPr>
+                  <pic:blipFill>
+                    <a:blip r:embed="rId114"/>
+                    <a:stretch>
+                      <a:fillRect/>
+                    </a:stretch>
+                  </pic:blipFill>
+                  <pic:spPr>
+                    <a:xfrm>
+                      <a:off x="0" y="0"/>
+                      <a:ext cx="5940425" cy="3005455"/>
+                    </a:xfrm>
+                    <a:prstGeom prst="rect">
+                      <a:avLst/>
+                    </a:prstGeom>
+                  </pic:spPr>
+                </pic:pic>
+              </a:graphicData>
+            </a:graphic>
+          </wp:inline>
+        </w:drawing>
+      </w:r>
+    </w:p>
+    <w:p>
+      <w:pPr>
+        <w:rPr>
+          <w:noProof/>
+          <w:lang w:eastAsia="ru-RU"/>
+        </w:rPr>
+      </w:pPr>
+      <w:r>
+        <w:rPr>
+          <w:noProof/>
+          <w:lang w:eastAsia="ru-RU"/>
+        </w:rPr>
+        <w:lastRenderedPageBreak/>
+        <w:t>А вот и общая картина с геометрическими свойствами:</w:t>
+      </w:r>
+      <w:r>
+        <w:rPr>
+          <w:noProof/>
+          <w:lang w:eastAsia="ru-RU"/>
+        </w:rPr>
+        <w:t xml:space="preserve"> </w:t>
+      </w:r>
+      <w:r>
+        <w:rPr>
+          <w:noProof/>
+          <w:lang w:eastAsia="ru-RU"/>
+        </w:rPr>
+        <w:drawing>
+          <wp:inline distT="0" distB="0" distL="0" distR="0" wp14:anchorId="2143E2DF" wp14:editId="44634334">
+            <wp:extent cx="5940425" cy="3517900"/>
+            <wp:effectExtent l="0" t="0" r="3175" b="6350"/>
+            <wp:docPr id="29" name="Рисунок 29"/>
+            <wp:cNvGraphicFramePr>
+              <a:graphicFrameLocks xmlns:a="http://schemas.openxmlformats.org/drawingml/2006/main" noChangeAspect="1"/>
+            </wp:cNvGraphicFramePr>
+            <a:graphic xmlns:a="http://schemas.openxmlformats.org/drawingml/2006/main">
+              <a:graphicData uri="http://schemas.openxmlformats.org/drawingml/2006/picture">
+                <pic:pic xmlns:pic="http://schemas.openxmlformats.org/drawingml/2006/picture">
+                  <pic:nvPicPr>
+                    <pic:cNvPr id="1" name=""/>
+                    <pic:cNvPicPr/>
+                  </pic:nvPicPr>
+                  <pic:blipFill>
+                    <a:blip r:embed="rId115"/>
+                    <a:stretch>
+                      <a:fillRect/>
+                    </a:stretch>
+                  </pic:blipFill>
+                  <pic:spPr>
+                    <a:xfrm>
+                      <a:off x="0" y="0"/>
+                      <a:ext cx="5940425" cy="3517900"/>
+                    </a:xfrm>
+                    <a:prstGeom prst="rect">
+                      <a:avLst/>
+                    </a:prstGeom>
+                  </pic:spPr>
+                </pic:pic>
+              </a:graphicData>
+            </a:graphic>
+          </wp:inline>
+        </w:drawing>
+      </w:r>
+      <w:r>
+        <w:rPr>
+          <w:noProof/>
+          <w:lang w:eastAsia="ru-RU"/>
+        </w:rPr>
+        <w:br/>
+        <w:t>Значениями свойств являются числа, подразумевается, что они в пикселях</w:t>
+      </w:r>
+    </w:p>
+    <w:p>
+      <w:pPr>
+        <w:rPr>
+          <w:b/>
+          <w:noProof/>
+          <w:lang w:eastAsia="ru-RU"/>
+        </w:rPr>
+      </w:pPr>
+      <w:r>
+        <w:rPr>
+          <w:b/>
+          <w:noProof/>
+          <w:lang w:eastAsia="ru-RU"/>
+        </w:rPr>
+        <w:t>13.08.2020</w:t>
+      </w:r>
+      <w:r>
+        <w:rPr>
+          <w:b/>
+          <w:noProof/>
+          <w:lang w:eastAsia="ru-RU"/>
+        </w:rPr>
+        <w:br/>
+        <w:t>5 часов</w:t>
+      </w:r>
+      <w:r>
+        <w:rPr>
+          <w:b/>
+          <w:noProof/>
+          <w:lang w:eastAsia="ru-RU"/>
+        </w:rPr>
+        <w:br/>
+        <w:t xml:space="preserve">Отчет: начал изучать </w:t>
+      </w:r>
+      <w:r>
+        <w:rPr>
+          <w:b/>
+          <w:noProof/>
+          <w:lang w:eastAsia="ru-RU"/>
+        </w:rPr>
+        <w:t>введение в</w:t>
+      </w:r>
+      <w:r>
+        <w:rPr>
+          <w:b/>
+          <w:noProof/>
+          <w:lang w:eastAsia="ru-RU"/>
+        </w:rPr>
+        <w:t xml:space="preserve"> событие</w:t>
+      </w:r>
+    </w:p>
+    <w:p>
+      <w:pPr>
+        <w:rPr>
+          <w:noProof/>
+          <w:lang w:eastAsia="ru-RU"/>
+        </w:rPr>
+      </w:pPr>
+      <w:r>
+        <w:rPr>
+          <w:b/>
+          <w:noProof/>
+          <w:sz w:val="28"/>
+          <w:lang w:eastAsia="ru-RU"/>
+        </w:rPr>
+        <w:t>Введение в события</w:t>
+      </w:r>
+      <w:r>
+        <w:rPr>
+          <w:b/>
+          <w:noProof/>
+          <w:lang w:eastAsia="ru-RU"/>
+        </w:rPr>
+        <w:br/>
+      </w:r>
+      <w:r>
+        <w:rPr>
+          <w:noProof/>
+          <w:lang w:eastAsia="ru-RU"/>
+        </w:rPr>
+        <w:t>Событие – это сигнал от браузера, что что-то произошло</w:t>
+      </w:r>
+      <w:r>
+        <w:rPr>
+          <w:noProof/>
+          <w:lang w:eastAsia="ru-RU"/>
+        </w:rPr>
+        <w:br/>
+        <w:t>Событию можно назначить обработчик, то есть функцию, которая сработает, как только событие произошло</w:t>
+      </w:r>
+    </w:p>
+    <w:p>
+      <w:pPr>
+        <w:rPr>
+          <w:noProof/>
+          <w:lang w:eastAsia="ru-RU"/>
+        </w:rPr>
+      </w:pPr>
+      <w:r>
+        <w:rPr>
+          <w:noProof/>
+          <w:lang w:eastAsia="ru-RU"/>
+        </w:rPr>
+        <w:t xml:space="preserve">Первый способ задать событие (в </w:t>
+      </w:r>
+      <w:r>
+        <w:rPr>
+          <w:noProof/>
+          <w:lang w:val="en-US" w:eastAsia="ru-RU"/>
+        </w:rPr>
+        <w:t>HTML</w:t>
+      </w:r>
+      <w:r>
+        <w:rPr>
+          <w:noProof/>
+          <w:lang w:eastAsia="ru-RU"/>
+        </w:rPr>
+        <w:t>)</w:t>
+      </w:r>
+      <w:r>
+        <w:rPr>
+          <w:noProof/>
+          <w:lang w:eastAsia="ru-RU"/>
+        </w:rPr>
+        <w:t>:</w:t>
+      </w:r>
+      <w:r>
+        <w:rPr>
+          <w:noProof/>
+          <w:lang w:eastAsia="ru-RU"/>
+        </w:rPr>
+        <w:drawing>
+          <wp:inline distT="0" distB="0" distL="0" distR="0" wp14:anchorId="2F15F297" wp14:editId="78085661">
+            <wp:extent cx="5940425" cy="1123950"/>
+            <wp:effectExtent l="0" t="0" r="3175" b="0"/>
+            <wp:docPr id="69" name="Рисунок 69"/>
+            <wp:cNvGraphicFramePr>
+              <a:graphicFrameLocks xmlns:a="http://schemas.openxmlformats.org/drawingml/2006/main" noChangeAspect="1"/>
+            </wp:cNvGraphicFramePr>
+            <a:graphic xmlns:a="http://schemas.openxmlformats.org/drawingml/2006/main">
+              <a:graphicData uri="http://schemas.openxmlformats.org/drawingml/2006/picture">
+                <pic:pic xmlns:pic="http://schemas.openxmlformats.org/drawingml/2006/picture">
+                  <pic:nvPicPr>
+                    <pic:cNvPr id="1" name=""/>
+                    <pic:cNvPicPr/>
+                  </pic:nvPicPr>
+                  <pic:blipFill>
+                    <a:blip r:embed="rId116"/>
+                    <a:stretch>
+                      <a:fillRect/>
+                    </a:stretch>
+                  </pic:blipFill>
+                  <pic:spPr>
+                    <a:xfrm>
+                      <a:off x="0" y="0"/>
+                      <a:ext cx="5940425" cy="1123950"/>
+                    </a:xfrm>
+                    <a:prstGeom prst="rect">
+                      <a:avLst/>
+                    </a:prstGeom>
+                  </pic:spPr>
+                </pic:pic>
+              </a:graphicData>
+            </a:graphic>
+          </wp:inline>
+        </w:drawing>
+      </w:r>
+    </w:p>
+    <w:p>
+      <w:pPr>
+        <w:rPr>
+          <w:noProof/>
+          <w:lang w:eastAsia="ru-RU"/>
+        </w:rPr>
+      </w:pPr>
+      <w:r>
+        <w:rPr>
+          <w:noProof/>
+          <w:lang w:eastAsia="ru-RU"/>
+        </w:rPr>
+        <w:t xml:space="preserve">Второй способ (в </w:t>
+      </w:r>
+      <w:r>
+        <w:rPr>
+          <w:noProof/>
+          <w:lang w:val="en-US" w:eastAsia="ru-RU"/>
+        </w:rPr>
+        <w:t>JS</w:t>
+      </w:r>
+      <w:r>
+        <w:rPr>
+          <w:noProof/>
+          <w:lang w:eastAsia="ru-RU"/>
+        </w:rPr>
+        <w:t>):</w:t>
+      </w:r>
+      <w:r>
+        <w:rPr>
+          <w:noProof/>
+          <w:lang w:eastAsia="ru-RU"/>
+        </w:rPr>
+        <w:br/>
+      </w:r>
+      <w:r>
+        <w:rPr>
+          <w:noProof/>
+          <w:lang w:eastAsia="ru-RU"/>
+        </w:rPr>
+        <w:drawing>
+          <wp:inline distT="0" distB="0" distL="0" distR="0" wp14:anchorId="72E6CB09" wp14:editId="1B080598">
+            <wp:extent cx="5940425" cy="640080"/>
+            <wp:effectExtent l="0" t="0" r="3175" b="7620"/>
+            <wp:docPr id="31" name="Рисунок 31"/>
+            <wp:cNvGraphicFramePr>
+              <a:graphicFrameLocks xmlns:a="http://schemas.openxmlformats.org/drawingml/2006/main" noChangeAspect="1"/>
+            </wp:cNvGraphicFramePr>
+            <a:graphic xmlns:a="http://schemas.openxmlformats.org/drawingml/2006/main">
+              <a:graphicData uri="http://schemas.openxmlformats.org/drawingml/2006/picture">
+                <pic:pic xmlns:pic="http://schemas.openxmlformats.org/drawingml/2006/picture">
+                  <pic:nvPicPr>
+                    <pic:cNvPr id="1" name=""/>
+                    <pic:cNvPicPr/>
+                  </pic:nvPicPr>
+                  <pic:blipFill>
+                    <a:blip r:embed="rId117"/>
+                    <a:stretch>
+                      <a:fillRect/>
+                    </a:stretch>
+                  </pic:blipFill>
+                  <pic:spPr>
+                    <a:xfrm>
+                      <a:off x="0" y="0"/>
+                      <a:ext cx="5940425" cy="640080"/>
+                    </a:xfrm>
+                    <a:prstGeom prst="rect">
+                      <a:avLst/>
+                    </a:prstGeom>
+                  </pic:spPr>
+                </pic:pic>
+              </a:graphicData>
+            </a:graphic>
+          </wp:inline>
+        </w:drawing>
+      </w:r>
+    </w:p>
+    <w:p>
+      <w:pPr>
+        <w:rPr>
+          <w:noProof/>
+          <w:lang w:eastAsia="ru-RU"/>
+        </w:rPr>
+      </w:pPr>
+      <w:r>
+        <w:rPr>
+          <w:noProof/>
+          <w:lang w:eastAsia="ru-RU"/>
+        </w:rPr>
+        <w:t>Третий способ</w:t>
+      </w:r>
+      <w:r>
+        <w:rPr>
+          <w:noProof/>
+          <w:lang w:eastAsia="ru-RU"/>
+        </w:rPr>
+        <w:t>:</w:t>
+      </w:r>
+      <w:r>
+        <w:rPr>
+          <w:noProof/>
+          <w:lang w:eastAsia="ru-RU"/>
+        </w:rPr>
+        <w:t xml:space="preserve"> </w:t>
+      </w:r>
+      <w:r>
+        <w:rPr>
+          <w:noProof/>
+          <w:lang w:eastAsia="ru-RU"/>
+        </w:rPr>
+        <w:drawing>
+          <wp:inline distT="0" distB="0" distL="0" distR="0" wp14:anchorId="1DCB4C4C" wp14:editId="1B3ABC4E">
+            <wp:extent cx="5940425" cy="650875"/>
+            <wp:effectExtent l="0" t="0" r="3175" b="0"/>
+            <wp:docPr id="39" name="Рисунок 39"/>
+            <wp:cNvGraphicFramePr>
+              <a:graphicFrameLocks xmlns:a="http://schemas.openxmlformats.org/drawingml/2006/main" noChangeAspect="1"/>
+            </wp:cNvGraphicFramePr>
+            <a:graphic xmlns:a="http://schemas.openxmlformats.org/drawingml/2006/main">
+              <a:graphicData uri="http://schemas.openxmlformats.org/drawingml/2006/picture">
+                <pic:pic xmlns:pic="http://schemas.openxmlformats.org/drawingml/2006/picture">
+                  <pic:nvPicPr>
+                    <pic:cNvPr id="1" name=""/>
+                    <pic:cNvPicPr/>
+                  </pic:nvPicPr>
+                  <pic:blipFill>
+                    <a:blip r:embed="rId118"/>
+                    <a:stretch>
+                      <a:fillRect/>
+                    </a:stretch>
+                  </pic:blipFill>
+                  <pic:spPr>
+                    <a:xfrm>
+                      <a:off x="0" y="0"/>
+                      <a:ext cx="5940425" cy="650875"/>
+                    </a:xfrm>
+                    <a:prstGeom prst="rect">
+                      <a:avLst/>
+                    </a:prstGeom>
+                  </pic:spPr>
+                </pic:pic>
+              </a:graphicData>
+            </a:graphic>
+          </wp:inline>
+        </w:drawing>
+      </w:r>
+    </w:p>
+    <w:p>
+      <w:pPr>
+        <w:rPr>
+          <w:noProof/>
+          <w:lang w:eastAsia="ru-RU"/>
+        </w:rPr>
+      </w:pPr>
+      <w:r>
+        <w:rPr>
+          <w:noProof/>
+          <w:lang w:eastAsia="ru-RU"/>
+        </w:rPr>
+        <w:t>У первых двух способов есть существенный недостаток: нельзя повесить несколько обработчиков на одно событие. А в третьем способе мы можем делать это сколько угодно</w:t>
+      </w:r>
+    </w:p>
+    <w:p>
+      <w:pPr>
+        <w:rPr>
+          <w:noProof/>
+          <w:lang w:eastAsia="ru-RU"/>
+        </w:rPr>
+      </w:pPr>
+      <w:r>
+        <w:rPr>
+          <w:noProof/>
+          <w:lang w:eastAsia="ru-RU"/>
+        </w:rPr>
+        <w:lastRenderedPageBreak/>
+        <w:t xml:space="preserve">Обработчики некоторых событий можно назначить только через </w:t>
+      </w:r>
+      <w:r>
+        <w:rPr>
+          <w:noProof/>
+          <w:lang w:val="en-US" w:eastAsia="ru-RU"/>
+        </w:rPr>
+        <w:t>addEventListener</w:t>
+      </w:r>
+      <w:r>
+        <w:rPr>
+          <w:noProof/>
+          <w:lang w:eastAsia="ru-RU"/>
+        </w:rPr>
+        <w:t xml:space="preserve">, </w:t>
+      </w:r>
+      <w:r>
+        <w:rPr>
+          <w:noProof/>
+          <w:lang w:eastAsia="ru-RU"/>
+        </w:rPr>
+        <w:t xml:space="preserve">например </w:t>
+      </w:r>
+      <w:r>
+        <w:rPr>
+          <w:noProof/>
+          <w:lang w:val="en-US" w:eastAsia="ru-RU"/>
+        </w:rPr>
+        <w:t>DOMContentLoaded</w:t>
+      </w:r>
+      <w:r>
+        <w:rPr>
+          <w:noProof/>
+          <w:lang w:eastAsia="ru-RU"/>
+        </w:rPr>
+        <w:t xml:space="preserve">, </w:t>
+      </w:r>
+      <w:r>
+        <w:rPr>
+          <w:noProof/>
+          <w:lang w:eastAsia="ru-RU"/>
+        </w:rPr>
+        <w:t xml:space="preserve">которое срабатывает, когда завершена загрузка и построение </w:t>
+      </w:r>
+      <w:r>
+        <w:rPr>
+          <w:noProof/>
+          <w:lang w:val="en-US" w:eastAsia="ru-RU"/>
+        </w:rPr>
+        <w:t>DOM</w:t>
+      </w:r>
+    </w:p>
+    <w:p>
+      <w:pPr>
+        <w:rPr>
+          <w:noProof/>
+          <w:lang w:eastAsia="ru-RU"/>
+        </w:rPr>
+      </w:pPr>
+      <w:r>
+        <w:rPr>
+          <w:b/>
+          <w:noProof/>
+          <w:lang w:eastAsia="ru-RU"/>
+        </w:rPr>
+        <w:t>Объект события</w:t>
+      </w:r>
+      <w:r>
+        <w:rPr>
+          <w:noProof/>
+          <w:lang w:eastAsia="ru-RU"/>
+        </w:rPr>
+        <w:br/>
+        <w:t>Чтобы обработать событие, могут понадобиться детали произошедшего: не просто клик, или нажатие клавиши, а координаты указателя мыши, какая клавиша нажата и тд</w:t>
+      </w:r>
+    </w:p>
+    <w:p>
+      <w:pPr>
+        <w:rPr>
+          <w:noProof/>
+          <w:lang w:eastAsia="ru-RU"/>
+        </w:rPr>
+      </w:pPr>
+      <w:r>
+        <w:rPr>
+          <w:noProof/>
+          <w:lang w:eastAsia="ru-RU"/>
+        </w:rPr>
+        <w:t>Когда происходит событие, браузер создает объект события, записывая в него детали и передает его в качестве аргумента функции-обработчику</w:t>
+      </w:r>
+    </w:p>
+    <w:p>
+      <w:pPr>
+        <w:rPr>
+          <w:noProof/>
+          <w:lang w:eastAsia="ru-RU"/>
+        </w:rPr>
+      </w:pPr>
+      <w:r>
+        <w:rPr>
+          <w:noProof/>
+          <w:lang w:eastAsia="ru-RU"/>
+        </w:rPr>
+        <w:drawing>
+          <wp:inline distT="0" distB="0" distL="0" distR="0" wp14:anchorId="3756B4C2" wp14:editId="146147B4">
+            <wp:extent cx="5940425" cy="521335"/>
+            <wp:effectExtent l="0" t="0" r="3175" b="0"/>
+            <wp:docPr id="42" name="Рисунок 42"/>
+            <wp:cNvGraphicFramePr>
+              <a:graphicFrameLocks xmlns:a="http://schemas.openxmlformats.org/drawingml/2006/main" noChangeAspect="1"/>
+            </wp:cNvGraphicFramePr>
+            <a:graphic xmlns:a="http://schemas.openxmlformats.org/drawingml/2006/main">
+              <a:graphicData uri="http://schemas.openxmlformats.org/drawingml/2006/picture">
+                <pic:pic xmlns:pic="http://schemas.openxmlformats.org/drawingml/2006/picture">
+                  <pic:nvPicPr>
+                    <pic:cNvPr id="1" name=""/>
+                    <pic:cNvPicPr/>
+                  </pic:nvPicPr>
+                  <pic:blipFill>
+                    <a:blip r:embed="rId119"/>
+                    <a:stretch>
+                      <a:fillRect/>
+                    </a:stretch>
+                  </pic:blipFill>
+                  <pic:spPr>
+                    <a:xfrm>
+                      <a:off x="0" y="0"/>
+                      <a:ext cx="5940425" cy="521335"/>
+                    </a:xfrm>
+                    <a:prstGeom prst="rect">
+                      <a:avLst/>
+                    </a:prstGeom>
+                  </pic:spPr>
+                </pic:pic>
+              </a:graphicData>
+            </a:graphic>
+          </wp:inline>
+        </w:drawing>
+      </w:r>
+    </w:p>
+    <w:p>
+      <w:pPr>
+        <w:rPr>
+          <w:noProof/>
+          <w:lang w:eastAsia="ru-RU"/>
+        </w:rPr>
+      </w:pPr>
+      <w:r>
+        <w:rPr>
+          <w:noProof/>
+          <w:lang w:eastAsia="ru-RU"/>
+        </w:rPr>
+        <w:drawing>
+          <wp:inline distT="0" distB="0" distL="0" distR="0" wp14:anchorId="730873F8" wp14:editId="2655D80C">
+            <wp:extent cx="5940425" cy="1355090"/>
+            <wp:effectExtent l="0" t="0" r="3175" b="0"/>
+            <wp:docPr id="43" name="Рисунок 43"/>
+            <wp:cNvGraphicFramePr>
+              <a:graphicFrameLocks xmlns:a="http://schemas.openxmlformats.org/drawingml/2006/main" noChangeAspect="1"/>
+            </wp:cNvGraphicFramePr>
+            <a:graphic xmlns:a="http://schemas.openxmlformats.org/drawingml/2006/main">
+              <a:graphicData uri="http://schemas.openxmlformats.org/drawingml/2006/picture">
+                <pic:pic xmlns:pic="http://schemas.openxmlformats.org/drawingml/2006/picture">
+                  <pic:nvPicPr>
+                    <pic:cNvPr id="1" name=""/>
+                    <pic:cNvPicPr/>
+                  </pic:nvPicPr>
+                  <pic:blipFill>
+                    <a:blip r:embed="rId120"/>
+                    <a:stretch>
+                      <a:fillRect/>
+                    </a:stretch>
+                  </pic:blipFill>
+                  <pic:spPr>
+                    <a:xfrm>
+                      <a:off x="0" y="0"/>
+                      <a:ext cx="5940425" cy="1355090"/>
+                    </a:xfrm>
+                    <a:prstGeom prst="rect">
+                      <a:avLst/>
+                    </a:prstGeom>
+                  </pic:spPr>
+                </pic:pic>
+              </a:graphicData>
+            </a:graphic>
+          </wp:inline>
+        </w:drawing>
+      </w:r>
+    </w:p>
+    <w:p>
+      <w:pPr>
+        <w:rPr>
+          <w:noProof/>
+          <w:lang w:eastAsia="ru-RU"/>
+        </w:rPr>
+      </w:pPr>
+      <w:r>
+        <w:rPr>
+          <w:b/>
+          <w:noProof/>
+          <w:sz w:val="28"/>
+          <w:lang w:eastAsia="ru-RU"/>
+        </w:rPr>
+        <w:t>Всплытие и погружение</w:t>
+      </w:r>
+      <w:r>
+        <w:rPr>
+          <w:noProof/>
+          <w:lang w:eastAsia="ru-RU"/>
+        </w:rPr>
+        <w:br/>
+        <w:t>Вспылтие работает очень просто:</w:t>
+      </w:r>
+      <w:r>
+        <w:rPr>
+          <w:noProof/>
+          <w:lang w:eastAsia="ru-RU"/>
+        </w:rPr>
+        <w:br/>
+        <w:t>Когда на элементе происходит событие, обработчики сначала срабатывают на нем, потом на его родители, затем выше и так далее, вверх по цепочке предков</w:t>
+      </w:r>
+    </w:p>
+    <w:p>
+      <w:pPr>
+        <w:rPr>
+          <w:noProof/>
+          <w:lang w:eastAsia="ru-RU"/>
+        </w:rPr>
+      </w:pPr>
+      <w:r>
+        <w:rPr>
+          <w:noProof/>
+          <w:lang w:eastAsia="ru-RU"/>
+        </w:rPr>
+        <w:t>Например, в коде ниже</w:t>
+      </w:r>
+      <w:r>
+        <w:rPr>
+          <w:noProof/>
+          <w:lang w:eastAsia="ru-RU"/>
+        </w:rPr>
+        <w:t xml:space="preserve"> </w:t>
+      </w:r>
+      <w:r>
+        <w:rPr>
+          <w:noProof/>
+          <w:lang w:eastAsia="ru-RU"/>
+        </w:rPr>
+        <w:drawing>
+          <wp:inline distT="0" distB="0" distL="0" distR="0" wp14:anchorId="464E0E04" wp14:editId="3B7C7822">
+            <wp:extent cx="5940425" cy="866140"/>
+            <wp:effectExtent l="0" t="0" r="3175" b="0"/>
+            <wp:docPr id="46" name="Рисунок 46"/>
+            <wp:cNvGraphicFramePr>
+              <a:graphicFrameLocks xmlns:a="http://schemas.openxmlformats.org/drawingml/2006/main" noChangeAspect="1"/>
+            </wp:cNvGraphicFramePr>
+            <a:graphic xmlns:a="http://schemas.openxmlformats.org/drawingml/2006/main">
+              <a:graphicData uri="http://schemas.openxmlformats.org/drawingml/2006/picture">
+                <pic:pic xmlns:pic="http://schemas.openxmlformats.org/drawingml/2006/picture">
+                  <pic:nvPicPr>
+                    <pic:cNvPr id="1" name=""/>
+                    <pic:cNvPicPr/>
+                  </pic:nvPicPr>
+                  <pic:blipFill>
+                    <a:blip r:embed="rId121"/>
+                    <a:stretch>
+                      <a:fillRect/>
+                    </a:stretch>
+                  </pic:blipFill>
+                  <pic:spPr>
+                    <a:xfrm>
+                      <a:off x="0" y="0"/>
+                      <a:ext cx="5940425" cy="866140"/>
+                    </a:xfrm>
+                    <a:prstGeom prst="rect">
+                      <a:avLst/>
+                    </a:prstGeom>
+                  </pic:spPr>
+                </pic:pic>
+              </a:graphicData>
+            </a:graphic>
+          </wp:inline>
+        </w:drawing>
+      </w:r>
+    </w:p>
+    <w:p>
+      <w:pPr>
+        <w:rPr>
+          <w:noProof/>
+          <w:lang w:eastAsia="ru-RU"/>
+        </w:rPr>
+      </w:pPr>
+      <w:r>
+        <w:rPr>
+          <w:noProof/>
+          <w:lang w:eastAsia="ru-RU"/>
+        </w:rPr>
+        <w:t xml:space="preserve">При нажатии на </w:t>
+      </w:r>
+      <w:r>
+        <w:rPr>
+          <w:noProof/>
+          <w:lang w:val="en-US" w:eastAsia="ru-RU"/>
+        </w:rPr>
+        <w:t>p</w:t>
+      </w:r>
+      <w:r>
+        <w:rPr>
+          <w:noProof/>
+          <w:lang w:eastAsia="ru-RU"/>
+        </w:rPr>
+        <w:t xml:space="preserve"> </w:t>
+      </w:r>
+      <w:r>
+        <w:rPr>
+          <w:noProof/>
+          <w:lang w:eastAsia="ru-RU"/>
+        </w:rPr>
+        <w:t>произойдет следующий алгоритм:</w:t>
+      </w:r>
+      <w:r>
+        <w:rPr>
+          <w:noProof/>
+          <w:lang w:eastAsia="ru-RU"/>
+        </w:rPr>
+        <w:br/>
+        <w:t xml:space="preserve">1) сработает событие на </w:t>
+      </w:r>
+      <w:r>
+        <w:rPr>
+          <w:noProof/>
+          <w:lang w:val="en-US" w:eastAsia="ru-RU"/>
+        </w:rPr>
+        <w:t>p</w:t>
+      </w:r>
+      <w:r>
+        <w:rPr>
+          <w:noProof/>
+          <w:lang w:eastAsia="ru-RU"/>
+        </w:rPr>
+        <w:br/>
+        <w:t xml:space="preserve">2) </w:t>
+      </w:r>
+      <w:r>
+        <w:rPr>
+          <w:noProof/>
+          <w:lang w:eastAsia="ru-RU"/>
+        </w:rPr>
+        <w:t xml:space="preserve">сработает событие на </w:t>
+      </w:r>
+      <w:r>
+        <w:rPr>
+          <w:noProof/>
+          <w:lang w:val="en-US" w:eastAsia="ru-RU"/>
+        </w:rPr>
+        <w:t>div</w:t>
+      </w:r>
+      <w:r>
+        <w:rPr>
+          <w:noProof/>
+          <w:lang w:eastAsia="ru-RU"/>
+        </w:rPr>
+        <w:br/>
+        <w:t xml:space="preserve">3) </w:t>
+      </w:r>
+      <w:r>
+        <w:rPr>
+          <w:noProof/>
+          <w:lang w:eastAsia="ru-RU"/>
+        </w:rPr>
+        <w:t>сработает событие на форму</w:t>
+      </w:r>
+    </w:p>
+    <w:p>
+      <w:pPr>
+        <w:rPr>
+          <w:noProof/>
+          <w:lang w:eastAsia="ru-RU"/>
+        </w:rPr>
+      </w:pPr>
+      <w:r>
+        <w:rPr>
+          <w:noProof/>
+          <w:lang w:eastAsia="ru-RU"/>
+        </w:rPr>
+        <w:t xml:space="preserve">При нажатии на </w:t>
+      </w:r>
+      <w:r>
+        <w:rPr>
+          <w:noProof/>
+          <w:lang w:val="en-US" w:eastAsia="ru-RU"/>
+        </w:rPr>
+        <w:t>div</w:t>
+      </w:r>
+      <w:r>
+        <w:rPr>
+          <w:noProof/>
+          <w:lang w:eastAsia="ru-RU"/>
+        </w:rPr>
+        <w:t>:</w:t>
+      </w:r>
+      <w:r>
+        <w:rPr>
+          <w:noProof/>
+          <w:lang w:eastAsia="ru-RU"/>
+        </w:rPr>
+        <w:br/>
+        <w:t xml:space="preserve">1) </w:t>
+      </w:r>
+      <w:r>
+        <w:rPr>
+          <w:noProof/>
+          <w:lang w:eastAsia="ru-RU"/>
+        </w:rPr>
+        <w:t xml:space="preserve">сработает событие на </w:t>
+      </w:r>
+      <w:r>
+        <w:rPr>
+          <w:noProof/>
+          <w:lang w:val="en-US" w:eastAsia="ru-RU"/>
+        </w:rPr>
+        <w:t>div</w:t>
+      </w:r>
+      <w:r>
+        <w:rPr>
+          <w:noProof/>
+          <w:lang w:eastAsia="ru-RU"/>
+        </w:rPr>
+        <w:br/>
+        <w:t xml:space="preserve">2) </w:t>
+      </w:r>
+      <w:r>
+        <w:rPr>
+          <w:noProof/>
+          <w:lang w:eastAsia="ru-RU"/>
+        </w:rPr>
+        <w:t>сработает событие на форму</w:t>
+      </w:r>
+    </w:p>
+    <w:p>
+      <w:pPr>
+        <w:rPr>
+          <w:noProof/>
+          <w:lang w:eastAsia="ru-RU"/>
+        </w:rPr>
+      </w:pPr>
+      <w:r>
+        <w:rPr>
+          <w:noProof/>
+          <w:lang w:eastAsia="ru-RU"/>
+        </w:rPr>
+        <w:t xml:space="preserve">Это и есть процесс всплытия. Почти все события всплывают (кроме </w:t>
+      </w:r>
+      <w:r>
+        <w:rPr>
+          <w:noProof/>
+          <w:lang w:val="en-US" w:eastAsia="ru-RU"/>
+        </w:rPr>
+        <w:t>focus</w:t>
+      </w:r>
+      <w:r>
+        <w:rPr>
+          <w:noProof/>
+          <w:lang w:eastAsia="ru-RU"/>
+        </w:rPr>
+        <w:t>)</w:t>
+      </w:r>
+    </w:p>
+    <w:p>
+      <w:pPr>
+        <w:rPr>
+          <w:noProof/>
+          <w:lang w:eastAsia="ru-RU"/>
+        </w:rPr>
+      </w:pPr>
+      <w:r>
+        <w:rPr>
+          <w:b/>
+          <w:noProof/>
+          <w:sz w:val="28"/>
+          <w:lang w:eastAsia="ru-RU"/>
+        </w:rPr>
+        <w:t>Делегирование событий</w:t>
+      </w:r>
+      <w:r>
+        <w:rPr>
+          <w:noProof/>
+          <w:lang w:eastAsia="ru-RU"/>
+        </w:rPr>
+        <w:br/>
+        <w:t>Всплытие и перехват позволяют организовать один из самых важных приемов разработки – делегирование</w:t>
+      </w:r>
+    </w:p>
+    <w:p>
+      <w:pPr>
+        <w:rPr>
+          <w:noProof/>
+          <w:lang w:eastAsia="ru-RU"/>
+        </w:rPr>
+      </w:pPr>
+      <w:r>
+        <w:rPr>
+          <w:noProof/>
+          <w:lang w:eastAsia="ru-RU"/>
+        </w:rPr>
+        <w:t xml:space="preserve">Если у нас есть много элементов, события на которых нужно обрабатывать похожим образом, то вместо того, чтобы назначать обработчик каждому, мы ставим один обработчик на их общего предка. Из него можно получить </w:t>
+      </w:r>
+      <w:r>
+        <w:rPr>
+          <w:noProof/>
+          <w:lang w:val="en-US" w:eastAsia="ru-RU"/>
+        </w:rPr>
+        <w:t>event</w:t>
+      </w:r>
+      <w:r>
+        <w:rPr>
+          <w:noProof/>
+          <w:lang w:eastAsia="ru-RU"/>
+        </w:rPr>
+        <w:t>.</w:t>
+      </w:r>
+      <w:r>
+        <w:rPr>
+          <w:noProof/>
+          <w:lang w:val="en-US" w:eastAsia="ru-RU"/>
+        </w:rPr>
+        <w:t>target</w:t>
+      </w:r>
+      <w:r>
+        <w:rPr>
+          <w:noProof/>
+          <w:lang w:eastAsia="ru-RU"/>
+        </w:rPr>
+        <w:t xml:space="preserve">, </w:t>
+      </w:r>
+      <w:r>
+        <w:rPr>
+          <w:noProof/>
+          <w:lang w:eastAsia="ru-RU"/>
+        </w:rPr>
+        <w:t>понять на каком именно потоке произошло событие и обработать его</w:t>
+      </w:r>
+    </w:p>
+    <w:p>
+      <w:pPr>
+        <w:rPr>
+          <w:noProof/>
+          <w:lang w:eastAsia="ru-RU"/>
+        </w:rPr>
+      </w:pPr>
+      <w:r>
+        <w:rPr>
+          <w:noProof/>
+          <w:lang w:eastAsia="ru-RU"/>
+        </w:rPr>
+        <w:lastRenderedPageBreak/>
+        <w:t>Рассмотрим следующую таблицу:</w:t>
+      </w:r>
+      <w:r>
+        <w:rPr>
+          <w:noProof/>
+          <w:lang w:eastAsia="ru-RU"/>
+        </w:rPr>
+        <w:t xml:space="preserve"> </w:t>
+      </w:r>
+      <w:r>
+        <w:rPr>
+          <w:noProof/>
+          <w:lang w:eastAsia="ru-RU"/>
+        </w:rPr>
+        <w:drawing>
+          <wp:inline distT="0" distB="0" distL="0" distR="0" wp14:anchorId="31199189" wp14:editId="3CF0FECD">
+            <wp:extent cx="5940425" cy="2452370"/>
+            <wp:effectExtent l="0" t="0" r="3175" b="5080"/>
+            <wp:docPr id="47" name="Рисунок 47"/>
+            <wp:cNvGraphicFramePr>
+              <a:graphicFrameLocks xmlns:a="http://schemas.openxmlformats.org/drawingml/2006/main" noChangeAspect="1"/>
+            </wp:cNvGraphicFramePr>
+            <a:graphic xmlns:a="http://schemas.openxmlformats.org/drawingml/2006/main">
+              <a:graphicData uri="http://schemas.openxmlformats.org/drawingml/2006/picture">
+                <pic:pic xmlns:pic="http://schemas.openxmlformats.org/drawingml/2006/picture">
+                  <pic:nvPicPr>
+                    <pic:cNvPr id="1" name=""/>
+                    <pic:cNvPicPr/>
+                  </pic:nvPicPr>
+                  <pic:blipFill>
+                    <a:blip r:embed="rId122"/>
+                    <a:stretch>
+                      <a:fillRect/>
+                    </a:stretch>
+                  </pic:blipFill>
+                  <pic:spPr>
+                    <a:xfrm>
+                      <a:off x="0" y="0"/>
+                      <a:ext cx="5940425" cy="2452370"/>
+                    </a:xfrm>
+                    <a:prstGeom prst="rect">
+                      <a:avLst/>
+                    </a:prstGeom>
+                  </pic:spPr>
+                </pic:pic>
+              </a:graphicData>
+            </a:graphic>
+          </wp:inline>
+        </w:drawing>
+      </w:r>
+    </w:p>
+    <w:p>
+      <w:pPr>
+        <w:rPr>
+          <w:noProof/>
+          <w:lang w:eastAsia="ru-RU"/>
+        </w:rPr>
+      </w:pPr>
+      <w:r>
+        <w:rPr>
+          <w:noProof/>
+          <w:lang w:eastAsia="ru-RU"/>
+        </w:rPr>
+        <w:t xml:space="preserve">Ее реализация в </w:t>
+      </w:r>
+      <w:r>
+        <w:rPr>
+          <w:noProof/>
+          <w:lang w:val="en-US" w:eastAsia="ru-RU"/>
+        </w:rPr>
+        <w:t>HTML</w:t>
+      </w:r>
+      <w:r>
+        <w:rPr>
+          <w:noProof/>
+          <w:lang w:eastAsia="ru-RU"/>
+        </w:rPr>
+        <w:t>:</w:t>
+      </w:r>
+      <w:r>
+        <w:rPr>
+          <w:noProof/>
+          <w:lang w:eastAsia="ru-RU"/>
+        </w:rPr>
+        <w:t xml:space="preserve"> </w:t>
+      </w:r>
+      <w:r>
+        <w:rPr>
+          <w:noProof/>
+          <w:lang w:eastAsia="ru-RU"/>
+        </w:rPr>
+        <w:drawing>
+          <wp:inline distT="0" distB="0" distL="0" distR="0" wp14:anchorId="046BC3A3" wp14:editId="353CEA6E">
+            <wp:extent cx="5940425" cy="1924685"/>
+            <wp:effectExtent l="0" t="0" r="3175" b="0"/>
+            <wp:docPr id="52" name="Рисунок 52"/>
+            <wp:cNvGraphicFramePr>
+              <a:graphicFrameLocks xmlns:a="http://schemas.openxmlformats.org/drawingml/2006/main" noChangeAspect="1"/>
+            </wp:cNvGraphicFramePr>
+            <a:graphic xmlns:a="http://schemas.openxmlformats.org/drawingml/2006/main">
+              <a:graphicData uri="http://schemas.openxmlformats.org/drawingml/2006/picture">
+                <pic:pic xmlns:pic="http://schemas.openxmlformats.org/drawingml/2006/picture">
+                  <pic:nvPicPr>
+                    <pic:cNvPr id="1" name=""/>
+                    <pic:cNvPicPr/>
+                  </pic:nvPicPr>
+                  <pic:blipFill>
+                    <a:blip r:embed="rId123"/>
+                    <a:stretch>
+                      <a:fillRect/>
+                    </a:stretch>
+                  </pic:blipFill>
+                  <pic:spPr>
+                    <a:xfrm>
+                      <a:off x="0" y="0"/>
+                      <a:ext cx="5940425" cy="1924685"/>
+                    </a:xfrm>
+                    <a:prstGeom prst="rect">
+                      <a:avLst/>
+                    </a:prstGeom>
+                  </pic:spPr>
+                </pic:pic>
+              </a:graphicData>
+            </a:graphic>
+          </wp:inline>
+        </w:drawing>
+      </w:r>
+    </w:p>
+    <w:p>
+      <w:pPr>
+        <w:rPr>
+          <w:noProof/>
+          <w:lang w:eastAsia="ru-RU"/>
+        </w:rPr>
+      </w:pPr>
+      <w:r>
+        <w:rPr>
+          <w:noProof/>
+          <w:lang w:eastAsia="ru-RU"/>
+        </w:rPr>
+        <w:t>На данный момент таблица имеет 9 ячеек. Это не так много. Мы можем привязать обработчик событий к каждой ячейке. Но, что делать если ячеек намного больше, например 500</w:t>
+      </w:r>
+    </w:p>
+    <w:p>
+      <w:pPr>
+        <w:rPr>
+          <w:noProof/>
+          <w:lang w:eastAsia="ru-RU"/>
+        </w:rPr>
+      </w:pPr>
+      <w:r>
+        <w:rPr>
+          <w:noProof/>
+          <w:lang w:eastAsia="ru-RU"/>
+        </w:rPr>
+        <w:t xml:space="preserve">Вместо того, чтобы назначить обработчик </w:t>
+      </w:r>
+      <w:r>
+        <w:rPr>
+          <w:noProof/>
+          <w:lang w:val="en-US" w:eastAsia="ru-RU"/>
+        </w:rPr>
+        <w:t>click</w:t>
+      </w:r>
+      <w:r>
+        <w:rPr>
+          <w:noProof/>
+          <w:lang w:eastAsia="ru-RU"/>
+        </w:rPr>
+        <w:t xml:space="preserve"> для каждой ячейки, мы повесим единый обработчик на всю таблицу</w:t>
+      </w:r>
+    </w:p>
+    <w:p>
+      <w:pPr>
+        <w:rPr>
+          <w:noProof/>
+          <w:lang w:eastAsia="ru-RU"/>
+        </w:rPr>
+      </w:pPr>
+      <w:r>
+        <w:rPr>
+          <w:noProof/>
+          <w:lang w:eastAsia="ru-RU"/>
+        </w:rPr>
+        <w:drawing>
+          <wp:inline distT="0" distB="0" distL="0" distR="0" wp14:anchorId="7CFA49DC" wp14:editId="28F07D33">
+            <wp:extent cx="5940425" cy="2776855"/>
+            <wp:effectExtent l="0" t="0" r="3175" b="4445"/>
+            <wp:docPr id="101" name="Рисунок 101"/>
+            <wp:cNvGraphicFramePr>
+              <a:graphicFrameLocks xmlns:a="http://schemas.openxmlformats.org/drawingml/2006/main" noChangeAspect="1"/>
+            </wp:cNvGraphicFramePr>
+            <a:graphic xmlns:a="http://schemas.openxmlformats.org/drawingml/2006/main">
+              <a:graphicData uri="http://schemas.openxmlformats.org/drawingml/2006/picture">
+                <pic:pic xmlns:pic="http://schemas.openxmlformats.org/drawingml/2006/picture">
+                  <pic:nvPicPr>
+                    <pic:cNvPr id="1" name=""/>
+                    <pic:cNvPicPr/>
+                  </pic:nvPicPr>
+                  <pic:blipFill>
+                    <a:blip r:embed="rId124"/>
+                    <a:stretch>
+                      <a:fillRect/>
+                    </a:stretch>
+                  </pic:blipFill>
+                  <pic:spPr>
+                    <a:xfrm>
+                      <a:off x="0" y="0"/>
+                      <a:ext cx="5940425" cy="2776855"/>
+                    </a:xfrm>
+                    <a:prstGeom prst="rect">
+                      <a:avLst/>
+                    </a:prstGeom>
+                  </pic:spPr>
+                </pic:pic>
+              </a:graphicData>
+            </a:graphic>
+          </wp:inline>
+        </w:drawing>
+      </w:r>
+    </w:p>
+    <w:p>
+      <w:pPr>
+        <w:rPr>
+          <w:noProof/>
+          <w:lang w:eastAsia="ru-RU"/>
+        </w:rPr>
+      </w:pPr>
+      <w:r>
+        <w:rPr>
+          <w:noProof/>
+          <w:lang w:eastAsia="ru-RU"/>
+        </w:rPr>
+        <w:t>У текущей версии кода есть недостаток:</w:t>
+      </w:r>
+      <w:r>
+        <w:rPr>
+          <w:noProof/>
+          <w:lang w:eastAsia="ru-RU"/>
+        </w:rPr>
+        <w:br/>
+        <w:t xml:space="preserve">клик может быть совершен не на теге </w:t>
+      </w:r>
+      <w:r>
+        <w:rPr>
+          <w:noProof/>
+          <w:lang w:val="en-US" w:eastAsia="ru-RU"/>
+        </w:rPr>
+        <w:t>td</w:t>
+      </w:r>
+      <w:r>
+        <w:rPr>
+          <w:noProof/>
+          <w:lang w:eastAsia="ru-RU"/>
+        </w:rPr>
+        <w:t xml:space="preserve"> </w:t>
+      </w:r>
+      <w:r>
+        <w:rPr>
+          <w:noProof/>
+          <w:lang w:eastAsia="ru-RU"/>
+        </w:rPr>
+        <w:t>а внутри него</w:t>
+      </w:r>
+    </w:p>
+    <w:p>
+      <w:pPr>
+        <w:rPr>
+          <w:noProof/>
+          <w:lang w:eastAsia="ru-RU"/>
+        </w:rPr>
+      </w:pPr>
+      <w:r>
+        <w:rPr>
+          <w:noProof/>
+          <w:lang w:eastAsia="ru-RU"/>
+        </w:rPr>
+        <w:lastRenderedPageBreak/>
+        <w:t xml:space="preserve">Внутри обработчика </w:t>
+      </w:r>
+      <w:r>
+        <w:rPr>
+          <w:noProof/>
+          <w:lang w:val="en-US" w:eastAsia="ru-RU"/>
+        </w:rPr>
+        <w:t>table</w:t>
+      </w:r>
+      <w:r>
+        <w:rPr>
+          <w:noProof/>
+          <w:lang w:eastAsia="ru-RU"/>
+        </w:rPr>
+        <w:t>.</w:t>
+      </w:r>
+      <w:r>
+        <w:rPr>
+          <w:noProof/>
+          <w:lang w:val="en-US" w:eastAsia="ru-RU"/>
+        </w:rPr>
+        <w:t>onclick</w:t>
+      </w:r>
+      <w:r>
+        <w:rPr>
+          <w:noProof/>
+          <w:lang w:eastAsia="ru-RU"/>
+        </w:rPr>
+        <w:t xml:space="preserve"> </w:t>
+      </w:r>
+      <w:r>
+        <w:rPr>
+          <w:noProof/>
+          <w:lang w:eastAsia="ru-RU"/>
+        </w:rPr>
+        <w:t xml:space="preserve">мы должны разобраться по </w:t>
+      </w:r>
+      <w:r>
+        <w:rPr>
+          <w:noProof/>
+          <w:lang w:val="en-US" w:eastAsia="ru-RU"/>
+        </w:rPr>
+        <w:t>event</w:t>
+      </w:r>
+      <w:r>
+        <w:rPr>
+          <w:noProof/>
+          <w:lang w:eastAsia="ru-RU"/>
+        </w:rPr>
+        <w:t>.</w:t>
+      </w:r>
+      <w:r>
+        <w:rPr>
+          <w:noProof/>
+          <w:lang w:val="en-US" w:eastAsia="ru-RU"/>
+        </w:rPr>
+        <w:t>target</w:t>
+      </w:r>
+      <w:r>
+        <w:rPr>
+          <w:noProof/>
+          <w:lang w:eastAsia="ru-RU"/>
+        </w:rPr>
+        <w:t xml:space="preserve"> </w:t>
+      </w:r>
+      <w:r>
+        <w:rPr>
+          <w:noProof/>
+          <w:lang w:eastAsia="ru-RU"/>
+        </w:rPr>
+        <w:t xml:space="preserve">был клик внутри </w:t>
+      </w:r>
+      <w:r>
+        <w:rPr>
+          <w:noProof/>
+          <w:lang w:val="en-US" w:eastAsia="ru-RU"/>
+        </w:rPr>
+        <w:t>td</w:t>
+      </w:r>
+      <w:r>
+        <w:rPr>
+          <w:noProof/>
+          <w:lang w:eastAsia="ru-RU"/>
+        </w:rPr>
+        <w:t xml:space="preserve"> </w:t>
+      </w:r>
+      <w:r>
+        <w:rPr>
+          <w:noProof/>
+          <w:lang w:eastAsia="ru-RU"/>
+        </w:rPr>
+        <w:t>или нет. Вот улучшенный код:</w:t>
+      </w:r>
+      <w:r>
+        <w:rPr>
+          <w:noProof/>
+          <w:lang w:eastAsia="ru-RU"/>
+        </w:rPr>
+        <w:t xml:space="preserve"> </w:t>
+      </w:r>
+      <w:r>
+        <w:rPr>
+          <w:noProof/>
+          <w:lang w:eastAsia="ru-RU"/>
+        </w:rPr>
+        <w:drawing>
+          <wp:inline distT="0" distB="0" distL="0" distR="0" wp14:anchorId="2CFFE62B" wp14:editId="702DD4E3">
+            <wp:extent cx="5940425" cy="1512570"/>
+            <wp:effectExtent l="0" t="0" r="3175" b="0"/>
+            <wp:docPr id="79" name="Рисунок 79"/>
+            <wp:cNvGraphicFramePr>
+              <a:graphicFrameLocks xmlns:a="http://schemas.openxmlformats.org/drawingml/2006/main" noChangeAspect="1"/>
+            </wp:cNvGraphicFramePr>
+            <a:graphic xmlns:a="http://schemas.openxmlformats.org/drawingml/2006/main">
+              <a:graphicData uri="http://schemas.openxmlformats.org/drawingml/2006/picture">
+                <pic:pic xmlns:pic="http://schemas.openxmlformats.org/drawingml/2006/picture">
+                  <pic:nvPicPr>
+                    <pic:cNvPr id="1" name=""/>
+                    <pic:cNvPicPr/>
+                  </pic:nvPicPr>
+                  <pic:blipFill>
+                    <a:blip r:embed="rId125"/>
+                    <a:stretch>
+                      <a:fillRect/>
+                    </a:stretch>
+                  </pic:blipFill>
+                  <pic:spPr>
+                    <a:xfrm>
+                      <a:off x="0" y="0"/>
+                      <a:ext cx="5940425" cy="1512570"/>
+                    </a:xfrm>
+                    <a:prstGeom prst="rect">
+                      <a:avLst/>
+                    </a:prstGeom>
+                  </pic:spPr>
+                </pic:pic>
+              </a:graphicData>
+            </a:graphic>
+          </wp:inline>
+        </w:drawing>
+      </w:r>
+    </w:p>
+    <w:p>
+      <w:pPr>
+        <w:rPr>
+          <w:noProof/>
+          <w:lang w:eastAsia="ru-RU"/>
+        </w:rPr>
+      </w:pPr>
+      <w:r>
+        <w:rPr>
+          <w:noProof/>
+          <w:lang w:eastAsia="ru-RU"/>
+        </w:rPr>
+        <w:t>Преимущества делегирования:</w:t>
+      </w:r>
+      <w:r>
+        <w:rPr>
+          <w:noProof/>
+          <w:lang w:eastAsia="ru-RU"/>
+        </w:rPr>
+        <w:br/>
+        <w:t>- упрощает процесс инициализации и экономит память: не нужно вешать много обработчиков</w:t>
+      </w:r>
+      <w:r>
+        <w:rPr>
+          <w:noProof/>
+          <w:lang w:eastAsia="ru-RU"/>
+        </w:rPr>
+        <w:br/>
+        <w:t>- меньше кода: при добавлении и удалении элементов не нужно менять обработчики</w:t>
+      </w:r>
+      <w:r>
+        <w:rPr>
+          <w:noProof/>
+          <w:lang w:eastAsia="ru-RU"/>
+        </w:rPr>
+        <w:br/>
+        <w:t xml:space="preserve">- удобство изменений </w:t>
+      </w:r>
+      <w:r>
+        <w:rPr>
+          <w:noProof/>
+          <w:lang w:val="en-US" w:eastAsia="ru-RU"/>
+        </w:rPr>
+        <w:t>DOM</w:t>
+      </w:r>
+      <w:r>
+        <w:rPr>
+          <w:noProof/>
+          <w:lang w:eastAsia="ru-RU"/>
+        </w:rPr>
+        <w:t>: можно массово добавлять и удалять элементы</w:t>
+      </w:r>
+    </w:p>
+    <w:p>
+      <w:pPr>
+        <w:rPr>
+          <w:noProof/>
+          <w:lang w:eastAsia="ru-RU"/>
+        </w:rPr>
+      </w:pPr>
+      <w:r>
+        <w:rPr>
+          <w:noProof/>
+          <w:lang w:eastAsia="ru-RU"/>
+        </w:rPr>
+        <w:t>Ограничения делегирования:</w:t>
+      </w:r>
+      <w:r>
+        <w:rPr>
+          <w:noProof/>
+          <w:lang w:eastAsia="ru-RU"/>
+        </w:rPr>
+        <w:br/>
+        <w:t>- событие должно всплывать. Некоторые события этого не делают</w:t>
+      </w:r>
+      <w:r>
+        <w:rPr>
+          <w:noProof/>
+          <w:lang w:eastAsia="ru-RU"/>
+        </w:rPr>
+        <w:br/>
+        <w:t>- создает нагрузку на браузер, т.к обработчик запускается, когда событие происходит в любом месте контейнера, не обязательно на элементах, которые нам интересны</w:t>
+      </w:r>
+    </w:p>
+    <w:p>
+      <w:pPr>
+        <w:rPr>
+          <w:noProof/>
+          <w:lang w:eastAsia="ru-RU"/>
+        </w:rPr>
+      </w:pPr>
+      <w:r>
+        <w:rPr>
+          <w:b/>
+          <w:noProof/>
+          <w:sz w:val="28"/>
+          <w:lang w:eastAsia="ru-RU"/>
+        </w:rPr>
+        <w:t>Действия браузера по умолчанию</w:t>
+      </w:r>
+      <w:r>
+        <w:rPr>
+          <w:noProof/>
+          <w:lang w:eastAsia="ru-RU"/>
+        </w:rPr>
+        <w:br/>
+        <w:t>Многие события автоматически влекут за собой действие браузера, например:</w:t>
+      </w:r>
+      <w:r>
+        <w:rPr>
+          <w:noProof/>
+          <w:lang w:eastAsia="ru-RU"/>
+        </w:rPr>
+        <w:br/>
+        <w:t xml:space="preserve">- клик по ссылке инициализирует переход на новый </w:t>
+      </w:r>
+      <w:r>
+        <w:rPr>
+          <w:noProof/>
+          <w:lang w:val="en-US" w:eastAsia="ru-RU"/>
+        </w:rPr>
+        <w:t>URL</w:t>
+      </w:r>
+      <w:r>
+        <w:rPr>
+          <w:noProof/>
+          <w:lang w:eastAsia="ru-RU"/>
+        </w:rPr>
+        <w:br/>
+        <w:t xml:space="preserve">- </w:t>
+      </w:r>
+      <w:r>
+        <w:rPr>
+          <w:noProof/>
+          <w:lang w:eastAsia="ru-RU"/>
+        </w:rPr>
+        <w:t>нажатие на кнопку отправить в форме – отсылку на ее сервер</w:t>
+      </w:r>
+      <w:r>
+        <w:rPr>
+          <w:noProof/>
+          <w:lang w:eastAsia="ru-RU"/>
+        </w:rPr>
+        <w:br/>
+        <w:t>- зажатие кнопки мыши над текстом и ее движение – инициализирует выделение</w:t>
+      </w:r>
+    </w:p>
+    <w:p>
+      <w:pPr>
+        <w:rPr>
+          <w:noProof/>
+          <w:lang w:eastAsia="ru-RU"/>
+        </w:rPr>
+      </w:pPr>
+      <w:r>
+        <w:rPr>
+          <w:noProof/>
+          <w:lang w:eastAsia="ru-RU"/>
+        </w:rPr>
+        <w:t>Есть два способа отменить действие браузера:</w:t>
+      </w:r>
+      <w:r>
+        <w:rPr>
+          <w:noProof/>
+          <w:lang w:eastAsia="ru-RU"/>
+        </w:rPr>
+        <w:br/>
+        <w:t xml:space="preserve">- основной способ – воспользоваться объектом </w:t>
+      </w:r>
+      <w:r>
+        <w:rPr>
+          <w:noProof/>
+          <w:lang w:val="en-US" w:eastAsia="ru-RU"/>
+        </w:rPr>
+        <w:t>event</w:t>
+      </w:r>
+      <w:r>
+        <w:rPr>
+          <w:noProof/>
+          <w:lang w:eastAsia="ru-RU"/>
+        </w:rPr>
+        <w:t xml:space="preserve">. Для отмены действия браузера существует стандартный метод </w:t>
+      </w:r>
+      <w:r>
+        <w:rPr>
+          <w:noProof/>
+          <w:lang w:val="en-US" w:eastAsia="ru-RU"/>
+        </w:rPr>
+        <w:t>event</w:t>
+      </w:r>
+      <w:r>
+        <w:rPr>
+          <w:noProof/>
+          <w:lang w:eastAsia="ru-RU"/>
+        </w:rPr>
+        <w:t>.</w:t>
+      </w:r>
+      <w:r>
+        <w:rPr>
+          <w:noProof/>
+          <w:lang w:val="en-US" w:eastAsia="ru-RU"/>
+        </w:rPr>
+        <w:t>preventDefault</w:t>
+      </w:r>
+      <w:r>
+        <w:rPr>
+          <w:noProof/>
+          <w:lang w:eastAsia="ru-RU"/>
+        </w:rPr>
+        <w:t>()</w:t>
+      </w:r>
+      <w:r>
+        <w:rPr>
+          <w:noProof/>
+          <w:lang w:eastAsia="ru-RU"/>
+        </w:rPr>
+        <w:br/>
+        <w:t xml:space="preserve">- </w:t>
+      </w:r>
+      <w:r>
+        <w:rPr>
+          <w:noProof/>
+          <w:lang w:eastAsia="ru-RU"/>
+        </w:rPr>
+        <w:t xml:space="preserve">если же обработчик назначен через </w:t>
+      </w:r>
+      <w:r>
+        <w:rPr>
+          <w:noProof/>
+          <w:lang w:val="en-US" w:eastAsia="ru-RU"/>
+        </w:rPr>
+        <w:t>on</w:t>
+      </w:r>
+      <w:r>
+        <w:rPr>
+          <w:noProof/>
+          <w:lang w:eastAsia="ru-RU"/>
+        </w:rPr>
+        <w:t>somet</w:t>
+      </w:r>
+      <w:r>
+        <w:rPr>
+          <w:noProof/>
+          <w:lang w:val="en-US" w:eastAsia="ru-RU"/>
+        </w:rPr>
+        <w:t>hing</w:t>
+      </w:r>
+      <w:r>
+        <w:rPr>
+          <w:noProof/>
+          <w:lang w:eastAsia="ru-RU"/>
+        </w:rPr>
+        <w:t xml:space="preserve"> </w:t>
+      </w:r>
+      <w:r>
+        <w:rPr>
+          <w:noProof/>
+          <w:lang w:eastAsia="ru-RU"/>
+        </w:rPr>
+        <w:t xml:space="preserve">(не через </w:t>
+      </w:r>
+      <w:r>
+        <w:rPr>
+          <w:noProof/>
+          <w:lang w:val="en-US" w:eastAsia="ru-RU"/>
+        </w:rPr>
+        <w:t>addEventListener</w:t>
+      </w:r>
+      <w:r>
+        <w:rPr>
+          <w:noProof/>
+          <w:lang w:eastAsia="ru-RU"/>
+        </w:rPr>
+        <w:t xml:space="preserve">) </w:t>
+      </w:r>
+      <w:r>
+        <w:rPr>
+          <w:noProof/>
+          <w:lang w:eastAsia="ru-RU"/>
+        </w:rPr>
+        <w:t xml:space="preserve">то также можно вернуть </w:t>
+      </w:r>
+      <w:r>
+        <w:rPr>
+          <w:noProof/>
+          <w:lang w:val="en-US" w:eastAsia="ru-RU"/>
+        </w:rPr>
+        <w:t>false</w:t>
+      </w:r>
+      <w:r>
+        <w:rPr>
+          <w:noProof/>
+          <w:lang w:eastAsia="ru-RU"/>
+        </w:rPr>
+        <w:t xml:space="preserve"> </w:t>
+      </w:r>
+      <w:r>
+        <w:rPr>
+          <w:noProof/>
+          <w:lang w:eastAsia="ru-RU"/>
+        </w:rPr>
+        <w:t>из обработчика</w:t>
+      </w:r>
+    </w:p>
+    <w:p>
+      <w:pPr>
+        <w:rPr>
+          <w:noProof/>
+          <w:lang w:eastAsia="ru-RU"/>
+        </w:rPr>
+      </w:pPr>
+      <w:r>
+        <w:rPr>
+          <w:noProof/>
+          <w:lang w:eastAsia="ru-RU"/>
+        </w:rPr>
+        <w:t>В примере ниже переход по ссылке не произойдет:</w:t>
+      </w:r>
+      <w:r>
+        <w:rPr>
+          <w:noProof/>
+          <w:lang w:eastAsia="ru-RU"/>
+        </w:rPr>
+        <w:t xml:space="preserve"> </w:t>
+      </w:r>
+      <w:r>
+        <w:rPr>
+          <w:noProof/>
+          <w:lang w:eastAsia="ru-RU"/>
+        </w:rPr>
+        <w:drawing>
+          <wp:inline distT="0" distB="0" distL="0" distR="0" wp14:anchorId="294CFD6E" wp14:editId="09A32D45">
+            <wp:extent cx="5940425" cy="982980"/>
+            <wp:effectExtent l="0" t="0" r="3175" b="7620"/>
+            <wp:docPr id="104" name="Рисунок 104"/>
+            <wp:cNvGraphicFramePr>
+              <a:graphicFrameLocks xmlns:a="http://schemas.openxmlformats.org/drawingml/2006/main" noChangeAspect="1"/>
+            </wp:cNvGraphicFramePr>
+            <a:graphic xmlns:a="http://schemas.openxmlformats.org/drawingml/2006/main">
+              <a:graphicData uri="http://schemas.openxmlformats.org/drawingml/2006/picture">
+                <pic:pic xmlns:pic="http://schemas.openxmlformats.org/drawingml/2006/picture">
+                  <pic:nvPicPr>
+                    <pic:cNvPr id="1" name=""/>
+                    <pic:cNvPicPr/>
+                  </pic:nvPicPr>
+                  <pic:blipFill>
+                    <a:blip r:embed="rId126"/>
+                    <a:stretch>
+                      <a:fillRect/>
+                    </a:stretch>
+                  </pic:blipFill>
+                  <pic:spPr>
+                    <a:xfrm>
+                      <a:off x="0" y="0"/>
+                      <a:ext cx="5940425" cy="982980"/>
+                    </a:xfrm>
+                    <a:prstGeom prst="rect">
+                      <a:avLst/>
+                    </a:prstGeom>
+                  </pic:spPr>
+                </pic:pic>
+              </a:graphicData>
+            </a:graphic>
+          </wp:inline>
+        </w:drawing>
+      </w:r>
+    </w:p>
+    <w:p>
+      <w:pPr>
+        <w:rPr>
+          <w:noProof/>
+          <w:lang w:eastAsia="ru-RU"/>
+        </w:rPr>
+      </w:pPr>
+      <w:r>
+        <w:rPr>
+          <w:noProof/>
+          <w:lang w:eastAsia="ru-RU"/>
+        </w:rPr>
+        <w:t xml:space="preserve">Некоторые события естественным образом вытекают друг из друга. Если мы отменим первое событие, то последующие не возникнут. Например, событие </w:t>
+      </w:r>
+      <w:r>
+        <w:rPr>
+          <w:noProof/>
+          <w:lang w:val="en-US" w:eastAsia="ru-RU"/>
+        </w:rPr>
+        <w:t>mousedown</w:t>
+      </w:r>
+      <w:r>
+        <w:rPr>
+          <w:noProof/>
+          <w:lang w:eastAsia="ru-RU"/>
+        </w:rPr>
+        <w:t xml:space="preserve"> </w:t>
+      </w:r>
+      <w:r>
+        <w:rPr>
+          <w:noProof/>
+          <w:lang w:eastAsia="ru-RU"/>
+        </w:rPr>
+        <w:t xml:space="preserve">для поля </w:t>
+      </w:r>
+      <w:r>
+        <w:rPr>
+          <w:noProof/>
+          <w:lang w:val="en-US" w:eastAsia="ru-RU"/>
+        </w:rPr>
+        <w:t>input</w:t>
+      </w:r>
+      <w:r>
+        <w:rPr>
+          <w:noProof/>
+          <w:lang w:eastAsia="ru-RU"/>
+        </w:rPr>
+        <w:t xml:space="preserve"> </w:t>
+      </w:r>
+      <w:r>
+        <w:rPr>
+          <w:noProof/>
+          <w:lang w:eastAsia="ru-RU"/>
+        </w:rPr>
+        <w:t xml:space="preserve">приводит к фокусировке на нем и запускает событие </w:t>
+      </w:r>
+      <w:r>
+        <w:rPr>
+          <w:noProof/>
+          <w:lang w:val="en-US" w:eastAsia="ru-RU"/>
+        </w:rPr>
+        <w:t>focus</w:t>
+      </w:r>
+      <w:r>
+        <w:rPr>
+          <w:noProof/>
+          <w:lang w:eastAsia="ru-RU"/>
+        </w:rPr>
+        <w:t xml:space="preserve">. </w:t>
+      </w:r>
+      <w:r>
+        <w:rPr>
+          <w:noProof/>
+          <w:lang w:eastAsia="ru-RU"/>
+        </w:rPr>
+        <w:t xml:space="preserve">Если мы отменим событие </w:t>
+      </w:r>
+      <w:r>
+        <w:rPr>
+          <w:noProof/>
+          <w:lang w:val="en-US" w:eastAsia="ru-RU"/>
+        </w:rPr>
+        <w:t>mousedown</w:t>
+      </w:r>
+      <w:r>
+        <w:rPr>
+          <w:noProof/>
+          <w:lang w:eastAsia="ru-RU"/>
+        </w:rPr>
+        <w:t xml:space="preserve"> </w:t>
+      </w:r>
+      <w:r>
+        <w:rPr>
+          <w:noProof/>
+          <w:lang w:eastAsia="ru-RU"/>
+        </w:rPr>
+        <w:t xml:space="preserve">для </w:t>
+      </w:r>
+      <w:r>
+        <w:rPr>
+          <w:noProof/>
+          <w:lang w:val="en-US" w:eastAsia="ru-RU"/>
+        </w:rPr>
+        <w:t>input</w:t>
+      </w:r>
+      <w:r>
+        <w:rPr>
+          <w:noProof/>
+          <w:lang w:eastAsia="ru-RU"/>
+        </w:rPr>
+        <w:t xml:space="preserve">, </w:t>
+      </w:r>
+      <w:r>
+        <w:rPr>
+          <w:noProof/>
+          <w:lang w:eastAsia="ru-RU"/>
+        </w:rPr>
+        <w:t>то фокусировки происходить не будет</w:t>
+      </w:r>
+      <w:r>
+        <w:rPr>
+          <w:noProof/>
+          <w:lang w:eastAsia="ru-RU"/>
+        </w:rPr>
+        <w:t xml:space="preserve"> </w:t>
+      </w:r>
+      <w:r>
+        <w:rPr>
+          <w:noProof/>
+          <w:lang w:eastAsia="ru-RU"/>
+        </w:rPr>
+        <w:drawing>
+          <wp:inline distT="0" distB="0" distL="0" distR="0" wp14:anchorId="540C6E68" wp14:editId="7BF46A6A">
+            <wp:extent cx="5940425" cy="608330"/>
+            <wp:effectExtent l="0" t="0" r="3175" b="1270"/>
+            <wp:docPr id="81" name="Рисунок 81"/>
+            <wp:cNvGraphicFramePr>
+              <a:graphicFrameLocks xmlns:a="http://schemas.openxmlformats.org/drawingml/2006/main" noChangeAspect="1"/>
+            </wp:cNvGraphicFramePr>
+            <a:graphic xmlns:a="http://schemas.openxmlformats.org/drawingml/2006/main">
+              <a:graphicData uri="http://schemas.openxmlformats.org/drawingml/2006/picture">
+                <pic:pic xmlns:pic="http://schemas.openxmlformats.org/drawingml/2006/picture">
+                  <pic:nvPicPr>
+                    <pic:cNvPr id="1" name=""/>
+                    <pic:cNvPicPr/>
+                  </pic:nvPicPr>
+                  <pic:blipFill>
+                    <a:blip r:embed="rId127"/>
+                    <a:stretch>
+                      <a:fillRect/>
+                    </a:stretch>
+                  </pic:blipFill>
+                  <pic:spPr>
+                    <a:xfrm>
+                      <a:off x="0" y="0"/>
+                      <a:ext cx="5940425" cy="608330"/>
+                    </a:xfrm>
+                    <a:prstGeom prst="rect">
+                      <a:avLst/>
+                    </a:prstGeom>
+                  </pic:spPr>
+                </pic:pic>
+              </a:graphicData>
+            </a:graphic>
+          </wp:inline>
+        </w:drawing>
+      </w:r>
+    </w:p>
+    <w:p>
+      <w:pPr>
+        <w:rPr>
+          <w:noProof/>
+          <w:lang w:eastAsia="ru-RU"/>
+        </w:rPr>
+      </w:pPr>
+      <w:r>
+        <w:rPr>
+          <w:noProof/>
+          <w:lang w:eastAsia="ru-RU"/>
+        </w:rPr>
+        <w:t xml:space="preserve">В примере выше фокус на первом инпуте работает, а на втором нет. Однако если дотянуться до второго инпута </w:t>
+      </w:r>
+      <w:r>
+        <w:rPr>
+          <w:noProof/>
+          <w:lang w:val="en-US" w:eastAsia="ru-RU"/>
+        </w:rPr>
+        <w:t>Tab</w:t>
+      </w:r>
+      <w:r>
+        <w:rPr>
+          <w:noProof/>
+          <w:lang w:eastAsia="ru-RU"/>
+        </w:rPr>
+        <w:t>ом, то тогда фокус будет работать тоже</w:t>
+      </w:r>
+    </w:p>
+    <w:p>
+      <w:pPr>
+        <w:rPr>
+          <w:noProof/>
+          <w:lang w:eastAsia="ru-RU"/>
+        </w:rPr>
+      </w:pPr>
+      <w:r>
+        <w:rPr>
+          <w:b/>
+          <w:noProof/>
+          <w:lang w:val="en-US" w:eastAsia="ru-RU"/>
+        </w:rPr>
+        <w:t>event</w:t>
+      </w:r>
+      <w:r>
+        <w:rPr>
+          <w:b/>
+          <w:noProof/>
+          <w:lang w:eastAsia="ru-RU"/>
+        </w:rPr>
+        <w:t>.</w:t>
+      </w:r>
+      <w:r>
+        <w:rPr>
+          <w:b/>
+          <w:noProof/>
+          <w:lang w:val="en-US" w:eastAsia="ru-RU"/>
+        </w:rPr>
+        <w:t>PreventDefault</w:t>
+      </w:r>
+      <w:r>
+        <w:rPr>
+          <w:noProof/>
+          <w:lang w:eastAsia="ru-RU"/>
+        </w:rPr>
+        <w:br/>
+      </w:r>
+      <w:r>
+        <w:rPr>
+          <w:noProof/>
+          <w:lang w:eastAsia="ru-RU"/>
+        </w:rPr>
+        <w:t>Рассмотрим пример с нажатием правой кнопки мыши на элемент (</w:t>
+      </w:r>
+      <w:r>
+        <w:rPr>
+          <w:noProof/>
+          <w:lang w:val="en-US" w:eastAsia="ru-RU"/>
+        </w:rPr>
+        <w:t>oncontextmenu</w:t>
+      </w:r>
+      <w:r>
+        <w:rPr>
+          <w:noProof/>
+          <w:lang w:eastAsia="ru-RU"/>
+        </w:rPr>
+        <w:t>)</w:t>
+      </w:r>
+      <w:r>
+        <w:rPr>
+          <w:noProof/>
+          <w:lang w:eastAsia="ru-RU"/>
+        </w:rPr>
+        <w:t xml:space="preserve">. По умолчанию </w:t>
+      </w:r>
+      <w:r>
+        <w:rPr>
+          <w:noProof/>
+          <w:lang w:eastAsia="ru-RU"/>
+        </w:rPr>
+        <w:lastRenderedPageBreak/>
+        <w:t xml:space="preserve">браузер при событии </w:t>
+      </w:r>
+      <w:r>
+        <w:rPr>
+          <w:noProof/>
+          <w:lang w:val="en-US" w:eastAsia="ru-RU"/>
+        </w:rPr>
+        <w:t>contextmenu</w:t>
+      </w:r>
+      <w:r>
+        <w:rPr>
+          <w:noProof/>
+          <w:lang w:eastAsia="ru-RU"/>
+        </w:rPr>
+        <w:t xml:space="preserve"> </w:t>
+      </w:r>
+      <w:r>
+        <w:rPr>
+          <w:noProof/>
+          <w:lang w:eastAsia="ru-RU"/>
+        </w:rPr>
+        <w:t>показывает контекстное меню, однако мы может предотвратить это действие, и сделать что-то свое:</w:t>
+      </w:r>
+      <w:r>
+        <w:rPr>
+          <w:noProof/>
+          <w:lang w:eastAsia="ru-RU"/>
+        </w:rPr>
+        <w:t xml:space="preserve"> </w:t>
+      </w:r>
+      <w:r>
+        <w:rPr>
+          <w:noProof/>
+          <w:lang w:eastAsia="ru-RU"/>
+        </w:rPr>
+        <w:drawing>
+          <wp:inline distT="0" distB="0" distL="0" distR="0" wp14:anchorId="6AA34E28" wp14:editId="15FA32DE">
+            <wp:extent cx="5940425" cy="1313815"/>
+            <wp:effectExtent l="0" t="0" r="3175" b="635"/>
+            <wp:docPr id="109" name="Рисунок 109"/>
+            <wp:cNvGraphicFramePr>
+              <a:graphicFrameLocks xmlns:a="http://schemas.openxmlformats.org/drawingml/2006/main" noChangeAspect="1"/>
+            </wp:cNvGraphicFramePr>
+            <a:graphic xmlns:a="http://schemas.openxmlformats.org/drawingml/2006/main">
+              <a:graphicData uri="http://schemas.openxmlformats.org/drawingml/2006/picture">
+                <pic:pic xmlns:pic="http://schemas.openxmlformats.org/drawingml/2006/picture">
+                  <pic:nvPicPr>
+                    <pic:cNvPr id="1" name=""/>
+                    <pic:cNvPicPr/>
+                  </pic:nvPicPr>
+                  <pic:blipFill>
+                    <a:blip r:embed="rId128"/>
+                    <a:stretch>
+                      <a:fillRect/>
+                    </a:stretch>
+                  </pic:blipFill>
+                  <pic:spPr>
+                    <a:xfrm>
+                      <a:off x="0" y="0"/>
+                      <a:ext cx="5940425" cy="1313815"/>
+                    </a:xfrm>
+                    <a:prstGeom prst="rect">
+                      <a:avLst/>
+                    </a:prstGeom>
+                  </pic:spPr>
+                </pic:pic>
+              </a:graphicData>
+            </a:graphic>
+          </wp:inline>
+        </w:drawing>
+      </w:r>
+    </w:p>
+    <w:p>
+      <w:pPr>
+        <w:rPr>
+          <w:noProof/>
+          <w:lang w:eastAsia="ru-RU"/>
+        </w:rPr>
+      </w:pPr>
+      <w:r>
+        <w:rPr>
+          <w:noProof/>
+          <w:lang w:eastAsia="ru-RU"/>
+        </w:rPr>
+        <w:t>Таким образом, кнопка слева покажет контекстное меню</w:t>
+      </w:r>
+      <w:r>
+        <w:rPr>
+          <w:noProof/>
+          <w:lang w:eastAsia="ru-RU"/>
+        </w:rPr>
+        <w:br/>
+        <w:t xml:space="preserve">А кнопка справа выведет </w:t>
+      </w:r>
+      <w:r>
+        <w:rPr>
+          <w:noProof/>
+          <w:lang w:val="en-US" w:eastAsia="ru-RU"/>
+        </w:rPr>
+        <w:t>alert</w:t>
+      </w:r>
+    </w:p>
+    <w:p>
+      <w:pPr>
+        <w:rPr>
+          <w:noProof/>
+          <w:lang w:eastAsia="ru-RU"/>
+        </w:rPr>
+      </w:pPr>
+      <w:r>
+        <w:rPr>
+          <w:noProof/>
+          <w:lang w:eastAsia="ru-RU"/>
+        </w:rPr>
+        <w:t>Теперь сделаем так, чтобы при нажатии на правую кнопку мыши нигде не выходило контекстное меню</w:t>
+      </w:r>
+      <w:r>
+        <w:rPr>
+          <w:noProof/>
+          <w:lang w:eastAsia="ru-RU"/>
+        </w:rPr>
+        <w:t xml:space="preserve"> </w:t>
+      </w:r>
+      <w:r>
+        <w:rPr>
+          <w:noProof/>
+          <w:lang w:eastAsia="ru-RU"/>
+        </w:rPr>
+        <w:drawing>
+          <wp:inline distT="0" distB="0" distL="0" distR="0" wp14:anchorId="3A7E3C6D" wp14:editId="17E0E9E8">
+            <wp:extent cx="5940425" cy="3001010"/>
+            <wp:effectExtent l="0" t="0" r="3175" b="8890"/>
+            <wp:docPr id="83" name="Рисунок 83"/>
+            <wp:cNvGraphicFramePr>
+              <a:graphicFrameLocks xmlns:a="http://schemas.openxmlformats.org/drawingml/2006/main" noChangeAspect="1"/>
+            </wp:cNvGraphicFramePr>
+            <a:graphic xmlns:a="http://schemas.openxmlformats.org/drawingml/2006/main">
+              <a:graphicData uri="http://schemas.openxmlformats.org/drawingml/2006/picture">
+                <pic:pic xmlns:pic="http://schemas.openxmlformats.org/drawingml/2006/picture">
+                  <pic:nvPicPr>
+                    <pic:cNvPr id="1" name=""/>
+                    <pic:cNvPicPr/>
+                  </pic:nvPicPr>
+                  <pic:blipFill>
+                    <a:blip r:embed="rId129"/>
+                    <a:stretch>
+                      <a:fillRect/>
+                    </a:stretch>
+                  </pic:blipFill>
+                  <pic:spPr>
+                    <a:xfrm>
+                      <a:off x="0" y="0"/>
+                      <a:ext cx="5940425" cy="3001010"/>
+                    </a:xfrm>
+                    <a:prstGeom prst="rect">
+                      <a:avLst/>
+                    </a:prstGeom>
+                  </pic:spPr>
+                </pic:pic>
+              </a:graphicData>
+            </a:graphic>
+          </wp:inline>
+        </w:drawing>
+      </w:r>
+    </w:p>
+    <w:p>
+      <w:pPr>
+        <w:rPr>
+          <w:noProof/>
+          <w:lang w:eastAsia="ru-RU"/>
+        </w:rPr>
+      </w:pPr>
+      <w:r>
+        <w:rPr>
+          <w:noProof/>
+          <w:lang w:eastAsia="ru-RU"/>
+        </w:rPr>
+        <w:t xml:space="preserve">При клике правой кнопкой мыши на кнопку мы получим два </w:t>
+      </w:r>
+      <w:r>
+        <w:rPr>
+          <w:noProof/>
+          <w:lang w:val="en-US" w:eastAsia="ru-RU"/>
+        </w:rPr>
+        <w:t>alert</w:t>
+      </w:r>
+      <w:r>
+        <w:rPr>
+          <w:noProof/>
+          <w:lang w:eastAsia="ru-RU"/>
+        </w:rPr>
+        <w:t xml:space="preserve">. </w:t>
+      </w:r>
+      <w:r>
+        <w:rPr>
+          <w:noProof/>
+          <w:lang w:eastAsia="ru-RU"/>
+        </w:rPr>
+        <w:t xml:space="preserve">Для того, чтобы исправить это нам нужно вызвать метод </w:t>
+      </w:r>
+      <w:r>
+        <w:rPr>
+          <w:noProof/>
+          <w:lang w:val="en-US" w:eastAsia="ru-RU"/>
+        </w:rPr>
+        <w:t>event</w:t>
+      </w:r>
+      <w:r>
+        <w:rPr>
+          <w:noProof/>
+          <w:lang w:eastAsia="ru-RU"/>
+        </w:rPr>
+        <w:t>.</w:t>
+      </w:r>
+      <w:r>
+        <w:rPr>
+          <w:noProof/>
+          <w:lang w:val="en-US" w:eastAsia="ru-RU"/>
+        </w:rPr>
+        <w:t>stopPropagation</w:t>
+      </w:r>
+      <w:r>
+        <w:rPr>
+          <w:noProof/>
+          <w:lang w:eastAsia="ru-RU"/>
+        </w:rPr>
+        <w:t xml:space="preserve"> после </w:t>
+      </w:r>
+      <w:r>
+        <w:rPr>
+          <w:noProof/>
+          <w:lang w:val="en-US" w:eastAsia="ru-RU"/>
+        </w:rPr>
+        <w:t>event</w:t>
+      </w:r>
+      <w:r>
+        <w:rPr>
+          <w:noProof/>
+          <w:lang w:eastAsia="ru-RU"/>
+        </w:rPr>
+        <w:t>.</w:t>
+      </w:r>
+      <w:r>
+        <w:rPr>
+          <w:noProof/>
+          <w:lang w:val="en-US" w:eastAsia="ru-RU"/>
+        </w:rPr>
+        <w:t>PreventDefault</w:t>
+      </w:r>
+      <w:r>
+        <w:rPr>
+          <w:noProof/>
+          <w:lang w:eastAsia="ru-RU"/>
+        </w:rPr>
+        <w:t xml:space="preserve"> </w:t>
+      </w:r>
+      <w:r>
+        <w:rPr>
+          <w:noProof/>
+          <w:lang w:eastAsia="ru-RU"/>
+        </w:rPr>
+        <w:t>на кнопке</w:t>
+      </w:r>
+      <w:r>
+        <w:rPr>
+          <w:noProof/>
+          <w:lang w:eastAsia="ru-RU"/>
+        </w:rPr>
+        <w:br/>
+      </w:r>
+      <w:r>
+        <w:rPr>
+          <w:noProof/>
+          <w:lang w:eastAsia="ru-RU"/>
+        </w:rPr>
+        <w:drawing>
+          <wp:inline distT="0" distB="0" distL="0" distR="0" wp14:anchorId="2A7A27A0" wp14:editId="2B4EDD66">
+            <wp:extent cx="5940425" cy="3268345"/>
+            <wp:effectExtent l="0" t="0" r="3175" b="8255"/>
+            <wp:docPr id="84" name="Рисунок 84"/>
+            <wp:cNvGraphicFramePr>
+              <a:graphicFrameLocks xmlns:a="http://schemas.openxmlformats.org/drawingml/2006/main" noChangeAspect="1"/>
+            </wp:cNvGraphicFramePr>
+            <a:graphic xmlns:a="http://schemas.openxmlformats.org/drawingml/2006/main">
+              <a:graphicData uri="http://schemas.openxmlformats.org/drawingml/2006/picture">
+                <pic:pic xmlns:pic="http://schemas.openxmlformats.org/drawingml/2006/picture">
+                  <pic:nvPicPr>
+                    <pic:cNvPr id="1" name=""/>
+                    <pic:cNvPicPr/>
+                  </pic:nvPicPr>
+                  <pic:blipFill>
+                    <a:blip r:embed="rId130"/>
+                    <a:stretch>
+                      <a:fillRect/>
+                    </a:stretch>
+                  </pic:blipFill>
+                  <pic:spPr>
+                    <a:xfrm>
+                      <a:off x="0" y="0"/>
+                      <a:ext cx="5940425" cy="3268345"/>
+                    </a:xfrm>
+                    <a:prstGeom prst="rect">
+                      <a:avLst/>
+                    </a:prstGeom>
+                  </pic:spPr>
+                </pic:pic>
+              </a:graphicData>
+            </a:graphic>
+          </wp:inline>
+        </w:drawing>
+      </w:r>
+    </w:p>
+    <w:p>
+      <w:pPr>
+        <w:rPr>
+          <w:noProof/>
+          <w:lang w:eastAsia="ru-RU"/>
+        </w:rPr>
+      </w:pPr>
+      <w:r>
+        <w:rPr>
+          <w:b/>
+          <w:noProof/>
+          <w:sz w:val="28"/>
+          <w:lang w:eastAsia="ru-RU"/>
+        </w:rPr>
+        <w:lastRenderedPageBreak/>
+        <w:t>Генерация пользовательских событий</w:t>
+      </w:r>
+      <w:r>
+        <w:rPr>
+          <w:noProof/>
+          <w:lang w:eastAsia="ru-RU"/>
+        </w:rPr>
+        <w:br/>
+        <w:t xml:space="preserve">Можно не только назначать обработчики, но и генерировать события из </w:t>
+      </w:r>
+      <w:r>
+        <w:rPr>
+          <w:noProof/>
+          <w:lang w:val="en-US" w:eastAsia="ru-RU"/>
+        </w:rPr>
+        <w:t>JS</w:t>
+      </w:r>
+      <w:r>
+        <w:rPr>
+          <w:noProof/>
+          <w:lang w:eastAsia="ru-RU"/>
+        </w:rPr>
+        <w:t>-</w:t>
+      </w:r>
+      <w:r>
+        <w:rPr>
+          <w:noProof/>
+          <w:lang w:eastAsia="ru-RU"/>
+        </w:rPr>
+        <w:t>кода</w:t>
+      </w:r>
+    </w:p>
+    <w:p>
+      <w:pPr>
+        <w:rPr>
+          <w:noProof/>
+          <w:lang w:eastAsia="ru-RU"/>
+        </w:rPr>
+      </w:pPr>
+      <w:r>
+        <w:rPr>
+          <w:noProof/>
+          <w:lang w:eastAsia="ru-RU"/>
+        </w:rPr>
+        <w:t xml:space="preserve">Пользовательские события могут быть использованы при создании графических компонент. Например, корневой элемент меню, реализованный с помощью </w:t>
+      </w:r>
+      <w:r>
+        <w:rPr>
+          <w:noProof/>
+          <w:lang w:val="en-US" w:eastAsia="ru-RU"/>
+        </w:rPr>
+        <w:t>JS</w:t>
+      </w:r>
+      <w:r>
+        <w:rPr>
+          <w:noProof/>
+          <w:lang w:eastAsia="ru-RU"/>
+        </w:rPr>
+        <w:t xml:space="preserve">, </w:t>
+      </w:r>
+      <w:r>
+        <w:rPr>
+          <w:noProof/>
+          <w:lang w:eastAsia="ru-RU"/>
+        </w:rPr>
+        <w:t xml:space="preserve">может генерировать события, которые относятся к этому меню: </w:t>
+      </w:r>
+      <w:r>
+        <w:rPr>
+          <w:noProof/>
+          <w:lang w:val="en-US" w:eastAsia="ru-RU"/>
+        </w:rPr>
+        <w:t>open</w:t>
+      </w:r>
+      <w:r>
+        <w:rPr>
+          <w:noProof/>
+          <w:lang w:eastAsia="ru-RU"/>
+        </w:rPr>
+        <w:t xml:space="preserve">, </w:t>
+      </w:r>
+      <w:r>
+        <w:rPr>
+          <w:noProof/>
+          <w:lang w:val="en-US" w:eastAsia="ru-RU"/>
+        </w:rPr>
+        <w:t>select</w:t>
+      </w:r>
+      <w:r>
+        <w:rPr>
+          <w:noProof/>
+          <w:lang w:eastAsia="ru-RU"/>
+        </w:rPr>
+        <w:t xml:space="preserve"> </w:t>
+      </w:r>
+      <w:r>
+        <w:rPr>
+          <w:noProof/>
+          <w:lang w:eastAsia="ru-RU"/>
+        </w:rPr>
+        <w:t>и тд. А другой код может слушать эти события и узнавать, что происходит с меню</w:t>
+      </w:r>
+    </w:p>
+    <w:p>
+      <w:pPr>
+        <w:rPr>
+          <w:noProof/>
+          <w:lang w:eastAsia="ru-RU"/>
+        </w:rPr>
+      </w:pPr>
+      <w:r>
+        <w:rPr>
+          <w:b/>
+          <w:noProof/>
+          <w:lang w:eastAsia="ru-RU"/>
+        </w:rPr>
+        <w:t xml:space="preserve">Конструктор </w:t>
+      </w:r>
+      <w:r>
+        <w:rPr>
+          <w:b/>
+          <w:noProof/>
+          <w:lang w:val="en-US" w:eastAsia="ru-RU"/>
+        </w:rPr>
+        <w:t>Event</w:t>
+      </w:r>
+      <w:r>
+        <w:rPr>
+          <w:noProof/>
+          <w:lang w:eastAsia="ru-RU"/>
+        </w:rPr>
+        <w:br/>
+      </w:r>
+      <w:r>
+        <w:rPr>
+          <w:noProof/>
+          <w:lang w:eastAsia="ru-RU"/>
+        </w:rPr>
+        <w:t xml:space="preserve">Встроенные классы для событий формируют иерархию аналогично классам для </w:t>
+      </w:r>
+      <w:r>
+        <w:rPr>
+          <w:noProof/>
+          <w:lang w:val="en-US" w:eastAsia="ru-RU"/>
+        </w:rPr>
+        <w:t>DOM</w:t>
+      </w:r>
+      <w:r>
+        <w:rPr>
+          <w:noProof/>
+          <w:lang w:eastAsia="ru-RU"/>
+        </w:rPr>
+        <w:t xml:space="preserve">-элементов. Ее корнем является встроенный класс </w:t>
+      </w:r>
+      <w:r>
+        <w:rPr>
+          <w:noProof/>
+          <w:lang w:val="en-US" w:eastAsia="ru-RU"/>
+        </w:rPr>
+        <w:t>Event</w:t>
+      </w:r>
+    </w:p>
+    <w:p>
+      <w:pPr>
+        <w:rPr>
+          <w:noProof/>
+          <w:lang w:eastAsia="ru-RU"/>
+        </w:rPr>
+      </w:pPr>
+      <w:r>
+        <w:rPr>
+          <w:noProof/>
+          <w:lang w:eastAsia="ru-RU"/>
+        </w:rPr>
+        <w:t>Событие встроенного класса можно создать так:</w:t>
+      </w:r>
+      <w:r>
+        <w:rPr>
+          <w:noProof/>
+          <w:lang w:eastAsia="ru-RU"/>
+        </w:rPr>
+        <w:br/>
+      </w:r>
+      <w:r>
+        <w:rPr>
+          <w:noProof/>
+          <w:lang w:eastAsia="ru-RU"/>
+        </w:rPr>
+        <w:drawing>
+          <wp:inline distT="0" distB="0" distL="0" distR="0" wp14:anchorId="0B905558" wp14:editId="3B26C8CA">
+            <wp:extent cx="5940425" cy="328930"/>
+            <wp:effectExtent l="0" t="0" r="3175" b="0"/>
+            <wp:docPr id="85" name="Рисунок 85"/>
+            <wp:cNvGraphicFramePr>
+              <a:graphicFrameLocks xmlns:a="http://schemas.openxmlformats.org/drawingml/2006/main" noChangeAspect="1"/>
+            </wp:cNvGraphicFramePr>
+            <a:graphic xmlns:a="http://schemas.openxmlformats.org/drawingml/2006/main">
+              <a:graphicData uri="http://schemas.openxmlformats.org/drawingml/2006/picture">
+                <pic:pic xmlns:pic="http://schemas.openxmlformats.org/drawingml/2006/picture">
+                  <pic:nvPicPr>
+                    <pic:cNvPr id="1" name=""/>
+                    <pic:cNvPicPr/>
+                  </pic:nvPicPr>
+                  <pic:blipFill>
+                    <a:blip r:embed="rId131"/>
+                    <a:stretch>
+                      <a:fillRect/>
+                    </a:stretch>
+                  </pic:blipFill>
+                  <pic:spPr>
+                    <a:xfrm>
+                      <a:off x="0" y="0"/>
+                      <a:ext cx="5940425" cy="328930"/>
+                    </a:xfrm>
+                    <a:prstGeom prst="rect">
+                      <a:avLst/>
+                    </a:prstGeom>
+                  </pic:spPr>
+                </pic:pic>
+              </a:graphicData>
+            </a:graphic>
+          </wp:inline>
+        </w:drawing>
+      </w:r>
+    </w:p>
+    <w:p>
+      <w:pPr>
+        <w:rPr>
+          <w:noProof/>
+          <w:lang w:eastAsia="ru-RU"/>
+        </w:rPr>
+      </w:pPr>
+      <w:r>
+        <w:rPr>
+          <w:noProof/>
+          <w:lang w:val="en-US" w:eastAsia="ru-RU"/>
+        </w:rPr>
+        <w:t>Type</w:t>
+      </w:r>
+      <w:r>
+        <w:rPr>
+          <w:noProof/>
+          <w:lang w:eastAsia="ru-RU"/>
+        </w:rPr>
+        <w:t xml:space="preserve"> – </w:t>
+      </w:r>
+      <w:r>
+        <w:rPr>
+          <w:noProof/>
+          <w:lang w:eastAsia="ru-RU"/>
+        </w:rPr>
+        <w:t>тип</w:t>
+      </w:r>
+      <w:r>
+        <w:rPr>
+          <w:noProof/>
+          <w:lang w:eastAsia="ru-RU"/>
+        </w:rPr>
+        <w:t xml:space="preserve"> </w:t>
+      </w:r>
+      <w:r>
+        <w:rPr>
+          <w:noProof/>
+          <w:lang w:eastAsia="ru-RU"/>
+        </w:rPr>
+        <w:t>события</w:t>
+      </w:r>
+      <w:r>
+        <w:rPr>
+          <w:noProof/>
+          <w:lang w:eastAsia="ru-RU"/>
+        </w:rPr>
+        <w:t xml:space="preserve"> (</w:t>
+      </w:r>
+      <w:r>
+        <w:rPr>
+          <w:noProof/>
+          <w:lang w:val="en-US" w:eastAsia="ru-RU"/>
+        </w:rPr>
+        <w:t>click</w:t>
+      </w:r>
+      <w:r>
+        <w:rPr>
+          <w:noProof/>
+          <w:lang w:eastAsia="ru-RU"/>
+        </w:rPr>
+        <w:t xml:space="preserve">, </w:t>
+      </w:r>
+      <w:r>
+        <w:rPr>
+          <w:noProof/>
+          <w:lang w:val="en-US" w:eastAsia="ru-RU"/>
+        </w:rPr>
+        <w:t>mouseover</w:t>
+      </w:r>
+      <w:r>
+        <w:rPr>
+          <w:noProof/>
+          <w:lang w:eastAsia="ru-RU"/>
+        </w:rPr>
+        <w:t xml:space="preserve">, </w:t>
+      </w:r>
+      <w:r>
+        <w:rPr>
+          <w:noProof/>
+          <w:lang w:val="en-US" w:eastAsia="ru-RU"/>
+        </w:rPr>
+        <w:t>keyup</w:t>
+      </w:r>
+      <w:r>
+        <w:rPr>
+          <w:noProof/>
+          <w:lang w:eastAsia="ru-RU"/>
+        </w:rPr>
+        <w:t xml:space="preserve">, </w:t>
+      </w:r>
+      <w:r>
+        <w:rPr>
+          <w:noProof/>
+          <w:lang w:eastAsia="ru-RU"/>
+        </w:rPr>
+        <w:t>или</w:t>
+      </w:r>
+      <w:r>
+        <w:rPr>
+          <w:noProof/>
+          <w:lang w:eastAsia="ru-RU"/>
+        </w:rPr>
+        <w:t xml:space="preserve"> </w:t>
+      </w:r>
+      <w:r>
+        <w:rPr>
+          <w:noProof/>
+          <w:lang w:eastAsia="ru-RU"/>
+        </w:rPr>
+        <w:t>придуманное</w:t>
+      </w:r>
+      <w:r>
+        <w:rPr>
+          <w:noProof/>
+          <w:lang w:eastAsia="ru-RU"/>
+        </w:rPr>
+        <w:t xml:space="preserve"> </w:t>
+      </w:r>
+      <w:r>
+        <w:rPr>
+          <w:noProof/>
+          <w:lang w:val="en-US" w:eastAsia="ru-RU"/>
+        </w:rPr>
+        <w:t>code</w:t>
+      </w:r>
+      <w:r>
+        <w:rPr>
+          <w:noProof/>
+          <w:lang w:eastAsia="ru-RU"/>
+        </w:rPr>
+        <w:t>-</w:t>
+      </w:r>
+      <w:r>
+        <w:rPr>
+          <w:noProof/>
+          <w:lang w:val="en-US" w:eastAsia="ru-RU"/>
+        </w:rPr>
+        <w:t>end</w:t>
+      </w:r>
+      <w:r>
+        <w:rPr>
+          <w:noProof/>
+          <w:lang w:eastAsia="ru-RU"/>
+        </w:rPr>
+        <w:t>)</w:t>
+      </w:r>
+      <w:r>
+        <w:rPr>
+          <w:noProof/>
+          <w:lang w:eastAsia="ru-RU"/>
+        </w:rPr>
+        <w:br/>
+      </w:r>
+      <w:r>
+        <w:rPr>
+          <w:noProof/>
+          <w:lang w:val="en-US" w:eastAsia="ru-RU"/>
+        </w:rPr>
+        <w:t>options</w:t>
+      </w:r>
+      <w:r>
+        <w:rPr>
+          <w:noProof/>
+          <w:lang w:eastAsia="ru-RU"/>
+        </w:rPr>
+        <w:t xml:space="preserve"> </w:t>
+      </w:r>
+      <w:r>
+        <w:rPr>
+          <w:noProof/>
+          <w:lang w:eastAsia="ru-RU"/>
+        </w:rPr>
+        <w:t>–</w:t>
+      </w:r>
+      <w:r>
+        <w:rPr>
+          <w:noProof/>
+          <w:lang w:eastAsia="ru-RU"/>
+        </w:rPr>
+        <w:t xml:space="preserve"> </w:t>
+      </w:r>
+      <w:r>
+        <w:rPr>
+          <w:noProof/>
+          <w:lang w:eastAsia="ru-RU"/>
+        </w:rPr>
+        <w:t>объект с двумя необязательными свойствами</w:t>
+      </w:r>
+      <w:r>
+        <w:rPr>
+          <w:noProof/>
+          <w:lang w:eastAsia="ru-RU"/>
+        </w:rPr>
+        <w:br/>
+        <w:t xml:space="preserve"> 1)</w:t>
+      </w:r>
+      <w:r>
+        <w:rPr>
+          <w:noProof/>
+          <w:lang w:eastAsia="ru-RU"/>
+        </w:rPr>
+        <w:t xml:space="preserve"> </w:t>
+      </w:r>
+      <w:r>
+        <w:rPr>
+          <w:noProof/>
+          <w:lang w:val="en-US" w:eastAsia="ru-RU"/>
+        </w:rPr>
+        <w:t>bubbles</w:t>
+      </w:r>
+      <w:r>
+        <w:rPr>
+          <w:noProof/>
+          <w:lang w:eastAsia="ru-RU"/>
+        </w:rPr>
+        <w:t>: true/</w:t>
+      </w:r>
+      <w:r>
+        <w:rPr>
+          <w:noProof/>
+          <w:lang w:val="en-US" w:eastAsia="ru-RU"/>
+        </w:rPr>
+        <w:t>false</w:t>
+      </w:r>
+      <w:r>
+        <w:rPr>
+          <w:noProof/>
+          <w:lang w:eastAsia="ru-RU"/>
+        </w:rPr>
+        <w:t xml:space="preserve"> (</w:t>
+      </w:r>
+      <w:r>
+        <w:rPr>
+          <w:noProof/>
+          <w:lang w:eastAsia="ru-RU"/>
+        </w:rPr>
+        <w:t xml:space="preserve">если </w:t>
+      </w:r>
+      <w:r>
+        <w:rPr>
+          <w:noProof/>
+          <w:lang w:val="en-US" w:eastAsia="ru-RU"/>
+        </w:rPr>
+        <w:t>true</w:t>
+      </w:r>
+      <w:r>
+        <w:rPr>
+          <w:noProof/>
+          <w:lang w:eastAsia="ru-RU"/>
+        </w:rPr>
+        <w:t xml:space="preserve">, </w:t>
+      </w:r>
+      <w:r>
+        <w:rPr>
+          <w:noProof/>
+          <w:lang w:eastAsia="ru-RU"/>
+        </w:rPr>
+        <w:t>тогда событие всплывает)</w:t>
+      </w:r>
+      <w:r>
+        <w:rPr>
+          <w:noProof/>
+          <w:lang w:eastAsia="ru-RU"/>
+        </w:rPr>
+        <w:br/>
+        <w:t xml:space="preserve"> 2) </w:t>
+      </w:r>
+      <w:r>
+        <w:rPr>
+          <w:noProof/>
+          <w:lang w:val="en-US" w:eastAsia="ru-RU"/>
+        </w:rPr>
+        <w:t>cancelable</w:t>
+      </w:r>
+      <w:r>
+        <w:rPr>
+          <w:noProof/>
+          <w:lang w:eastAsia="ru-RU"/>
+        </w:rPr>
+        <w:t xml:space="preserve">: </w:t>
+      </w:r>
+      <w:r>
+        <w:rPr>
+          <w:noProof/>
+          <w:lang w:val="en-US" w:eastAsia="ru-RU"/>
+        </w:rPr>
+        <w:t>true</w:t>
+      </w:r>
+      <w:r>
+        <w:rPr>
+          <w:noProof/>
+          <w:lang w:eastAsia="ru-RU"/>
+        </w:rPr>
+        <w:t>/</w:t>
+      </w:r>
+      <w:r>
+        <w:rPr>
+          <w:noProof/>
+          <w:lang w:val="en-US" w:eastAsia="ru-RU"/>
+        </w:rPr>
+        <w:t>false</w:t>
+      </w:r>
+      <w:r>
+        <w:rPr>
+          <w:noProof/>
+          <w:lang w:eastAsia="ru-RU"/>
+        </w:rPr>
+        <w:t xml:space="preserve"> (если </w:t>
+      </w:r>
+      <w:r>
+        <w:rPr>
+          <w:noProof/>
+          <w:lang w:val="en-US" w:eastAsia="ru-RU"/>
+        </w:rPr>
+        <w:t>true</w:t>
+      </w:r>
+      <w:r>
+        <w:rPr>
+          <w:noProof/>
+          <w:lang w:eastAsia="ru-RU"/>
+        </w:rPr>
+        <w:t xml:space="preserve">, </w:t>
+      </w:r>
+      <w:r>
+        <w:rPr>
+          <w:noProof/>
+          <w:lang w:eastAsia="ru-RU"/>
+        </w:rPr>
+        <w:t>тогда можно отменить действие по умолчанию)</w:t>
+      </w:r>
+      <w:r>
+        <w:rPr>
+          <w:noProof/>
+          <w:lang w:eastAsia="ru-RU"/>
+        </w:rPr>
+        <w:br/>
+        <w:t xml:space="preserve"> По умолчанию эти свойства установлены в </w:t>
+      </w:r>
+      <w:r>
+        <w:rPr>
+          <w:noProof/>
+          <w:lang w:val="en-US" w:eastAsia="ru-RU"/>
+        </w:rPr>
+        <w:t>false</w:t>
+      </w:r>
+    </w:p>
+    <w:p>
+      <w:pPr>
+        <w:rPr>
+          <w:noProof/>
+          <w:lang w:eastAsia="ru-RU"/>
+        </w:rPr>
+      </w:pPr>
+      <w:r>
+        <w:rPr>
+          <w:b/>
+          <w:noProof/>
+          <w:lang w:eastAsia="ru-RU"/>
+        </w:rPr>
+        <w:t xml:space="preserve">Метод </w:t>
+      </w:r>
+      <w:r>
+        <w:rPr>
+          <w:b/>
+          <w:noProof/>
+          <w:lang w:val="en-US" w:eastAsia="ru-RU"/>
+        </w:rPr>
+        <w:t>dispatchEvent</w:t>
+      </w:r>
+      <w:r>
+        <w:rPr>
+          <w:b/>
+          <w:noProof/>
+          <w:lang w:eastAsia="ru-RU"/>
+        </w:rPr>
+        <w:br/>
+      </w:r>
+      <w:r>
+        <w:rPr>
+          <w:noProof/>
+          <w:lang w:eastAsia="ru-RU"/>
+        </w:rPr>
+        <w:t xml:space="preserve">После того, как объект события создан, мы должны запустить его на элементе, вызвав метод </w:t>
+      </w:r>
+      <w:r>
+        <w:rPr>
+          <w:noProof/>
+          <w:lang w:val="en-US" w:eastAsia="ru-RU"/>
+        </w:rPr>
+        <w:t>elem</w:t>
+      </w:r>
+      <w:r>
+        <w:rPr>
+          <w:noProof/>
+          <w:lang w:eastAsia="ru-RU"/>
+        </w:rPr>
+        <w:t>.</w:t>
+      </w:r>
+      <w:r>
+        <w:rPr>
+          <w:noProof/>
+          <w:lang w:val="en-US" w:eastAsia="ru-RU"/>
+        </w:rPr>
+        <w:t>dispatchEvent</w:t>
+      </w:r>
+      <w:r>
+        <w:rPr>
+          <w:noProof/>
+          <w:lang w:eastAsia="ru-RU"/>
+        </w:rPr>
+        <w:t>(</w:t>
+      </w:r>
+      <w:r>
+        <w:rPr>
+          <w:noProof/>
+          <w:lang w:val="en-US" w:eastAsia="ru-RU"/>
+        </w:rPr>
+        <w:t>event</w:t>
+      </w:r>
+      <w:r>
+        <w:rPr>
+          <w:noProof/>
+          <w:lang w:eastAsia="ru-RU"/>
+        </w:rPr>
+        <w:t>)</w:t>
+      </w:r>
+    </w:p>
+    <w:p>
+      <w:pPr>
+        <w:rPr>
+          <w:noProof/>
+          <w:lang w:eastAsia="ru-RU"/>
+        </w:rPr>
+      </w:pPr>
+      <w:r>
+        <w:rPr>
+          <w:noProof/>
+          <w:lang w:eastAsia="ru-RU"/>
+        </w:rPr>
+        <w:t xml:space="preserve">Затем обработчики отреагируют на него, как будто это обычное браузерное событие. Если при создании указан флаг </w:t>
+      </w:r>
+      <w:r>
+        <w:rPr>
+          <w:noProof/>
+          <w:lang w:val="en-US" w:eastAsia="ru-RU"/>
+        </w:rPr>
+        <w:t>bubbles</w:t>
+      </w:r>
+      <w:r>
+        <w:rPr>
+          <w:noProof/>
+          <w:lang w:eastAsia="ru-RU"/>
+        </w:rPr>
+        <w:t xml:space="preserve">, </w:t>
+      </w:r>
+      <w:r>
+        <w:rPr>
+          <w:noProof/>
+          <w:lang w:eastAsia="ru-RU"/>
+        </w:rPr>
+        <w:t>то оно будет всплывать</w:t>
+      </w:r>
+    </w:p>
+    <w:p>
+      <w:pPr>
+        <w:rPr>
+          <w:noProof/>
+          <w:lang w:eastAsia="ru-RU"/>
+        </w:rPr>
+      </w:pPr>
+      <w:r>
+        <w:rPr>
+          <w:noProof/>
+          <w:lang w:eastAsia="ru-RU"/>
+        </w:rPr>
+        <w:t xml:space="preserve">В примере ниже событие </w:t>
+      </w:r>
+      <w:r>
+        <w:rPr>
+          <w:noProof/>
+          <w:lang w:val="en-US" w:eastAsia="ru-RU"/>
+        </w:rPr>
+        <w:t>click</w:t>
+      </w:r>
+      <w:r>
+        <w:rPr>
+          <w:noProof/>
+          <w:lang w:eastAsia="ru-RU"/>
+        </w:rPr>
+        <w:t xml:space="preserve"> инициализируется </w:t>
+      </w:r>
+      <w:r>
+        <w:rPr>
+          <w:noProof/>
+          <w:lang w:val="en-US" w:eastAsia="ru-RU"/>
+        </w:rPr>
+        <w:t>JavaScript</w:t>
+      </w:r>
+      <w:r>
+        <w:rPr>
+          <w:noProof/>
+          <w:lang w:eastAsia="ru-RU"/>
+        </w:rPr>
+        <w:t>-</w:t>
+      </w:r>
+      <w:r>
+        <w:rPr>
+          <w:noProof/>
+          <w:lang w:eastAsia="ru-RU"/>
+        </w:rPr>
+        <w:t>кодом так, будто кликнули по кнопке:</w:t>
+      </w:r>
+      <w:r>
+        <w:rPr>
+          <w:noProof/>
+          <w:lang w:eastAsia="ru-RU"/>
+        </w:rPr>
+        <w:br/>
+      </w:r>
+      <w:r>
+        <w:rPr>
+          <w:noProof/>
+          <w:lang w:eastAsia="ru-RU"/>
+        </w:rPr>
+        <w:drawing>
+          <wp:inline distT="0" distB="0" distL="0" distR="0" wp14:anchorId="59F1D395" wp14:editId="2D4EF20B">
+            <wp:extent cx="5940425" cy="208915"/>
+            <wp:effectExtent l="0" t="0" r="3175" b="635"/>
+            <wp:docPr id="88" name="Рисунок 88"/>
+            <wp:cNvGraphicFramePr>
+              <a:graphicFrameLocks xmlns:a="http://schemas.openxmlformats.org/drawingml/2006/main" noChangeAspect="1"/>
+            </wp:cNvGraphicFramePr>
+            <a:graphic xmlns:a="http://schemas.openxmlformats.org/drawingml/2006/main">
+              <a:graphicData uri="http://schemas.openxmlformats.org/drawingml/2006/picture">
+                <pic:pic xmlns:pic="http://schemas.openxmlformats.org/drawingml/2006/picture">
+                  <pic:nvPicPr>
+                    <pic:cNvPr id="1" name=""/>
+                    <pic:cNvPicPr/>
+                  </pic:nvPicPr>
+                  <pic:blipFill>
+                    <a:blip r:embed="rId132"/>
+                    <a:stretch>
+                      <a:fillRect/>
+                    </a:stretch>
+                  </pic:blipFill>
+                  <pic:spPr>
+                    <a:xfrm>
+                      <a:off x="0" y="0"/>
+                      <a:ext cx="5940425" cy="208915"/>
+                    </a:xfrm>
+                    <a:prstGeom prst="rect">
+                      <a:avLst/>
+                    </a:prstGeom>
+                  </pic:spPr>
+                </pic:pic>
+              </a:graphicData>
+            </a:graphic>
+          </wp:inline>
+        </w:drawing>
+      </w:r>
+      <w:r>
+        <w:rPr>
+          <w:noProof/>
+          <w:lang w:eastAsia="ru-RU"/>
+        </w:rPr>
+        <w:br/>
+      </w:r>
+      <w:r>
+        <w:rPr>
+          <w:noProof/>
+          <w:lang w:eastAsia="ru-RU"/>
+        </w:rPr>
+        <w:drawing>
+          <wp:inline distT="0" distB="0" distL="0" distR="0" wp14:anchorId="48A84D96" wp14:editId="7BB5592B">
+            <wp:extent cx="5940425" cy="328930"/>
+            <wp:effectExtent l="0" t="0" r="3175" b="0"/>
+            <wp:docPr id="111" name="Рисунок 111"/>
+            <wp:cNvGraphicFramePr>
+              <a:graphicFrameLocks xmlns:a="http://schemas.openxmlformats.org/drawingml/2006/main" noChangeAspect="1"/>
+            </wp:cNvGraphicFramePr>
+            <a:graphic xmlns:a="http://schemas.openxmlformats.org/drawingml/2006/main">
+              <a:graphicData uri="http://schemas.openxmlformats.org/drawingml/2006/picture">
+                <pic:pic xmlns:pic="http://schemas.openxmlformats.org/drawingml/2006/picture">
+                  <pic:nvPicPr>
+                    <pic:cNvPr id="1" name=""/>
+                    <pic:cNvPicPr/>
+                  </pic:nvPicPr>
+                  <pic:blipFill>
+                    <a:blip r:embed="rId133"/>
+                    <a:stretch>
+                      <a:fillRect/>
+                    </a:stretch>
+                  </pic:blipFill>
+                  <pic:spPr>
+                    <a:xfrm>
+                      <a:off x="0" y="0"/>
+                      <a:ext cx="5940425" cy="328930"/>
+                    </a:xfrm>
+                    <a:prstGeom prst="rect">
+                      <a:avLst/>
+                    </a:prstGeom>
+                  </pic:spPr>
+                </pic:pic>
+              </a:graphicData>
+            </a:graphic>
+          </wp:inline>
+        </w:drawing>
+      </w:r>
+    </w:p>
+    <w:p>
+      <w:pPr>
+        <w:rPr>
+          <w:noProof/>
+          <w:lang w:eastAsia="ru-RU"/>
+        </w:rPr>
+      </w:pPr>
+    </w:p>
+    <w:p>
+      <w:pPr>
+        <w:rPr>
+          <w:noProof/>
+          <w:lang w:eastAsia="ru-RU"/>
+        </w:rPr>
+      </w:pPr>
+      <w:r>
+        <w:rPr>
+          <w:b/>
+          <w:noProof/>
+          <w:lang w:val="en-US" w:eastAsia="ru-RU"/>
+        </w:rPr>
+        <w:t>event</w:t>
+      </w:r>
+      <w:r>
+        <w:rPr>
+          <w:b/>
+          <w:noProof/>
+          <w:lang w:eastAsia="ru-RU"/>
+        </w:rPr>
+        <w:t>.</w:t>
+      </w:r>
+      <w:r>
+        <w:rPr>
+          <w:b/>
+          <w:noProof/>
+          <w:lang w:val="en-US" w:eastAsia="ru-RU"/>
+        </w:rPr>
+        <w:t>isTrusted</w:t>
+      </w:r>
+      <w:r>
+        <w:rPr>
+          <w:noProof/>
+          <w:lang w:eastAsia="ru-RU"/>
+        </w:rPr>
+        <w:br/>
+      </w:r>
+      <w:r>
+        <w:rPr>
+          <w:noProof/>
+          <w:lang w:eastAsia="ru-RU"/>
+        </w:rPr>
+        <w:t xml:space="preserve">С помощью данного свойства можно легко отличить встроенное событие от созданного. Если данное свойство принимает значение </w:t>
+      </w:r>
+      <w:r>
+        <w:rPr>
+          <w:noProof/>
+          <w:lang w:val="en-US" w:eastAsia="ru-RU"/>
+        </w:rPr>
+        <w:t>true</w:t>
+      </w:r>
+      <w:r>
+        <w:rPr>
+          <w:noProof/>
+          <w:lang w:eastAsia="ru-RU"/>
+        </w:rPr>
+        <w:t xml:space="preserve"> - то оно встроенное, если </w:t>
+      </w:r>
+      <w:r>
+        <w:rPr>
+          <w:noProof/>
+          <w:lang w:val="en-US" w:eastAsia="ru-RU"/>
+        </w:rPr>
+        <w:t>false</w:t>
+      </w:r>
+      <w:r>
+        <w:rPr>
+          <w:noProof/>
+          <w:lang w:eastAsia="ru-RU"/>
+        </w:rPr>
+        <w:t xml:space="preserve"> </w:t>
+      </w:r>
+      <w:r>
+        <w:rPr>
+          <w:noProof/>
+          <w:lang w:eastAsia="ru-RU"/>
+        </w:rPr>
+        <w:t>–</w:t>
+      </w:r>
+      <w:r>
+        <w:rPr>
+          <w:noProof/>
+          <w:lang w:eastAsia="ru-RU"/>
+        </w:rPr>
+        <w:t xml:space="preserve"> </w:t>
+      </w:r>
+      <w:r>
+        <w:rPr>
+          <w:noProof/>
+          <w:lang w:eastAsia="ru-RU"/>
+        </w:rPr>
+        <w:t>созданное</w:t>
+      </w:r>
+    </w:p>
+    <w:p>
+      <w:pPr>
+        <w:rPr>
+          <w:noProof/>
+          <w:lang w:eastAsia="ru-RU"/>
+        </w:rPr>
+      </w:pPr>
+      <w:r>
+        <w:rPr>
+          <w:b/>
+          <w:noProof/>
+          <w:lang w:eastAsia="ru-RU"/>
+        </w:rPr>
+        <w:t>Пример всплытия</w:t>
+      </w:r>
+      <w:r>
+        <w:rPr>
+          <w:noProof/>
+          <w:lang w:eastAsia="ru-RU"/>
+        </w:rPr>
+        <w:br/>
+        <w:t xml:space="preserve">Мы можем создать свое собственное событие с именем </w:t>
+      </w:r>
+      <w:r>
+        <w:rPr>
+          <w:noProof/>
+          <w:lang w:val="en-US" w:eastAsia="ru-RU"/>
+        </w:rPr>
+        <w:t>hello</w:t>
+      </w:r>
+      <w:r>
+        <w:rPr>
+          <w:noProof/>
+          <w:lang w:eastAsia="ru-RU"/>
+        </w:rPr>
+        <w:t xml:space="preserve"> </w:t>
+      </w:r>
+      <w:r>
+        <w:rPr>
+          <w:noProof/>
+          <w:lang w:eastAsia="ru-RU"/>
+        </w:rPr>
+        <w:t xml:space="preserve">и поймать его на </w:t>
+      </w:r>
+      <w:r>
+        <w:rPr>
+          <w:noProof/>
+          <w:lang w:val="en-US" w:eastAsia="ru-RU"/>
+        </w:rPr>
+        <w:t>document</w:t>
+      </w:r>
+      <w:r>
+        <w:rPr>
+          <w:noProof/>
+          <w:lang w:eastAsia="ru-RU"/>
+        </w:rPr>
+        <w:t xml:space="preserve">. </w:t>
+      </w:r>
+      <w:r>
+        <w:rPr>
+          <w:noProof/>
+          <w:lang w:eastAsia="ru-RU"/>
+        </w:rPr>
+        <w:t xml:space="preserve">Все, что </w:t>
+      </w:r>
+      <w:r>
+        <w:rPr>
+          <w:noProof/>
+          <w:lang w:eastAsia="ru-RU"/>
+        </w:rPr>
+        <w:lastRenderedPageBreak/>
+        <w:t xml:space="preserve">нужно сделать, это установить флаг </w:t>
+      </w:r>
+      <w:r>
+        <w:rPr>
+          <w:noProof/>
+          <w:lang w:val="en-US" w:eastAsia="ru-RU"/>
+        </w:rPr>
+        <w:t>bubbles</w:t>
+      </w:r>
+      <w:r>
+        <w:rPr>
+          <w:noProof/>
+          <w:lang w:eastAsia="ru-RU"/>
+        </w:rPr>
+        <w:t xml:space="preserve"> </w:t>
+      </w:r>
+      <w:r>
+        <w:rPr>
+          <w:noProof/>
+          <w:lang w:eastAsia="ru-RU"/>
+        </w:rPr>
+        <w:t xml:space="preserve">в </w:t>
+      </w:r>
+      <w:r>
+        <w:rPr>
+          <w:noProof/>
+          <w:lang w:val="en-US" w:eastAsia="ru-RU"/>
+        </w:rPr>
+        <w:t>true</w:t>
+      </w:r>
+      <w:r>
+        <w:rPr>
+          <w:noProof/>
+          <w:lang w:eastAsia="ru-RU"/>
+        </w:rPr>
+        <w:br/>
+      </w:r>
+      <w:r>
+        <w:rPr>
+          <w:noProof/>
+          <w:lang w:eastAsia="ru-RU"/>
+        </w:rPr>
+        <w:drawing>
+          <wp:inline distT="0" distB="0" distL="0" distR="0" wp14:anchorId="772AB31D" wp14:editId="3C266056">
+            <wp:extent cx="5940425" cy="3098165"/>
+            <wp:effectExtent l="0" t="0" r="3175" b="6985"/>
+            <wp:docPr id="118" name="Рисунок 118"/>
+            <wp:cNvGraphicFramePr>
+              <a:graphicFrameLocks xmlns:a="http://schemas.openxmlformats.org/drawingml/2006/main" noChangeAspect="1"/>
+            </wp:cNvGraphicFramePr>
+            <a:graphic xmlns:a="http://schemas.openxmlformats.org/drawingml/2006/main">
+              <a:graphicData uri="http://schemas.openxmlformats.org/drawingml/2006/picture">
+                <pic:pic xmlns:pic="http://schemas.openxmlformats.org/drawingml/2006/picture">
+                  <pic:nvPicPr>
+                    <pic:cNvPr id="1" name=""/>
+                    <pic:cNvPicPr/>
+                  </pic:nvPicPr>
+                  <pic:blipFill>
+                    <a:blip r:embed="rId134"/>
+                    <a:stretch>
+                      <a:fillRect/>
+                    </a:stretch>
+                  </pic:blipFill>
+                  <pic:spPr>
+                    <a:xfrm>
+                      <a:off x="0" y="0"/>
+                      <a:ext cx="5940425" cy="3098165"/>
+                    </a:xfrm>
+                    <a:prstGeom prst="rect">
+                      <a:avLst/>
+                    </a:prstGeom>
+                  </pic:spPr>
+                </pic:pic>
+              </a:graphicData>
+            </a:graphic>
+          </wp:inline>
+        </w:drawing>
+      </w:r>
+    </w:p>
+    <w:p>
+      <w:pPr>
+        <w:rPr>
+          <w:noProof/>
+          <w:lang w:eastAsia="ru-RU"/>
+        </w:rPr>
+      </w:pPr>
+      <w:r>
+        <w:rPr>
+          <w:noProof/>
+          <w:lang w:eastAsia="ru-RU"/>
+        </w:rPr>
+        <w:t>Правила при создании собственных событий:</w:t>
+      </w:r>
+      <w:r>
+        <w:rPr>
+          <w:noProof/>
+          <w:lang w:eastAsia="ru-RU"/>
+        </w:rPr>
+        <w:br/>
+        <w:t xml:space="preserve">- нужно использовать </w:t>
+      </w:r>
+      <w:r>
+        <w:rPr>
+          <w:noProof/>
+          <w:lang w:val="en-US" w:eastAsia="ru-RU"/>
+        </w:rPr>
+        <w:t>addEventListener</w:t>
+      </w:r>
+      <w:r>
+        <w:rPr>
+          <w:noProof/>
+          <w:lang w:eastAsia="ru-RU"/>
+        </w:rPr>
+        <w:t xml:space="preserve">, </w:t>
+      </w:r>
+      <w:r>
+        <w:rPr>
+          <w:noProof/>
+          <w:lang w:eastAsia="ru-RU"/>
+        </w:rPr>
+        <w:t xml:space="preserve">т.к </w:t>
+      </w:r>
+      <w:r>
+        <w:rPr>
+          <w:noProof/>
+          <w:lang w:val="en-US" w:eastAsia="ru-RU"/>
+        </w:rPr>
+        <w:t>onevent</w:t>
+      </w:r>
+      <w:r>
+        <w:rPr>
+          <w:noProof/>
+          <w:lang w:eastAsia="ru-RU"/>
+        </w:rPr>
+        <w:t xml:space="preserve"> </w:t>
+      </w:r>
+      <w:r>
+        <w:rPr>
+          <w:noProof/>
+          <w:lang w:eastAsia="ru-RU"/>
+        </w:rPr>
+        <w:t>существуют только для встроенных событий</w:t>
+      </w:r>
+      <w:r>
+        <w:rPr>
+          <w:noProof/>
+          <w:lang w:eastAsia="ru-RU"/>
+        </w:rPr>
+        <w:br/>
+      </w:r>
+      <w:r>
+        <w:rPr>
+          <w:noProof/>
+          <w:lang w:eastAsia="ru-RU"/>
+        </w:rPr>
+        <w:t xml:space="preserve">- </w:t>
+      </w:r>
+      <w:r>
+        <w:rPr>
+          <w:noProof/>
+          <w:lang w:eastAsia="ru-RU"/>
+        </w:rPr>
+        <w:t xml:space="preserve">обязательно нужно передать флаг </w:t>
+      </w:r>
+      <w:r>
+        <w:rPr>
+          <w:noProof/>
+          <w:lang w:val="en-US" w:eastAsia="ru-RU"/>
+        </w:rPr>
+        <w:t>bubbles</w:t>
+      </w:r>
+      <w:r>
+        <w:rPr>
+          <w:noProof/>
+          <w:lang w:eastAsia="ru-RU"/>
+        </w:rPr>
+        <w:t xml:space="preserve">: </w:t>
+      </w:r>
+      <w:r>
+        <w:rPr>
+          <w:noProof/>
+          <w:lang w:val="en-US" w:eastAsia="ru-RU"/>
+        </w:rPr>
+        <w:t>true</w:t>
+      </w:r>
+      <w:r>
+        <w:rPr>
+          <w:noProof/>
+          <w:lang w:eastAsia="ru-RU"/>
+        </w:rPr>
+        <w:t xml:space="preserve">, </w:t>
+      </w:r>
+      <w:r>
+        <w:rPr>
+          <w:noProof/>
+          <w:lang w:eastAsia="ru-RU"/>
+        </w:rPr>
+        <w:t>иначе событие всплывать не будет</w:t>
+      </w:r>
+    </w:p>
+    <w:p>
+      <w:pPr>
+        <w:rPr>
+          <w:b/>
+          <w:lang w:eastAsia="ru-RU"/>
+        </w:rPr>
+      </w:pPr>
     </w:p>
     <w:sectPr>
       <w:pgSz w:w="11906" w:h="16838"/>
@@ -14137,6 +21391,7 @@
   <w:style w:type="character" w:default="1" w:styleId="a0">
     <w:name w:val="Default Paragraph Font"/>
     <w:uiPriority w:val="1"/>
+    <w:semiHidden/>
     <w:unhideWhenUsed/>
   </w:style>
   <w:style w:type="table" w:default="1" w:styleId="a1">
